--- a/Documentation/JnJ's Clockwork Report.docx
+++ b/Documentation/JnJ's Clockwork Report.docx
@@ -1,6 +1,6 @@
 
 <file path=word/document.xml><?xml version="1.0" encoding="utf-8"?>
-<w:document xmlns:wpc="http://schemas.microsoft.com/office/word/2010/wordprocessingCanvas" xmlns:cx="http://schemas.microsoft.com/office/drawing/2014/chartex" xmlns:cx1="http://schemas.microsoft.com/office/drawing/2015/9/8/chartex" xmlns:cx2="http://schemas.microsoft.com/office/drawing/2015/10/21/chartex" xmlns:cx3="http://schemas.microsoft.com/office/drawing/2016/5/9/chartex" xmlns:cx4="http://schemas.microsoft.com/office/drawing/2016/5/10/chartex" xmlns:cx5="http://schemas.microsoft.com/office/drawing/2016/5/11/chartex" xmlns:cx6="http://schemas.microsoft.com/office/drawing/2016/5/12/chartex" xmlns:cx7="http://schemas.microsoft.com/office/drawing/2016/5/13/chartex" xmlns:cx8="http://schemas.microsoft.com/office/drawing/2016/5/14/chartex" xmlns:mc="http://schemas.openxmlformats.org/markup-compatibility/2006" xmlns:aink="http://schemas.microsoft.com/office/drawing/2016/ink" xmlns:am3d="http://schemas.microsoft.com/office/drawing/2017/model3d" xmlns:o="urn:schemas-microsoft-com:office:office" xmlns:r="http://schemas.openxmlformats.org/officeDocument/2006/relationships" xmlns:m="http://schemas.openxmlformats.org/officeDocument/2006/math" xmlns:v="urn:schemas-microsoft-com:vml" xmlns:wp14="http://schemas.microsoft.com/office/word/2010/wordprocessingDrawing" xmlns:wp="http://schemas.openxmlformats.org/drawingml/2006/wordprocessingDrawing" xmlns:w10="urn:schemas-microsoft-com:office:word" xmlns:w="http://schemas.openxmlformats.org/wordprocessingml/2006/main" xmlns:w14="http://schemas.microsoft.com/office/word/2010/wordml" xmlns:w15="http://schemas.microsoft.com/office/word/2012/wordml" xmlns:w16cid="http://schemas.microsoft.com/office/word/2016/wordml/cid" xmlns:w16se="http://schemas.microsoft.com/office/word/2015/wordml/symex" xmlns:wpg="http://schemas.microsoft.com/office/word/2010/wordprocessingGroup" xmlns:wpi="http://schemas.microsoft.com/office/word/2010/wordprocessingInk" xmlns:wne="http://schemas.microsoft.com/office/word/2006/wordml" xmlns:wps="http://schemas.microsoft.com/office/word/2010/wordprocessingShape" mc:Ignorable="w14 w15 w16se w16cid wp14">
+<w:document xmlns:wpc="http://schemas.microsoft.com/office/word/2010/wordprocessingCanvas" xmlns:cx="http://schemas.microsoft.com/office/drawing/2014/chartex" xmlns:cx1="http://schemas.microsoft.com/office/drawing/2015/9/8/chartex" xmlns:mc="http://schemas.openxmlformats.org/markup-compatibility/2006" xmlns:o="urn:schemas-microsoft-com:office:office" xmlns:r="http://schemas.openxmlformats.org/officeDocument/2006/relationships" xmlns:m="http://schemas.openxmlformats.org/officeDocument/2006/math" xmlns:v="urn:schemas-microsoft-com:vml" xmlns:wp14="http://schemas.microsoft.com/office/word/2010/wordprocessingDrawing" xmlns:wp="http://schemas.openxmlformats.org/drawingml/2006/wordprocessingDrawing" xmlns:w10="urn:schemas-microsoft-com:office:word" xmlns:w="http://schemas.openxmlformats.org/wordprocessingml/2006/main" xmlns:w14="http://schemas.microsoft.com/office/word/2010/wordml" xmlns:w15="http://schemas.microsoft.com/office/word/2012/wordml" xmlns:w16se="http://schemas.microsoft.com/office/word/2015/wordml/symex" xmlns:wpg="http://schemas.microsoft.com/office/word/2010/wordprocessingGroup" xmlns:wpi="http://schemas.microsoft.com/office/word/2010/wordprocessingInk" xmlns:wne="http://schemas.microsoft.com/office/word/2006/wordml" xmlns:wps="http://schemas.microsoft.com/office/word/2010/wordprocessingShape" mc:Ignorable="w14 w15 w16se wp14">
   <w:body>
     <w:p>
       <w:pPr>
@@ -417,7 +417,7 @@
           <w:szCs w:val="24"/>
         </w:rPr>
       </w:pPr>
-      <w:bookmarkStart w:id="0" w:name="_Toc6851890"/>
+      <w:bookmarkStart w:id="0" w:name="_Toc7100060"/>
       <w:r>
         <w:rPr>
           <w:rFonts w:ascii="Arial" w:eastAsia="Arial" w:hAnsi="Arial" w:cs="Arial"/>
@@ -425,135 +425,125 @@
           <w:szCs w:val="24"/>
         </w:rPr>
         <w:lastRenderedPageBreak/>
-        <w:t>Decla</w:t>
-      </w:r>
-      <w:bookmarkStart w:id="1" w:name="_GoBack"/>
-      <w:bookmarkEnd w:id="1"/>
-      <w:r>
+        <w:t>Declaration of Joint Authorship</w:t>
+      </w:r>
+      <w:bookmarkEnd w:id="0"/>
+    </w:p>
+    <w:p>
+      <w:pPr>
+        <w:rPr>
+          <w:rFonts w:ascii="Arial" w:eastAsia="Arial" w:hAnsi="Arial" w:cs="Arial"/>
+        </w:rPr>
+      </w:pPr>
+    </w:p>
+    <w:p>
+      <w:pPr>
+        <w:spacing w:line="480" w:lineRule="auto"/>
+        <w:rPr>
+          <w:rFonts w:ascii="Arial" w:eastAsia="Arial" w:hAnsi="Arial" w:cs="Arial"/>
+        </w:rPr>
+      </w:pPr>
+      <w:r>
+        <w:rPr>
+          <w:rFonts w:ascii="Arial" w:eastAsia="Arial" w:hAnsi="Arial" w:cs="Arial"/>
+        </w:rPr>
+        <w:t xml:space="preserve">We, Juan Rodriguez, Jordan Pulido, and Johnson Dinh, confirm that this work submitted for the project is the joint work of ourselves, and does not infringe upon anyone’s copyright nor violate any proprietary rights.  Any uses made with other authors’ ideas, equations, figures, techniques, or any other material from the work of other people included in the project are in accordance with the standard referencing practices. Johnson Dinh has handled the database connection along with the app integration for the hardware, Juan Sebastian Rodriguez created the foundation of the app, along with its features and functionality. Juan also designed the overall structure of the </w:t>
+      </w:r>
+      <w:r>
+        <w:rPr>
+          <w:rFonts w:ascii="Arial" w:eastAsia="Arial" w:hAnsi="Arial" w:cs="Arial"/>
+        </w:rPr>
+        <w:t>hardware’s</w:t>
+      </w:r>
+      <w:r>
+        <w:rPr>
+          <w:rFonts w:ascii="Arial" w:eastAsia="Arial" w:hAnsi="Arial" w:cs="Arial"/>
+        </w:rPr>
+        <w:t xml:space="preserve"> appearance. Jordan Dave Pulido was responsible for the assembly and functionality of the Amplifier component of the hardware. </w:t>
+      </w:r>
+    </w:p>
+    <w:p>
+      <w:pPr>
+        <w:rPr>
+          <w:rFonts w:ascii="Arial" w:eastAsia="Arial" w:hAnsi="Arial" w:cs="Arial"/>
+        </w:rPr>
+      </w:pPr>
+    </w:p>
+    <w:p>
+      <w:pPr>
+        <w:rPr>
+          <w:rFonts w:ascii="Arial" w:eastAsia="Arial" w:hAnsi="Arial" w:cs="Arial"/>
+        </w:rPr>
+      </w:pPr>
+    </w:p>
+    <w:p>
+      <w:pPr>
+        <w:rPr>
+          <w:rFonts w:ascii="Arial" w:eastAsia="Arial" w:hAnsi="Arial" w:cs="Arial"/>
+        </w:rPr>
+      </w:pPr>
+    </w:p>
+    <w:p>
+      <w:pPr>
+        <w:rPr>
+          <w:rFonts w:ascii="Arial" w:eastAsia="Arial" w:hAnsi="Arial" w:cs="Arial"/>
+        </w:rPr>
+      </w:pPr>
+    </w:p>
+    <w:p>
+      <w:pPr>
+        <w:rPr>
+          <w:rFonts w:ascii="Arial" w:eastAsia="Arial" w:hAnsi="Arial" w:cs="Arial"/>
+        </w:rPr>
+      </w:pPr>
+    </w:p>
+    <w:p>
+      <w:pPr>
+        <w:rPr>
+          <w:rFonts w:ascii="Arial" w:eastAsia="Arial" w:hAnsi="Arial" w:cs="Arial"/>
+        </w:rPr>
+      </w:pPr>
+    </w:p>
+    <w:p>
+      <w:pPr>
+        <w:rPr>
+          <w:rFonts w:ascii="Arial" w:eastAsia="Arial" w:hAnsi="Arial" w:cs="Arial"/>
+        </w:rPr>
+      </w:pPr>
+    </w:p>
+    <w:p>
+      <w:pPr>
+        <w:rPr>
+          <w:rFonts w:ascii="Arial" w:eastAsia="Arial" w:hAnsi="Arial" w:cs="Arial"/>
+        </w:rPr>
+      </w:pPr>
+    </w:p>
+    <w:p>
+      <w:pPr>
+        <w:rPr>
+          <w:rFonts w:ascii="Arial" w:eastAsia="Arial" w:hAnsi="Arial" w:cs="Arial"/>
+        </w:rPr>
+      </w:pPr>
+    </w:p>
+    <w:p>
+      <w:pPr>
+        <w:rPr>
+          <w:rFonts w:ascii="Arial" w:eastAsia="Arial" w:hAnsi="Arial" w:cs="Arial"/>
+        </w:rPr>
+      </w:pPr>
+    </w:p>
+    <w:p>
+      <w:pPr>
+        <w:pStyle w:val="Heading1"/>
+        <w:spacing w:line="480" w:lineRule="auto"/>
         <w:rPr>
           <w:rFonts w:ascii="Arial" w:eastAsia="Arial" w:hAnsi="Arial" w:cs="Arial"/>
           <w:sz w:val="24"/>
           <w:szCs w:val="24"/>
         </w:rPr>
-        <w:t>ration of Joint Authorship</w:t>
-      </w:r>
-      <w:bookmarkEnd w:id="0"/>
-    </w:p>
-    <w:p>
-      <w:pPr>
-        <w:rPr>
-          <w:rFonts w:ascii="Arial" w:eastAsia="Arial" w:hAnsi="Arial" w:cs="Arial"/>
-        </w:rPr>
-      </w:pPr>
-    </w:p>
-    <w:p>
-      <w:pPr>
-        <w:spacing w:line="480" w:lineRule="auto"/>
-        <w:rPr>
-          <w:rFonts w:ascii="Arial" w:eastAsia="Arial" w:hAnsi="Arial" w:cs="Arial"/>
-        </w:rPr>
-      </w:pPr>
-      <w:r>
-        <w:rPr>
-          <w:rFonts w:ascii="Arial" w:eastAsia="Arial" w:hAnsi="Arial" w:cs="Arial"/>
-        </w:rPr>
-        <w:t xml:space="preserve">We, Juan Rodriguez, Jordan Pulido, and Johnson Dinh, confirm that this work submitted for the project is the joint work of ourselves, and does not infringe upon anyone’s copyright nor violate any proprietary rights.  Any uses made with other authors’ ideas, equations, figures, techniques, or any other material from the work of other people included in the project are in accordance with the standard referencing practices. Johnson Dinh has handled the database connection along with the app integration for the hardware, Juan Sebastian Rodriguez created the foundation of the app, along with its features and functionality. Juan also designed the overall structure of the </w:t>
-      </w:r>
-      <w:r>
-        <w:rPr>
-          <w:rFonts w:ascii="Arial" w:eastAsia="Arial" w:hAnsi="Arial" w:cs="Arial"/>
-        </w:rPr>
-        <w:t>hardware’s</w:t>
-      </w:r>
-      <w:r>
-        <w:rPr>
-          <w:rFonts w:ascii="Arial" w:eastAsia="Arial" w:hAnsi="Arial" w:cs="Arial"/>
-        </w:rPr>
-        <w:t xml:space="preserve"> appearance. Jordan Dave Pulido was responsible for the assembly and functionality of the Amplifier component of the hardware. </w:t>
-      </w:r>
-    </w:p>
-    <w:p>
-      <w:pPr>
-        <w:rPr>
-          <w:rFonts w:ascii="Arial" w:eastAsia="Arial" w:hAnsi="Arial" w:cs="Arial"/>
-        </w:rPr>
-      </w:pPr>
-    </w:p>
-    <w:p>
-      <w:pPr>
-        <w:rPr>
-          <w:rFonts w:ascii="Arial" w:eastAsia="Arial" w:hAnsi="Arial" w:cs="Arial"/>
-        </w:rPr>
-      </w:pPr>
-    </w:p>
-    <w:p>
-      <w:pPr>
-        <w:rPr>
-          <w:rFonts w:ascii="Arial" w:eastAsia="Arial" w:hAnsi="Arial" w:cs="Arial"/>
-        </w:rPr>
-      </w:pPr>
-    </w:p>
-    <w:p>
-      <w:pPr>
-        <w:rPr>
-          <w:rFonts w:ascii="Arial" w:eastAsia="Arial" w:hAnsi="Arial" w:cs="Arial"/>
-        </w:rPr>
-      </w:pPr>
-    </w:p>
-    <w:p>
-      <w:pPr>
-        <w:rPr>
-          <w:rFonts w:ascii="Arial" w:eastAsia="Arial" w:hAnsi="Arial" w:cs="Arial"/>
-        </w:rPr>
-      </w:pPr>
-    </w:p>
-    <w:p>
-      <w:pPr>
-        <w:rPr>
-          <w:rFonts w:ascii="Arial" w:eastAsia="Arial" w:hAnsi="Arial" w:cs="Arial"/>
-        </w:rPr>
-      </w:pPr>
-    </w:p>
-    <w:p>
-      <w:pPr>
-        <w:rPr>
-          <w:rFonts w:ascii="Arial" w:eastAsia="Arial" w:hAnsi="Arial" w:cs="Arial"/>
-        </w:rPr>
-      </w:pPr>
-    </w:p>
-    <w:p>
-      <w:pPr>
-        <w:rPr>
-          <w:rFonts w:ascii="Arial" w:eastAsia="Arial" w:hAnsi="Arial" w:cs="Arial"/>
-        </w:rPr>
-      </w:pPr>
-    </w:p>
-    <w:p>
-      <w:pPr>
-        <w:rPr>
-          <w:rFonts w:ascii="Arial" w:eastAsia="Arial" w:hAnsi="Arial" w:cs="Arial"/>
-        </w:rPr>
-      </w:pPr>
-    </w:p>
-    <w:p>
-      <w:pPr>
-        <w:rPr>
-          <w:rFonts w:ascii="Arial" w:eastAsia="Arial" w:hAnsi="Arial" w:cs="Arial"/>
-        </w:rPr>
-      </w:pPr>
-    </w:p>
-    <w:p>
-      <w:pPr>
-        <w:pStyle w:val="Heading1"/>
-        <w:spacing w:line="480" w:lineRule="auto"/>
-        <w:rPr>
-          <w:rFonts w:ascii="Arial" w:eastAsia="Arial" w:hAnsi="Arial" w:cs="Arial"/>
-          <w:sz w:val="24"/>
-          <w:szCs w:val="24"/>
-        </w:rPr>
-      </w:pPr>
-      <w:bookmarkStart w:id="2" w:name="_b0ak8mycprxe" w:colFirst="0" w:colLast="0"/>
-      <w:bookmarkEnd w:id="2"/>
+      </w:pPr>
+      <w:bookmarkStart w:id="1" w:name="_b0ak8mycprxe" w:colFirst="0" w:colLast="0"/>
+      <w:bookmarkEnd w:id="1"/>
     </w:p>
     <w:p/>
     <w:p/>
@@ -567,7 +557,7 @@
           <w:rFonts w:ascii="Arial" w:eastAsia="Arial" w:hAnsi="Arial" w:cs="Arial"/>
         </w:rPr>
       </w:pPr>
-      <w:bookmarkStart w:id="3" w:name="_Toc6851891"/>
+      <w:bookmarkStart w:id="2" w:name="_Toc7100061"/>
       <w:r>
         <w:rPr>
           <w:rFonts w:ascii="Arial" w:eastAsia="Arial" w:hAnsi="Arial" w:cs="Arial"/>
@@ -577,7 +567,7 @@
         <w:lastRenderedPageBreak/>
         <w:t>Proposal</w:t>
       </w:r>
-      <w:bookmarkEnd w:id="3"/>
+      <w:bookmarkEnd w:id="2"/>
     </w:p>
     <w:p>
       <w:pPr>
@@ -720,23 +710,7 @@
           <w:rFonts w:ascii="Arial" w:eastAsia="Arial" w:hAnsi="Arial" w:cs="Arial"/>
           <w:highlight w:val="white"/>
         </w:rPr>
-        <w:t xml:space="preserve">Username, Password, Timestamp, Temperature Reading, Alarms Saved </w:t>
-      </w:r>
-      <w:proofErr w:type="gramStart"/>
-      <w:r>
-        <w:rPr>
-          <w:rFonts w:ascii="Arial" w:eastAsia="Arial" w:hAnsi="Arial" w:cs="Arial"/>
-          <w:highlight w:val="white"/>
-        </w:rPr>
-        <w:t>By</w:t>
-      </w:r>
-      <w:proofErr w:type="gramEnd"/>
-      <w:r>
-        <w:rPr>
-          <w:rFonts w:ascii="Arial" w:eastAsia="Arial" w:hAnsi="Arial" w:cs="Arial"/>
-          <w:highlight w:val="white"/>
-        </w:rPr>
-        <w:t xml:space="preserve"> Users</w:t>
+        <w:t>Username, Password, Timestamp, Temperature Reading, Alarms Saved By Users</w:t>
       </w:r>
       <w:r>
         <w:rPr>
@@ -879,21 +853,7 @@
         <w:rPr>
           <w:rFonts w:ascii="Arial" w:eastAsia="Arial" w:hAnsi="Arial" w:cs="Arial"/>
         </w:rPr>
-        <w:t xml:space="preserve">Java Docs from CENG 212 Programming Techniques </w:t>
-      </w:r>
-      <w:proofErr w:type="gramStart"/>
-      <w:r>
-        <w:rPr>
-          <w:rFonts w:ascii="Arial" w:eastAsia="Arial" w:hAnsi="Arial" w:cs="Arial"/>
-        </w:rPr>
-        <w:t>In</w:t>
-      </w:r>
-      <w:proofErr w:type="gramEnd"/>
-      <w:r>
-        <w:rPr>
-          <w:rFonts w:ascii="Arial" w:eastAsia="Arial" w:hAnsi="Arial" w:cs="Arial"/>
-        </w:rPr>
-        <w:t xml:space="preserve"> Java,</w:t>
+        <w:t>Java Docs from CENG 212 Programming Techniques In Java,</w:t>
       </w:r>
     </w:p>
     <w:p>
@@ -912,21 +872,7 @@
         <w:rPr>
           <w:rFonts w:ascii="Arial" w:eastAsia="Arial" w:hAnsi="Arial" w:cs="Arial"/>
         </w:rPr>
-        <w:t xml:space="preserve">Construction of circuits from CENG 215 Digital </w:t>
-      </w:r>
-      <w:proofErr w:type="gramStart"/>
-      <w:r>
-        <w:rPr>
-          <w:rFonts w:ascii="Arial" w:eastAsia="Arial" w:hAnsi="Arial" w:cs="Arial"/>
-        </w:rPr>
-        <w:t>And</w:t>
-      </w:r>
-      <w:proofErr w:type="gramEnd"/>
-      <w:r>
-        <w:rPr>
-          <w:rFonts w:ascii="Arial" w:eastAsia="Arial" w:hAnsi="Arial" w:cs="Arial"/>
-        </w:rPr>
-        <w:t xml:space="preserve"> Interfacing Systems,</w:t>
+        <w:t>Construction of circuits from CENG 215 Digital And Interfacing Systems,</w:t>
       </w:r>
     </w:p>
     <w:p>
@@ -984,21 +930,7 @@
         <w:rPr>
           <w:rFonts w:ascii="Arial" w:eastAsia="Arial" w:hAnsi="Arial" w:cs="Arial"/>
         </w:rPr>
-        <w:t xml:space="preserve">SQL from CENG 254 Database </w:t>
-      </w:r>
-      <w:proofErr w:type="gramStart"/>
-      <w:r>
-        <w:rPr>
-          <w:rFonts w:ascii="Arial" w:eastAsia="Arial" w:hAnsi="Arial" w:cs="Arial"/>
-        </w:rPr>
-        <w:t>With</w:t>
-      </w:r>
-      <w:proofErr w:type="gramEnd"/>
-      <w:r>
-        <w:rPr>
-          <w:rFonts w:ascii="Arial" w:eastAsia="Arial" w:hAnsi="Arial" w:cs="Arial"/>
-        </w:rPr>
-        <w:t xml:space="preserve"> Java,</w:t>
+        <w:t>SQL from CENG 254 Database With Java,</w:t>
       </w:r>
     </w:p>
     <w:p>
@@ -1247,21 +1179,7 @@
         <w:rPr>
           <w:rFonts w:ascii="Arial" w:eastAsia="Arial" w:hAnsi="Arial" w:cs="Arial"/>
         </w:rPr>
-        <w:t>The brief description below provides rough effort and non-</w:t>
-      </w:r>
-      <w:proofErr w:type="spellStart"/>
-      <w:r>
-        <w:rPr>
-          <w:rFonts w:ascii="Arial" w:eastAsia="Arial" w:hAnsi="Arial" w:cs="Arial"/>
-        </w:rPr>
-        <w:t>labour</w:t>
-      </w:r>
-      <w:proofErr w:type="spellEnd"/>
-      <w:r>
-        <w:rPr>
-          <w:rFonts w:ascii="Arial" w:eastAsia="Arial" w:hAnsi="Arial" w:cs="Arial"/>
-        </w:rPr>
-        <w:t xml:space="preserve"> estimates respectively for each phase. A Gantt chart will be added by week 3 to provide more project schedule details and a more complete budget will be added by week 4. It is important to start tasks as soon as possible to be able to meet deadlines.</w:t>
+        <w:t>The brief description below provides rough effort and non-labour estimates respectively for each phase. A Gantt chart will be added by week 3 to provide more project schedule details and a more complete budget will be added by week 4. It is important to start tasks as soon as possible to be able to meet deadlines.</w:t>
       </w:r>
     </w:p>
     <w:p>
@@ -1358,94 +1276,50 @@
         <w:rPr>
           <w:rFonts w:ascii="Arial" w:eastAsia="Arial" w:hAnsi="Arial" w:cs="Arial"/>
         </w:rPr>
-        <w:t>[</w:t>
-      </w:r>
-      <w:proofErr w:type="gramStart"/>
-      <w:r>
-        <w:rPr>
-          <w:rFonts w:ascii="Arial" w:eastAsia="Arial" w:hAnsi="Arial" w:cs="Arial"/>
-        </w:rPr>
-        <w:t>1]</w:t>
+        <w:t>[1]</w:t>
       </w:r>
       <w:r>
         <w:rPr>
           <w:rFonts w:ascii="Arial" w:eastAsia="Arial" w:hAnsi="Arial" w:cs="Arial"/>
           <w:highlight w:val="white"/>
         </w:rPr>
-        <w:t>Google</w:t>
-      </w:r>
-      <w:proofErr w:type="gramEnd"/>
+        <w:t>Google Home. (2016). Retrieved from https://store.google.com/ca/product/google_home</w:t>
+      </w:r>
+    </w:p>
+    <w:p>
+      <w:pPr>
+        <w:spacing w:before="40" w:line="480" w:lineRule="auto"/>
+        <w:rPr>
+          <w:rFonts w:ascii="Arial" w:eastAsia="Arial" w:hAnsi="Arial" w:cs="Arial"/>
+        </w:rPr>
+      </w:pPr>
+      <w:r>
+        <w:rPr>
+          <w:rFonts w:ascii="Arial" w:eastAsia="Arial" w:hAnsi="Arial" w:cs="Arial"/>
+        </w:rPr>
+        <w:t>[2]Institute of Electrical and Electronics Engineers. (2015, August 28). IEEE Xplore Digital Library [Online]. Available: https://ieeexplore.ieee.org/search/advsearch.jsp</w:t>
+      </w:r>
+    </w:p>
+    <w:p>
+      <w:pPr>
+        <w:spacing w:before="40" w:line="480" w:lineRule="auto"/>
+        <w:rPr>
+          <w:rFonts w:ascii="Arial" w:eastAsia="Arial" w:hAnsi="Arial" w:cs="Arial"/>
+        </w:rPr>
+      </w:pPr>
+      <w:r>
+        <w:rPr>
+          <w:rFonts w:ascii="Arial" w:eastAsia="Arial" w:hAnsi="Arial" w:cs="Arial"/>
+        </w:rPr>
+        <w:lastRenderedPageBreak/>
+        <w:t>[3]</w:t>
+      </w:r>
       <w:r>
         <w:rPr>
           <w:rFonts w:ascii="Arial" w:eastAsia="Arial" w:hAnsi="Arial" w:cs="Arial"/>
           <w:highlight w:val="white"/>
         </w:rPr>
-        <w:t xml:space="preserve"> Home. (2016). Retrieved from https://store.google.com/ca/product/google_home</w:t>
-      </w:r>
-    </w:p>
-    <w:p>
-      <w:pPr>
-        <w:spacing w:before="40" w:line="480" w:lineRule="auto"/>
-        <w:rPr>
-          <w:rFonts w:ascii="Arial" w:eastAsia="Arial" w:hAnsi="Arial" w:cs="Arial"/>
-        </w:rPr>
-      </w:pPr>
-      <w:r>
-        <w:rPr>
-          <w:rFonts w:ascii="Arial" w:eastAsia="Arial" w:hAnsi="Arial" w:cs="Arial"/>
-        </w:rPr>
-        <w:t>[</w:t>
-      </w:r>
-      <w:proofErr w:type="gramStart"/>
-      <w:r>
-        <w:rPr>
-          <w:rFonts w:ascii="Arial" w:eastAsia="Arial" w:hAnsi="Arial" w:cs="Arial"/>
-        </w:rPr>
-        <w:t>2]Institute</w:t>
-      </w:r>
-      <w:proofErr w:type="gramEnd"/>
-      <w:r>
-        <w:rPr>
-          <w:rFonts w:ascii="Arial" w:eastAsia="Arial" w:hAnsi="Arial" w:cs="Arial"/>
-        </w:rPr>
-        <w:t xml:space="preserve"> of Electrical and Electronics Engineers. (2015, August 28). IEEE Xplore Digital Library [Online]. Available: https://ieeexplore.ieee.org/search/advsearch.jsp</w:t>
-      </w:r>
-    </w:p>
-    <w:p>
-      <w:pPr>
-        <w:spacing w:before="40" w:line="480" w:lineRule="auto"/>
-        <w:rPr>
-          <w:rFonts w:ascii="Arial" w:eastAsia="Arial" w:hAnsi="Arial" w:cs="Arial"/>
-        </w:rPr>
-      </w:pPr>
-      <w:r>
-        <w:rPr>
-          <w:rFonts w:ascii="Arial" w:eastAsia="Arial" w:hAnsi="Arial" w:cs="Arial"/>
-        </w:rPr>
-        <w:lastRenderedPageBreak/>
-        <w:t>[</w:t>
-      </w:r>
-      <w:proofErr w:type="gramStart"/>
-      <w:r>
-        <w:rPr>
-          <w:rFonts w:ascii="Arial" w:eastAsia="Arial" w:hAnsi="Arial" w:cs="Arial"/>
-        </w:rPr>
-        <w:t>3]</w:t>
-      </w:r>
-      <w:r>
-        <w:rPr>
-          <w:rFonts w:ascii="Arial" w:eastAsia="Arial" w:hAnsi="Arial" w:cs="Arial"/>
-          <w:highlight w:val="white"/>
-        </w:rPr>
-        <w:t>Scott</w:t>
-      </w:r>
-      <w:proofErr w:type="gramEnd"/>
-      <w:r>
-        <w:rPr>
-          <w:rFonts w:ascii="Arial" w:eastAsia="Arial" w:hAnsi="Arial" w:cs="Arial"/>
-          <w:highlight w:val="white"/>
-        </w:rPr>
-        <w:t>, G. and Chin, J. (2013). A DIY approach to pervasive computing for the Internet of Things: A smart alarm clock - IEEE Conference Publication. [online] Ieeexplore.ieee.org. Available at: https://ieeexplore.ieee.org/document/6659445 [Accessed 15 Jan. 2019].</w:t>
+        <w:t>Scott, G. and Chin, J. (2013). A DIY approach to pervasive computing for the Internet of Things: A smart alarm clock - IEEE Conference Publication. [online] Ieeexplore.ieee.org. Available at: https://ieeexplore.ieee.org/document/6659445 [Accessed 15 Jan. 2019].</w:t>
       </w:r>
     </w:p>
     <w:p>
@@ -1526,8 +1400,8 @@
           <w:szCs w:val="24"/>
         </w:rPr>
       </w:pPr>
-      <w:bookmarkStart w:id="4" w:name="_uk7606su7rqj" w:colFirst="0" w:colLast="0"/>
-      <w:bookmarkEnd w:id="4"/>
+      <w:bookmarkStart w:id="3" w:name="_uk7606su7rqj" w:colFirst="0" w:colLast="0"/>
+      <w:bookmarkEnd w:id="3"/>
     </w:p>
     <w:p>
       <w:pPr>
@@ -1552,8 +1426,8 @@
           <w:szCs w:val="24"/>
         </w:rPr>
       </w:pPr>
-      <w:bookmarkStart w:id="5" w:name="_60an1hmkxilj" w:colFirst="0" w:colLast="0"/>
-      <w:bookmarkEnd w:id="5"/>
+      <w:bookmarkStart w:id="4" w:name="_60an1hmkxilj" w:colFirst="0" w:colLast="0"/>
+      <w:bookmarkEnd w:id="4"/>
     </w:p>
     <w:p>
       <w:pPr>
@@ -1564,8 +1438,8 @@
           <w:szCs w:val="24"/>
         </w:rPr>
       </w:pPr>
-      <w:bookmarkStart w:id="6" w:name="_rgot9bek7z6h" w:colFirst="0" w:colLast="0"/>
-      <w:bookmarkEnd w:id="6"/>
+      <w:bookmarkStart w:id="5" w:name="_rgot9bek7z6h" w:colFirst="0" w:colLast="0"/>
+      <w:bookmarkEnd w:id="5"/>
     </w:p>
     <w:p>
       <w:pPr>
@@ -1665,7 +1539,7 @@
           <w:szCs w:val="24"/>
         </w:rPr>
       </w:pPr>
-      <w:bookmarkStart w:id="7" w:name="_Toc6851892"/>
+      <w:bookmarkStart w:id="6" w:name="_Toc7100062"/>
       <w:r>
         <w:rPr>
           <w:rFonts w:ascii="Arial" w:eastAsia="Arial" w:hAnsi="Arial" w:cs="Arial"/>
@@ -1675,7 +1549,7 @@
         <w:lastRenderedPageBreak/>
         <w:t>Abstract</w:t>
       </w:r>
-      <w:bookmarkEnd w:id="7"/>
+      <w:bookmarkEnd w:id="6"/>
     </w:p>
     <w:p>
       <w:pPr>
@@ -1773,7 +1647,7 @@
           <w:rFonts w:ascii="Arial" w:eastAsia="Arial" w:hAnsi="Arial" w:cs="Arial"/>
         </w:rPr>
       </w:pPr>
-      <w:bookmarkStart w:id="8" w:name="_Toc6851893"/>
+      <w:bookmarkStart w:id="7" w:name="_Toc7100063"/>
       <w:r>
         <w:rPr>
           <w:rFonts w:ascii="Arial" w:eastAsia="Arial" w:hAnsi="Arial" w:cs="Arial"/>
@@ -1781,7 +1655,7 @@
         <w:lastRenderedPageBreak/>
         <w:t>Table of Contents</w:t>
       </w:r>
-      <w:bookmarkEnd w:id="8"/>
+      <w:bookmarkEnd w:id="7"/>
     </w:p>
     <w:p>
       <w:pPr>
@@ -1798,6 +1672,7 @@
           <w:docPartUnique/>
         </w:docPartObj>
       </w:sdtPr>
+      <w:sdtEndPr/>
       <w:sdtContent>
         <w:p>
           <w:pPr>
@@ -1820,7 +1695,7 @@
           <w:r>
             <w:fldChar w:fldCharType="separate"/>
           </w:r>
-          <w:hyperlink w:anchor="_Toc6851890" w:history="1">
+          <w:hyperlink w:anchor="_Toc7100060" w:history="1">
             <w:r>
               <w:rPr>
                 <w:rStyle w:val="Hyperlink"/>
@@ -1848,7 +1723,7 @@
                 <w:noProof/>
                 <w:webHidden/>
               </w:rPr>
-              <w:instrText xml:space="preserve"> PAGEREF _Toc6851890 \h </w:instrText>
+              <w:instrText xml:space="preserve"> PAGEREF _Toc7100060 \h </w:instrText>
             </w:r>
             <w:r>
               <w:rPr>
@@ -1891,7 +1766,7 @@
               <w:lang w:eastAsia="en-US"/>
             </w:rPr>
           </w:pPr>
-          <w:hyperlink w:anchor="_Toc6851891" w:history="1">
+          <w:hyperlink w:anchor="_Toc7100061" w:history="1">
             <w:r>
               <w:rPr>
                 <w:rStyle w:val="Hyperlink"/>
@@ -1919,7 +1794,7 @@
                 <w:noProof/>
                 <w:webHidden/>
               </w:rPr>
-              <w:instrText xml:space="preserve"> PAGEREF _Toc6851891 \h </w:instrText>
+              <w:instrText xml:space="preserve"> PAGEREF _Toc7100061 \h </w:instrText>
             </w:r>
             <w:r>
               <w:rPr>
@@ -1962,7 +1837,7 @@
               <w:lang w:eastAsia="en-US"/>
             </w:rPr>
           </w:pPr>
-          <w:hyperlink w:anchor="_Toc6851892" w:history="1">
+          <w:hyperlink w:anchor="_Toc7100062" w:history="1">
             <w:r>
               <w:rPr>
                 <w:rStyle w:val="Hyperlink"/>
@@ -1990,7 +1865,7 @@
                 <w:noProof/>
                 <w:webHidden/>
               </w:rPr>
-              <w:instrText xml:space="preserve"> PAGEREF _Toc6851892 \h </w:instrText>
+              <w:instrText xml:space="preserve"> PAGEREF _Toc7100062 \h </w:instrText>
             </w:r>
             <w:r>
               <w:rPr>
@@ -2033,7 +1908,7 @@
               <w:lang w:eastAsia="en-US"/>
             </w:rPr>
           </w:pPr>
-          <w:hyperlink w:anchor="_Toc6851893" w:history="1">
+          <w:hyperlink w:anchor="_Toc7100063" w:history="1">
             <w:r>
               <w:rPr>
                 <w:rStyle w:val="Hyperlink"/>
@@ -2061,7 +1936,7 @@
                 <w:noProof/>
                 <w:webHidden/>
               </w:rPr>
-              <w:instrText xml:space="preserve"> PAGEREF _Toc6851893 \h </w:instrText>
+              <w:instrText xml:space="preserve"> PAGEREF _Toc7100063 \h </w:instrText>
             </w:r>
             <w:r>
               <w:rPr>
@@ -2104,7 +1979,7 @@
               <w:lang w:eastAsia="en-US"/>
             </w:rPr>
           </w:pPr>
-          <w:hyperlink w:anchor="_Toc6851894" w:history="1">
+          <w:hyperlink w:anchor="_Toc7100064" w:history="1">
             <w:r>
               <w:rPr>
                 <w:rStyle w:val="Hyperlink"/>
@@ -2132,7 +2007,7 @@
                 <w:noProof/>
                 <w:webHidden/>
               </w:rPr>
-              <w:instrText xml:space="preserve"> PAGEREF _Toc6851894 \h </w:instrText>
+              <w:instrText xml:space="preserve"> PAGEREF _Toc7100064 \h </w:instrText>
             </w:r>
             <w:r>
               <w:rPr>
@@ -2175,7 +2050,7 @@
               <w:lang w:eastAsia="en-US"/>
             </w:rPr>
           </w:pPr>
-          <w:hyperlink w:anchor="_Toc6851895" w:history="1">
+          <w:hyperlink w:anchor="_Toc7100065" w:history="1">
             <w:r>
               <w:rPr>
                 <w:rStyle w:val="Hyperlink"/>
@@ -2203,7 +2078,7 @@
                 <w:noProof/>
                 <w:webHidden/>
               </w:rPr>
-              <w:instrText xml:space="preserve"> PAGEREF _Toc6851895 \h </w:instrText>
+              <w:instrText xml:space="preserve"> PAGEREF _Toc7100065 \h </w:instrText>
             </w:r>
             <w:r>
               <w:rPr>
@@ -2246,7 +2121,7 @@
               <w:lang w:eastAsia="en-US"/>
             </w:rPr>
           </w:pPr>
-          <w:hyperlink w:anchor="_Toc6851896" w:history="1">
+          <w:hyperlink w:anchor="_Toc7100066" w:history="1">
             <w:r>
               <w:rPr>
                 <w:rStyle w:val="Hyperlink"/>
@@ -2274,7 +2149,7 @@
                 <w:noProof/>
                 <w:webHidden/>
               </w:rPr>
-              <w:instrText xml:space="preserve"> PAGEREF _Toc6851896 \h </w:instrText>
+              <w:instrText xml:space="preserve"> PAGEREF _Toc7100066 \h </w:instrText>
             </w:r>
             <w:r>
               <w:rPr>
@@ -2317,7 +2192,7 @@
               <w:lang w:eastAsia="en-US"/>
             </w:rPr>
           </w:pPr>
-          <w:hyperlink w:anchor="_Toc6851897" w:history="1">
+          <w:hyperlink w:anchor="_Toc7100067" w:history="1">
             <w:r>
               <w:rPr>
                 <w:rStyle w:val="Hyperlink"/>
@@ -2345,7 +2220,7 @@
                 <w:noProof/>
                 <w:webHidden/>
               </w:rPr>
-              <w:instrText xml:space="preserve"> PAGEREF _Toc6851897 \h </w:instrText>
+              <w:instrText xml:space="preserve"> PAGEREF _Toc7100067 \h </w:instrText>
             </w:r>
             <w:r>
               <w:rPr>
@@ -2388,7 +2263,7 @@
               <w:lang w:eastAsia="en-US"/>
             </w:rPr>
           </w:pPr>
-          <w:hyperlink w:anchor="_Toc6851898" w:history="1">
+          <w:hyperlink w:anchor="_Toc7100068" w:history="1">
             <w:r>
               <w:rPr>
                 <w:rStyle w:val="Hyperlink"/>
@@ -2416,7 +2291,7 @@
                 <w:noProof/>
                 <w:webHidden/>
               </w:rPr>
-              <w:instrText xml:space="preserve"> PAGEREF _Toc6851898 \h </w:instrText>
+              <w:instrText xml:space="preserve"> PAGEREF _Toc7100068 \h </w:instrText>
             </w:r>
             <w:r>
               <w:rPr>
@@ -2459,7 +2334,7 @@
               <w:lang w:eastAsia="en-US"/>
             </w:rPr>
           </w:pPr>
-          <w:hyperlink w:anchor="_Toc6851899" w:history="1">
+          <w:hyperlink w:anchor="_Toc7100069" w:history="1">
             <w:r>
               <w:rPr>
                 <w:rStyle w:val="Hyperlink"/>
@@ -2487,7 +2362,7 @@
                 <w:noProof/>
                 <w:webHidden/>
               </w:rPr>
-              <w:instrText xml:space="preserve"> PAGEREF _Toc6851899 \h </w:instrText>
+              <w:instrText xml:space="preserve"> PAGEREF _Toc7100069 \h </w:instrText>
             </w:r>
             <w:r>
               <w:rPr>
@@ -2530,7 +2405,7 @@
               <w:lang w:eastAsia="en-US"/>
             </w:rPr>
           </w:pPr>
-          <w:hyperlink w:anchor="_Toc6851900" w:history="1">
+          <w:hyperlink w:anchor="_Toc7100070" w:history="1">
             <w:r>
               <w:rPr>
                 <w:rStyle w:val="Hyperlink"/>
@@ -2558,7 +2433,7 @@
                 <w:noProof/>
                 <w:webHidden/>
               </w:rPr>
-              <w:instrText xml:space="preserve"> PAGEREF _Toc6851900 \h </w:instrText>
+              <w:instrText xml:space="preserve"> PAGEREF _Toc7100070 \h </w:instrText>
             </w:r>
             <w:r>
               <w:rPr>
@@ -2601,7 +2476,7 @@
               <w:lang w:eastAsia="en-US"/>
             </w:rPr>
           </w:pPr>
-          <w:hyperlink w:anchor="_Toc6851901" w:history="1">
+          <w:hyperlink w:anchor="_Toc7100071" w:history="1">
             <w:r>
               <w:rPr>
                 <w:rStyle w:val="Hyperlink"/>
@@ -2629,7 +2504,7 @@
                 <w:noProof/>
                 <w:webHidden/>
               </w:rPr>
-              <w:instrText xml:space="preserve"> PAGEREF _Toc6851901 \h </w:instrText>
+              <w:instrText xml:space="preserve"> PAGEREF _Toc7100071 \h </w:instrText>
             </w:r>
             <w:r>
               <w:rPr>
@@ -2672,7 +2547,7 @@
               <w:lang w:eastAsia="en-US"/>
             </w:rPr>
           </w:pPr>
-          <w:hyperlink w:anchor="_Toc6851902" w:history="1">
+          <w:hyperlink w:anchor="_Toc7100072" w:history="1">
             <w:r>
               <w:rPr>
                 <w:rStyle w:val="Hyperlink"/>
@@ -2700,7 +2575,7 @@
                 <w:noProof/>
                 <w:webHidden/>
               </w:rPr>
-              <w:instrText xml:space="preserve"> PAGEREF _Toc6851902 \h </w:instrText>
+              <w:instrText xml:space="preserve"> PAGEREF _Toc7100072 \h </w:instrText>
             </w:r>
             <w:r>
               <w:rPr>
@@ -2743,7 +2618,7 @@
               <w:lang w:eastAsia="en-US"/>
             </w:rPr>
           </w:pPr>
-          <w:hyperlink w:anchor="_Toc6851903" w:history="1">
+          <w:hyperlink w:anchor="_Toc7100073" w:history="1">
             <w:r>
               <w:rPr>
                 <w:rStyle w:val="Hyperlink"/>
@@ -2771,7 +2646,7 @@
                 <w:noProof/>
                 <w:webHidden/>
               </w:rPr>
-              <w:instrText xml:space="preserve"> PAGEREF _Toc6851903 \h </w:instrText>
+              <w:instrText xml:space="preserve"> PAGEREF _Toc7100073 \h </w:instrText>
             </w:r>
             <w:r>
               <w:rPr>
@@ -2814,7 +2689,7 @@
               <w:lang w:eastAsia="en-US"/>
             </w:rPr>
           </w:pPr>
-          <w:hyperlink w:anchor="_Toc6851904" w:history="1">
+          <w:hyperlink w:anchor="_Toc7100074" w:history="1">
             <w:r>
               <w:rPr>
                 <w:rStyle w:val="Hyperlink"/>
@@ -2842,7 +2717,7 @@
                 <w:noProof/>
                 <w:webHidden/>
               </w:rPr>
-              <w:instrText xml:space="preserve"> PAGEREF _Toc6851904 \h </w:instrText>
+              <w:instrText xml:space="preserve"> PAGEREF _Toc7100074 \h </w:instrText>
             </w:r>
             <w:r>
               <w:rPr>
@@ -2885,7 +2760,7 @@
               <w:lang w:eastAsia="en-US"/>
             </w:rPr>
           </w:pPr>
-          <w:hyperlink w:anchor="_Toc6851905" w:history="1">
+          <w:hyperlink w:anchor="_Toc7100075" w:history="1">
             <w:r>
               <w:rPr>
                 <w:noProof/>
@@ -2905,7 +2780,7 @@
                 <w:noProof/>
                 <w:webHidden/>
               </w:rPr>
-              <w:instrText xml:space="preserve"> PAGEREF _Toc6851905 \h </w:instrText>
+              <w:instrText xml:space="preserve"> PAGEREF _Toc7100075 \h </w:instrText>
             </w:r>
             <w:r>
               <w:rPr>
@@ -2948,7 +2823,7 @@
               <w:lang w:eastAsia="en-US"/>
             </w:rPr>
           </w:pPr>
-          <w:hyperlink w:anchor="_Toc6851906" w:history="1">
+          <w:hyperlink w:anchor="_Toc7100076" w:history="1">
             <w:r>
               <w:rPr>
                 <w:rStyle w:val="Hyperlink"/>
@@ -2976,7 +2851,7 @@
                 <w:noProof/>
                 <w:webHidden/>
               </w:rPr>
-              <w:instrText xml:space="preserve"> PAGEREF _Toc6851906 \h </w:instrText>
+              <w:instrText xml:space="preserve"> PAGEREF _Toc7100076 \h </w:instrText>
             </w:r>
             <w:r>
               <w:rPr>
@@ -3019,7 +2894,7 @@
               <w:lang w:eastAsia="en-US"/>
             </w:rPr>
           </w:pPr>
-          <w:hyperlink w:anchor="_Toc6851907" w:history="1">
+          <w:hyperlink w:anchor="_Toc7100077" w:history="1">
             <w:r>
               <w:rPr>
                 <w:rStyle w:val="Hyperlink"/>
@@ -3047,7 +2922,7 @@
                 <w:noProof/>
                 <w:webHidden/>
               </w:rPr>
-              <w:instrText xml:space="preserve"> PAGEREF _Toc6851907 \h </w:instrText>
+              <w:instrText xml:space="preserve"> PAGEREF _Toc7100077 \h </w:instrText>
             </w:r>
             <w:r>
               <w:rPr>
@@ -3090,7 +2965,7 @@
               <w:lang w:eastAsia="en-US"/>
             </w:rPr>
           </w:pPr>
-          <w:hyperlink w:anchor="_Toc6851908" w:history="1">
+          <w:hyperlink w:anchor="_Toc7100078" w:history="1">
             <w:r>
               <w:rPr>
                 <w:rStyle w:val="Hyperlink"/>
@@ -3118,7 +2993,7 @@
                 <w:noProof/>
                 <w:webHidden/>
               </w:rPr>
-              <w:instrText xml:space="preserve"> PAGEREF _Toc6851908 \h </w:instrText>
+              <w:instrText xml:space="preserve"> PAGEREF _Toc7100078 \h </w:instrText>
             </w:r>
             <w:r>
               <w:rPr>
@@ -3161,7 +3036,7 @@
               <w:lang w:eastAsia="en-US"/>
             </w:rPr>
           </w:pPr>
-          <w:hyperlink w:anchor="_Toc6851909" w:history="1">
+          <w:hyperlink w:anchor="_Toc7100079" w:history="1">
             <w:r>
               <w:rPr>
                 <w:rStyle w:val="Hyperlink"/>
@@ -3189,7 +3064,7 @@
                 <w:noProof/>
                 <w:webHidden/>
               </w:rPr>
-              <w:instrText xml:space="preserve"> PAGEREF _Toc6851909 \h </w:instrText>
+              <w:instrText xml:space="preserve"> PAGEREF _Toc7100079 \h </w:instrText>
             </w:r>
             <w:r>
               <w:rPr>
@@ -3232,7 +3107,7 @@
               <w:lang w:eastAsia="en-US"/>
             </w:rPr>
           </w:pPr>
-          <w:hyperlink w:anchor="_Toc6851910" w:history="1">
+          <w:hyperlink w:anchor="_Toc7100080" w:history="1">
             <w:r>
               <w:rPr>
                 <w:rStyle w:val="Hyperlink"/>
@@ -3260,7 +3135,7 @@
                 <w:noProof/>
                 <w:webHidden/>
               </w:rPr>
-              <w:instrText xml:space="preserve"> PAGEREF _Toc6851910 \h </w:instrText>
+              <w:instrText xml:space="preserve"> PAGEREF _Toc7100080 \h </w:instrText>
             </w:r>
             <w:r>
               <w:rPr>
@@ -3303,7 +3178,7 @@
               <w:lang w:eastAsia="en-US"/>
             </w:rPr>
           </w:pPr>
-          <w:hyperlink w:anchor="_Toc6851911" w:history="1">
+          <w:hyperlink w:anchor="_Toc7100081" w:history="1">
             <w:r>
               <w:rPr>
                 <w:rStyle w:val="Hyperlink"/>
@@ -3331,7 +3206,7 @@
                 <w:noProof/>
                 <w:webHidden/>
               </w:rPr>
-              <w:instrText xml:space="preserve"> PAGEREF _Toc6851911 \h </w:instrText>
+              <w:instrText xml:space="preserve"> PAGEREF _Toc7100081 \h </w:instrText>
             </w:r>
             <w:r>
               <w:rPr>
@@ -3374,7 +3249,7 @@
               <w:lang w:eastAsia="en-US"/>
             </w:rPr>
           </w:pPr>
-          <w:hyperlink w:anchor="_Toc6851912" w:history="1">
+          <w:hyperlink w:anchor="_Toc7100082" w:history="1">
             <w:r>
               <w:rPr>
                 <w:rStyle w:val="Hyperlink"/>
@@ -3402,7 +3277,7 @@
                 <w:noProof/>
                 <w:webHidden/>
               </w:rPr>
-              <w:instrText xml:space="preserve"> PAGEREF _Toc6851912 \h </w:instrText>
+              <w:instrText xml:space="preserve"> PAGEREF _Toc7100082 \h </w:instrText>
             </w:r>
             <w:r>
               <w:rPr>
@@ -3445,7 +3320,7 @@
               <w:lang w:eastAsia="en-US"/>
             </w:rPr>
           </w:pPr>
-          <w:hyperlink w:anchor="_Toc6851913" w:history="1">
+          <w:hyperlink w:anchor="_Toc7100083" w:history="1">
             <w:r>
               <w:rPr>
                 <w:rStyle w:val="Hyperlink"/>
@@ -3473,7 +3348,7 @@
                 <w:noProof/>
                 <w:webHidden/>
               </w:rPr>
-              <w:instrText xml:space="preserve"> PAGEREF _Toc6851913 \h </w:instrText>
+              <w:instrText xml:space="preserve"> PAGEREF _Toc7100083 \h </w:instrText>
             </w:r>
             <w:r>
               <w:rPr>
@@ -3516,7 +3391,7 @@
               <w:lang w:eastAsia="en-US"/>
             </w:rPr>
           </w:pPr>
-          <w:hyperlink w:anchor="_Toc6851914" w:history="1">
+          <w:hyperlink w:anchor="_Toc7100084" w:history="1">
             <w:r>
               <w:rPr>
                 <w:rStyle w:val="Hyperlink"/>
@@ -3544,7 +3419,7 @@
                 <w:noProof/>
                 <w:webHidden/>
               </w:rPr>
-              <w:instrText xml:space="preserve"> PAGEREF _Toc6851914 \h </w:instrText>
+              <w:instrText xml:space="preserve"> PAGEREF _Toc7100084 \h </w:instrText>
             </w:r>
             <w:r>
               <w:rPr>
@@ -3587,7 +3462,7 @@
               <w:lang w:eastAsia="en-US"/>
             </w:rPr>
           </w:pPr>
-          <w:hyperlink w:anchor="_Toc6851915" w:history="1">
+          <w:hyperlink w:anchor="_Toc7100085" w:history="1">
             <w:r>
               <w:rPr>
                 <w:rStyle w:val="Hyperlink"/>
@@ -3615,7 +3490,7 @@
                 <w:noProof/>
                 <w:webHidden/>
               </w:rPr>
-              <w:instrText xml:space="preserve"> PAGEREF _Toc6851915 \h </w:instrText>
+              <w:instrText xml:space="preserve"> PAGEREF _Toc7100085 \h </w:instrText>
             </w:r>
             <w:r>
               <w:rPr>
@@ -3658,7 +3533,7 @@
               <w:lang w:eastAsia="en-US"/>
             </w:rPr>
           </w:pPr>
-          <w:hyperlink w:anchor="_Toc6851916" w:history="1">
+          <w:hyperlink w:anchor="_Toc7100086" w:history="1">
             <w:r>
               <w:rPr>
                 <w:rStyle w:val="Hyperlink"/>
@@ -3686,7 +3561,7 @@
                 <w:noProof/>
                 <w:webHidden/>
               </w:rPr>
-              <w:instrText xml:space="preserve"> PAGEREF _Toc6851916 \h </w:instrText>
+              <w:instrText xml:space="preserve"> PAGEREF _Toc7100086 \h </w:instrText>
             </w:r>
             <w:r>
               <w:rPr>
@@ -3729,7 +3604,7 @@
               <w:lang w:eastAsia="en-US"/>
             </w:rPr>
           </w:pPr>
-          <w:hyperlink w:anchor="_Toc6851917" w:history="1">
+          <w:hyperlink w:anchor="_Toc7100087" w:history="1">
             <w:r>
               <w:rPr>
                 <w:rStyle w:val="Hyperlink"/>
@@ -3757,7 +3632,7 @@
                 <w:noProof/>
                 <w:webHidden/>
               </w:rPr>
-              <w:instrText xml:space="preserve"> PAGEREF _Toc6851917 \h </w:instrText>
+              <w:instrText xml:space="preserve"> PAGEREF _Toc7100087 \h </w:instrText>
             </w:r>
             <w:r>
               <w:rPr>
@@ -3800,7 +3675,7 @@
               <w:lang w:eastAsia="en-US"/>
             </w:rPr>
           </w:pPr>
-          <w:hyperlink w:anchor="_Toc6851918" w:history="1">
+          <w:hyperlink w:anchor="_Toc7100088" w:history="1">
             <w:r>
               <w:rPr>
                 <w:rStyle w:val="Hyperlink"/>
@@ -3828,7 +3703,7 @@
                 <w:noProof/>
                 <w:webHidden/>
               </w:rPr>
-              <w:instrText xml:space="preserve"> PAGEREF _Toc6851918 \h </w:instrText>
+              <w:instrText xml:space="preserve"> PAGEREF _Toc7100088 \h </w:instrText>
             </w:r>
             <w:r>
               <w:rPr>
@@ -3871,7 +3746,7 @@
               <w:lang w:eastAsia="en-US"/>
             </w:rPr>
           </w:pPr>
-          <w:hyperlink w:anchor="_Toc6851919" w:history="1">
+          <w:hyperlink w:anchor="_Toc7100089" w:history="1">
             <w:r>
               <w:rPr>
                 <w:rStyle w:val="Hyperlink"/>
@@ -3899,7 +3774,7 @@
                 <w:noProof/>
                 <w:webHidden/>
               </w:rPr>
-              <w:instrText xml:space="preserve"> PAGEREF _Toc6851919 \h </w:instrText>
+              <w:instrText xml:space="preserve"> PAGEREF _Toc7100089 \h </w:instrText>
             </w:r>
             <w:r>
               <w:rPr>
@@ -3942,7 +3817,7 @@
               <w:lang w:eastAsia="en-US"/>
             </w:rPr>
           </w:pPr>
-          <w:hyperlink w:anchor="_Toc6851920" w:history="1">
+          <w:hyperlink w:anchor="_Toc7100090" w:history="1">
             <w:r>
               <w:rPr>
                 <w:rStyle w:val="Hyperlink"/>
@@ -3970,7 +3845,7 @@
                 <w:noProof/>
                 <w:webHidden/>
               </w:rPr>
-              <w:instrText xml:space="preserve"> PAGEREF _Toc6851920 \h </w:instrText>
+              <w:instrText xml:space="preserve"> PAGEREF _Toc7100090 \h </w:instrText>
             </w:r>
             <w:r>
               <w:rPr>
@@ -4013,7 +3888,7 @@
               <w:lang w:eastAsia="en-US"/>
             </w:rPr>
           </w:pPr>
-          <w:hyperlink w:anchor="_Toc6851921" w:history="1">
+          <w:hyperlink w:anchor="_Toc7100091" w:history="1">
             <w:r>
               <w:rPr>
                 <w:rStyle w:val="Hyperlink"/>
@@ -4041,7 +3916,7 @@
                 <w:noProof/>
                 <w:webHidden/>
               </w:rPr>
-              <w:instrText xml:space="preserve"> PAGEREF _Toc6851921 \h </w:instrText>
+              <w:instrText xml:space="preserve"> PAGEREF _Toc7100091 \h </w:instrText>
             </w:r>
             <w:r>
               <w:rPr>
@@ -4084,7 +3959,7 @@
               <w:lang w:eastAsia="en-US"/>
             </w:rPr>
           </w:pPr>
-          <w:hyperlink w:anchor="_Toc6851922" w:history="1">
+          <w:hyperlink w:anchor="_Toc7100092" w:history="1">
             <w:r>
               <w:rPr>
                 <w:rStyle w:val="Hyperlink"/>
@@ -4112,7 +3987,7 @@
                 <w:noProof/>
                 <w:webHidden/>
               </w:rPr>
-              <w:instrText xml:space="preserve"> PAGEREF _Toc6851922 \h </w:instrText>
+              <w:instrText xml:space="preserve"> PAGEREF _Toc7100092 \h </w:instrText>
             </w:r>
             <w:r>
               <w:rPr>
@@ -4155,7 +4030,7 @@
               <w:lang w:eastAsia="en-US"/>
             </w:rPr>
           </w:pPr>
-          <w:hyperlink w:anchor="_Toc6851923" w:history="1">
+          <w:hyperlink w:anchor="_Toc7100093" w:history="1">
             <w:r>
               <w:rPr>
                 <w:rStyle w:val="Hyperlink"/>
@@ -4183,7 +4058,7 @@
                 <w:noProof/>
                 <w:webHidden/>
               </w:rPr>
-              <w:instrText xml:space="preserve"> PAGEREF _Toc6851923 \h </w:instrText>
+              <w:instrText xml:space="preserve"> PAGEREF _Toc7100093 \h </w:instrText>
             </w:r>
             <w:r>
               <w:rPr>
@@ -4226,7 +4101,7 @@
               <w:lang w:eastAsia="en-US"/>
             </w:rPr>
           </w:pPr>
-          <w:hyperlink w:anchor="_Toc6851924" w:history="1">
+          <w:hyperlink w:anchor="_Toc7100094" w:history="1">
             <w:r>
               <w:rPr>
                 <w:rStyle w:val="Hyperlink"/>
@@ -4255,7 +4130,7 @@
                 <w:noProof/>
                 <w:webHidden/>
               </w:rPr>
-              <w:instrText xml:space="preserve"> PAGEREF _Toc6851924 \h </w:instrText>
+              <w:instrText xml:space="preserve"> PAGEREF _Toc7100094 \h </w:instrText>
             </w:r>
             <w:r>
               <w:rPr>
@@ -4298,7 +4173,7 @@
               <w:lang w:eastAsia="en-US"/>
             </w:rPr>
           </w:pPr>
-          <w:hyperlink w:anchor="_Toc6851925" w:history="1">
+          <w:hyperlink w:anchor="_Toc7100095" w:history="1">
             <w:r>
               <w:rPr>
                 <w:rStyle w:val="Hyperlink"/>
@@ -4327,7 +4202,7 @@
                 <w:noProof/>
                 <w:webHidden/>
               </w:rPr>
-              <w:instrText xml:space="preserve"> PAGEREF _Toc6851925 \h </w:instrText>
+              <w:instrText xml:space="preserve"> PAGEREF _Toc7100095 \h </w:instrText>
             </w:r>
             <w:r>
               <w:rPr>
@@ -4370,7 +4245,7 @@
               <w:lang w:eastAsia="en-US"/>
             </w:rPr>
           </w:pPr>
-          <w:hyperlink w:anchor="_Toc6851926" w:history="1">
+          <w:hyperlink w:anchor="_Toc7100096" w:history="1">
             <w:r>
               <w:rPr>
                 <w:rStyle w:val="Hyperlink"/>
@@ -4399,7 +4274,7 @@
                 <w:noProof/>
                 <w:webHidden/>
               </w:rPr>
-              <w:instrText xml:space="preserve"> PAGEREF _Toc6851926 \h </w:instrText>
+              <w:instrText xml:space="preserve"> PAGEREF _Toc7100096 \h </w:instrText>
             </w:r>
             <w:r>
               <w:rPr>
@@ -4419,7 +4294,7 @@
                 <w:noProof/>
                 <w:webHidden/>
               </w:rPr>
-              <w:t>53</w:t>
+              <w:t>54</w:t>
             </w:r>
             <w:r>
               <w:rPr>
@@ -4442,7 +4317,7 @@
               <w:lang w:eastAsia="en-US"/>
             </w:rPr>
           </w:pPr>
-          <w:hyperlink w:anchor="_Toc6851927" w:history="1">
+          <w:hyperlink w:anchor="_Toc7100097" w:history="1">
             <w:r>
               <w:rPr>
                 <w:rStyle w:val="Hyperlink"/>
@@ -4470,7 +4345,7 @@
                 <w:noProof/>
                 <w:webHidden/>
               </w:rPr>
-              <w:instrText xml:space="preserve"> PAGEREF _Toc6851927 \h </w:instrText>
+              <w:instrText xml:space="preserve"> PAGEREF _Toc7100097 \h </w:instrText>
             </w:r>
             <w:r>
               <w:rPr>
@@ -4490,7 +4365,7 @@
                 <w:noProof/>
                 <w:webHidden/>
               </w:rPr>
-              <w:t>55</w:t>
+              <w:t>57</w:t>
             </w:r>
             <w:r>
               <w:rPr>
@@ -4513,7 +4388,7 @@
               <w:lang w:eastAsia="en-US"/>
             </w:rPr>
           </w:pPr>
-          <w:hyperlink w:anchor="_Toc6851928" w:history="1">
+          <w:hyperlink w:anchor="_Toc7100098" w:history="1">
             <w:r>
               <w:rPr>
                 <w:rStyle w:val="Hyperlink"/>
@@ -4541,7 +4416,7 @@
                 <w:noProof/>
                 <w:webHidden/>
               </w:rPr>
-              <w:instrText xml:space="preserve"> PAGEREF _Toc6851928 \h </w:instrText>
+              <w:instrText xml:space="preserve"> PAGEREF _Toc7100098 \h </w:instrText>
             </w:r>
             <w:r>
               <w:rPr>
@@ -4561,7 +4436,7 @@
                 <w:noProof/>
                 <w:webHidden/>
               </w:rPr>
-              <w:t>63</w:t>
+              <w:t>65</w:t>
             </w:r>
             <w:r>
               <w:rPr>
@@ -4584,7 +4459,7 @@
               <w:lang w:eastAsia="en-US"/>
             </w:rPr>
           </w:pPr>
-          <w:hyperlink w:anchor="_Toc6851929" w:history="1">
+          <w:hyperlink w:anchor="_Toc7100099" w:history="1">
             <w:r>
               <w:rPr>
                 <w:rStyle w:val="Hyperlink"/>
@@ -4613,7 +4488,7 @@
                 <w:noProof/>
                 <w:webHidden/>
               </w:rPr>
-              <w:instrText xml:space="preserve"> PAGEREF _Toc6851929 \h </w:instrText>
+              <w:instrText xml:space="preserve"> PAGEREF _Toc7100099 \h </w:instrText>
             </w:r>
             <w:r>
               <w:rPr>
@@ -4633,7 +4508,7 @@
                 <w:noProof/>
                 <w:webHidden/>
               </w:rPr>
-              <w:t>63</w:t>
+              <w:t>65</w:t>
             </w:r>
             <w:r>
               <w:rPr>
@@ -4656,7 +4531,7 @@
               <w:lang w:eastAsia="en-US"/>
             </w:rPr>
           </w:pPr>
-          <w:hyperlink w:anchor="_Toc6851930" w:history="1">
+          <w:hyperlink w:anchor="_Toc7100100" w:history="1">
             <w:r>
               <w:rPr>
                 <w:rStyle w:val="Hyperlink"/>
@@ -4685,7 +4560,7 @@
                 <w:noProof/>
                 <w:webHidden/>
               </w:rPr>
-              <w:instrText xml:space="preserve"> PAGEREF _Toc6851930 \h </w:instrText>
+              <w:instrText xml:space="preserve"> PAGEREF _Toc7100100 \h </w:instrText>
             </w:r>
             <w:r>
               <w:rPr>
@@ -4705,7 +4580,7 @@
                 <w:noProof/>
                 <w:webHidden/>
               </w:rPr>
-              <w:t>63</w:t>
+              <w:t>65</w:t>
             </w:r>
             <w:r>
               <w:rPr>
@@ -4728,7 +4603,7 @@
               <w:lang w:eastAsia="en-US"/>
             </w:rPr>
           </w:pPr>
-          <w:hyperlink w:anchor="_Toc6851931" w:history="1">
+          <w:hyperlink w:anchor="_Toc7100101" w:history="1">
             <w:r>
               <w:rPr>
                 <w:rStyle w:val="Hyperlink"/>
@@ -4757,7 +4632,7 @@
                 <w:noProof/>
                 <w:webHidden/>
               </w:rPr>
-              <w:instrText xml:space="preserve"> PAGEREF _Toc6851931 \h </w:instrText>
+              <w:instrText xml:space="preserve"> PAGEREF _Toc7100101 \h </w:instrText>
             </w:r>
             <w:r>
               <w:rPr>
@@ -4777,7 +4652,7 @@
                 <w:noProof/>
                 <w:webHidden/>
               </w:rPr>
-              <w:t>64</w:t>
+              <w:t>66</w:t>
             </w:r>
             <w:r>
               <w:rPr>
@@ -4800,7 +4675,7 @@
               <w:lang w:eastAsia="en-US"/>
             </w:rPr>
           </w:pPr>
-          <w:hyperlink w:anchor="_Toc6851932" w:history="1">
+          <w:hyperlink w:anchor="_Toc7100102" w:history="1">
             <w:r>
               <w:rPr>
                 <w:rStyle w:val="Hyperlink"/>
@@ -4829,7 +4704,7 @@
                 <w:noProof/>
                 <w:webHidden/>
               </w:rPr>
-              <w:instrText xml:space="preserve"> PAGEREF _Toc6851932 \h </w:instrText>
+              <w:instrText xml:space="preserve"> PAGEREF _Toc7100102 \h </w:instrText>
             </w:r>
             <w:r>
               <w:rPr>
@@ -4849,7 +4724,7 @@
                 <w:noProof/>
                 <w:webHidden/>
               </w:rPr>
-              <w:t>64</w:t>
+              <w:t>66</w:t>
             </w:r>
             <w:r>
               <w:rPr>
@@ -4872,7 +4747,7 @@
               <w:lang w:eastAsia="en-US"/>
             </w:rPr>
           </w:pPr>
-          <w:hyperlink w:anchor="_Toc6851933" w:history="1">
+          <w:hyperlink w:anchor="_Toc7100103" w:history="1">
             <w:r>
               <w:rPr>
                 <w:rStyle w:val="Hyperlink"/>
@@ -4900,7 +4775,7 @@
                 <w:noProof/>
                 <w:webHidden/>
               </w:rPr>
-              <w:instrText xml:space="preserve"> PAGEREF _Toc6851933 \h </w:instrText>
+              <w:instrText xml:space="preserve"> PAGEREF _Toc7100103 \h </w:instrText>
             </w:r>
             <w:r>
               <w:rPr>
@@ -4920,7 +4795,7 @@
                 <w:noProof/>
                 <w:webHidden/>
               </w:rPr>
-              <w:t>65</w:t>
+              <w:t>67</w:t>
             </w:r>
             <w:r>
               <w:rPr>
@@ -4943,7 +4818,7 @@
               <w:lang w:eastAsia="en-US"/>
             </w:rPr>
           </w:pPr>
-          <w:hyperlink w:anchor="_Toc6851934" w:history="1">
+          <w:hyperlink w:anchor="_Toc7100104" w:history="1">
             <w:r>
               <w:rPr>
                 <w:rStyle w:val="Hyperlink"/>
@@ -4972,7 +4847,7 @@
                 <w:noProof/>
                 <w:webHidden/>
               </w:rPr>
-              <w:instrText xml:space="preserve"> PAGEREF _Toc6851934 \h </w:instrText>
+              <w:instrText xml:space="preserve"> PAGEREF _Toc7100104 \h </w:instrText>
             </w:r>
             <w:r>
               <w:rPr>
@@ -4992,7 +4867,7 @@
                 <w:noProof/>
                 <w:webHidden/>
               </w:rPr>
-              <w:t>65</w:t>
+              <w:t>67</w:t>
             </w:r>
             <w:r>
               <w:rPr>
@@ -5015,7 +4890,7 @@
               <w:lang w:eastAsia="en-US"/>
             </w:rPr>
           </w:pPr>
-          <w:hyperlink w:anchor="_Toc6851935" w:history="1">
+          <w:hyperlink w:anchor="_Toc7100105" w:history="1">
             <w:r>
               <w:rPr>
                 <w:rStyle w:val="Hyperlink"/>
@@ -5044,7 +4919,7 @@
                 <w:noProof/>
                 <w:webHidden/>
               </w:rPr>
-              <w:instrText xml:space="preserve"> PAGEREF _Toc6851935 \h </w:instrText>
+              <w:instrText xml:space="preserve"> PAGEREF _Toc7100105 \h </w:instrText>
             </w:r>
             <w:r>
               <w:rPr>
@@ -5064,7 +4939,7 @@
                 <w:noProof/>
                 <w:webHidden/>
               </w:rPr>
-              <w:t>65</w:t>
+              <w:t>67</w:t>
             </w:r>
             <w:r>
               <w:rPr>
@@ -5087,7 +4962,7 @@
               <w:lang w:eastAsia="en-US"/>
             </w:rPr>
           </w:pPr>
-          <w:hyperlink w:anchor="_Toc6851936" w:history="1">
+          <w:hyperlink w:anchor="_Toc7100106" w:history="1">
             <w:r>
               <w:rPr>
                 <w:rStyle w:val="Hyperlink"/>
@@ -5116,7 +4991,7 @@
                 <w:noProof/>
                 <w:webHidden/>
               </w:rPr>
-              <w:instrText xml:space="preserve"> PAGEREF _Toc6851936 \h </w:instrText>
+              <w:instrText xml:space="preserve"> PAGEREF _Toc7100106 \h </w:instrText>
             </w:r>
             <w:r>
               <w:rPr>
@@ -5136,7 +5011,7 @@
                 <w:noProof/>
                 <w:webHidden/>
               </w:rPr>
-              <w:t>65</w:t>
+              <w:t>67</w:t>
             </w:r>
             <w:r>
               <w:rPr>
@@ -5159,7 +5034,7 @@
               <w:lang w:eastAsia="en-US"/>
             </w:rPr>
           </w:pPr>
-          <w:hyperlink w:anchor="_Toc6851937" w:history="1">
+          <w:hyperlink w:anchor="_Toc7100107" w:history="1">
             <w:r>
               <w:rPr>
                 <w:rStyle w:val="Hyperlink"/>
@@ -5188,7 +5063,7 @@
                 <w:noProof/>
                 <w:webHidden/>
               </w:rPr>
-              <w:instrText xml:space="preserve"> PAGEREF _Toc6851937 \h </w:instrText>
+              <w:instrText xml:space="preserve"> PAGEREF _Toc7100107 \h </w:instrText>
             </w:r>
             <w:r>
               <w:rPr>
@@ -5208,7 +5083,7 @@
                 <w:noProof/>
                 <w:webHidden/>
               </w:rPr>
-              <w:t>65</w:t>
+              <w:t>67</w:t>
             </w:r>
             <w:r>
               <w:rPr>
@@ -5231,7 +5106,7 @@
               <w:lang w:eastAsia="en-US"/>
             </w:rPr>
           </w:pPr>
-          <w:hyperlink w:anchor="_Toc6851938" w:history="1">
+          <w:hyperlink w:anchor="_Toc7100108" w:history="1">
             <w:r>
               <w:rPr>
                 <w:rStyle w:val="Hyperlink"/>
@@ -5259,7 +5134,7 @@
                 <w:noProof/>
                 <w:webHidden/>
               </w:rPr>
-              <w:instrText xml:space="preserve"> PAGEREF _Toc6851938 \h </w:instrText>
+              <w:instrText xml:space="preserve"> PAGEREF _Toc7100108 \h </w:instrText>
             </w:r>
             <w:r>
               <w:rPr>
@@ -5279,7 +5154,7 @@
                 <w:noProof/>
                 <w:webHidden/>
               </w:rPr>
-              <w:t>67</w:t>
+              <w:t>69</w:t>
             </w:r>
             <w:r>
               <w:rPr>
@@ -5302,7 +5177,7 @@
               <w:lang w:eastAsia="en-US"/>
             </w:rPr>
           </w:pPr>
-          <w:hyperlink w:anchor="_Toc6851939" w:history="1">
+          <w:hyperlink w:anchor="_Toc7100109" w:history="1">
             <w:r>
               <w:rPr>
                 <w:rStyle w:val="Hyperlink"/>
@@ -5330,7 +5205,7 @@
                 <w:noProof/>
                 <w:webHidden/>
               </w:rPr>
-              <w:instrText xml:space="preserve"> PAGEREF _Toc6851939 \h </w:instrText>
+              <w:instrText xml:space="preserve"> PAGEREF _Toc7100109 \h </w:instrText>
             </w:r>
             <w:r>
               <w:rPr>
@@ -5350,7 +5225,7 @@
                 <w:noProof/>
                 <w:webHidden/>
               </w:rPr>
-              <w:t>68</w:t>
+              <w:t>70</w:t>
             </w:r>
             <w:r>
               <w:rPr>
@@ -5373,7 +5248,7 @@
               <w:lang w:eastAsia="en-US"/>
             </w:rPr>
           </w:pPr>
-          <w:hyperlink w:anchor="_Toc6851940" w:history="1">
+          <w:hyperlink w:anchor="_Toc7100110" w:history="1">
             <w:r>
               <w:rPr>
                 <w:rStyle w:val="Hyperlink"/>
@@ -5401,7 +5276,7 @@
                 <w:noProof/>
                 <w:webHidden/>
               </w:rPr>
-              <w:instrText xml:space="preserve"> PAGEREF _Toc6851940 \h </w:instrText>
+              <w:instrText xml:space="preserve"> PAGEREF _Toc7100110 \h </w:instrText>
             </w:r>
             <w:r>
               <w:rPr>
@@ -5421,7 +5296,7 @@
                 <w:noProof/>
                 <w:webHidden/>
               </w:rPr>
-              <w:t>69</w:t>
+              <w:t>71</w:t>
             </w:r>
             <w:r>
               <w:rPr>
@@ -5444,7 +5319,7 @@
               <w:lang w:eastAsia="en-US"/>
             </w:rPr>
           </w:pPr>
-          <w:hyperlink w:anchor="_Toc6851941" w:history="1">
+          <w:hyperlink w:anchor="_Toc7100111" w:history="1">
             <w:r>
               <w:rPr>
                 <w:rStyle w:val="Hyperlink"/>
@@ -5472,7 +5347,7 @@
                 <w:noProof/>
                 <w:webHidden/>
               </w:rPr>
-              <w:instrText xml:space="preserve"> PAGEREF _Toc6851941 \h </w:instrText>
+              <w:instrText xml:space="preserve"> PAGEREF _Toc7100111 \h </w:instrText>
             </w:r>
             <w:r>
               <w:rPr>
@@ -5492,7 +5367,7 @@
                 <w:noProof/>
                 <w:webHidden/>
               </w:rPr>
-              <w:t>71</w:t>
+              <w:t>73</w:t>
             </w:r>
             <w:r>
               <w:rPr>
@@ -5550,8 +5425,8 @@
           <w:cols w:space="720"/>
         </w:sectPr>
       </w:pPr>
-      <w:bookmarkStart w:id="9" w:name="_i63eduuqw5gj" w:colFirst="0" w:colLast="0"/>
-      <w:bookmarkEnd w:id="9"/>
+      <w:bookmarkStart w:id="8" w:name="_i63eduuqw5gj" w:colFirst="0" w:colLast="0"/>
+      <w:bookmarkEnd w:id="8"/>
     </w:p>
     <w:p>
       <w:pPr>
@@ -5562,7 +5437,7 @@
           <w:szCs w:val="24"/>
         </w:rPr>
       </w:pPr>
-      <w:bookmarkStart w:id="10" w:name="_Toc6851894"/>
+      <w:bookmarkStart w:id="9" w:name="_Toc7100064"/>
       <w:r>
         <w:rPr>
           <w:rFonts w:ascii="Arial" w:eastAsia="Arial" w:hAnsi="Arial" w:cs="Arial"/>
@@ -5572,7 +5447,7 @@
         <w:lastRenderedPageBreak/>
         <w:t>Illustrations</w:t>
       </w:r>
-      <w:bookmarkEnd w:id="10"/>
+      <w:bookmarkEnd w:id="9"/>
       <w:r>
         <w:rPr>
           <w:rFonts w:ascii="Arial" w:eastAsia="Arial" w:hAnsi="Arial" w:cs="Arial"/>
@@ -5590,7 +5465,7 @@
           <w:tab w:val="right" w:leader="dot" w:pos="9350"/>
         </w:tabs>
         <w:rPr>
-          <w:rFonts w:ascii="Arial" w:eastAsiaTheme="minorEastAsia" w:hAnsi="Arial" w:cs="Arial"/>
+          <w:rFonts w:asciiTheme="minorHAnsi" w:eastAsiaTheme="minorEastAsia" w:hAnsiTheme="minorHAnsi" w:cstheme="minorBidi"/>
           <w:noProof/>
           <w:lang w:eastAsia="en-US"/>
         </w:rPr>
@@ -5613,18 +5488,16 @@
         </w:rPr>
         <w:fldChar w:fldCharType="separate"/>
       </w:r>
-      <w:hyperlink r:id="rId9" w:anchor="_Toc6839673" w:history="1">
+      <w:hyperlink r:id="rId9" w:anchor="_Toc7100112" w:history="1">
         <w:r>
           <w:rPr>
             <w:rStyle w:val="Hyperlink"/>
-            <w:rFonts w:ascii="Arial" w:hAnsi="Arial" w:cs="Arial"/>
             <w:noProof/>
           </w:rPr>
           <w:t>Figure 1 - HTU21D-F Temperature/Humidity Sensor(0x40)</w:t>
         </w:r>
         <w:r>
           <w:rPr>
-            <w:rFonts w:ascii="Arial" w:hAnsi="Arial" w:cs="Arial"/>
             <w:noProof/>
             <w:webHidden/>
           </w:rPr>
@@ -5632,7 +5505,6 @@
         </w:r>
         <w:r>
           <w:rPr>
-            <w:rFonts w:ascii="Arial" w:hAnsi="Arial" w:cs="Arial"/>
             <w:noProof/>
             <w:webHidden/>
           </w:rPr>
@@ -5640,22 +5512,19 @@
         </w:r>
         <w:r>
           <w:rPr>
-            <w:rFonts w:ascii="Arial" w:hAnsi="Arial" w:cs="Arial"/>
             <w:noProof/>
             <w:webHidden/>
           </w:rPr>
-          <w:instrText xml:space="preserve"> PAGEREF _Toc6839673 \h </w:instrText>
+          <w:instrText xml:space="preserve"> PAGEREF _Toc7100112 \h </w:instrText>
         </w:r>
         <w:r>
           <w:rPr>
-            <w:rFonts w:ascii="Arial" w:hAnsi="Arial" w:cs="Arial"/>
             <w:noProof/>
             <w:webHidden/>
           </w:rPr>
         </w:r>
         <w:r>
           <w:rPr>
-            <w:rFonts w:ascii="Arial" w:hAnsi="Arial" w:cs="Arial"/>
             <w:noProof/>
             <w:webHidden/>
           </w:rPr>
@@ -5663,7 +5532,6 @@
         </w:r>
         <w:r>
           <w:rPr>
-            <w:rFonts w:ascii="Arial" w:hAnsi="Arial" w:cs="Arial"/>
             <w:noProof/>
             <w:webHidden/>
           </w:rPr>
@@ -5671,7 +5539,6 @@
         </w:r>
         <w:r>
           <w:rPr>
-            <w:rFonts w:ascii="Arial" w:hAnsi="Arial" w:cs="Arial"/>
             <w:noProof/>
             <w:webHidden/>
           </w:rPr>
@@ -5686,23 +5553,21 @@
           <w:tab w:val="right" w:leader="dot" w:pos="9350"/>
         </w:tabs>
         <w:rPr>
-          <w:rFonts w:ascii="Arial" w:eastAsiaTheme="minorEastAsia" w:hAnsi="Arial" w:cs="Arial"/>
+          <w:rFonts w:asciiTheme="minorHAnsi" w:eastAsiaTheme="minorEastAsia" w:hAnsiTheme="minorHAnsi" w:cstheme="minorBidi"/>
           <w:noProof/>
           <w:lang w:eastAsia="en-US"/>
         </w:rPr>
       </w:pPr>
-      <w:hyperlink r:id="rId10" w:anchor="_Toc6839674" w:history="1">
+      <w:hyperlink r:id="rId10" w:anchor="_Toc7100113" w:history="1">
         <w:r>
           <w:rPr>
             <w:rStyle w:val="Hyperlink"/>
-            <w:rFonts w:ascii="Arial" w:hAnsi="Arial" w:cs="Arial"/>
             <w:noProof/>
           </w:rPr>
           <w:t>Figure 2 - 0.56″ 4-Digit 7-Segment display</w:t>
         </w:r>
         <w:r>
           <w:rPr>
-            <w:rFonts w:ascii="Arial" w:hAnsi="Arial" w:cs="Arial"/>
             <w:noProof/>
             <w:webHidden/>
           </w:rPr>
@@ -5710,7 +5575,6 @@
         </w:r>
         <w:r>
           <w:rPr>
-            <w:rFonts w:ascii="Arial" w:hAnsi="Arial" w:cs="Arial"/>
             <w:noProof/>
             <w:webHidden/>
           </w:rPr>
@@ -5718,22 +5582,19 @@
         </w:r>
         <w:r>
           <w:rPr>
-            <w:rFonts w:ascii="Arial" w:hAnsi="Arial" w:cs="Arial"/>
             <w:noProof/>
             <w:webHidden/>
           </w:rPr>
-          <w:instrText xml:space="preserve"> PAGEREF _Toc6839674 \h </w:instrText>
+          <w:instrText xml:space="preserve"> PAGEREF _Toc7100113 \h </w:instrText>
         </w:r>
         <w:r>
           <w:rPr>
-            <w:rFonts w:ascii="Arial" w:hAnsi="Arial" w:cs="Arial"/>
             <w:noProof/>
             <w:webHidden/>
           </w:rPr>
         </w:r>
         <w:r>
           <w:rPr>
-            <w:rFonts w:ascii="Arial" w:hAnsi="Arial" w:cs="Arial"/>
             <w:noProof/>
             <w:webHidden/>
           </w:rPr>
@@ -5741,7 +5602,6 @@
         </w:r>
         <w:r>
           <w:rPr>
-            <w:rFonts w:ascii="Arial" w:hAnsi="Arial" w:cs="Arial"/>
             <w:noProof/>
             <w:webHidden/>
           </w:rPr>
@@ -5749,7 +5609,6 @@
         </w:r>
         <w:r>
           <w:rPr>
-            <w:rFonts w:ascii="Arial" w:hAnsi="Arial" w:cs="Arial"/>
             <w:noProof/>
             <w:webHidden/>
           </w:rPr>
@@ -5764,23 +5623,21 @@
           <w:tab w:val="right" w:leader="dot" w:pos="9350"/>
         </w:tabs>
         <w:rPr>
-          <w:rFonts w:ascii="Arial" w:eastAsiaTheme="minorEastAsia" w:hAnsi="Arial" w:cs="Arial"/>
+          <w:rFonts w:asciiTheme="minorHAnsi" w:eastAsiaTheme="minorEastAsia" w:hAnsiTheme="minorHAnsi" w:cstheme="minorBidi"/>
           <w:noProof/>
           <w:lang w:eastAsia="en-US"/>
         </w:rPr>
       </w:pPr>
-      <w:hyperlink r:id="rId11" w:anchor="_Toc6839675" w:history="1">
+      <w:hyperlink r:id="rId11" w:anchor="_Toc7100114" w:history="1">
         <w:r>
           <w:rPr>
             <w:rStyle w:val="Hyperlink"/>
-            <w:rFonts w:ascii="Arial" w:hAnsi="Arial" w:cs="Arial"/>
             <w:noProof/>
           </w:rPr>
           <w:t>Figure 3 - I2S 3W Class D Amplifier Breakout MAX98357</w:t>
         </w:r>
         <w:r>
           <w:rPr>
-            <w:rFonts w:ascii="Arial" w:hAnsi="Arial" w:cs="Arial"/>
             <w:noProof/>
             <w:webHidden/>
           </w:rPr>
@@ -5788,7 +5645,6 @@
         </w:r>
         <w:r>
           <w:rPr>
-            <w:rFonts w:ascii="Arial" w:hAnsi="Arial" w:cs="Arial"/>
             <w:noProof/>
             <w:webHidden/>
           </w:rPr>
@@ -5796,22 +5652,19 @@
         </w:r>
         <w:r>
           <w:rPr>
-            <w:rFonts w:ascii="Arial" w:hAnsi="Arial" w:cs="Arial"/>
             <w:noProof/>
             <w:webHidden/>
           </w:rPr>
-          <w:instrText xml:space="preserve"> PAGEREF _Toc6839675 \h </w:instrText>
+          <w:instrText xml:space="preserve"> PAGEREF _Toc7100114 \h </w:instrText>
         </w:r>
         <w:r>
           <w:rPr>
-            <w:rFonts w:ascii="Arial" w:hAnsi="Arial" w:cs="Arial"/>
             <w:noProof/>
             <w:webHidden/>
           </w:rPr>
         </w:r>
         <w:r>
           <w:rPr>
-            <w:rFonts w:ascii="Arial" w:hAnsi="Arial" w:cs="Arial"/>
             <w:noProof/>
             <w:webHidden/>
           </w:rPr>
@@ -5819,7 +5672,6 @@
         </w:r>
         <w:r>
           <w:rPr>
-            <w:rFonts w:ascii="Arial" w:hAnsi="Arial" w:cs="Arial"/>
             <w:noProof/>
             <w:webHidden/>
           </w:rPr>
@@ -5827,7 +5679,6 @@
         </w:r>
         <w:r>
           <w:rPr>
-            <w:rFonts w:ascii="Arial" w:hAnsi="Arial" w:cs="Arial"/>
             <w:noProof/>
             <w:webHidden/>
           </w:rPr>
@@ -5842,23 +5693,21 @@
           <w:tab w:val="right" w:leader="dot" w:pos="9350"/>
         </w:tabs>
         <w:rPr>
-          <w:rFonts w:ascii="Arial" w:eastAsiaTheme="minorEastAsia" w:hAnsi="Arial" w:cs="Arial"/>
+          <w:rFonts w:asciiTheme="minorHAnsi" w:eastAsiaTheme="minorEastAsia" w:hAnsiTheme="minorHAnsi" w:cstheme="minorBidi"/>
           <w:noProof/>
           <w:lang w:eastAsia="en-US"/>
         </w:rPr>
       </w:pPr>
-      <w:hyperlink w:anchor="_Toc6839676" w:history="1">
+      <w:hyperlink w:anchor="_Toc7100115" w:history="1">
         <w:r>
           <w:rPr>
             <w:rStyle w:val="Hyperlink"/>
-            <w:rFonts w:ascii="Arial" w:hAnsi="Arial" w:cs="Arial"/>
             <w:noProof/>
           </w:rPr>
-          <w:t>Figure 4 - Budget</w:t>
+          <w:t>Figure 4 – Budget</w:t>
         </w:r>
         <w:r>
           <w:rPr>
-            <w:rFonts w:ascii="Arial" w:hAnsi="Arial" w:cs="Arial"/>
             <w:noProof/>
             <w:webHidden/>
           </w:rPr>
@@ -5866,7 +5715,6 @@
         </w:r>
         <w:r>
           <w:rPr>
-            <w:rFonts w:ascii="Arial" w:hAnsi="Arial" w:cs="Arial"/>
             <w:noProof/>
             <w:webHidden/>
           </w:rPr>
@@ -5874,22 +5722,19 @@
         </w:r>
         <w:r>
           <w:rPr>
-            <w:rFonts w:ascii="Arial" w:hAnsi="Arial" w:cs="Arial"/>
             <w:noProof/>
             <w:webHidden/>
           </w:rPr>
-          <w:instrText xml:space="preserve"> PAGEREF _Toc6839676 \h </w:instrText>
+          <w:instrText xml:space="preserve"> PAGEREF _Toc7100115 \h </w:instrText>
         </w:r>
         <w:r>
           <w:rPr>
-            <w:rFonts w:ascii="Arial" w:hAnsi="Arial" w:cs="Arial"/>
             <w:noProof/>
             <w:webHidden/>
           </w:rPr>
         </w:r>
         <w:r>
           <w:rPr>
-            <w:rFonts w:ascii="Arial" w:hAnsi="Arial" w:cs="Arial"/>
             <w:noProof/>
             <w:webHidden/>
           </w:rPr>
@@ -5897,15 +5742,13 @@
         </w:r>
         <w:r>
           <w:rPr>
-            <w:rFonts w:ascii="Arial" w:hAnsi="Arial" w:cs="Arial"/>
             <w:noProof/>
             <w:webHidden/>
           </w:rPr>
-          <w:t>21</w:t>
+          <w:t>22</w:t>
         </w:r>
         <w:r>
           <w:rPr>
-            <w:rFonts w:ascii="Arial" w:hAnsi="Arial" w:cs="Arial"/>
             <w:noProof/>
             <w:webHidden/>
           </w:rPr>
@@ -5920,23 +5763,21 @@
           <w:tab w:val="right" w:leader="dot" w:pos="9350"/>
         </w:tabs>
         <w:rPr>
-          <w:rFonts w:ascii="Arial" w:eastAsiaTheme="minorEastAsia" w:hAnsi="Arial" w:cs="Arial"/>
+          <w:rFonts w:asciiTheme="minorHAnsi" w:eastAsiaTheme="minorEastAsia" w:hAnsiTheme="minorHAnsi" w:cstheme="minorBidi"/>
           <w:noProof/>
           <w:lang w:eastAsia="en-US"/>
         </w:rPr>
       </w:pPr>
-      <w:hyperlink w:anchor="_Toc6839677" w:history="1">
+      <w:hyperlink w:anchor="_Toc7100116" w:history="1">
         <w:r>
           <w:rPr>
             <w:rStyle w:val="Hyperlink"/>
-            <w:rFonts w:ascii="Arial" w:hAnsi="Arial" w:cs="Arial"/>
             <w:noProof/>
           </w:rPr>
-          <w:t>Figure 5 - Schedule</w:t>
+          <w:t>Figure 5 - UML Diagram</w:t>
         </w:r>
         <w:r>
           <w:rPr>
-            <w:rFonts w:ascii="Arial" w:hAnsi="Arial" w:cs="Arial"/>
             <w:noProof/>
             <w:webHidden/>
           </w:rPr>
@@ -5944,7 +5785,6 @@
         </w:r>
         <w:r>
           <w:rPr>
-            <w:rFonts w:ascii="Arial" w:hAnsi="Arial" w:cs="Arial"/>
             <w:noProof/>
             <w:webHidden/>
           </w:rPr>
@@ -5952,22 +5792,19 @@
         </w:r>
         <w:r>
           <w:rPr>
-            <w:rFonts w:ascii="Arial" w:hAnsi="Arial" w:cs="Arial"/>
             <w:noProof/>
             <w:webHidden/>
           </w:rPr>
-          <w:instrText xml:space="preserve"> PAGEREF _Toc6839677 \h </w:instrText>
+          <w:instrText xml:space="preserve"> PAGEREF _Toc7100116 \h </w:instrText>
         </w:r>
         <w:r>
           <w:rPr>
-            <w:rFonts w:ascii="Arial" w:hAnsi="Arial" w:cs="Arial"/>
             <w:noProof/>
             <w:webHidden/>
           </w:rPr>
         </w:r>
         <w:r>
           <w:rPr>
-            <w:rFonts w:ascii="Arial" w:hAnsi="Arial" w:cs="Arial"/>
             <w:noProof/>
             <w:webHidden/>
           </w:rPr>
@@ -5975,15 +5812,13 @@
         </w:r>
         <w:r>
           <w:rPr>
-            <w:rFonts w:ascii="Arial" w:hAnsi="Arial" w:cs="Arial"/>
             <w:noProof/>
             <w:webHidden/>
           </w:rPr>
-          <w:t>22</w:t>
+          <w:t>23</w:t>
         </w:r>
         <w:r>
           <w:rPr>
-            <w:rFonts w:ascii="Arial" w:hAnsi="Arial" w:cs="Arial"/>
             <w:noProof/>
             <w:webHidden/>
           </w:rPr>
@@ -5998,23 +5833,21 @@
           <w:tab w:val="right" w:leader="dot" w:pos="9350"/>
         </w:tabs>
         <w:rPr>
-          <w:rFonts w:ascii="Arial" w:eastAsiaTheme="minorEastAsia" w:hAnsi="Arial" w:cs="Arial"/>
+          <w:rFonts w:asciiTheme="minorHAnsi" w:eastAsiaTheme="minorEastAsia" w:hAnsiTheme="minorHAnsi" w:cstheme="minorBidi"/>
           <w:noProof/>
           <w:lang w:eastAsia="en-US"/>
         </w:rPr>
       </w:pPr>
-      <w:hyperlink w:anchor="_Toc6839678" w:history="1">
+      <w:hyperlink w:anchor="_Toc7100117" w:history="1">
         <w:r>
           <w:rPr>
             <w:rStyle w:val="Hyperlink"/>
-            <w:rFonts w:ascii="Arial" w:hAnsi="Arial" w:cs="Arial"/>
             <w:noProof/>
           </w:rPr>
-          <w:t>Figure 6 - Raspberry Pi 3 B+ Pinouts</w:t>
+          <w:t>Figure 6 - Schedule</w:t>
         </w:r>
         <w:r>
           <w:rPr>
-            <w:rFonts w:ascii="Arial" w:hAnsi="Arial" w:cs="Arial"/>
             <w:noProof/>
             <w:webHidden/>
           </w:rPr>
@@ -6022,7 +5855,6 @@
         </w:r>
         <w:r>
           <w:rPr>
-            <w:rFonts w:ascii="Arial" w:hAnsi="Arial" w:cs="Arial"/>
             <w:noProof/>
             <w:webHidden/>
           </w:rPr>
@@ -6030,22 +5862,19 @@
         </w:r>
         <w:r>
           <w:rPr>
-            <w:rFonts w:ascii="Arial" w:hAnsi="Arial" w:cs="Arial"/>
             <w:noProof/>
             <w:webHidden/>
           </w:rPr>
-          <w:instrText xml:space="preserve"> PAGEREF _Toc6839678 \h </w:instrText>
+          <w:instrText xml:space="preserve"> PAGEREF _Toc7100117 \h </w:instrText>
         </w:r>
         <w:r>
           <w:rPr>
-            <w:rFonts w:ascii="Arial" w:hAnsi="Arial" w:cs="Arial"/>
             <w:noProof/>
             <w:webHidden/>
           </w:rPr>
         </w:r>
         <w:r>
           <w:rPr>
-            <w:rFonts w:ascii="Arial" w:hAnsi="Arial" w:cs="Arial"/>
             <w:noProof/>
             <w:webHidden/>
           </w:rPr>
@@ -6053,15 +5882,13 @@
         </w:r>
         <w:r>
           <w:rPr>
-            <w:rFonts w:ascii="Arial" w:hAnsi="Arial" w:cs="Arial"/>
             <w:noProof/>
             <w:webHidden/>
           </w:rPr>
-          <w:t>26</w:t>
+          <w:t>24</w:t>
         </w:r>
         <w:r>
           <w:rPr>
-            <w:rFonts w:ascii="Arial" w:hAnsi="Arial" w:cs="Arial"/>
             <w:noProof/>
             <w:webHidden/>
           </w:rPr>
@@ -6076,23 +5903,21 @@
           <w:tab w:val="right" w:leader="dot" w:pos="9350"/>
         </w:tabs>
         <w:rPr>
-          <w:rFonts w:ascii="Arial" w:eastAsiaTheme="minorEastAsia" w:hAnsi="Arial" w:cs="Arial"/>
+          <w:rFonts w:asciiTheme="minorHAnsi" w:eastAsiaTheme="minorEastAsia" w:hAnsiTheme="minorHAnsi" w:cstheme="minorBidi"/>
           <w:noProof/>
           <w:lang w:eastAsia="en-US"/>
         </w:rPr>
       </w:pPr>
-      <w:hyperlink w:anchor="_Toc6839679" w:history="1">
+      <w:hyperlink w:anchor="_Toc7100118" w:history="1">
         <w:r>
           <w:rPr>
             <w:rStyle w:val="Hyperlink"/>
-            <w:rFonts w:ascii="Arial" w:hAnsi="Arial" w:cs="Arial"/>
             <w:noProof/>
           </w:rPr>
-          <w:t>Figure 7 - Breadboard Layout</w:t>
+          <w:t>Figure 7 - Raspberry Pi 3 B+ Pinouts</w:t>
         </w:r>
         <w:r>
           <w:rPr>
-            <w:rFonts w:ascii="Arial" w:hAnsi="Arial" w:cs="Arial"/>
             <w:noProof/>
             <w:webHidden/>
           </w:rPr>
@@ -6100,7 +5925,6 @@
         </w:r>
         <w:r>
           <w:rPr>
-            <w:rFonts w:ascii="Arial" w:hAnsi="Arial" w:cs="Arial"/>
             <w:noProof/>
             <w:webHidden/>
           </w:rPr>
@@ -6108,22 +5932,19 @@
         </w:r>
         <w:r>
           <w:rPr>
-            <w:rFonts w:ascii="Arial" w:hAnsi="Arial" w:cs="Arial"/>
             <w:noProof/>
             <w:webHidden/>
           </w:rPr>
-          <w:instrText xml:space="preserve"> PAGEREF _Toc6839679 \h </w:instrText>
+          <w:instrText xml:space="preserve"> PAGEREF _Toc7100118 \h </w:instrText>
         </w:r>
         <w:r>
           <w:rPr>
-            <w:rFonts w:ascii="Arial" w:hAnsi="Arial" w:cs="Arial"/>
             <w:noProof/>
             <w:webHidden/>
           </w:rPr>
         </w:r>
         <w:r>
           <w:rPr>
-            <w:rFonts w:ascii="Arial" w:hAnsi="Arial" w:cs="Arial"/>
             <w:noProof/>
             <w:webHidden/>
           </w:rPr>
@@ -6131,15 +5952,13 @@
         </w:r>
         <w:r>
           <w:rPr>
-            <w:rFonts w:ascii="Arial" w:hAnsi="Arial" w:cs="Arial"/>
             <w:noProof/>
             <w:webHidden/>
           </w:rPr>
-          <w:t>27</w:t>
+          <w:t>28</w:t>
         </w:r>
         <w:r>
           <w:rPr>
-            <w:rFonts w:ascii="Arial" w:hAnsi="Arial" w:cs="Arial"/>
             <w:noProof/>
             <w:webHidden/>
           </w:rPr>
@@ -6154,23 +5973,21 @@
           <w:tab w:val="right" w:leader="dot" w:pos="9350"/>
         </w:tabs>
         <w:rPr>
-          <w:rFonts w:ascii="Arial" w:eastAsiaTheme="minorEastAsia" w:hAnsi="Arial" w:cs="Arial"/>
+          <w:rFonts w:asciiTheme="minorHAnsi" w:eastAsiaTheme="minorEastAsia" w:hAnsiTheme="minorHAnsi" w:cstheme="minorBidi"/>
           <w:noProof/>
           <w:lang w:eastAsia="en-US"/>
         </w:rPr>
       </w:pPr>
-      <w:hyperlink w:anchor="_Toc6839680" w:history="1">
+      <w:hyperlink w:anchor="_Toc7100119" w:history="1">
         <w:r>
           <w:rPr>
             <w:rStyle w:val="Hyperlink"/>
-            <w:rFonts w:ascii="Arial" w:hAnsi="Arial" w:cs="Arial"/>
             <w:noProof/>
           </w:rPr>
-          <w:t>Figure 8 - PCB Design</w:t>
+          <w:t>Figure 8 - Breadboard Layout</w:t>
         </w:r>
         <w:r>
           <w:rPr>
-            <w:rFonts w:ascii="Arial" w:hAnsi="Arial" w:cs="Arial"/>
             <w:noProof/>
             <w:webHidden/>
           </w:rPr>
@@ -6178,7 +5995,6 @@
         </w:r>
         <w:r>
           <w:rPr>
-            <w:rFonts w:ascii="Arial" w:hAnsi="Arial" w:cs="Arial"/>
             <w:noProof/>
             <w:webHidden/>
           </w:rPr>
@@ -6186,22 +6002,19 @@
         </w:r>
         <w:r>
           <w:rPr>
-            <w:rFonts w:ascii="Arial" w:hAnsi="Arial" w:cs="Arial"/>
             <w:noProof/>
             <w:webHidden/>
           </w:rPr>
-          <w:instrText xml:space="preserve"> PAGEREF _Toc6839680 \h </w:instrText>
+          <w:instrText xml:space="preserve"> PAGEREF _Toc7100119 \h </w:instrText>
         </w:r>
         <w:r>
           <w:rPr>
-            <w:rFonts w:ascii="Arial" w:hAnsi="Arial" w:cs="Arial"/>
             <w:noProof/>
             <w:webHidden/>
           </w:rPr>
         </w:r>
         <w:r>
           <w:rPr>
-            <w:rFonts w:ascii="Arial" w:hAnsi="Arial" w:cs="Arial"/>
             <w:noProof/>
             <w:webHidden/>
           </w:rPr>
@@ -6209,15 +6022,13 @@
         </w:r>
         <w:r>
           <w:rPr>
-            <w:rFonts w:ascii="Arial" w:hAnsi="Arial" w:cs="Arial"/>
             <w:noProof/>
             <w:webHidden/>
           </w:rPr>
-          <w:t>27</w:t>
+          <w:t>29</w:t>
         </w:r>
         <w:r>
           <w:rPr>
-            <w:rFonts w:ascii="Arial" w:hAnsi="Arial" w:cs="Arial"/>
             <w:noProof/>
             <w:webHidden/>
           </w:rPr>
@@ -6232,23 +6043,21 @@
           <w:tab w:val="right" w:leader="dot" w:pos="9350"/>
         </w:tabs>
         <w:rPr>
-          <w:rFonts w:ascii="Arial" w:eastAsiaTheme="minorEastAsia" w:hAnsi="Arial" w:cs="Arial"/>
+          <w:rFonts w:asciiTheme="minorHAnsi" w:eastAsiaTheme="minorEastAsia" w:hAnsiTheme="minorHAnsi" w:cstheme="minorBidi"/>
           <w:noProof/>
           <w:lang w:eastAsia="en-US"/>
         </w:rPr>
       </w:pPr>
-      <w:hyperlink w:anchor="_Toc6839681" w:history="1">
+      <w:hyperlink w:anchor="_Toc7100120" w:history="1">
         <w:r>
           <w:rPr>
             <w:rStyle w:val="Hyperlink"/>
-            <w:rFonts w:ascii="Arial" w:hAnsi="Arial" w:cs="Arial"/>
             <w:noProof/>
           </w:rPr>
-          <w:t>Figure 9 - PCB Top View</w:t>
+          <w:t>Figure 9 - PCB Design</w:t>
         </w:r>
         <w:r>
           <w:rPr>
-            <w:rFonts w:ascii="Arial" w:hAnsi="Arial" w:cs="Arial"/>
             <w:noProof/>
             <w:webHidden/>
           </w:rPr>
@@ -6256,7 +6065,6 @@
         </w:r>
         <w:r>
           <w:rPr>
-            <w:rFonts w:ascii="Arial" w:hAnsi="Arial" w:cs="Arial"/>
             <w:noProof/>
             <w:webHidden/>
           </w:rPr>
@@ -6264,22 +6072,19 @@
         </w:r>
         <w:r>
           <w:rPr>
-            <w:rFonts w:ascii="Arial" w:hAnsi="Arial" w:cs="Arial"/>
             <w:noProof/>
             <w:webHidden/>
           </w:rPr>
-          <w:instrText xml:space="preserve"> PAGEREF _Toc6839681 \h </w:instrText>
+          <w:instrText xml:space="preserve"> PAGEREF _Toc7100120 \h </w:instrText>
         </w:r>
         <w:r>
           <w:rPr>
-            <w:rFonts w:ascii="Arial" w:hAnsi="Arial" w:cs="Arial"/>
             <w:noProof/>
             <w:webHidden/>
           </w:rPr>
         </w:r>
         <w:r>
           <w:rPr>
-            <w:rFonts w:ascii="Arial" w:hAnsi="Arial" w:cs="Arial"/>
             <w:noProof/>
             <w:webHidden/>
           </w:rPr>
@@ -6287,15 +6092,13 @@
         </w:r>
         <w:r>
           <w:rPr>
-            <w:rFonts w:ascii="Arial" w:hAnsi="Arial" w:cs="Arial"/>
             <w:noProof/>
             <w:webHidden/>
           </w:rPr>
-          <w:t>28</w:t>
+          <w:t>29</w:t>
         </w:r>
         <w:r>
           <w:rPr>
-            <w:rFonts w:ascii="Arial" w:hAnsi="Arial" w:cs="Arial"/>
             <w:noProof/>
             <w:webHidden/>
           </w:rPr>
@@ -6310,23 +6113,21 @@
           <w:tab w:val="right" w:leader="dot" w:pos="9350"/>
         </w:tabs>
         <w:rPr>
-          <w:rFonts w:ascii="Arial" w:eastAsiaTheme="minorEastAsia" w:hAnsi="Arial" w:cs="Arial"/>
+          <w:rFonts w:asciiTheme="minorHAnsi" w:eastAsiaTheme="minorEastAsia" w:hAnsiTheme="minorHAnsi" w:cstheme="minorBidi"/>
           <w:noProof/>
           <w:lang w:eastAsia="en-US"/>
         </w:rPr>
       </w:pPr>
-      <w:hyperlink w:anchor="_Toc6839682" w:history="1">
+      <w:hyperlink w:anchor="_Toc7100121" w:history="1">
         <w:r>
           <w:rPr>
             <w:rStyle w:val="Hyperlink"/>
-            <w:rFonts w:ascii="Arial" w:hAnsi="Arial" w:cs="Arial"/>
             <w:noProof/>
           </w:rPr>
-          <w:t>Figure 10 - PCB Bottom View</w:t>
+          <w:t>Figure 10 - PCB Top View</w:t>
         </w:r>
         <w:r>
           <w:rPr>
-            <w:rFonts w:ascii="Arial" w:hAnsi="Arial" w:cs="Arial"/>
             <w:noProof/>
             <w:webHidden/>
           </w:rPr>
@@ -6334,7 +6135,6 @@
         </w:r>
         <w:r>
           <w:rPr>
-            <w:rFonts w:ascii="Arial" w:hAnsi="Arial" w:cs="Arial"/>
             <w:noProof/>
             <w:webHidden/>
           </w:rPr>
@@ -6342,22 +6142,19 @@
         </w:r>
         <w:r>
           <w:rPr>
-            <w:rFonts w:ascii="Arial" w:hAnsi="Arial" w:cs="Arial"/>
             <w:noProof/>
             <w:webHidden/>
           </w:rPr>
-          <w:instrText xml:space="preserve"> PAGEREF _Toc6839682 \h </w:instrText>
+          <w:instrText xml:space="preserve"> PAGEREF _Toc7100121 \h </w:instrText>
         </w:r>
         <w:r>
           <w:rPr>
-            <w:rFonts w:ascii="Arial" w:hAnsi="Arial" w:cs="Arial"/>
             <w:noProof/>
             <w:webHidden/>
           </w:rPr>
         </w:r>
         <w:r>
           <w:rPr>
-            <w:rFonts w:ascii="Arial" w:hAnsi="Arial" w:cs="Arial"/>
             <w:noProof/>
             <w:webHidden/>
           </w:rPr>
@@ -6365,15 +6162,13 @@
         </w:r>
         <w:r>
           <w:rPr>
-            <w:rFonts w:ascii="Arial" w:hAnsi="Arial" w:cs="Arial"/>
             <w:noProof/>
             <w:webHidden/>
           </w:rPr>
-          <w:t>29</w:t>
+          <w:t>30</w:t>
         </w:r>
         <w:r>
           <w:rPr>
-            <w:rFonts w:ascii="Arial" w:hAnsi="Arial" w:cs="Arial"/>
             <w:noProof/>
             <w:webHidden/>
           </w:rPr>
@@ -6388,23 +6183,21 @@
           <w:tab w:val="right" w:leader="dot" w:pos="9350"/>
         </w:tabs>
         <w:rPr>
-          <w:rFonts w:ascii="Arial" w:eastAsiaTheme="minorEastAsia" w:hAnsi="Arial" w:cs="Arial"/>
+          <w:rFonts w:asciiTheme="minorHAnsi" w:eastAsiaTheme="minorEastAsia" w:hAnsiTheme="minorHAnsi" w:cstheme="minorBidi"/>
           <w:noProof/>
           <w:lang w:eastAsia="en-US"/>
         </w:rPr>
       </w:pPr>
-      <w:hyperlink w:anchor="_Toc6839683" w:history="1">
+      <w:hyperlink w:anchor="_Toc7100122" w:history="1">
         <w:r>
           <w:rPr>
             <w:rStyle w:val="Hyperlink"/>
-            <w:rFonts w:ascii="Arial" w:hAnsi="Arial" w:cs="Arial"/>
             <w:noProof/>
           </w:rPr>
-          <w:t>Figure 11 - Interfacing Menu</w:t>
+          <w:t>Figure 11 - PCB Bottom View</w:t>
         </w:r>
         <w:r>
           <w:rPr>
-            <w:rFonts w:ascii="Arial" w:hAnsi="Arial" w:cs="Arial"/>
             <w:noProof/>
             <w:webHidden/>
           </w:rPr>
@@ -6412,7 +6205,6 @@
         </w:r>
         <w:r>
           <w:rPr>
-            <w:rFonts w:ascii="Arial" w:hAnsi="Arial" w:cs="Arial"/>
             <w:noProof/>
             <w:webHidden/>
           </w:rPr>
@@ -6420,22 +6212,19 @@
         </w:r>
         <w:r>
           <w:rPr>
-            <w:rFonts w:ascii="Arial" w:hAnsi="Arial" w:cs="Arial"/>
             <w:noProof/>
             <w:webHidden/>
           </w:rPr>
-          <w:instrText xml:space="preserve"> PAGEREF _Toc6839683 \h </w:instrText>
+          <w:instrText xml:space="preserve"> PAGEREF _Toc7100122 \h </w:instrText>
         </w:r>
         <w:r>
           <w:rPr>
-            <w:rFonts w:ascii="Arial" w:hAnsi="Arial" w:cs="Arial"/>
             <w:noProof/>
             <w:webHidden/>
           </w:rPr>
         </w:r>
         <w:r>
           <w:rPr>
-            <w:rFonts w:ascii="Arial" w:hAnsi="Arial" w:cs="Arial"/>
             <w:noProof/>
             <w:webHidden/>
           </w:rPr>
@@ -6443,15 +6232,13 @@
         </w:r>
         <w:r>
           <w:rPr>
-            <w:rFonts w:ascii="Arial" w:hAnsi="Arial" w:cs="Arial"/>
             <w:noProof/>
             <w:webHidden/>
           </w:rPr>
-          <w:t>30</w:t>
+          <w:t>31</w:t>
         </w:r>
         <w:r>
           <w:rPr>
-            <w:rFonts w:ascii="Arial" w:hAnsi="Arial" w:cs="Arial"/>
             <w:noProof/>
             <w:webHidden/>
           </w:rPr>
@@ -6466,23 +6253,21 @@
           <w:tab w:val="right" w:leader="dot" w:pos="9350"/>
         </w:tabs>
         <w:rPr>
-          <w:rFonts w:ascii="Arial" w:eastAsiaTheme="minorEastAsia" w:hAnsi="Arial" w:cs="Arial"/>
+          <w:rFonts w:asciiTheme="minorHAnsi" w:eastAsiaTheme="minorEastAsia" w:hAnsiTheme="minorHAnsi" w:cstheme="minorBidi"/>
           <w:noProof/>
           <w:lang w:eastAsia="en-US"/>
         </w:rPr>
       </w:pPr>
-      <w:hyperlink w:anchor="_Toc6839684" w:history="1">
+      <w:hyperlink w:anchor="_Toc7100123" w:history="1">
         <w:r>
           <w:rPr>
             <w:rStyle w:val="Hyperlink"/>
-            <w:rFonts w:ascii="Arial" w:hAnsi="Arial" w:cs="Arial"/>
             <w:noProof/>
           </w:rPr>
-          <w:t>Figure 12 - I2C Option</w:t>
+          <w:t>Figure 12 - Interfacing Menu</w:t>
         </w:r>
         <w:r>
           <w:rPr>
-            <w:rFonts w:ascii="Arial" w:hAnsi="Arial" w:cs="Arial"/>
             <w:noProof/>
             <w:webHidden/>
           </w:rPr>
@@ -6490,7 +6275,6 @@
         </w:r>
         <w:r>
           <w:rPr>
-            <w:rFonts w:ascii="Arial" w:hAnsi="Arial" w:cs="Arial"/>
             <w:noProof/>
             <w:webHidden/>
           </w:rPr>
@@ -6498,22 +6282,19 @@
         </w:r>
         <w:r>
           <w:rPr>
-            <w:rFonts w:ascii="Arial" w:hAnsi="Arial" w:cs="Arial"/>
             <w:noProof/>
             <w:webHidden/>
           </w:rPr>
-          <w:instrText xml:space="preserve"> PAGEREF _Toc6839684 \h </w:instrText>
+          <w:instrText xml:space="preserve"> PAGEREF _Toc7100123 \h </w:instrText>
         </w:r>
         <w:r>
           <w:rPr>
-            <w:rFonts w:ascii="Arial" w:hAnsi="Arial" w:cs="Arial"/>
             <w:noProof/>
             <w:webHidden/>
           </w:rPr>
         </w:r>
         <w:r>
           <w:rPr>
-            <w:rFonts w:ascii="Arial" w:hAnsi="Arial" w:cs="Arial"/>
             <w:noProof/>
             <w:webHidden/>
           </w:rPr>
@@ -6521,15 +6302,13 @@
         </w:r>
         <w:r>
           <w:rPr>
-            <w:rFonts w:ascii="Arial" w:hAnsi="Arial" w:cs="Arial"/>
             <w:noProof/>
             <w:webHidden/>
           </w:rPr>
-          <w:t>30</w:t>
+          <w:t>32</w:t>
         </w:r>
         <w:r>
           <w:rPr>
-            <w:rFonts w:ascii="Arial" w:hAnsi="Arial" w:cs="Arial"/>
             <w:noProof/>
             <w:webHidden/>
           </w:rPr>
@@ -6544,23 +6323,21 @@
           <w:tab w:val="right" w:leader="dot" w:pos="9350"/>
         </w:tabs>
         <w:rPr>
-          <w:rFonts w:ascii="Arial" w:eastAsiaTheme="minorEastAsia" w:hAnsi="Arial" w:cs="Arial"/>
+          <w:rFonts w:asciiTheme="minorHAnsi" w:eastAsiaTheme="minorEastAsia" w:hAnsiTheme="minorHAnsi" w:cstheme="minorBidi"/>
           <w:noProof/>
           <w:lang w:eastAsia="en-US"/>
         </w:rPr>
       </w:pPr>
-      <w:hyperlink w:anchor="_Toc6839685" w:history="1">
+      <w:hyperlink w:anchor="_Toc7100124" w:history="1">
         <w:r>
           <w:rPr>
             <w:rStyle w:val="Hyperlink"/>
-            <w:rFonts w:ascii="Arial" w:hAnsi="Arial" w:cs="Arial"/>
             <w:noProof/>
           </w:rPr>
-          <w:t>Figure 13 -  I2C Addresses</w:t>
+          <w:t>Figure 13 - I2C Option</w:t>
         </w:r>
         <w:r>
           <w:rPr>
-            <w:rFonts w:ascii="Arial" w:hAnsi="Arial" w:cs="Arial"/>
             <w:noProof/>
             <w:webHidden/>
           </w:rPr>
@@ -6568,7 +6345,6 @@
         </w:r>
         <w:r>
           <w:rPr>
-            <w:rFonts w:ascii="Arial" w:hAnsi="Arial" w:cs="Arial"/>
             <w:noProof/>
             <w:webHidden/>
           </w:rPr>
@@ -6576,22 +6352,19 @@
         </w:r>
         <w:r>
           <w:rPr>
-            <w:rFonts w:ascii="Arial" w:hAnsi="Arial" w:cs="Arial"/>
             <w:noProof/>
             <w:webHidden/>
           </w:rPr>
-          <w:instrText xml:space="preserve"> PAGEREF _Toc6839685 \h </w:instrText>
+          <w:instrText xml:space="preserve"> PAGEREF _Toc7100124 \h </w:instrText>
         </w:r>
         <w:r>
           <w:rPr>
-            <w:rFonts w:ascii="Arial" w:hAnsi="Arial" w:cs="Arial"/>
             <w:noProof/>
             <w:webHidden/>
           </w:rPr>
         </w:r>
         <w:r>
           <w:rPr>
-            <w:rFonts w:ascii="Arial" w:hAnsi="Arial" w:cs="Arial"/>
             <w:noProof/>
             <w:webHidden/>
           </w:rPr>
@@ -6599,15 +6372,13 @@
         </w:r>
         <w:r>
           <w:rPr>
-            <w:rFonts w:ascii="Arial" w:hAnsi="Arial" w:cs="Arial"/>
             <w:noProof/>
             <w:webHidden/>
           </w:rPr>
-          <w:t>31</w:t>
+          <w:t>32</w:t>
         </w:r>
         <w:r>
           <w:rPr>
-            <w:rFonts w:ascii="Arial" w:hAnsi="Arial" w:cs="Arial"/>
             <w:noProof/>
             <w:webHidden/>
           </w:rPr>
@@ -6622,23 +6393,21 @@
           <w:tab w:val="right" w:leader="dot" w:pos="9350"/>
         </w:tabs>
         <w:rPr>
-          <w:rFonts w:ascii="Arial" w:eastAsiaTheme="minorEastAsia" w:hAnsi="Arial" w:cs="Arial"/>
+          <w:rFonts w:asciiTheme="minorHAnsi" w:eastAsiaTheme="minorEastAsia" w:hAnsiTheme="minorHAnsi" w:cstheme="minorBidi"/>
           <w:noProof/>
           <w:lang w:eastAsia="en-US"/>
         </w:rPr>
       </w:pPr>
-      <w:hyperlink w:anchor="_Toc6839686" w:history="1">
+      <w:hyperlink w:anchor="_Toc7100125" w:history="1">
         <w:r>
           <w:rPr>
             <w:rStyle w:val="Hyperlink"/>
-            <w:rFonts w:ascii="Arial" w:hAnsi="Arial" w:cs="Arial"/>
             <w:noProof/>
           </w:rPr>
-          <w:t>Figure 14- Case Design</w:t>
+          <w:t>Figure 14 - I2C Addresses</w:t>
         </w:r>
         <w:r>
           <w:rPr>
-            <w:rFonts w:ascii="Arial" w:hAnsi="Arial" w:cs="Arial"/>
             <w:noProof/>
             <w:webHidden/>
           </w:rPr>
@@ -6646,7 +6415,6 @@
         </w:r>
         <w:r>
           <w:rPr>
-            <w:rFonts w:ascii="Arial" w:hAnsi="Arial" w:cs="Arial"/>
             <w:noProof/>
             <w:webHidden/>
           </w:rPr>
@@ -6654,22 +6422,19 @@
         </w:r>
         <w:r>
           <w:rPr>
-            <w:rFonts w:ascii="Arial" w:hAnsi="Arial" w:cs="Arial"/>
             <w:noProof/>
             <w:webHidden/>
           </w:rPr>
-          <w:instrText xml:space="preserve"> PAGEREF _Toc6839686 \h </w:instrText>
+          <w:instrText xml:space="preserve"> PAGEREF _Toc7100125 \h </w:instrText>
         </w:r>
         <w:r>
           <w:rPr>
-            <w:rFonts w:ascii="Arial" w:hAnsi="Arial" w:cs="Arial"/>
             <w:noProof/>
             <w:webHidden/>
           </w:rPr>
         </w:r>
         <w:r>
           <w:rPr>
-            <w:rFonts w:ascii="Arial" w:hAnsi="Arial" w:cs="Arial"/>
             <w:noProof/>
             <w:webHidden/>
           </w:rPr>
@@ -6677,15 +6442,13 @@
         </w:r>
         <w:r>
           <w:rPr>
-            <w:rFonts w:ascii="Arial" w:hAnsi="Arial" w:cs="Arial"/>
             <w:noProof/>
             <w:webHidden/>
           </w:rPr>
-          <w:t>31</w:t>
+          <w:t>33</w:t>
         </w:r>
         <w:r>
           <w:rPr>
-            <w:rFonts w:ascii="Arial" w:hAnsi="Arial" w:cs="Arial"/>
             <w:noProof/>
             <w:webHidden/>
           </w:rPr>
@@ -6700,23 +6463,21 @@
           <w:tab w:val="right" w:leader="dot" w:pos="9350"/>
         </w:tabs>
         <w:rPr>
-          <w:rFonts w:ascii="Arial" w:eastAsiaTheme="minorEastAsia" w:hAnsi="Arial" w:cs="Arial"/>
+          <w:rFonts w:asciiTheme="minorHAnsi" w:eastAsiaTheme="minorEastAsia" w:hAnsiTheme="minorHAnsi" w:cstheme="minorBidi"/>
           <w:noProof/>
           <w:lang w:eastAsia="en-US"/>
         </w:rPr>
       </w:pPr>
-      <w:hyperlink w:anchor="_Toc6839687" w:history="1">
+      <w:hyperlink w:anchor="_Toc7100126" w:history="1">
         <w:r>
           <w:rPr>
             <w:rStyle w:val="Hyperlink"/>
-            <w:rFonts w:ascii="Arial" w:hAnsi="Arial" w:cs="Arial"/>
             <w:noProof/>
           </w:rPr>
-          <w:t>Figure 15 - Top View</w:t>
+          <w:t>Figure 15- Case Design</w:t>
         </w:r>
         <w:r>
           <w:rPr>
-            <w:rFonts w:ascii="Arial" w:hAnsi="Arial" w:cs="Arial"/>
             <w:noProof/>
             <w:webHidden/>
           </w:rPr>
@@ -6724,7 +6485,6 @@
         </w:r>
         <w:r>
           <w:rPr>
-            <w:rFonts w:ascii="Arial" w:hAnsi="Arial" w:cs="Arial"/>
             <w:noProof/>
             <w:webHidden/>
           </w:rPr>
@@ -6732,22 +6492,19 @@
         </w:r>
         <w:r>
           <w:rPr>
-            <w:rFonts w:ascii="Arial" w:hAnsi="Arial" w:cs="Arial"/>
             <w:noProof/>
             <w:webHidden/>
           </w:rPr>
-          <w:instrText xml:space="preserve"> PAGEREF _Toc6839687 \h </w:instrText>
+          <w:instrText xml:space="preserve"> PAGEREF _Toc7100126 \h </w:instrText>
         </w:r>
         <w:r>
           <w:rPr>
-            <w:rFonts w:ascii="Arial" w:hAnsi="Arial" w:cs="Arial"/>
             <w:noProof/>
             <w:webHidden/>
           </w:rPr>
         </w:r>
         <w:r>
           <w:rPr>
-            <w:rFonts w:ascii="Arial" w:hAnsi="Arial" w:cs="Arial"/>
             <w:noProof/>
             <w:webHidden/>
           </w:rPr>
@@ -6755,15 +6512,13 @@
         </w:r>
         <w:r>
           <w:rPr>
-            <w:rFonts w:ascii="Arial" w:hAnsi="Arial" w:cs="Arial"/>
             <w:noProof/>
             <w:webHidden/>
           </w:rPr>
-          <w:t>32</w:t>
+          <w:t>33</w:t>
         </w:r>
         <w:r>
           <w:rPr>
-            <w:rFonts w:ascii="Arial" w:hAnsi="Arial" w:cs="Arial"/>
             <w:noProof/>
             <w:webHidden/>
           </w:rPr>
@@ -6778,23 +6533,21 @@
           <w:tab w:val="right" w:leader="dot" w:pos="9350"/>
         </w:tabs>
         <w:rPr>
-          <w:rFonts w:ascii="Arial" w:eastAsiaTheme="minorEastAsia" w:hAnsi="Arial" w:cs="Arial"/>
+          <w:rFonts w:asciiTheme="minorHAnsi" w:eastAsiaTheme="minorEastAsia" w:hAnsiTheme="minorHAnsi" w:cstheme="minorBidi"/>
           <w:noProof/>
           <w:lang w:eastAsia="en-US"/>
         </w:rPr>
       </w:pPr>
-      <w:hyperlink w:anchor="_Toc6839688" w:history="1">
+      <w:hyperlink w:anchor="_Toc7100127" w:history="1">
         <w:r>
           <w:rPr>
             <w:rStyle w:val="Hyperlink"/>
-            <w:rFonts w:ascii="Arial" w:hAnsi="Arial" w:cs="Arial"/>
             <w:noProof/>
           </w:rPr>
-          <w:t>Figure 16 - Front View</w:t>
+          <w:t>Figure 16 - Top View</w:t>
         </w:r>
         <w:r>
           <w:rPr>
-            <w:rFonts w:ascii="Arial" w:hAnsi="Arial" w:cs="Arial"/>
             <w:noProof/>
             <w:webHidden/>
           </w:rPr>
@@ -6802,7 +6555,6 @@
         </w:r>
         <w:r>
           <w:rPr>
-            <w:rFonts w:ascii="Arial" w:hAnsi="Arial" w:cs="Arial"/>
             <w:noProof/>
             <w:webHidden/>
           </w:rPr>
@@ -6810,22 +6562,19 @@
         </w:r>
         <w:r>
           <w:rPr>
-            <w:rFonts w:ascii="Arial" w:hAnsi="Arial" w:cs="Arial"/>
             <w:noProof/>
             <w:webHidden/>
           </w:rPr>
-          <w:instrText xml:space="preserve"> PAGEREF _Toc6839688 \h </w:instrText>
+          <w:instrText xml:space="preserve"> PAGEREF _Toc7100127 \h </w:instrText>
         </w:r>
         <w:r>
           <w:rPr>
-            <w:rFonts w:ascii="Arial" w:hAnsi="Arial" w:cs="Arial"/>
             <w:noProof/>
             <w:webHidden/>
           </w:rPr>
         </w:r>
         <w:r>
           <w:rPr>
-            <w:rFonts w:ascii="Arial" w:hAnsi="Arial" w:cs="Arial"/>
             <w:noProof/>
             <w:webHidden/>
           </w:rPr>
@@ -6833,15 +6582,13 @@
         </w:r>
         <w:r>
           <w:rPr>
-            <w:rFonts w:ascii="Arial" w:hAnsi="Arial" w:cs="Arial"/>
             <w:noProof/>
             <w:webHidden/>
           </w:rPr>
-          <w:t>32</w:t>
+          <w:t>34</w:t>
         </w:r>
         <w:r>
           <w:rPr>
-            <w:rFonts w:ascii="Arial" w:hAnsi="Arial" w:cs="Arial"/>
             <w:noProof/>
             <w:webHidden/>
           </w:rPr>
@@ -6856,23 +6603,21 @@
           <w:tab w:val="right" w:leader="dot" w:pos="9350"/>
         </w:tabs>
         <w:rPr>
-          <w:rFonts w:ascii="Arial" w:eastAsiaTheme="minorEastAsia" w:hAnsi="Arial" w:cs="Arial"/>
+          <w:rFonts w:asciiTheme="minorHAnsi" w:eastAsiaTheme="minorEastAsia" w:hAnsiTheme="minorHAnsi" w:cstheme="minorBidi"/>
           <w:noProof/>
           <w:lang w:eastAsia="en-US"/>
         </w:rPr>
       </w:pPr>
-      <w:hyperlink w:anchor="_Toc6839689" w:history="1">
+      <w:hyperlink w:anchor="_Toc7100128" w:history="1">
         <w:r>
           <w:rPr>
             <w:rStyle w:val="Hyperlink"/>
-            <w:rFonts w:ascii="Arial" w:hAnsi="Arial" w:cs="Arial"/>
             <w:noProof/>
           </w:rPr>
-          <w:t>Figure 17 - Back View</w:t>
+          <w:t>Figure 17 - Front View</w:t>
         </w:r>
         <w:r>
           <w:rPr>
-            <w:rFonts w:ascii="Arial" w:hAnsi="Arial" w:cs="Arial"/>
             <w:noProof/>
             <w:webHidden/>
           </w:rPr>
@@ -6880,7 +6625,6 @@
         </w:r>
         <w:r>
           <w:rPr>
-            <w:rFonts w:ascii="Arial" w:hAnsi="Arial" w:cs="Arial"/>
             <w:noProof/>
             <w:webHidden/>
           </w:rPr>
@@ -6888,22 +6632,19 @@
         </w:r>
         <w:r>
           <w:rPr>
-            <w:rFonts w:ascii="Arial" w:hAnsi="Arial" w:cs="Arial"/>
             <w:noProof/>
             <w:webHidden/>
           </w:rPr>
-          <w:instrText xml:space="preserve"> PAGEREF _Toc6839689 \h </w:instrText>
+          <w:instrText xml:space="preserve"> PAGEREF _Toc7100128 \h </w:instrText>
         </w:r>
         <w:r>
           <w:rPr>
-            <w:rFonts w:ascii="Arial" w:hAnsi="Arial" w:cs="Arial"/>
             <w:noProof/>
             <w:webHidden/>
           </w:rPr>
         </w:r>
         <w:r>
           <w:rPr>
-            <w:rFonts w:ascii="Arial" w:hAnsi="Arial" w:cs="Arial"/>
             <w:noProof/>
             <w:webHidden/>
           </w:rPr>
@@ -6911,15 +6652,13 @@
         </w:r>
         <w:r>
           <w:rPr>
-            <w:rFonts w:ascii="Arial" w:hAnsi="Arial" w:cs="Arial"/>
             <w:noProof/>
             <w:webHidden/>
           </w:rPr>
-          <w:t>33</w:t>
+          <w:t>35</w:t>
         </w:r>
         <w:r>
           <w:rPr>
-            <w:rFonts w:ascii="Arial" w:hAnsi="Arial" w:cs="Arial"/>
             <w:noProof/>
             <w:webHidden/>
           </w:rPr>
@@ -6934,23 +6673,21 @@
           <w:tab w:val="right" w:leader="dot" w:pos="9350"/>
         </w:tabs>
         <w:rPr>
-          <w:rFonts w:ascii="Arial" w:eastAsiaTheme="minorEastAsia" w:hAnsi="Arial" w:cs="Arial"/>
+          <w:rFonts w:asciiTheme="minorHAnsi" w:eastAsiaTheme="minorEastAsia" w:hAnsiTheme="minorHAnsi" w:cstheme="minorBidi"/>
           <w:noProof/>
           <w:lang w:eastAsia="en-US"/>
         </w:rPr>
       </w:pPr>
-      <w:hyperlink w:anchor="_Toc6839690" w:history="1">
+      <w:hyperlink w:anchor="_Toc7100129" w:history="1">
         <w:r>
           <w:rPr>
             <w:rStyle w:val="Hyperlink"/>
-            <w:rFonts w:ascii="Arial" w:hAnsi="Arial" w:cs="Arial"/>
             <w:noProof/>
           </w:rPr>
-          <w:t>Figure 18 – Verification</w:t>
+          <w:t>Figure 18 - Back View</w:t>
         </w:r>
         <w:r>
           <w:rPr>
-            <w:rFonts w:ascii="Arial" w:hAnsi="Arial" w:cs="Arial"/>
             <w:noProof/>
             <w:webHidden/>
           </w:rPr>
@@ -6958,7 +6695,6 @@
         </w:r>
         <w:r>
           <w:rPr>
-            <w:rFonts w:ascii="Arial" w:hAnsi="Arial" w:cs="Arial"/>
             <w:noProof/>
             <w:webHidden/>
           </w:rPr>
@@ -6966,22 +6702,19 @@
         </w:r>
         <w:r>
           <w:rPr>
-            <w:rFonts w:ascii="Arial" w:hAnsi="Arial" w:cs="Arial"/>
             <w:noProof/>
             <w:webHidden/>
           </w:rPr>
-          <w:instrText xml:space="preserve"> PAGEREF _Toc6839690 \h </w:instrText>
+          <w:instrText xml:space="preserve"> PAGEREF _Toc7100129 \h </w:instrText>
         </w:r>
         <w:r>
           <w:rPr>
-            <w:rFonts w:ascii="Arial" w:hAnsi="Arial" w:cs="Arial"/>
             <w:noProof/>
             <w:webHidden/>
           </w:rPr>
         </w:r>
         <w:r>
           <w:rPr>
-            <w:rFonts w:ascii="Arial" w:hAnsi="Arial" w:cs="Arial"/>
             <w:noProof/>
             <w:webHidden/>
           </w:rPr>
@@ -6989,15 +6722,13 @@
         </w:r>
         <w:r>
           <w:rPr>
-            <w:rFonts w:ascii="Arial" w:hAnsi="Arial" w:cs="Arial"/>
             <w:noProof/>
             <w:webHidden/>
           </w:rPr>
-          <w:t>34</w:t>
+          <w:t>35</w:t>
         </w:r>
         <w:r>
           <w:rPr>
-            <w:rFonts w:ascii="Arial" w:hAnsi="Arial" w:cs="Arial"/>
             <w:noProof/>
             <w:webHidden/>
           </w:rPr>
@@ -7012,23 +6743,21 @@
           <w:tab w:val="right" w:leader="dot" w:pos="9350"/>
         </w:tabs>
         <w:rPr>
-          <w:rFonts w:ascii="Arial" w:eastAsiaTheme="minorEastAsia" w:hAnsi="Arial" w:cs="Arial"/>
+          <w:rFonts w:asciiTheme="minorHAnsi" w:eastAsiaTheme="minorEastAsia" w:hAnsiTheme="minorHAnsi" w:cstheme="minorBidi"/>
           <w:noProof/>
           <w:lang w:eastAsia="en-US"/>
         </w:rPr>
       </w:pPr>
-      <w:hyperlink w:anchor="_Toc6839691" w:history="1">
+      <w:hyperlink w:anchor="_Toc7100130" w:history="1">
         <w:r>
           <w:rPr>
             <w:rStyle w:val="Hyperlink"/>
-            <w:rFonts w:ascii="Arial" w:hAnsi="Arial" w:cs="Arial"/>
             <w:noProof/>
           </w:rPr>
-          <w:t>Figure 19 - Blinatest Output</w:t>
+          <w:t>Figure 19 – Verification</w:t>
         </w:r>
         <w:r>
           <w:rPr>
-            <w:rFonts w:ascii="Arial" w:hAnsi="Arial" w:cs="Arial"/>
             <w:noProof/>
             <w:webHidden/>
           </w:rPr>
@@ -7036,7 +6765,6 @@
         </w:r>
         <w:r>
           <w:rPr>
-            <w:rFonts w:ascii="Arial" w:hAnsi="Arial" w:cs="Arial"/>
             <w:noProof/>
             <w:webHidden/>
           </w:rPr>
@@ -7044,22 +6772,19 @@
         </w:r>
         <w:r>
           <w:rPr>
-            <w:rFonts w:ascii="Arial" w:hAnsi="Arial" w:cs="Arial"/>
             <w:noProof/>
             <w:webHidden/>
           </w:rPr>
-          <w:instrText xml:space="preserve"> PAGEREF _Toc6839691 \h </w:instrText>
+          <w:instrText xml:space="preserve"> PAGEREF _Toc7100130 \h </w:instrText>
         </w:r>
         <w:r>
           <w:rPr>
-            <w:rFonts w:ascii="Arial" w:hAnsi="Arial" w:cs="Arial"/>
             <w:noProof/>
             <w:webHidden/>
           </w:rPr>
         </w:r>
         <w:r>
           <w:rPr>
-            <w:rFonts w:ascii="Arial" w:hAnsi="Arial" w:cs="Arial"/>
             <w:noProof/>
             <w:webHidden/>
           </w:rPr>
@@ -7067,15 +6792,13 @@
         </w:r>
         <w:r>
           <w:rPr>
-            <w:rFonts w:ascii="Arial" w:hAnsi="Arial" w:cs="Arial"/>
             <w:noProof/>
             <w:webHidden/>
           </w:rPr>
-          <w:t>35</w:t>
+          <w:t>36</w:t>
         </w:r>
         <w:r>
           <w:rPr>
-            <w:rFonts w:ascii="Arial" w:hAnsi="Arial" w:cs="Arial"/>
             <w:noProof/>
             <w:webHidden/>
           </w:rPr>
@@ -7090,23 +6813,21 @@
           <w:tab w:val="right" w:leader="dot" w:pos="9350"/>
         </w:tabs>
         <w:rPr>
-          <w:rFonts w:ascii="Arial" w:eastAsiaTheme="minorEastAsia" w:hAnsi="Arial" w:cs="Arial"/>
+          <w:rFonts w:asciiTheme="minorHAnsi" w:eastAsiaTheme="minorEastAsia" w:hAnsiTheme="minorHAnsi" w:cstheme="minorBidi"/>
           <w:noProof/>
           <w:lang w:eastAsia="en-US"/>
         </w:rPr>
       </w:pPr>
-      <w:hyperlink w:anchor="_Toc6839692" w:history="1">
+      <w:hyperlink w:anchor="_Toc7100131" w:history="1">
         <w:r>
           <w:rPr>
             <w:rStyle w:val="Hyperlink"/>
-            <w:rFonts w:ascii="Arial" w:hAnsi="Arial" w:cs="Arial"/>
             <w:noProof/>
           </w:rPr>
-          <w:t>Figure 20 - Temperature Readings</w:t>
+          <w:t>Figure 20 - Blinatest Output</w:t>
         </w:r>
         <w:r>
           <w:rPr>
-            <w:rFonts w:ascii="Arial" w:hAnsi="Arial" w:cs="Arial"/>
             <w:noProof/>
             <w:webHidden/>
           </w:rPr>
@@ -7114,7 +6835,6 @@
         </w:r>
         <w:r>
           <w:rPr>
-            <w:rFonts w:ascii="Arial" w:hAnsi="Arial" w:cs="Arial"/>
             <w:noProof/>
             <w:webHidden/>
           </w:rPr>
@@ -7122,22 +6842,19 @@
         </w:r>
         <w:r>
           <w:rPr>
-            <w:rFonts w:ascii="Arial" w:hAnsi="Arial" w:cs="Arial"/>
             <w:noProof/>
             <w:webHidden/>
           </w:rPr>
-          <w:instrText xml:space="preserve"> PAGEREF _Toc6839692 \h </w:instrText>
+          <w:instrText xml:space="preserve"> PAGEREF _Toc7100131 \h </w:instrText>
         </w:r>
         <w:r>
           <w:rPr>
-            <w:rFonts w:ascii="Arial" w:hAnsi="Arial" w:cs="Arial"/>
             <w:noProof/>
             <w:webHidden/>
           </w:rPr>
         </w:r>
         <w:r>
           <w:rPr>
-            <w:rFonts w:ascii="Arial" w:hAnsi="Arial" w:cs="Arial"/>
             <w:noProof/>
             <w:webHidden/>
           </w:rPr>
@@ -7145,15 +6862,13 @@
         </w:r>
         <w:r>
           <w:rPr>
-            <w:rFonts w:ascii="Arial" w:hAnsi="Arial" w:cs="Arial"/>
             <w:noProof/>
             <w:webHidden/>
           </w:rPr>
-          <w:t>36</w:t>
+          <w:t>38</w:t>
         </w:r>
         <w:r>
           <w:rPr>
-            <w:rFonts w:ascii="Arial" w:hAnsi="Arial" w:cs="Arial"/>
             <w:noProof/>
             <w:webHidden/>
           </w:rPr>
@@ -7168,23 +6883,21 @@
           <w:tab w:val="right" w:leader="dot" w:pos="9350"/>
         </w:tabs>
         <w:rPr>
-          <w:rFonts w:ascii="Arial" w:eastAsiaTheme="minorEastAsia" w:hAnsi="Arial" w:cs="Arial"/>
+          <w:rFonts w:asciiTheme="minorHAnsi" w:eastAsiaTheme="minorEastAsia" w:hAnsiTheme="minorHAnsi" w:cstheme="minorBidi"/>
           <w:noProof/>
           <w:lang w:eastAsia="en-US"/>
         </w:rPr>
       </w:pPr>
-      <w:hyperlink w:anchor="_Toc6839693" w:history="1">
+      <w:hyperlink w:anchor="_Toc7100132" w:history="1">
         <w:r>
           <w:rPr>
             <w:rStyle w:val="Hyperlink"/>
-            <w:rFonts w:ascii="Arial" w:hAnsi="Arial" w:cs="Arial"/>
             <w:noProof/>
           </w:rPr>
-          <w:t>Figure 21 - Permission Screen</w:t>
+          <w:t>Figure 21 - Temperature Readings</w:t>
         </w:r>
         <w:r>
           <w:rPr>
-            <w:rFonts w:ascii="Arial" w:hAnsi="Arial" w:cs="Arial"/>
             <w:noProof/>
             <w:webHidden/>
           </w:rPr>
@@ -7192,7 +6905,6 @@
         </w:r>
         <w:r>
           <w:rPr>
-            <w:rFonts w:ascii="Arial" w:hAnsi="Arial" w:cs="Arial"/>
             <w:noProof/>
             <w:webHidden/>
           </w:rPr>
@@ -7200,22 +6912,19 @@
         </w:r>
         <w:r>
           <w:rPr>
-            <w:rFonts w:ascii="Arial" w:hAnsi="Arial" w:cs="Arial"/>
             <w:noProof/>
             <w:webHidden/>
           </w:rPr>
-          <w:instrText xml:space="preserve"> PAGEREF _Toc6839693 \h </w:instrText>
+          <w:instrText xml:space="preserve"> PAGEREF _Toc7100132 \h </w:instrText>
         </w:r>
         <w:r>
           <w:rPr>
-            <w:rFonts w:ascii="Arial" w:hAnsi="Arial" w:cs="Arial"/>
             <w:noProof/>
             <w:webHidden/>
           </w:rPr>
         </w:r>
         <w:r>
           <w:rPr>
-            <w:rFonts w:ascii="Arial" w:hAnsi="Arial" w:cs="Arial"/>
             <w:noProof/>
             <w:webHidden/>
           </w:rPr>
@@ -7223,15 +6932,13 @@
         </w:r>
         <w:r>
           <w:rPr>
-            <w:rFonts w:ascii="Arial" w:hAnsi="Arial" w:cs="Arial"/>
             <w:noProof/>
             <w:webHidden/>
           </w:rPr>
-          <w:t>38</w:t>
+          <w:t>39</w:t>
         </w:r>
         <w:r>
           <w:rPr>
-            <w:rFonts w:ascii="Arial" w:hAnsi="Arial" w:cs="Arial"/>
             <w:noProof/>
             <w:webHidden/>
           </w:rPr>
@@ -7246,23 +6953,21 @@
           <w:tab w:val="right" w:leader="dot" w:pos="9350"/>
         </w:tabs>
         <w:rPr>
-          <w:rFonts w:ascii="Arial" w:eastAsiaTheme="minorEastAsia" w:hAnsi="Arial" w:cs="Arial"/>
+          <w:rFonts w:asciiTheme="minorHAnsi" w:eastAsiaTheme="minorEastAsia" w:hAnsiTheme="minorHAnsi" w:cstheme="minorBidi"/>
           <w:noProof/>
           <w:lang w:eastAsia="en-US"/>
         </w:rPr>
       </w:pPr>
-      <w:hyperlink w:anchor="_Toc6839694" w:history="1">
+      <w:hyperlink w:anchor="_Toc7100133" w:history="1">
         <w:r>
           <w:rPr>
             <w:rStyle w:val="Hyperlink"/>
-            <w:rFonts w:ascii="Arial" w:hAnsi="Arial" w:cs="Arial"/>
             <w:noProof/>
           </w:rPr>
-          <w:t>Figure 22 - Alsamixer Volume Screen</w:t>
+          <w:t>Figure 22 - Permission Screen</w:t>
         </w:r>
         <w:r>
           <w:rPr>
-            <w:rFonts w:ascii="Arial" w:hAnsi="Arial" w:cs="Arial"/>
             <w:noProof/>
             <w:webHidden/>
           </w:rPr>
@@ -7270,7 +6975,6 @@
         </w:r>
         <w:r>
           <w:rPr>
-            <w:rFonts w:ascii="Arial" w:hAnsi="Arial" w:cs="Arial"/>
             <w:noProof/>
             <w:webHidden/>
           </w:rPr>
@@ -7278,22 +6982,19 @@
         </w:r>
         <w:r>
           <w:rPr>
-            <w:rFonts w:ascii="Arial" w:hAnsi="Arial" w:cs="Arial"/>
             <w:noProof/>
             <w:webHidden/>
           </w:rPr>
-          <w:instrText xml:space="preserve"> PAGEREF _Toc6839694 \h </w:instrText>
+          <w:instrText xml:space="preserve"> PAGEREF _Toc7100133 \h </w:instrText>
         </w:r>
         <w:r>
           <w:rPr>
-            <w:rFonts w:ascii="Arial" w:hAnsi="Arial" w:cs="Arial"/>
             <w:noProof/>
             <w:webHidden/>
           </w:rPr>
         </w:r>
         <w:r>
           <w:rPr>
-            <w:rFonts w:ascii="Arial" w:hAnsi="Arial" w:cs="Arial"/>
             <w:noProof/>
             <w:webHidden/>
           </w:rPr>
@@ -7301,15 +7002,13 @@
         </w:r>
         <w:r>
           <w:rPr>
-            <w:rFonts w:ascii="Arial" w:hAnsi="Arial" w:cs="Arial"/>
             <w:noProof/>
             <w:webHidden/>
           </w:rPr>
-          <w:t>39</w:t>
+          <w:t>40</w:t>
         </w:r>
         <w:r>
           <w:rPr>
-            <w:rFonts w:ascii="Arial" w:hAnsi="Arial" w:cs="Arial"/>
             <w:noProof/>
             <w:webHidden/>
           </w:rPr>
@@ -7324,23 +7023,21 @@
           <w:tab w:val="right" w:leader="dot" w:pos="9350"/>
         </w:tabs>
         <w:rPr>
-          <w:rFonts w:ascii="Arial" w:eastAsiaTheme="minorEastAsia" w:hAnsi="Arial" w:cs="Arial"/>
+          <w:rFonts w:asciiTheme="minorHAnsi" w:eastAsiaTheme="minorEastAsia" w:hAnsiTheme="minorHAnsi" w:cstheme="minorBidi"/>
           <w:noProof/>
           <w:lang w:eastAsia="en-US"/>
         </w:rPr>
       </w:pPr>
-      <w:hyperlink w:anchor="_Toc6839695" w:history="1">
+      <w:hyperlink w:anchor="_Toc7100134" w:history="1">
         <w:r>
           <w:rPr>
             <w:rStyle w:val="Hyperlink"/>
-            <w:rFonts w:ascii="Arial" w:hAnsi="Arial" w:cs="Arial"/>
             <w:noProof/>
           </w:rPr>
-          <w:t>Figure 23 - Speaker Test Output Screen</w:t>
+          <w:t>Figure 23 - Alsamixer Volume Screen</w:t>
         </w:r>
         <w:r>
           <w:rPr>
-            <w:rFonts w:ascii="Arial" w:hAnsi="Arial" w:cs="Arial"/>
             <w:noProof/>
             <w:webHidden/>
           </w:rPr>
@@ -7348,7 +7045,6 @@
         </w:r>
         <w:r>
           <w:rPr>
-            <w:rFonts w:ascii="Arial" w:hAnsi="Arial" w:cs="Arial"/>
             <w:noProof/>
             <w:webHidden/>
           </w:rPr>
@@ -7356,22 +7052,19 @@
         </w:r>
         <w:r>
           <w:rPr>
-            <w:rFonts w:ascii="Arial" w:hAnsi="Arial" w:cs="Arial"/>
             <w:noProof/>
             <w:webHidden/>
           </w:rPr>
-          <w:instrText xml:space="preserve"> PAGEREF _Toc6839695 \h </w:instrText>
+          <w:instrText xml:space="preserve"> PAGEREF _Toc7100134 \h </w:instrText>
         </w:r>
         <w:r>
           <w:rPr>
-            <w:rFonts w:ascii="Arial" w:hAnsi="Arial" w:cs="Arial"/>
             <w:noProof/>
             <w:webHidden/>
           </w:rPr>
         </w:r>
         <w:r>
           <w:rPr>
-            <w:rFonts w:ascii="Arial" w:hAnsi="Arial" w:cs="Arial"/>
             <w:noProof/>
             <w:webHidden/>
           </w:rPr>
@@ -7379,15 +7072,13 @@
         </w:r>
         <w:r>
           <w:rPr>
-            <w:rFonts w:ascii="Arial" w:hAnsi="Arial" w:cs="Arial"/>
             <w:noProof/>
             <w:webHidden/>
           </w:rPr>
-          <w:t>40</w:t>
+          <w:t>41</w:t>
         </w:r>
         <w:r>
           <w:rPr>
-            <w:rFonts w:ascii="Arial" w:hAnsi="Arial" w:cs="Arial"/>
             <w:noProof/>
             <w:webHidden/>
           </w:rPr>
@@ -7402,23 +7093,21 @@
           <w:tab w:val="right" w:leader="dot" w:pos="9350"/>
         </w:tabs>
         <w:rPr>
-          <w:rFonts w:ascii="Arial" w:eastAsiaTheme="minorEastAsia" w:hAnsi="Arial" w:cs="Arial"/>
+          <w:rFonts w:asciiTheme="minorHAnsi" w:eastAsiaTheme="minorEastAsia" w:hAnsiTheme="minorHAnsi" w:cstheme="minorBidi"/>
           <w:noProof/>
           <w:lang w:eastAsia="en-US"/>
         </w:rPr>
       </w:pPr>
-      <w:hyperlink w:anchor="_Toc6839696" w:history="1">
+      <w:hyperlink w:anchor="_Toc7100135" w:history="1">
         <w:r>
           <w:rPr>
             <w:rStyle w:val="Hyperlink"/>
-            <w:rFonts w:ascii="Arial" w:hAnsi="Arial" w:cs="Arial"/>
             <w:noProof/>
           </w:rPr>
-          <w:t>Figure 24 - Database Layout</w:t>
+          <w:t>Figure 24 - Speaker Test Output Screen</w:t>
         </w:r>
         <w:r>
           <w:rPr>
-            <w:rFonts w:ascii="Arial" w:hAnsi="Arial" w:cs="Arial"/>
             <w:noProof/>
             <w:webHidden/>
           </w:rPr>
@@ -7426,7 +7115,6 @@
         </w:r>
         <w:r>
           <w:rPr>
-            <w:rFonts w:ascii="Arial" w:hAnsi="Arial" w:cs="Arial"/>
             <w:noProof/>
             <w:webHidden/>
           </w:rPr>
@@ -7434,22 +7122,19 @@
         </w:r>
         <w:r>
           <w:rPr>
-            <w:rFonts w:ascii="Arial" w:hAnsi="Arial" w:cs="Arial"/>
             <w:noProof/>
             <w:webHidden/>
           </w:rPr>
-          <w:instrText xml:space="preserve"> PAGEREF _Toc6839696 \h </w:instrText>
+          <w:instrText xml:space="preserve"> PAGEREF _Toc7100135 \h </w:instrText>
         </w:r>
         <w:r>
           <w:rPr>
-            <w:rFonts w:ascii="Arial" w:hAnsi="Arial" w:cs="Arial"/>
             <w:noProof/>
             <w:webHidden/>
           </w:rPr>
         </w:r>
         <w:r>
           <w:rPr>
-            <w:rFonts w:ascii="Arial" w:hAnsi="Arial" w:cs="Arial"/>
             <w:noProof/>
             <w:webHidden/>
           </w:rPr>
@@ -7457,15 +7142,13 @@
         </w:r>
         <w:r>
           <w:rPr>
-            <w:rFonts w:ascii="Arial" w:hAnsi="Arial" w:cs="Arial"/>
             <w:noProof/>
             <w:webHidden/>
           </w:rPr>
-          <w:t>41</w:t>
+          <w:t>42</w:t>
         </w:r>
         <w:r>
           <w:rPr>
-            <w:rFonts w:ascii="Arial" w:hAnsi="Arial" w:cs="Arial"/>
             <w:noProof/>
             <w:webHidden/>
           </w:rPr>
@@ -7475,6 +7158,76 @@
     </w:p>
     <w:p>
       <w:pPr>
+        <w:pStyle w:val="TableofFigures"/>
+        <w:tabs>
+          <w:tab w:val="right" w:leader="dot" w:pos="9350"/>
+        </w:tabs>
+        <w:rPr>
+          <w:rFonts w:asciiTheme="minorHAnsi" w:eastAsiaTheme="minorEastAsia" w:hAnsiTheme="minorHAnsi" w:cstheme="minorBidi"/>
+          <w:noProof/>
+          <w:lang w:eastAsia="en-US"/>
+        </w:rPr>
+      </w:pPr>
+      <w:hyperlink w:anchor="_Toc7100136" w:history="1">
+        <w:r>
+          <w:rPr>
+            <w:rStyle w:val="Hyperlink"/>
+            <w:noProof/>
+          </w:rPr>
+          <w:t>Figure 25 - Database Layout</w:t>
+        </w:r>
+        <w:r>
+          <w:rPr>
+            <w:noProof/>
+            <w:webHidden/>
+          </w:rPr>
+          <w:tab/>
+        </w:r>
+        <w:r>
+          <w:rPr>
+            <w:noProof/>
+            <w:webHidden/>
+          </w:rPr>
+          <w:fldChar w:fldCharType="begin"/>
+        </w:r>
+        <w:r>
+          <w:rPr>
+            <w:noProof/>
+            <w:webHidden/>
+          </w:rPr>
+          <w:instrText xml:space="preserve"> PAGEREF _Toc7100136 \h </w:instrText>
+        </w:r>
+        <w:r>
+          <w:rPr>
+            <w:noProof/>
+            <w:webHidden/>
+          </w:rPr>
+        </w:r>
+        <w:r>
+          <w:rPr>
+            <w:noProof/>
+            <w:webHidden/>
+          </w:rPr>
+          <w:fldChar w:fldCharType="separate"/>
+        </w:r>
+        <w:r>
+          <w:rPr>
+            <w:noProof/>
+            <w:webHidden/>
+          </w:rPr>
+          <w:t>43</w:t>
+        </w:r>
+        <w:r>
+          <w:rPr>
+            <w:noProof/>
+            <w:webHidden/>
+          </w:rPr>
+          <w:fldChar w:fldCharType="end"/>
+        </w:r>
+      </w:hyperlink>
+    </w:p>
+    <w:p>
+      <w:pPr>
         <w:rPr>
           <w:rFonts w:ascii="Arial" w:hAnsi="Arial" w:cs="Arial"/>
         </w:rPr>
@@ -7486,7 +7239,10 @@
         <w:fldChar w:fldCharType="end"/>
       </w:r>
     </w:p>
-    <w:p/>
+    <w:p>
+      <w:bookmarkStart w:id="10" w:name="_GoBack"/>
+      <w:bookmarkEnd w:id="10"/>
+    </w:p>
     <w:p>
       <w:pPr>
         <w:pStyle w:val="Heading1"/>
@@ -7525,7 +7281,7 @@
           <w:szCs w:val="24"/>
         </w:rPr>
       </w:pPr>
-      <w:bookmarkStart w:id="12" w:name="_Toc6851895"/>
+      <w:bookmarkStart w:id="12" w:name="_Toc7100065"/>
       <w:r>
         <w:rPr>
           <w:rFonts w:ascii="Arial" w:eastAsia="Arial" w:hAnsi="Arial" w:cs="Arial"/>
@@ -7660,7 +7416,7 @@
           <w:szCs w:val="24"/>
         </w:rPr>
       </w:pPr>
-      <w:bookmarkStart w:id="14" w:name="_Toc6851896"/>
+      <w:bookmarkStart w:id="14" w:name="_Toc7100066"/>
       <w:r>
         <w:rPr>
           <w:rFonts w:ascii="Arial" w:eastAsia="Arial" w:hAnsi="Arial" w:cs="Arial"/>
@@ -7682,7 +7438,7 @@
           <w:szCs w:val="22"/>
         </w:rPr>
       </w:pPr>
-      <w:bookmarkStart w:id="15" w:name="_Toc6851897"/>
+      <w:bookmarkStart w:id="15" w:name="_Toc7100067"/>
       <w:r>
         <w:rPr>
           <w:rFonts w:ascii="Arial" w:eastAsia="Arial" w:hAnsi="Arial" w:cs="Arial"/>
@@ -7703,7 +7459,7 @@
           <w:szCs w:val="22"/>
         </w:rPr>
       </w:pPr>
-      <w:bookmarkStart w:id="16" w:name="_Toc6851898"/>
+      <w:bookmarkStart w:id="16" w:name="_Toc7100068"/>
       <w:r>
         <w:rPr>
           <w:rFonts w:ascii="Arial" w:eastAsia="Arial" w:hAnsi="Arial" w:cs="Arial"/>
@@ -7753,7 +7509,7 @@
           <w:szCs w:val="22"/>
         </w:rPr>
       </w:pPr>
-      <w:bookmarkStart w:id="17" w:name="_Toc6851899"/>
+      <w:bookmarkStart w:id="17" w:name="_Toc7100069"/>
       <w:r>
         <w:rPr>
           <w:rFonts w:ascii="Arial" w:eastAsia="Arial" w:hAnsi="Arial" w:cs="Arial"/>
@@ -7773,23 +7529,7 @@
           <w:rFonts w:ascii="Arial" w:eastAsia="Times New Roman" w:hAnsi="Arial" w:cs="Arial"/>
           <w:color w:val="000000"/>
         </w:rPr>
-        <w:t xml:space="preserve">This alarm clock will not run out of battery, as it is connected to a power outlet. With the given settings this device provides, it has harsher features to force the user to manually open the app and disable it, rather than easily pressing a button on their phone to cancel the alarm sound. The user will have to manually enter the app, login in with their proper credentials, navigate to the hardware page and click cancel. The sound does not get stopped immediately, but rather in a 5 second countdown. The ideology behind this method is that by the time the sound stops, the user will be fully awake and not just simply turn it off and go back to sleep. </w:t>
-      </w:r>
-      <w:proofErr w:type="spellStart"/>
-      <w:r>
-        <w:rPr>
-          <w:rFonts w:ascii="Arial" w:eastAsia="Times New Roman" w:hAnsi="Arial" w:cs="Arial"/>
-          <w:color w:val="000000"/>
-        </w:rPr>
-        <w:t>JnJs</w:t>
-      </w:r>
-      <w:proofErr w:type="spellEnd"/>
-      <w:r>
-        <w:rPr>
-          <w:rFonts w:ascii="Arial" w:eastAsia="Times New Roman" w:hAnsi="Arial" w:cs="Arial"/>
-          <w:color w:val="000000"/>
-        </w:rPr>
-        <w:t xml:space="preserve"> Clockwork can help stabilize the user's sleeping schedule by stimulating a stronger alarm experience. Due to everything being handled under Wi-Fi connectivity, the user can set an alarm anytime on the app and it will be communicated instantly with the hardware.</w:t>
+        <w:t>This alarm clock will not run out of battery, as it is connected to a power outlet. With the given settings this device provides, it has harsher features to force the user to manually open the app and disable it, rather than easily pressing a button on their phone to cancel the alarm sound. The user will have to manually enter the app, login in with their proper credentials, navigate to the hardware page and click cancel. The sound does not get stopped immediately, but rather in a 5 second countdown. The ideology behind this method is that by the time the sound stops, the user will be fully awake and not just simply turn it off and go back to sleep. JnJs Clockwork can help stabilize the user's sleeping schedule by stimulating a stronger alarm experience. Due to everything being handled under Wi-Fi connectivity, the user can set an alarm anytime on the app and it will be communicated instantly with the hardware.</w:t>
       </w:r>
     </w:p>
     <w:p>
@@ -7809,7 +7549,7 @@
           <w:szCs w:val="22"/>
         </w:rPr>
       </w:pPr>
-      <w:bookmarkStart w:id="18" w:name="_Toc6851900"/>
+      <w:bookmarkStart w:id="18" w:name="_Toc7100070"/>
       <w:r>
         <w:rPr>
           <w:rFonts w:ascii="Arial" w:eastAsia="Arial" w:hAnsi="Arial" w:cs="Arial"/>
@@ -7831,7 +7571,7 @@
           <w:szCs w:val="22"/>
         </w:rPr>
       </w:pPr>
-      <w:bookmarkStart w:id="19" w:name="_Toc6851901"/>
+      <w:bookmarkStart w:id="19" w:name="_Toc7100071"/>
       <w:r>
         <w:rPr>
           <w:rFonts w:ascii="Arial" w:eastAsia="Arial" w:hAnsi="Arial" w:cs="Arial"/>
@@ -7974,7 +7714,7 @@
           <w:szCs w:val="22"/>
         </w:rPr>
       </w:pPr>
-      <w:bookmarkStart w:id="20" w:name="_Toc6851902"/>
+      <w:bookmarkStart w:id="20" w:name="_Toc7100072"/>
       <w:r>
         <w:rPr>
           <w:rFonts w:ascii="Arial" w:eastAsia="Arial" w:hAnsi="Arial" w:cs="Arial"/>
@@ -7996,21 +7736,7 @@
         <w:rPr>
           <w:rFonts w:ascii="Arial" w:eastAsia="Arial" w:hAnsi="Arial" w:cs="Arial"/>
         </w:rPr>
-        <w:t xml:space="preserve">The android application will be developed and maintained by Juan and Johnson. Add </w:t>
-      </w:r>
-      <w:proofErr w:type="spellStart"/>
-      <w:r>
-        <w:rPr>
-          <w:rFonts w:ascii="Arial" w:eastAsia="Arial" w:hAnsi="Arial" w:cs="Arial"/>
-        </w:rPr>
-        <w:t>ons</w:t>
-      </w:r>
-      <w:proofErr w:type="spellEnd"/>
-      <w:r>
-        <w:rPr>
-          <w:rFonts w:ascii="Arial" w:eastAsia="Arial" w:hAnsi="Arial" w:cs="Arial"/>
-        </w:rPr>
-        <w:t xml:space="preserve"> and additional functionality will be incorporated with the help from Jordan. The app is mostly complete in its current state. The only things that are left to work on is </w:t>
+        <w:t xml:space="preserve">The android application will be developed and maintained by Juan and Johnson. Add ons and additional functionality will be incorporated with the help from Jordan. The app is mostly complete in its current state. The only things that are left to work on is </w:t>
       </w:r>
       <w:r>
         <w:rPr>
@@ -8057,7 +7783,7 @@
           <w:szCs w:val="22"/>
         </w:rPr>
       </w:pPr>
-      <w:bookmarkStart w:id="21" w:name="_Toc6851903"/>
+      <w:bookmarkStart w:id="21" w:name="_Toc7100073"/>
       <w:r>
         <w:rPr>
           <w:rFonts w:ascii="Arial" w:eastAsia="Arial" w:hAnsi="Arial" w:cs="Arial"/>
@@ -8140,7 +7866,7 @@
           <w:szCs w:val="24"/>
         </w:rPr>
       </w:pPr>
-      <w:bookmarkStart w:id="22" w:name="_Toc6851904"/>
+      <w:bookmarkStart w:id="22" w:name="_Toc7100074"/>
       <w:r>
         <w:rPr>
           <w:rFonts w:ascii="Arial" w:eastAsia="Arial" w:hAnsi="Arial" w:cs="Arial"/>
@@ -8278,7 +8004,7 @@
                                 <w:szCs w:val="24"/>
                               </w:rPr>
                             </w:pPr>
-                            <w:bookmarkStart w:id="23" w:name="_Toc6839673"/>
+                            <w:bookmarkStart w:id="23" w:name="_Toc7100112"/>
                             <w:r>
                               <w:t xml:space="preserve">Figure </w:t>
                             </w:r>
@@ -8353,7 +8079,7 @@
                           <w:szCs w:val="24"/>
                         </w:rPr>
                       </w:pPr>
-                      <w:bookmarkStart w:id="24" w:name="_Toc6839673"/>
+                      <w:bookmarkStart w:id="24" w:name="_Toc7100112"/>
                       <w:r>
                         <w:t xml:space="preserve">Figure </w:t>
                       </w:r>
@@ -8500,7 +8226,7 @@
                                 <w:szCs w:val="24"/>
                               </w:rPr>
                             </w:pPr>
-                            <w:bookmarkStart w:id="25" w:name="_Toc6839674"/>
+                            <w:bookmarkStart w:id="25" w:name="_Toc7100113"/>
                             <w:r>
                               <w:t xml:space="preserve">Figure </w:t>
                             </w:r>
@@ -8571,7 +8297,7 @@
                           <w:szCs w:val="24"/>
                         </w:rPr>
                       </w:pPr>
-                      <w:bookmarkStart w:id="26" w:name="_Toc6839674"/>
+                      <w:bookmarkStart w:id="26" w:name="_Toc7100113"/>
                       <w:r>
                         <w:t xml:space="preserve">Figure </w:t>
                       </w:r>
@@ -8811,7 +8537,7 @@
               </wp:anchor>
             </w:drawing>
           </mc:Choice>
-          <mc:Fallback>
+          <mc:Fallback xmlns:w16cid="http://schemas.microsoft.com/office/word/2016/wordml/cid" xmlns:am3d="http://schemas.microsoft.com/office/drawing/2017/model3d" xmlns:aink="http://schemas.microsoft.com/office/drawing/2016/ink" xmlns:cx8="http://schemas.microsoft.com/office/drawing/2016/5/14/chartex" xmlns:cx7="http://schemas.microsoft.com/office/drawing/2016/5/13/chartex" xmlns:cx6="http://schemas.microsoft.com/office/drawing/2016/5/12/chartex" xmlns:cx5="http://schemas.microsoft.com/office/drawing/2016/5/11/chartex" xmlns:cx4="http://schemas.microsoft.com/office/drawing/2016/5/10/chartex" xmlns:cx3="http://schemas.microsoft.com/office/drawing/2016/5/9/chartex" xmlns:cx2="http://schemas.microsoft.com/office/drawing/2015/10/21/chartex">
             <w:pict>
               <v:shape w14:anchorId="46DF8261" id="Text Box 23" o:spid="_x0000_s1028" type="#_x0000_t202" style="position:absolute;margin-left:282pt;margin-top:101.45pt;width:3.55pt;height:4.8pt;flip:x;z-index:-251652096;visibility:visible;mso-wrap-style:square;mso-width-percent:0;mso-height-percent:0;mso-wrap-distance-left:9pt;mso-wrap-distance-top:0;mso-wrap-distance-right:9pt;mso-wrap-distance-bottom:0;mso-position-horizontal:absolute;mso-position-horizontal-relative:text;mso-position-vertical:absolute;mso-position-vertical-relative:text;mso-width-percent:0;mso-height-percent:0;mso-width-relative:margin;mso-height-relative:margin;v-text-anchor:top" o:gfxdata="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" stroked="f">
                 <v:textbox inset="0,0,0,0">
@@ -8864,7 +8590,7 @@
           <w:szCs w:val="22"/>
         </w:rPr>
       </w:pPr>
-      <w:bookmarkStart w:id="27" w:name="_Toc6851905"/>
+      <w:bookmarkStart w:id="27" w:name="_Toc7100075"/>
       <w:r>
         <w:rPr>
           <w:rFonts w:ascii="Arial" w:eastAsia="Arial" w:hAnsi="Arial" w:cs="Arial"/>
@@ -8984,7 +8710,7 @@
                                 <w:color w:val="auto"/>
                               </w:rPr>
                             </w:pPr>
-                            <w:bookmarkStart w:id="28" w:name="_Toc6839675"/>
+                            <w:bookmarkStart w:id="28" w:name="_Toc7100114"/>
                             <w:r>
                               <w:t xml:space="preserve">Figure </w:t>
                             </w:r>
@@ -9055,7 +8781,7 @@
                           <w:color w:val="auto"/>
                         </w:rPr>
                       </w:pPr>
-                      <w:bookmarkStart w:id="29" w:name="_Toc6839675"/>
+                      <w:bookmarkStart w:id="29" w:name="_Toc7100114"/>
                       <w:r>
                         <w:t xml:space="preserve">Figure </w:t>
                       </w:r>
@@ -9218,7 +8944,7 @@
           <w:szCs w:val="22"/>
         </w:rPr>
       </w:pPr>
-      <w:bookmarkStart w:id="30" w:name="_Toc6851906"/>
+      <w:bookmarkStart w:id="30" w:name="_Toc7100076"/>
       <w:r>
         <w:rPr>
           <w:rFonts w:ascii="Arial" w:eastAsia="Arial" w:hAnsi="Arial" w:cs="Arial"/>
@@ -9283,7 +9009,7 @@
           <w:szCs w:val="22"/>
         </w:rPr>
       </w:pPr>
-      <w:bookmarkStart w:id="31" w:name="_Toc6851907"/>
+      <w:bookmarkStart w:id="31" w:name="_Toc7100077"/>
       <w:r>
         <w:rPr>
           <w:rFonts w:ascii="Arial" w:hAnsi="Arial" w:cs="Arial"/>
@@ -9313,56 +9039,14 @@
         <w:rPr>
           <w:rFonts w:ascii="Arial" w:hAnsi="Arial" w:cs="Arial"/>
         </w:rPr>
-        <w:t xml:space="preserve">The repositories consist of all the files that were made throughout the production of </w:t>
-      </w:r>
-      <w:proofErr w:type="spellStart"/>
+        <w:t xml:space="preserve">The repositories consist of all the files that were made throughout the production of JnJs Clockwork. One repository strictly consists of android code to replicate the JnJs Clockwork mobile application.  Inside the documentation repository are folders that categorize how each of the work was handled. From the previous semester CENG319, a schedule was predetermined on how the work was going to be laid out. This work was accomplished by project and excel 2016. The schedule, report, proposal, and budget were being updated as we came upon obstacles that interfered within the plans. In the repository are the 5 status reports that were to be reported during this semester for the Capstone Project. The updates were rotated by students A, B, and C. These reports were to verify if the work is being done properly and if the project is on task as required. There are 3 folders in the repository that consists of 3 parts, the alarm clock case, the PCB, and pictures. The alarm clock case folder handles CorelDRAW files </w:t>
+      </w:r>
       <w:r>
         <w:rPr>
           <w:rFonts w:ascii="Arial" w:hAnsi="Arial" w:cs="Arial"/>
         </w:rPr>
-        <w:t>JnJs</w:t>
-      </w:r>
-      <w:proofErr w:type="spellEnd"/>
-      <w:r>
-        <w:rPr>
-          <w:rFonts w:ascii="Arial" w:hAnsi="Arial" w:cs="Arial"/>
-        </w:rPr>
-        <w:t xml:space="preserve"> Clockwork. One repository strictly consists of android code to replicate the </w:t>
-      </w:r>
-      <w:proofErr w:type="spellStart"/>
-      <w:r>
-        <w:rPr>
-          <w:rFonts w:ascii="Arial" w:hAnsi="Arial" w:cs="Arial"/>
-        </w:rPr>
-        <w:t>JnJs</w:t>
-      </w:r>
-      <w:proofErr w:type="spellEnd"/>
-      <w:r>
-        <w:rPr>
-          <w:rFonts w:ascii="Arial" w:hAnsi="Arial" w:cs="Arial"/>
-        </w:rPr>
-        <w:t xml:space="preserve"> Clockwork mobile application.  Inside the documentation repository are folders that categorize how each of the work was handled. From the previous semester CENG319, a schedule was predetermined on how the work was going to be laid out. This work was accomplished by project and excel 2016. The schedule, report, proposal, and budget were being updated as we came upon obstacles that interfered within the plans. In the repository are the 5 status reports that were to be reported during this semester for the Capstone Project. The updates were rotated by students A, B, and C. These reports were to verify if the work is being done properly and if the project is on task as required. There are 3 folders in the repository that consists of 3 parts, the alarm clock case, the PCB, and pictures. The alarm clock case folder handles CorelDRAW files </w:t>
-      </w:r>
-      <w:r>
-        <w:rPr>
-          <w:rFonts w:ascii="Arial" w:hAnsi="Arial" w:cs="Arial"/>
-        </w:rPr>
         <w:lastRenderedPageBreak/>
-        <w:t xml:space="preserve">to create the alarm clock case. The creation of the case was handled through the CorelDRAW program. The PCB folder consists of fritzing files for the temperature sensor, segment display, and amplifier. With the Fritzing program, the files were merged to into one zip file containing Gerber files to create the PCB. The pictures folder consists of all the progress made throughout the stage of the </w:t>
-      </w:r>
-      <w:proofErr w:type="spellStart"/>
-      <w:r>
-        <w:rPr>
-          <w:rFonts w:ascii="Arial" w:hAnsi="Arial" w:cs="Arial"/>
-        </w:rPr>
-        <w:t>JnJs</w:t>
-      </w:r>
-      <w:proofErr w:type="spellEnd"/>
-      <w:r>
-        <w:rPr>
-          <w:rFonts w:ascii="Arial" w:hAnsi="Arial" w:cs="Arial"/>
-        </w:rPr>
-        <w:t xml:space="preserve"> Clockwork project. From the skeleton of the hardware, sensors, raspberry pi, and PCB are all contained within the folder. Additionally, there are screenshots of code that sets up the raspberry pi, amplifier, temperature sensor, and 7 segment display. For accurate measures, there are also pictures of code and outputs to guide audiences of the project. Different views of the hardware and PCB were taken to display accurate visuals on how the pin sockets were soldered. Inside the hardware code folder represents the final python code of the temperature sensor, 7 segment display, and amplifier to run as the project intended.</w:t>
+        <w:t>to create the alarm clock case. The creation of the case was handled through the CorelDRAW program. The PCB folder consists of fritzing files for the temperature sensor, segment display, and amplifier. With the Fritzing program, the files were merged to into one zip file containing Gerber files to create the PCB. The pictures folder consists of all the progress made throughout the stage of the JnJs Clockwork project. From the skeleton of the hardware, sensors, raspberry pi, and PCB are all contained within the folder. Additionally, there are screenshots of code that sets up the raspberry pi, amplifier, temperature sensor, and 7 segment display. For accurate measures, there are also pictures of code and outputs to guide audiences of the project. Different views of the hardware and PCB were taken to display accurate visuals on how the pin sockets were soldered. Inside the hardware code folder represents the final python code of the temperature sensor, 7 segment display, and amplifier to run as the project intended.</w:t>
       </w:r>
       <w:r>
         <w:rPr>
@@ -9389,7 +9073,7 @@
           <w:szCs w:val="22"/>
         </w:rPr>
       </w:pPr>
-      <w:bookmarkStart w:id="32" w:name="_Toc6851908"/>
+      <w:bookmarkStart w:id="32" w:name="_Toc7100078"/>
       <w:r>
         <w:rPr>
           <w:rFonts w:ascii="Arial" w:eastAsia="Arial" w:hAnsi="Arial" w:cs="Arial"/>
@@ -9469,7 +9153,7 @@
       <w:pPr>
         <w:pStyle w:val="Caption"/>
       </w:pPr>
-      <w:bookmarkStart w:id="33" w:name="_Toc6839676"/>
+      <w:bookmarkStart w:id="33" w:name="_Toc7100115"/>
       <w:r>
         <w:t xml:space="preserve">Figure </w:t>
       </w:r>
@@ -9525,7 +9209,7 @@
           <w:szCs w:val="22"/>
         </w:rPr>
       </w:pPr>
-      <w:bookmarkStart w:id="34" w:name="_Toc6851909"/>
+      <w:bookmarkStart w:id="34" w:name="_Toc7100079"/>
       <w:r>
         <w:rPr>
           <w:rFonts w:ascii="Arial" w:hAnsi="Arial" w:cs="Arial"/>
@@ -9554,35 +9238,7 @@
           <w:rFonts w:ascii="Arial" w:hAnsi="Arial" w:cs="Arial"/>
         </w:rPr>
         <w:lastRenderedPageBreak/>
-        <w:t xml:space="preserve">the same activity the temperature display can also write back to the database with its saved temperature followed by a timestamp. On the android app, </w:t>
-      </w:r>
-      <w:proofErr w:type="spellStart"/>
-      <w:r>
-        <w:rPr>
-          <w:rFonts w:ascii="Arial" w:hAnsi="Arial" w:cs="Arial"/>
-        </w:rPr>
-        <w:t>SetAlarm</w:t>
-      </w:r>
-      <w:proofErr w:type="spellEnd"/>
-      <w:r>
-        <w:rPr>
-          <w:rFonts w:ascii="Arial" w:hAnsi="Arial" w:cs="Arial"/>
-        </w:rPr>
-        <w:t xml:space="preserve"> will send its values of hour, minute, cancel, and volume control to the database. The database will then communicate with </w:t>
-      </w:r>
-      <w:proofErr w:type="spellStart"/>
-      <w:r>
-        <w:rPr>
-          <w:rFonts w:ascii="Arial" w:hAnsi="Arial" w:cs="Arial"/>
-        </w:rPr>
-        <w:t>AlarmFunction</w:t>
-      </w:r>
-      <w:proofErr w:type="spellEnd"/>
-      <w:r>
-        <w:rPr>
-          <w:rFonts w:ascii="Arial" w:hAnsi="Arial" w:cs="Arial"/>
-        </w:rPr>
-        <w:t xml:space="preserve"> on its values and work appropriately.</w:t>
+        <w:t>the same activity the temperature display can also write back to the database with its saved temperature followed by a timestamp. On the android app, SetAlarm will send its values of hour, minute, cancel, and volume control to the database. The database will then communicate with AlarmFunction on its values and work appropriately.</w:t>
       </w:r>
     </w:p>
     <w:p>
@@ -9658,30 +9314,22 @@
       <w:pPr>
         <w:pStyle w:val="Caption"/>
       </w:pPr>
+      <w:bookmarkStart w:id="35" w:name="_Toc7100116"/>
       <w:r>
         <w:t xml:space="preserve">Figure </w:t>
       </w:r>
-      <w:r>
-        <w:fldChar w:fldCharType="begin"/>
-      </w:r>
-      <w:r>
-        <w:instrText xml:space="preserve"> SEQ Figure \* ARABIC </w:instrText>
-      </w:r>
-      <w:r>
-        <w:fldChar w:fldCharType="separate"/>
-      </w:r>
-      <w:r>
-        <w:rPr>
-          <w:noProof/>
-        </w:rPr>
-        <w:t>5</w:t>
-      </w:r>
-      <w:r>
-        <w:fldChar w:fldCharType="end"/>
-      </w:r>
+      <w:fldSimple w:instr=" SEQ Figure \* ARABIC ">
+        <w:r>
+          <w:rPr>
+            <w:noProof/>
+          </w:rPr>
+          <w:t>5</w:t>
+        </w:r>
+      </w:fldSimple>
       <w:r>
         <w:t xml:space="preserve"> - UML Diagram</w:t>
       </w:r>
+      <w:bookmarkEnd w:id="35"/>
     </w:p>
     <w:p>
       <w:pPr>
@@ -9713,7 +9361,7 @@
           <w:szCs w:val="22"/>
         </w:rPr>
       </w:pPr>
-      <w:bookmarkStart w:id="35" w:name="_Toc6851910"/>
+      <w:bookmarkStart w:id="36" w:name="_Toc7100080"/>
       <w:r>
         <w:rPr>
           <w:rFonts w:ascii="Arial" w:eastAsia="Arial" w:hAnsi="Arial" w:cs="Arial"/>
@@ -9722,7 +9370,7 @@
         </w:rPr>
         <w:t>Time Schedule</w:t>
       </w:r>
-      <w:bookmarkEnd w:id="35"/>
+      <w:bookmarkEnd w:id="36"/>
     </w:p>
     <w:p>
       <w:pPr>
@@ -9889,7 +9537,7 @@
           <w:szCs w:val="24"/>
         </w:rPr>
       </w:pPr>
-      <w:bookmarkStart w:id="36" w:name="_Toc6839677"/>
+      <w:bookmarkStart w:id="37" w:name="_Toc7100117"/>
       <w:r>
         <w:t xml:space="preserve">Figure </w:t>
       </w:r>
@@ -9926,7 +9574,7 @@
       <w:r>
         <w:t xml:space="preserve"> - Schedule</w:t>
       </w:r>
-      <w:bookmarkEnd w:id="36"/>
+      <w:bookmarkEnd w:id="37"/>
     </w:p>
     <w:p>
       <w:pPr>
@@ -9949,7 +9597,7 @@
           <w:szCs w:val="22"/>
         </w:rPr>
       </w:pPr>
-      <w:bookmarkStart w:id="37" w:name="_Toc6851911"/>
+      <w:bookmarkStart w:id="38" w:name="_Toc7100081"/>
       <w:r>
         <w:rPr>
           <w:rFonts w:ascii="Arial" w:eastAsia="Arial" w:hAnsi="Arial" w:cs="Arial"/>
@@ -9959,7 +9607,7 @@
         <w:lastRenderedPageBreak/>
         <w:t>Assembly of Pi</w:t>
       </w:r>
-      <w:bookmarkEnd w:id="37"/>
+      <w:bookmarkEnd w:id="38"/>
     </w:p>
     <w:p>
       <w:pPr>
@@ -10062,21 +9710,7 @@
         <w:rPr>
           <w:rFonts w:ascii="Arial" w:eastAsia="Arial" w:hAnsi="Arial" w:cs="Arial"/>
         </w:rPr>
-        <w:t xml:space="preserve">Once installation is completed, you should be brought to the desktop. Connect yourself to either </w:t>
-      </w:r>
-      <w:proofErr w:type="spellStart"/>
-      <w:r>
-        <w:rPr>
-          <w:rFonts w:ascii="Arial" w:eastAsia="Arial" w:hAnsi="Arial" w:cs="Arial"/>
-        </w:rPr>
-        <w:t>Wifi</w:t>
-      </w:r>
-      <w:proofErr w:type="spellEnd"/>
-      <w:r>
-        <w:rPr>
-          <w:rFonts w:ascii="Arial" w:eastAsia="Arial" w:hAnsi="Arial" w:cs="Arial"/>
-        </w:rPr>
-        <w:t xml:space="preserve"> or wired connection in order to perform the next few steps.</w:t>
+        <w:t>Once installation is completed, you should be brought to the desktop. Connect yourself to either Wifi or wired connection in order to perform the next few steps.</w:t>
       </w:r>
     </w:p>
     <w:p>
@@ -10100,49 +9734,13 @@
         <w:rPr>
           <w:rFonts w:ascii="Arial" w:eastAsia="Arial" w:hAnsi="Arial" w:cs="Arial"/>
         </w:rPr>
-        <w:t xml:space="preserve">Shell </w:t>
-      </w:r>
-      <w:proofErr w:type="spellStart"/>
-      <w:r>
-        <w:rPr>
-          <w:rFonts w:ascii="Arial" w:eastAsia="Arial" w:hAnsi="Arial" w:cs="Arial"/>
-        </w:rPr>
-        <w:t>wget</w:t>
-      </w:r>
-      <w:proofErr w:type="spellEnd"/>
-      <w:r>
-        <w:rPr>
-          <w:rFonts w:ascii="Arial" w:eastAsia="Arial" w:hAnsi="Arial" w:cs="Arial"/>
-        </w:rPr>
-        <w:t xml:space="preserve"> https://raw.githubusercontent.com/six0four/StudentSenseHat/master/firmware/hshcribv01.sh \    -O /home/pi/hshcribv01.sh    </w:t>
-      </w:r>
-      <w:proofErr w:type="spellStart"/>
-      <w:r>
-        <w:rPr>
-          <w:rFonts w:ascii="Arial" w:eastAsia="Arial" w:hAnsi="Arial" w:cs="Arial"/>
-        </w:rPr>
-        <w:t>chmod</w:t>
-      </w:r>
-      <w:proofErr w:type="spellEnd"/>
-      <w:r>
-        <w:rPr>
-          <w:rFonts w:ascii="Arial" w:eastAsia="Arial" w:hAnsi="Arial" w:cs="Arial"/>
-        </w:rPr>
-        <w:t xml:space="preserve"> </w:t>
-      </w:r>
-      <w:proofErr w:type="spellStart"/>
-      <w:r>
-        <w:rPr>
-          <w:rFonts w:ascii="Arial" w:eastAsia="Arial" w:hAnsi="Arial" w:cs="Arial"/>
-        </w:rPr>
-        <w:t>u+x</w:t>
-      </w:r>
-      <w:proofErr w:type="spellEnd"/>
-      <w:r>
-        <w:rPr>
-          <w:rFonts w:ascii="Arial" w:eastAsia="Arial" w:hAnsi="Arial" w:cs="Arial"/>
-        </w:rPr>
-        <w:t xml:space="preserve"> /home/pi/hshcribv01.sh    /home/pi/hshcribv01.sh</w:t>
+        <w:t>Shell wget</w:t>
+      </w:r>
+      <w:r>
+        <w:rPr>
+          <w:rFonts w:ascii="Arial" w:eastAsia="Arial" w:hAnsi="Arial" w:cs="Arial"/>
+        </w:rPr>
+        <w:t xml:space="preserve"> https://raw.githubusercontent.com/six0four/StudentSenseHat/master/firmware/hshcribv01.sh \    -O /home/pi/hshcribv01.sh    chmod u+x /home/pi/hshcribv01.sh    /home/pi/hshcribv01.sh</w:t>
       </w:r>
     </w:p>
     <w:p>
@@ -10161,21 +9759,7 @@
           <w:rFonts w:ascii="Arial" w:eastAsia="Arial" w:hAnsi="Arial" w:cs="Arial"/>
         </w:rPr>
         <w:lastRenderedPageBreak/>
-        <w:t xml:space="preserve">Now it is time to set up a VNC connection so that you can access your Pi on any computer screen. From the Start Menu, go -&gt; Preferences-&gt;Raspberry Pi Configuration-&gt;Interfaces, then set VNC to Enabled. Now on the desktop in the top right corner, you should see a VNC logo. When you click </w:t>
-      </w:r>
-      <w:proofErr w:type="gramStart"/>
-      <w:r>
-        <w:rPr>
-          <w:rFonts w:ascii="Arial" w:eastAsia="Arial" w:hAnsi="Arial" w:cs="Arial"/>
-        </w:rPr>
-        <w:t>it</w:t>
-      </w:r>
-      <w:proofErr w:type="gramEnd"/>
-      <w:r>
-        <w:rPr>
-          <w:rFonts w:ascii="Arial" w:eastAsia="Arial" w:hAnsi="Arial" w:cs="Arial"/>
-        </w:rPr>
-        <w:t xml:space="preserve"> you should see an IP address for your Pi which will be used to connect it via the VNC software. Download the software on any computer you wish to communicate with the Pi: https://www.realvnc.com/en/connect/download/vnc/</w:t>
+        <w:t>Now it is time to set up a VNC connection so that you can access your Pi on any computer screen. From the Start Menu, go -&gt; Preferences-&gt;Raspberry Pi Configuration-&gt;Interfaces, then set VNC to Enabled. Now on the desktop in the top right corner, you should see a VNC logo. When you click it you should see an IP address for your Pi which will be used to connect it via the VNC software. Download the software on any computer you wish to communicate with the Pi: https://www.realvnc.com/en/connect/download/vnc/</w:t>
       </w:r>
     </w:p>
     <w:p>
@@ -10211,21 +9795,7 @@
         <w:rPr>
           <w:rFonts w:ascii="Arial" w:eastAsia="Arial" w:hAnsi="Arial" w:cs="Arial"/>
         </w:rPr>
-        <w:t xml:space="preserve">To turn off the Pi, type </w:t>
-      </w:r>
-      <w:proofErr w:type="spellStart"/>
-      <w:r>
-        <w:rPr>
-          <w:rFonts w:ascii="Arial" w:eastAsia="Arial" w:hAnsi="Arial" w:cs="Arial"/>
-        </w:rPr>
-        <w:t>sudo</w:t>
-      </w:r>
-      <w:proofErr w:type="spellEnd"/>
-      <w:r>
-        <w:rPr>
-          <w:rFonts w:ascii="Arial" w:eastAsia="Arial" w:hAnsi="Arial" w:cs="Arial"/>
-        </w:rPr>
-        <w:t xml:space="preserve"> power down in the terminal.</w:t>
+        <w:t>To turn off the Pi, type sudo power down in the terminal.</w:t>
       </w:r>
     </w:p>
     <w:p>
@@ -10270,7 +9840,7 @@
           <w:szCs w:val="22"/>
         </w:rPr>
       </w:pPr>
-      <w:bookmarkStart w:id="38" w:name="_Toc6851912"/>
+      <w:bookmarkStart w:id="39" w:name="_Toc7100082"/>
       <w:r>
         <w:rPr>
           <w:rFonts w:ascii="Arial" w:eastAsia="Arial" w:hAnsi="Arial" w:cs="Arial"/>
@@ -10279,7 +9849,7 @@
         </w:rPr>
         <w:t>Wiring</w:t>
       </w:r>
-      <w:bookmarkEnd w:id="38"/>
+      <w:bookmarkEnd w:id="39"/>
     </w:p>
     <w:p>
       <w:pPr>
@@ -11259,7 +10829,7 @@
           <w:szCs w:val="24"/>
         </w:rPr>
       </w:pPr>
-      <w:bookmarkStart w:id="39" w:name="_Toc6839678"/>
+      <w:bookmarkStart w:id="40" w:name="_Toc7100118"/>
       <w:r>
         <w:t xml:space="preserve">Figure </w:t>
       </w:r>
@@ -11296,7 +10866,7 @@
       <w:r>
         <w:t xml:space="preserve"> - Raspberry Pi 3 B+ Pinouts</w:t>
       </w:r>
-      <w:bookmarkEnd w:id="39"/>
+      <w:bookmarkEnd w:id="40"/>
     </w:p>
     <w:p>
       <w:pPr>
@@ -11319,7 +10889,7 @@
           <w:szCs w:val="22"/>
         </w:rPr>
       </w:pPr>
-      <w:bookmarkStart w:id="40" w:name="_Toc6851913"/>
+      <w:bookmarkStart w:id="41" w:name="_Toc7100083"/>
       <w:r>
         <w:rPr>
           <w:rFonts w:ascii="Arial" w:eastAsia="Arial" w:hAnsi="Arial" w:cs="Arial"/>
@@ -11328,7 +10898,7 @@
         </w:rPr>
         <w:t>PCB Design Files</w:t>
       </w:r>
-      <w:bookmarkEnd w:id="40"/>
+      <w:bookmarkEnd w:id="41"/>
     </w:p>
     <w:p>
       <w:pPr>
@@ -11343,21 +10913,7 @@
         <w:rPr>
           <w:rFonts w:ascii="Arial" w:eastAsia="Arial" w:hAnsi="Arial" w:cs="Arial"/>
         </w:rPr>
-        <w:t xml:space="preserve">In order to develop the PCB design files, the application Fritzing is required along with the Corresponding sensors file which must be added to the application under </w:t>
-      </w:r>
-      <w:proofErr w:type="spellStart"/>
-      <w:r>
-        <w:rPr>
-          <w:rFonts w:ascii="Arial" w:eastAsia="Arial" w:hAnsi="Arial" w:cs="Arial"/>
-        </w:rPr>
-        <w:t>MyParts</w:t>
-      </w:r>
-      <w:proofErr w:type="spellEnd"/>
-      <w:r>
-        <w:rPr>
-          <w:rFonts w:ascii="Arial" w:eastAsia="Arial" w:hAnsi="Arial" w:cs="Arial"/>
-        </w:rPr>
-        <w:t xml:space="preserve">. The files can be located here: https://github.com/adafruit/Fritzing-Library/tree/master/parts </w:t>
+        <w:t xml:space="preserve">In order to develop the PCB design files, the application Fritzing is required along with the Corresponding sensors file which must be added to the application under MyParts. The files can be located here: https://github.com/adafruit/Fritzing-Library/tree/master/parts </w:t>
       </w:r>
       <w:r>
         <w:rPr>
@@ -11436,7 +10992,7 @@
           <w:szCs w:val="24"/>
         </w:rPr>
       </w:pPr>
-      <w:bookmarkStart w:id="41" w:name="_Toc6839679"/>
+      <w:bookmarkStart w:id="42" w:name="_Toc7100119"/>
       <w:r>
         <w:t xml:space="preserve">Figure </w:t>
       </w:r>
@@ -11473,7 +11029,7 @@
       <w:r>
         <w:t xml:space="preserve"> - Breadboard Layout</w:t>
       </w:r>
-      <w:bookmarkEnd w:id="41"/>
+      <w:bookmarkEnd w:id="42"/>
     </w:p>
     <w:p>
       <w:pPr>
@@ -11548,7 +11104,7 @@
           <w:szCs w:val="24"/>
         </w:rPr>
       </w:pPr>
-      <w:bookmarkStart w:id="42" w:name="_Toc6839680"/>
+      <w:bookmarkStart w:id="43" w:name="_Toc7100120"/>
       <w:r>
         <w:t xml:space="preserve">Figure </w:t>
       </w:r>
@@ -11585,7 +11141,7 @@
       <w:r>
         <w:t xml:space="preserve"> - PCB Design</w:t>
       </w:r>
-      <w:bookmarkEnd w:id="42"/>
+      <w:bookmarkEnd w:id="43"/>
     </w:p>
     <w:p>
       <w:pPr>
@@ -11645,7 +11201,7 @@
           <w:szCs w:val="22"/>
         </w:rPr>
       </w:pPr>
-      <w:bookmarkStart w:id="43" w:name="_Toc6851914"/>
+      <w:bookmarkStart w:id="44" w:name="_Toc7100084"/>
       <w:r>
         <w:rPr>
           <w:rFonts w:ascii="Arial" w:eastAsia="Arial" w:hAnsi="Arial" w:cs="Arial"/>
@@ -11654,7 +11210,7 @@
         </w:rPr>
         <w:t>PCB Soldering</w:t>
       </w:r>
-      <w:bookmarkEnd w:id="43"/>
+      <w:bookmarkEnd w:id="44"/>
     </w:p>
     <w:p>
       <w:pPr>
@@ -11667,21 +11223,7 @@
         <w:rPr>
           <w:rFonts w:ascii="Arial" w:eastAsia="Arial" w:hAnsi="Arial" w:cs="Arial"/>
         </w:rPr>
-        <w:t xml:space="preserve">Using the same rules as when soldering the Sensors, solder pieces of wire in between the </w:t>
-      </w:r>
-      <w:proofErr w:type="spellStart"/>
-      <w:r>
-        <w:rPr>
-          <w:rFonts w:ascii="Arial" w:eastAsia="Arial" w:hAnsi="Arial" w:cs="Arial"/>
-        </w:rPr>
-        <w:t>vias</w:t>
-      </w:r>
-      <w:proofErr w:type="spellEnd"/>
-      <w:r>
-        <w:rPr>
-          <w:rFonts w:ascii="Arial" w:eastAsia="Arial" w:hAnsi="Arial" w:cs="Arial"/>
-        </w:rPr>
-        <w:t xml:space="preserve"> on the PCB board. Once that's done, solder the </w:t>
+        <w:t xml:space="preserve">Using the same rules as when soldering the Sensors, solder pieces of wire in between the vias on the PCB board. Once that's done, solder the </w:t>
       </w:r>
       <w:r>
         <w:rPr>
@@ -11790,7 +11332,7 @@
           <w:szCs w:val="24"/>
         </w:rPr>
       </w:pPr>
-      <w:bookmarkStart w:id="44" w:name="_Toc6839681"/>
+      <w:bookmarkStart w:id="45" w:name="_Toc7100121"/>
       <w:r>
         <w:t xml:space="preserve">Figure </w:t>
       </w:r>
@@ -11827,7 +11369,7 @@
       <w:r>
         <w:t xml:space="preserve"> - PCB Top View</w:t>
       </w:r>
-      <w:bookmarkEnd w:id="44"/>
+      <w:bookmarkEnd w:id="45"/>
     </w:p>
     <w:p>
       <w:pPr>
@@ -11911,7 +11453,7 @@
           <w:szCs w:val="24"/>
         </w:rPr>
       </w:pPr>
-      <w:bookmarkStart w:id="45" w:name="_Toc6839682"/>
+      <w:bookmarkStart w:id="46" w:name="_Toc7100122"/>
       <w:r>
         <w:t xml:space="preserve">Figure </w:t>
       </w:r>
@@ -11948,7 +11490,7 @@
       <w:r>
         <w:t xml:space="preserve"> - PCB Bottom View</w:t>
       </w:r>
-      <w:bookmarkEnd w:id="45"/>
+      <w:bookmarkEnd w:id="46"/>
     </w:p>
     <w:p>
       <w:pPr>
@@ -11971,7 +11513,7 @@
           <w:szCs w:val="22"/>
         </w:rPr>
       </w:pPr>
-      <w:bookmarkStart w:id="46" w:name="_Toc6851915"/>
+      <w:bookmarkStart w:id="47" w:name="_Toc7100085"/>
       <w:r>
         <w:rPr>
           <w:rFonts w:ascii="Arial" w:eastAsia="Arial" w:hAnsi="Arial" w:cs="Arial"/>
@@ -11980,7 +11522,7 @@
         </w:rPr>
         <w:t>Power Up</w:t>
       </w:r>
-      <w:bookmarkEnd w:id="46"/>
+      <w:bookmarkEnd w:id="47"/>
     </w:p>
     <w:p>
       <w:pPr>
@@ -12027,19 +11569,11 @@
           <w:rFonts w:ascii="Arial" w:eastAsia="Arial" w:hAnsi="Arial" w:cs="Arial"/>
         </w:rPr>
       </w:pPr>
-      <w:proofErr w:type="spellStart"/>
-      <w:r>
-        <w:rPr>
-          <w:rFonts w:ascii="Arial" w:eastAsia="Arial" w:hAnsi="Arial" w:cs="Arial"/>
-        </w:rPr>
-        <w:t>sudo</w:t>
-      </w:r>
-      <w:proofErr w:type="spellEnd"/>
-      <w:r>
-        <w:rPr>
-          <w:rFonts w:ascii="Arial" w:eastAsia="Arial" w:hAnsi="Arial" w:cs="Arial"/>
-        </w:rPr>
-        <w:t xml:space="preserve"> rasp-config</w:t>
+      <w:r>
+        <w:rPr>
+          <w:rFonts w:ascii="Arial" w:eastAsia="Arial" w:hAnsi="Arial" w:cs="Arial"/>
+        </w:rPr>
+        <w:t>sudo rasp-config</w:t>
       </w:r>
     </w:p>
     <w:p>
@@ -12136,7 +11670,7 @@
       <w:r>
         <w:t xml:space="preserve">            </w:t>
       </w:r>
-      <w:bookmarkStart w:id="47" w:name="_Toc6839683"/>
+      <w:bookmarkStart w:id="48" w:name="_Toc7100123"/>
       <w:r>
         <w:t xml:space="preserve">Figure </w:t>
       </w:r>
@@ -12173,7 +11707,7 @@
       <w:r>
         <w:t xml:space="preserve"> - Interfacing Menu</w:t>
       </w:r>
-      <w:bookmarkEnd w:id="47"/>
+      <w:bookmarkEnd w:id="48"/>
     </w:p>
     <w:p>
       <w:pPr>
@@ -12277,7 +11811,7 @@
       <w:r>
         <w:t xml:space="preserve">             </w:t>
       </w:r>
-      <w:bookmarkStart w:id="48" w:name="_Toc6839684"/>
+      <w:bookmarkStart w:id="49" w:name="_Toc7100124"/>
       <w:r>
         <w:t xml:space="preserve">Figure </w:t>
       </w:r>
@@ -12314,7 +11848,7 @@
       <w:r>
         <w:t xml:space="preserve"> - I2C Option</w:t>
       </w:r>
-      <w:bookmarkEnd w:id="48"/>
+      <w:bookmarkEnd w:id="49"/>
     </w:p>
     <w:p>
       <w:pPr>
@@ -12384,19 +11918,11 @@
           <w:szCs w:val="24"/>
         </w:rPr>
       </w:pPr>
-      <w:proofErr w:type="spellStart"/>
-      <w:r>
-        <w:rPr>
-          <w:rFonts w:ascii="Arial" w:eastAsia="Arial" w:hAnsi="Arial" w:cs="Arial"/>
-        </w:rPr>
-        <w:t>sudo</w:t>
-      </w:r>
-      <w:proofErr w:type="spellEnd"/>
-      <w:r>
-        <w:rPr>
-          <w:rFonts w:ascii="Arial" w:eastAsia="Arial" w:hAnsi="Arial" w:cs="Arial"/>
-        </w:rPr>
-        <w:t xml:space="preserve"> i2cdetect -y 1</w:t>
+      <w:r>
+        <w:rPr>
+          <w:rFonts w:ascii="Arial" w:eastAsia="Arial" w:hAnsi="Arial" w:cs="Arial"/>
+        </w:rPr>
+        <w:t>sudo i2cdetect -y 1</w:t>
       </w:r>
     </w:p>
     <w:p>
@@ -12459,7 +11985,7 @@
           <w:szCs w:val="24"/>
         </w:rPr>
       </w:pPr>
-      <w:bookmarkStart w:id="49" w:name="_Toc6839685"/>
+      <w:bookmarkStart w:id="50" w:name="_Toc7100125"/>
       <w:r>
         <w:t xml:space="preserve">Figure </w:t>
       </w:r>
@@ -12502,7 +12028,7 @@
       <w:r>
         <w:t>2C Addresses</w:t>
       </w:r>
-      <w:bookmarkEnd w:id="49"/>
+      <w:bookmarkEnd w:id="50"/>
     </w:p>
     <w:p>
       <w:pPr>
@@ -12525,7 +12051,7 @@
           <w:szCs w:val="22"/>
         </w:rPr>
       </w:pPr>
-      <w:bookmarkStart w:id="50" w:name="_Toc6851916"/>
+      <w:bookmarkStart w:id="51" w:name="_Toc7100086"/>
       <w:r>
         <w:rPr>
           <w:rFonts w:ascii="Arial" w:eastAsia="Arial" w:hAnsi="Arial" w:cs="Arial"/>
@@ -12534,7 +12060,7 @@
         </w:rPr>
         <w:t>Case Design</w:t>
       </w:r>
-      <w:bookmarkEnd w:id="50"/>
+      <w:bookmarkEnd w:id="51"/>
     </w:p>
     <w:p>
       <w:pPr>
@@ -12601,7 +12127,7 @@
       <w:pPr>
         <w:pStyle w:val="Caption"/>
       </w:pPr>
-      <w:bookmarkStart w:id="51" w:name="_Toc6839686"/>
+      <w:bookmarkStart w:id="52" w:name="_Toc7100126"/>
       <w:r>
         <w:t xml:space="preserve">Figure </w:t>
       </w:r>
@@ -12638,7 +12164,7 @@
       <w:r>
         <w:t>- Case Design</w:t>
       </w:r>
-      <w:bookmarkEnd w:id="51"/>
+      <w:bookmarkEnd w:id="52"/>
     </w:p>
     <w:p>
       <w:pPr>
@@ -12689,7 +12215,7 @@
           <w:szCs w:val="22"/>
         </w:rPr>
       </w:pPr>
-      <w:bookmarkStart w:id="52" w:name="_Toc6851917"/>
+      <w:bookmarkStart w:id="53" w:name="_Toc7100087"/>
       <w:r>
         <w:rPr>
           <w:rFonts w:ascii="Arial" w:eastAsia="Arial" w:hAnsi="Arial" w:cs="Arial"/>
@@ -12698,7 +12224,7 @@
         </w:rPr>
         <w:t>Assembly for Hardware</w:t>
       </w:r>
-      <w:bookmarkEnd w:id="52"/>
+      <w:bookmarkEnd w:id="53"/>
     </w:p>
     <w:p>
       <w:pPr>
@@ -12768,7 +12294,7 @@
           <w:rFonts w:ascii="Arial" w:eastAsia="Arial" w:hAnsi="Arial" w:cs="Arial"/>
         </w:rPr>
       </w:pPr>
-      <w:bookmarkStart w:id="53" w:name="_Toc6839687"/>
+      <w:bookmarkStart w:id="54" w:name="_Toc7100127"/>
       <w:r>
         <w:t xml:space="preserve">Figure </w:t>
       </w:r>
@@ -12805,7 +12331,7 @@
       <w:r>
         <w:t xml:space="preserve"> - Top View</w:t>
       </w:r>
-      <w:bookmarkEnd w:id="53"/>
+      <w:bookmarkEnd w:id="54"/>
     </w:p>
     <w:p>
       <w:pPr>
@@ -12862,7 +12388,7 @@
           <w:rFonts w:ascii="Arial" w:eastAsia="Arial" w:hAnsi="Arial" w:cs="Arial"/>
         </w:rPr>
       </w:pPr>
-      <w:bookmarkStart w:id="54" w:name="_Toc6839688"/>
+      <w:bookmarkStart w:id="55" w:name="_Toc7100128"/>
       <w:r>
         <w:t xml:space="preserve">Figure </w:t>
       </w:r>
@@ -12899,7 +12425,7 @@
       <w:r>
         <w:t xml:space="preserve"> - Front View</w:t>
       </w:r>
-      <w:bookmarkEnd w:id="54"/>
+      <w:bookmarkEnd w:id="55"/>
     </w:p>
     <w:p>
       <w:pPr>
@@ -12955,7 +12481,7 @@
           <w:rFonts w:ascii="Arial" w:eastAsia="Arial" w:hAnsi="Arial" w:cs="Arial"/>
         </w:rPr>
       </w:pPr>
-      <w:bookmarkStart w:id="55" w:name="_Toc6839689"/>
+      <w:bookmarkStart w:id="56" w:name="_Toc7100129"/>
       <w:r>
         <w:t xml:space="preserve">Figure </w:t>
       </w:r>
@@ -12992,7 +12518,7 @@
       <w:r>
         <w:t xml:space="preserve"> - Back View</w:t>
       </w:r>
-      <w:bookmarkEnd w:id="55"/>
+      <w:bookmarkEnd w:id="56"/>
     </w:p>
     <w:p>
       <w:pPr>
@@ -13012,7 +12538,7 @@
           <w:szCs w:val="22"/>
         </w:rPr>
       </w:pPr>
-      <w:bookmarkStart w:id="56" w:name="_Toc6851918"/>
+      <w:bookmarkStart w:id="57" w:name="_Toc7100088"/>
       <w:r>
         <w:rPr>
           <w:rFonts w:ascii="Arial" w:eastAsia="Arial" w:hAnsi="Arial" w:cs="Arial"/>
@@ -13020,19 +12546,9 @@
           <w:szCs w:val="22"/>
         </w:rPr>
         <w:lastRenderedPageBreak/>
-        <w:t xml:space="preserve">Installing </w:t>
-      </w:r>
-      <w:proofErr w:type="spellStart"/>
-      <w:r>
-        <w:rPr>
-          <w:rFonts w:ascii="Arial" w:eastAsia="Arial" w:hAnsi="Arial" w:cs="Arial"/>
-          <w:sz w:val="22"/>
-          <w:szCs w:val="22"/>
-        </w:rPr>
-        <w:t>CircuitPython</w:t>
-      </w:r>
-      <w:bookmarkEnd w:id="56"/>
-      <w:proofErr w:type="spellEnd"/>
+        <w:t>Installing CircuitPython</w:t>
+      </w:r>
+      <w:bookmarkEnd w:id="57"/>
     </w:p>
     <w:p>
       <w:pPr>
@@ -13045,21 +12561,7 @@
         <w:rPr>
           <w:rFonts w:ascii="Arial" w:eastAsia="Arial" w:hAnsi="Arial" w:cs="Arial"/>
         </w:rPr>
-        <w:t xml:space="preserve">For this project </w:t>
-      </w:r>
-      <w:proofErr w:type="spellStart"/>
-      <w:r>
-        <w:rPr>
-          <w:rFonts w:ascii="Arial" w:eastAsia="Arial" w:hAnsi="Arial" w:cs="Arial"/>
-        </w:rPr>
-        <w:t>alot</w:t>
-      </w:r>
-      <w:proofErr w:type="spellEnd"/>
-      <w:r>
-        <w:rPr>
-          <w:rFonts w:ascii="Arial" w:eastAsia="Arial" w:hAnsi="Arial" w:cs="Arial"/>
-        </w:rPr>
-        <w:t xml:space="preserve"> of code will be used with Circuit Python so here is the installation process for it. </w:t>
+        <w:t xml:space="preserve">For this project alot of code will be used with Circuit Python so here is the installation process for it. </w:t>
       </w:r>
     </w:p>
     <w:p>
@@ -13094,21 +12596,7 @@
           <w:rFonts w:ascii="Arial" w:eastAsia="Arial" w:hAnsi="Arial" w:cs="Arial"/>
         </w:rPr>
         <w:br/>
-        <w:t xml:space="preserve">    </w:t>
-      </w:r>
-      <w:proofErr w:type="spellStart"/>
-      <w:r>
-        <w:rPr>
-          <w:rFonts w:ascii="Arial" w:eastAsia="Arial" w:hAnsi="Arial" w:cs="Arial"/>
-        </w:rPr>
-        <w:t>sudo</w:t>
-      </w:r>
-      <w:proofErr w:type="spellEnd"/>
-      <w:r>
-        <w:rPr>
-          <w:rFonts w:ascii="Arial" w:eastAsia="Arial" w:hAnsi="Arial" w:cs="Arial"/>
-        </w:rPr>
-        <w:t xml:space="preserve"> apt-get upgrade</w:t>
+        <w:t xml:space="preserve">    sudo apt-get upgrade</w:t>
       </w:r>
     </w:p>
     <w:p>
@@ -13136,30 +12624,8 @@
         <w:rPr>
           <w:rFonts w:ascii="Arial" w:eastAsia="Arial" w:hAnsi="Arial" w:cs="Arial"/>
         </w:rPr>
-        <w:t xml:space="preserve">     </w:t>
-      </w:r>
-      <w:proofErr w:type="spellStart"/>
-      <w:r>
-        <w:rPr>
-          <w:rFonts w:ascii="Arial" w:eastAsia="Arial" w:hAnsi="Arial" w:cs="Arial"/>
-        </w:rPr>
-        <w:t>sudo</w:t>
-      </w:r>
-      <w:proofErr w:type="spellEnd"/>
-      <w:r>
-        <w:rPr>
-          <w:rFonts w:ascii="Arial" w:eastAsia="Arial" w:hAnsi="Arial" w:cs="Arial"/>
-        </w:rPr>
-        <w:t xml:space="preserve"> pip3 install --upgrade </w:t>
-      </w:r>
-      <w:proofErr w:type="spellStart"/>
-      <w:r>
-        <w:rPr>
-          <w:rFonts w:ascii="Arial" w:eastAsia="Arial" w:hAnsi="Arial" w:cs="Arial"/>
-        </w:rPr>
-        <w:t>setuptools</w:t>
-      </w:r>
-      <w:proofErr w:type="spellEnd"/>
+        <w:t xml:space="preserve">     sudo pip3 install --upgrade setuptools</w:t>
+      </w:r>
     </w:p>
     <w:p>
       <w:pPr>
@@ -13243,7 +12709,7 @@
       <w:pPr>
         <w:pStyle w:val="Caption"/>
       </w:pPr>
-      <w:bookmarkStart w:id="57" w:name="_Toc6839690"/>
+      <w:bookmarkStart w:id="58" w:name="_Toc7100130"/>
       <w:r>
         <w:t xml:space="preserve">Figure </w:t>
       </w:r>
@@ -13280,7 +12746,7 @@
       <w:r>
         <w:t xml:space="preserve"> – Verification</w:t>
       </w:r>
-      <w:bookmarkEnd w:id="57"/>
+      <w:bookmarkEnd w:id="58"/>
     </w:p>
     <w:p/>
     <w:p>
@@ -13322,21 +12788,7 @@
         <w:rPr>
           <w:rFonts w:ascii="Arial" w:eastAsia="Arial" w:hAnsi="Arial" w:cs="Arial"/>
         </w:rPr>
-        <w:t xml:space="preserve">5. Use the following command to install </w:t>
-      </w:r>
-      <w:proofErr w:type="spellStart"/>
-      <w:r>
-        <w:rPr>
-          <w:rFonts w:ascii="Arial" w:eastAsia="Arial" w:hAnsi="Arial" w:cs="Arial"/>
-        </w:rPr>
-        <w:t>adafruit-blinka</w:t>
-      </w:r>
-      <w:proofErr w:type="spellEnd"/>
-      <w:r>
-        <w:rPr>
-          <w:rFonts w:ascii="Arial" w:eastAsia="Arial" w:hAnsi="Arial" w:cs="Arial"/>
-        </w:rPr>
-        <w:t>:</w:t>
+        <w:t>5. Use the following command to install adafruit-blinka:</w:t>
       </w:r>
     </w:p>
     <w:p>
@@ -13350,16 +12802,8 @@
         <w:rPr>
           <w:rFonts w:ascii="Arial" w:eastAsia="Arial" w:hAnsi="Arial" w:cs="Arial"/>
         </w:rPr>
-        <w:t xml:space="preserve">    pip3 install </w:t>
-      </w:r>
-      <w:proofErr w:type="spellStart"/>
-      <w:r>
-        <w:rPr>
-          <w:rFonts w:ascii="Arial" w:eastAsia="Arial" w:hAnsi="Arial" w:cs="Arial"/>
-        </w:rPr>
-        <w:t>adafruit-blinka</w:t>
-      </w:r>
-      <w:proofErr w:type="spellEnd"/>
+        <w:t xml:space="preserve">    pip3 install adafruit-blinka</w:t>
+      </w:r>
     </w:p>
     <w:p>
       <w:pPr>
@@ -13394,31 +12838,15 @@
           <w:rFonts w:ascii="Arial" w:eastAsia="Arial" w:hAnsi="Arial" w:cs="Arial"/>
         </w:rPr>
         <w:br/>
-        <w:t xml:space="preserve">import </w:t>
-      </w:r>
-      <w:proofErr w:type="spellStart"/>
-      <w:r>
-        <w:rPr>
-          <w:rFonts w:ascii="Arial" w:eastAsia="Arial" w:hAnsi="Arial" w:cs="Arial"/>
-        </w:rPr>
-        <w:t>digitalio</w:t>
-      </w:r>
-      <w:proofErr w:type="spellEnd"/>
+        <w:t>import digitalio</w:t>
+      </w:r>
       <w:r>
         <w:rPr>
           <w:rFonts w:ascii="Arial" w:eastAsia="Arial" w:hAnsi="Arial" w:cs="Arial"/>
         </w:rPr>
         <w:br/>
-        <w:t xml:space="preserve">import </w:t>
-      </w:r>
-      <w:proofErr w:type="spellStart"/>
-      <w:r>
-        <w:rPr>
-          <w:rFonts w:ascii="Arial" w:eastAsia="Arial" w:hAnsi="Arial" w:cs="Arial"/>
-        </w:rPr>
-        <w:t>busio</w:t>
-      </w:r>
-      <w:proofErr w:type="spellEnd"/>
+        <w:t>import busio</w:t>
+      </w:r>
       <w:r>
         <w:rPr>
           <w:rFonts w:ascii="Arial" w:eastAsia="Arial" w:hAnsi="Arial" w:cs="Arial"/>
@@ -13431,21 +12859,7 @@
           <w:rFonts w:ascii="Arial" w:eastAsia="Arial" w:hAnsi="Arial" w:cs="Arial"/>
         </w:rPr>
         <w:br/>
-        <w:t xml:space="preserve">print("Hello </w:t>
-      </w:r>
-      <w:proofErr w:type="spellStart"/>
-      <w:r>
-        <w:rPr>
-          <w:rFonts w:ascii="Arial" w:eastAsia="Arial" w:hAnsi="Arial" w:cs="Arial"/>
-        </w:rPr>
-        <w:t>blinka</w:t>
-      </w:r>
-      <w:proofErr w:type="spellEnd"/>
-      <w:r>
-        <w:rPr>
-          <w:rFonts w:ascii="Arial" w:eastAsia="Arial" w:hAnsi="Arial" w:cs="Arial"/>
-        </w:rPr>
-        <w:t>!")</w:t>
+        <w:t>print("Hello blinka!")</w:t>
       </w:r>
       <w:r>
         <w:rPr>
@@ -13466,21 +12880,7 @@
           <w:rFonts w:ascii="Arial" w:eastAsia="Arial" w:hAnsi="Arial" w:cs="Arial"/>
         </w:rPr>
         <w:br/>
-        <w:t xml:space="preserve">pin = </w:t>
-      </w:r>
-      <w:proofErr w:type="spellStart"/>
-      <w:r>
-        <w:rPr>
-          <w:rFonts w:ascii="Arial" w:eastAsia="Arial" w:hAnsi="Arial" w:cs="Arial"/>
-        </w:rPr>
-        <w:t>digitalio.DigitalInOut</w:t>
-      </w:r>
-      <w:proofErr w:type="spellEnd"/>
-      <w:r>
-        <w:rPr>
-          <w:rFonts w:ascii="Arial" w:eastAsia="Arial" w:hAnsi="Arial" w:cs="Arial"/>
-        </w:rPr>
-        <w:t>(board.D4)</w:t>
+        <w:t>pin = digitalio.DigitalInOut(board.D4)</w:t>
       </w:r>
       <w:r>
         <w:rPr>
@@ -13508,35 +12908,7 @@
           <w:rFonts w:ascii="Arial" w:eastAsia="Arial" w:hAnsi="Arial" w:cs="Arial"/>
         </w:rPr>
         <w:br/>
-        <w:t>i2c = busio.I2C(</w:t>
-      </w:r>
-      <w:proofErr w:type="spellStart"/>
-      <w:r>
-        <w:rPr>
-          <w:rFonts w:ascii="Arial" w:eastAsia="Arial" w:hAnsi="Arial" w:cs="Arial"/>
-        </w:rPr>
-        <w:t>board.SCL</w:t>
-      </w:r>
-      <w:proofErr w:type="spellEnd"/>
-      <w:r>
-        <w:rPr>
-          <w:rFonts w:ascii="Arial" w:eastAsia="Arial" w:hAnsi="Arial" w:cs="Arial"/>
-        </w:rPr>
-        <w:t xml:space="preserve">, </w:t>
-      </w:r>
-      <w:proofErr w:type="spellStart"/>
-      <w:r>
-        <w:rPr>
-          <w:rFonts w:ascii="Arial" w:eastAsia="Arial" w:hAnsi="Arial" w:cs="Arial"/>
-        </w:rPr>
-        <w:t>board.SDA</w:t>
-      </w:r>
-      <w:proofErr w:type="spellEnd"/>
-      <w:r>
-        <w:rPr>
-          <w:rFonts w:ascii="Arial" w:eastAsia="Arial" w:hAnsi="Arial" w:cs="Arial"/>
-        </w:rPr>
-        <w:t>)</w:t>
+        <w:t>i2c = busio.I2C(board.SCL, board.SDA)</w:t>
       </w:r>
       <w:r>
         <w:rPr>
@@ -13564,76 +12936,7 @@
           <w:rFonts w:ascii="Arial" w:eastAsia="Arial" w:hAnsi="Arial" w:cs="Arial"/>
         </w:rPr>
         <w:br/>
-      </w:r>
-      <w:proofErr w:type="spellStart"/>
-      <w:r>
-        <w:rPr>
-          <w:rFonts w:ascii="Arial" w:eastAsia="Arial" w:hAnsi="Arial" w:cs="Arial"/>
-        </w:rPr>
-        <w:t>spi</w:t>
-      </w:r>
-      <w:proofErr w:type="spellEnd"/>
-      <w:r>
-        <w:rPr>
-          <w:rFonts w:ascii="Arial" w:eastAsia="Arial" w:hAnsi="Arial" w:cs="Arial"/>
-        </w:rPr>
-        <w:t xml:space="preserve"> = </w:t>
-      </w:r>
-      <w:proofErr w:type="spellStart"/>
-      <w:r>
-        <w:rPr>
-          <w:rFonts w:ascii="Arial" w:eastAsia="Arial" w:hAnsi="Arial" w:cs="Arial"/>
-        </w:rPr>
-        <w:t>busio.SPI</w:t>
-      </w:r>
-      <w:proofErr w:type="spellEnd"/>
-      <w:r>
-        <w:rPr>
-          <w:rFonts w:ascii="Arial" w:eastAsia="Arial" w:hAnsi="Arial" w:cs="Arial"/>
-        </w:rPr>
-        <w:t>(</w:t>
-      </w:r>
-      <w:proofErr w:type="spellStart"/>
-      <w:r>
-        <w:rPr>
-          <w:rFonts w:ascii="Arial" w:eastAsia="Arial" w:hAnsi="Arial" w:cs="Arial"/>
-        </w:rPr>
-        <w:t>board.SCLK</w:t>
-      </w:r>
-      <w:proofErr w:type="spellEnd"/>
-      <w:r>
-        <w:rPr>
-          <w:rFonts w:ascii="Arial" w:eastAsia="Arial" w:hAnsi="Arial" w:cs="Arial"/>
-        </w:rPr>
-        <w:t xml:space="preserve">, </w:t>
-      </w:r>
-      <w:proofErr w:type="spellStart"/>
-      <w:r>
-        <w:rPr>
-          <w:rFonts w:ascii="Arial" w:eastAsia="Arial" w:hAnsi="Arial" w:cs="Arial"/>
-        </w:rPr>
-        <w:t>board.MOSI</w:t>
-      </w:r>
-      <w:proofErr w:type="spellEnd"/>
-      <w:r>
-        <w:rPr>
-          <w:rFonts w:ascii="Arial" w:eastAsia="Arial" w:hAnsi="Arial" w:cs="Arial"/>
-        </w:rPr>
-        <w:t xml:space="preserve">, </w:t>
-      </w:r>
-      <w:proofErr w:type="spellStart"/>
-      <w:r>
-        <w:rPr>
-          <w:rFonts w:ascii="Arial" w:eastAsia="Arial" w:hAnsi="Arial" w:cs="Arial"/>
-        </w:rPr>
-        <w:t>board.MISO</w:t>
-      </w:r>
-      <w:proofErr w:type="spellEnd"/>
-      <w:r>
-        <w:rPr>
-          <w:rFonts w:ascii="Arial" w:eastAsia="Arial" w:hAnsi="Arial" w:cs="Arial"/>
-        </w:rPr>
-        <w:t>)</w:t>
+        <w:t>spi = busio.SPI(board.SCLK, board.MOSI, board.MISO)</w:t>
       </w:r>
       <w:r>
         <w:rPr>
@@ -13759,7 +13062,7 @@
           <w:szCs w:val="24"/>
         </w:rPr>
       </w:pPr>
-      <w:bookmarkStart w:id="58" w:name="_Toc6839691"/>
+      <w:bookmarkStart w:id="59" w:name="_Toc7100131"/>
       <w:r>
         <w:t xml:space="preserve">Figure </w:t>
       </w:r>
@@ -13794,17 +13097,9 @@
         <w:fldChar w:fldCharType="end"/>
       </w:r>
       <w:r>
-        <w:t xml:space="preserve"> - </w:t>
-      </w:r>
-      <w:proofErr w:type="spellStart"/>
-      <w:r>
-        <w:t>Blinatest</w:t>
-      </w:r>
-      <w:proofErr w:type="spellEnd"/>
-      <w:r>
-        <w:t xml:space="preserve"> Output</w:t>
-      </w:r>
-      <w:bookmarkEnd w:id="58"/>
+        <w:t xml:space="preserve"> - Blinatest Output</w:t>
+      </w:r>
+      <w:bookmarkEnd w:id="59"/>
     </w:p>
     <w:p>
       <w:pPr>
@@ -13827,7 +13122,7 @@
           <w:szCs w:val="22"/>
         </w:rPr>
       </w:pPr>
-      <w:bookmarkStart w:id="59" w:name="_Toc6851919"/>
+      <w:bookmarkStart w:id="60" w:name="_Toc7100089"/>
       <w:r>
         <w:rPr>
           <w:rFonts w:ascii="Arial" w:eastAsia="Arial" w:hAnsi="Arial" w:cs="Arial"/>
@@ -13836,7 +13131,7 @@
         </w:rPr>
         <w:t>Code for Sensors</w:t>
       </w:r>
-      <w:bookmarkEnd w:id="59"/>
+      <w:bookmarkEnd w:id="60"/>
     </w:p>
     <w:p>
       <w:pPr>
@@ -13890,19 +13185,11 @@
           <w:rFonts w:ascii="Arial" w:eastAsia="Arial" w:hAnsi="Arial" w:cs="Arial"/>
         </w:rPr>
       </w:pPr>
-      <w:proofErr w:type="spellStart"/>
-      <w:r>
-        <w:rPr>
-          <w:rFonts w:ascii="Arial" w:eastAsia="Arial" w:hAnsi="Arial" w:cs="Arial"/>
-        </w:rPr>
-        <w:t>sudo</w:t>
-      </w:r>
-      <w:proofErr w:type="spellEnd"/>
-      <w:r>
-        <w:rPr>
-          <w:rFonts w:ascii="Arial" w:eastAsia="Arial" w:hAnsi="Arial" w:cs="Arial"/>
-        </w:rPr>
-        <w:t xml:space="preserve"> pip3 install adafruit-circuitpython-htu21d</w:t>
+      <w:r>
+        <w:rPr>
+          <w:rFonts w:ascii="Arial" w:eastAsia="Arial" w:hAnsi="Arial" w:cs="Arial"/>
+        </w:rPr>
+        <w:t>sudo pip3 install adafruit-circuitpython-htu21d</w:t>
       </w:r>
     </w:p>
     <w:p>
@@ -13930,21 +13217,7 @@
         <w:rPr>
           <w:rFonts w:ascii="Arial" w:eastAsia="Arial" w:hAnsi="Arial" w:cs="Arial"/>
         </w:rPr>
-        <w:t xml:space="preserve">```import time import board import </w:t>
-      </w:r>
-      <w:proofErr w:type="spellStart"/>
-      <w:r>
-        <w:rPr>
-          <w:rFonts w:ascii="Arial" w:eastAsia="Arial" w:hAnsi="Arial" w:cs="Arial"/>
-        </w:rPr>
-        <w:t>busio</w:t>
-      </w:r>
-      <w:proofErr w:type="spellEnd"/>
-      <w:r>
-        <w:rPr>
-          <w:rFonts w:ascii="Arial" w:eastAsia="Arial" w:hAnsi="Arial" w:cs="Arial"/>
-        </w:rPr>
-        <w:t xml:space="preserve"> from adafruit_htu21d import HTU21D</w:t>
+        <w:t>```import time import board import busio from adafruit_htu21d import HTU21D</w:t>
       </w:r>
     </w:p>
     <w:p>
@@ -13957,7 +13230,7 @@
           <w:szCs w:val="22"/>
         </w:rPr>
       </w:pPr>
-      <w:bookmarkStart w:id="60" w:name="_Toc6851920"/>
+      <w:bookmarkStart w:id="61" w:name="_Toc7100090"/>
       <w:r>
         <w:rPr>
           <w:rFonts w:ascii="Arial" w:eastAsia="Arial" w:hAnsi="Arial" w:cs="Arial"/>
@@ -13966,7 +13239,7 @@
         </w:rPr>
         <w:t>Create library object using our Bus I2C port</w:t>
       </w:r>
-      <w:bookmarkEnd w:id="60"/>
+      <w:bookmarkEnd w:id="61"/>
     </w:p>
     <w:p>
       <w:pPr>
@@ -13979,43 +13252,7 @@
         <w:rPr>
           <w:rFonts w:ascii="Arial" w:eastAsia="Arial" w:hAnsi="Arial" w:cs="Arial"/>
         </w:rPr>
-        <w:t xml:space="preserve">i2c = </w:t>
-      </w:r>
-      <w:proofErr w:type="gramStart"/>
-      <w:r>
-        <w:rPr>
-          <w:rFonts w:ascii="Arial" w:eastAsia="Arial" w:hAnsi="Arial" w:cs="Arial"/>
-        </w:rPr>
-        <w:t>busio.I2C(</w:t>
-      </w:r>
-      <w:proofErr w:type="spellStart"/>
-      <w:proofErr w:type="gramEnd"/>
-      <w:r>
-        <w:rPr>
-          <w:rFonts w:ascii="Arial" w:eastAsia="Arial" w:hAnsi="Arial" w:cs="Arial"/>
-        </w:rPr>
-        <w:t>board.SCL</w:t>
-      </w:r>
-      <w:proofErr w:type="spellEnd"/>
-      <w:r>
-        <w:rPr>
-          <w:rFonts w:ascii="Arial" w:eastAsia="Arial" w:hAnsi="Arial" w:cs="Arial"/>
-        </w:rPr>
-        <w:t xml:space="preserve">, </w:t>
-      </w:r>
-      <w:proofErr w:type="spellStart"/>
-      <w:r>
-        <w:rPr>
-          <w:rFonts w:ascii="Arial" w:eastAsia="Arial" w:hAnsi="Arial" w:cs="Arial"/>
-        </w:rPr>
-        <w:t>board.SDA</w:t>
-      </w:r>
-      <w:proofErr w:type="spellEnd"/>
-      <w:r>
-        <w:rPr>
-          <w:rFonts w:ascii="Arial" w:eastAsia="Arial" w:hAnsi="Arial" w:cs="Arial"/>
-        </w:rPr>
-        <w:t>) sensor = HTU21D(i2c)</w:t>
+        <w:t>i2c = busio.I2C(board.SCL, board.SDA) sensor = HTU21D(i2c)</w:t>
       </w:r>
     </w:p>
     <w:p>
@@ -14029,63 +13266,7 @@
         <w:rPr>
           <w:rFonts w:ascii="Arial" w:eastAsia="Arial" w:hAnsi="Arial" w:cs="Arial"/>
         </w:rPr>
-        <w:t xml:space="preserve">while True: </w:t>
-      </w:r>
-      <w:proofErr w:type="gramStart"/>
-      <w:r>
-        <w:rPr>
-          <w:rFonts w:ascii="Arial" w:eastAsia="Arial" w:hAnsi="Arial" w:cs="Arial"/>
-        </w:rPr>
-        <w:t>print(</w:t>
-      </w:r>
-      <w:proofErr w:type="gramEnd"/>
-      <w:r>
-        <w:rPr>
-          <w:rFonts w:ascii="Arial" w:eastAsia="Arial" w:hAnsi="Arial" w:cs="Arial"/>
-        </w:rPr>
-        <w:t xml:space="preserve">": %0.1f C" % </w:t>
-      </w:r>
-      <w:proofErr w:type="spellStart"/>
-      <w:r>
-        <w:rPr>
-          <w:rFonts w:ascii="Arial" w:eastAsia="Arial" w:hAnsi="Arial" w:cs="Arial"/>
-        </w:rPr>
-        <w:t>sensor.temperature</w:t>
-      </w:r>
-      <w:proofErr w:type="spellEnd"/>
-      <w:r>
-        <w:rPr>
-          <w:rFonts w:ascii="Arial" w:eastAsia="Arial" w:hAnsi="Arial" w:cs="Arial"/>
-        </w:rPr>
-        <w:t xml:space="preserve">) print("Humidity: %0.1f %%" % </w:t>
-      </w:r>
-      <w:proofErr w:type="spellStart"/>
-      <w:r>
-        <w:rPr>
-          <w:rFonts w:ascii="Arial" w:eastAsia="Arial" w:hAnsi="Arial" w:cs="Arial"/>
-        </w:rPr>
-        <w:t>sensor.relative_humidity</w:t>
-      </w:r>
-      <w:proofErr w:type="spellEnd"/>
-      <w:r>
-        <w:rPr>
-          <w:rFonts w:ascii="Arial" w:eastAsia="Arial" w:hAnsi="Arial" w:cs="Arial"/>
-        </w:rPr>
-        <w:t xml:space="preserve">) </w:t>
-      </w:r>
-      <w:proofErr w:type="spellStart"/>
-      <w:r>
-        <w:rPr>
-          <w:rFonts w:ascii="Arial" w:eastAsia="Arial" w:hAnsi="Arial" w:cs="Arial"/>
-        </w:rPr>
-        <w:t>time.sleep</w:t>
-      </w:r>
-      <w:proofErr w:type="spellEnd"/>
-      <w:r>
-        <w:rPr>
-          <w:rFonts w:ascii="Arial" w:eastAsia="Arial" w:hAnsi="Arial" w:cs="Arial"/>
-        </w:rPr>
-        <w:t>(2)</w:t>
+        <w:t>while True: print(": %0.1f C" % sensor.temperature) print("Humidity: %0.1f %%" % sensor.relative_humidity) time.sleep(2)</w:t>
       </w:r>
     </w:p>
     <w:p>
@@ -14172,7 +13353,7 @@
           <w:rFonts w:ascii="Arial" w:eastAsia="Arial" w:hAnsi="Arial" w:cs="Arial"/>
         </w:rPr>
       </w:pPr>
-      <w:bookmarkStart w:id="61" w:name="_Toc6839692"/>
+      <w:bookmarkStart w:id="62" w:name="_Toc7100132"/>
       <w:r>
         <w:t xml:space="preserve">Figure </w:t>
       </w:r>
@@ -14209,7 +13390,7 @@
       <w:r>
         <w:t xml:space="preserve"> - Temperature Readings</w:t>
       </w:r>
-      <w:bookmarkEnd w:id="61"/>
+      <w:bookmarkEnd w:id="62"/>
     </w:p>
     <w:p>
       <w:pPr>
@@ -14265,33 +13446,11 @@
           <w:rFonts w:ascii="Arial" w:eastAsia="Arial" w:hAnsi="Arial" w:cs="Arial"/>
         </w:rPr>
       </w:pPr>
-      <w:proofErr w:type="spellStart"/>
-      <w:r>
-        <w:rPr>
-          <w:rFonts w:ascii="Arial" w:eastAsia="Arial" w:hAnsi="Arial" w:cs="Arial"/>
-        </w:rPr>
-        <w:t>sudo</w:t>
-      </w:r>
-      <w:proofErr w:type="spellEnd"/>
-      <w:r>
-        <w:rPr>
-          <w:rFonts w:ascii="Arial" w:eastAsia="Arial" w:hAnsi="Arial" w:cs="Arial"/>
-        </w:rPr>
-        <w:t xml:space="preserve"> apt-get update </w:t>
-      </w:r>
-      <w:proofErr w:type="spellStart"/>
-      <w:r>
-        <w:rPr>
-          <w:rFonts w:ascii="Arial" w:eastAsia="Arial" w:hAnsi="Arial" w:cs="Arial"/>
-        </w:rPr>
-        <w:t>sudo</w:t>
-      </w:r>
-      <w:proofErr w:type="spellEnd"/>
-      <w:r>
-        <w:rPr>
-          <w:rFonts w:ascii="Arial" w:eastAsia="Arial" w:hAnsi="Arial" w:cs="Arial"/>
-        </w:rPr>
-        <w:t xml:space="preserve"> apt-get install build-essential python-dev</w:t>
+      <w:r>
+        <w:rPr>
+          <w:rFonts w:ascii="Arial" w:eastAsia="Arial" w:hAnsi="Arial" w:cs="Arial"/>
+        </w:rPr>
+        <w:t>sudo apt-get update sudo apt-get install build-essential python-dev</w:t>
       </w:r>
     </w:p>
     <w:p>
@@ -14305,21 +13464,7 @@
         <w:rPr>
           <w:rFonts w:ascii="Arial" w:eastAsia="Arial" w:hAnsi="Arial" w:cs="Arial"/>
         </w:rPr>
-        <w:t xml:space="preserve">You would also need python </w:t>
-      </w:r>
-      <w:proofErr w:type="spellStart"/>
-      <w:r>
-        <w:rPr>
-          <w:rFonts w:ascii="Arial" w:eastAsia="Arial" w:hAnsi="Arial" w:cs="Arial"/>
-        </w:rPr>
-        <w:t>smbus</w:t>
-      </w:r>
-      <w:proofErr w:type="spellEnd"/>
-      <w:r>
-        <w:rPr>
-          <w:rFonts w:ascii="Arial" w:eastAsia="Arial" w:hAnsi="Arial" w:cs="Arial"/>
-        </w:rPr>
-        <w:t xml:space="preserve"> and python-imaging library:</w:t>
+        <w:t>You would also need python smbus and python-imaging library:</w:t>
       </w:r>
     </w:p>
     <w:p>
@@ -14329,33 +13474,11 @@
           <w:rFonts w:ascii="Arial" w:eastAsia="Arial" w:hAnsi="Arial" w:cs="Arial"/>
         </w:rPr>
       </w:pPr>
-      <w:proofErr w:type="spellStart"/>
-      <w:r>
-        <w:rPr>
-          <w:rFonts w:ascii="Arial" w:eastAsia="Arial" w:hAnsi="Arial" w:cs="Arial"/>
-        </w:rPr>
-        <w:t>sudo</w:t>
-      </w:r>
-      <w:proofErr w:type="spellEnd"/>
-      <w:r>
-        <w:rPr>
-          <w:rFonts w:ascii="Arial" w:eastAsia="Arial" w:hAnsi="Arial" w:cs="Arial"/>
-        </w:rPr>
-        <w:t xml:space="preserve"> apt-get install python-</w:t>
-      </w:r>
-      <w:proofErr w:type="spellStart"/>
-      <w:r>
-        <w:rPr>
-          <w:rFonts w:ascii="Arial" w:eastAsia="Arial" w:hAnsi="Arial" w:cs="Arial"/>
-        </w:rPr>
-        <w:t>smbus</w:t>
-      </w:r>
-      <w:proofErr w:type="spellEnd"/>
-      <w:r>
-        <w:rPr>
-          <w:rFonts w:ascii="Arial" w:eastAsia="Arial" w:hAnsi="Arial" w:cs="Arial"/>
-        </w:rPr>
-        <w:t xml:space="preserve"> python-imaging</w:t>
+      <w:r>
+        <w:rPr>
+          <w:rFonts w:ascii="Arial" w:eastAsia="Arial" w:hAnsi="Arial" w:cs="Arial"/>
+        </w:rPr>
+        <w:t>sudo apt-get install python-smbus python-imaging</w:t>
       </w:r>
     </w:p>
     <w:p>
@@ -14369,21 +13492,7 @@
         <w:rPr>
           <w:rFonts w:ascii="Arial" w:eastAsia="Arial" w:hAnsi="Arial" w:cs="Arial"/>
         </w:rPr>
-        <w:t xml:space="preserve">Clone the </w:t>
-      </w:r>
-      <w:proofErr w:type="spellStart"/>
-      <w:r>
-        <w:rPr>
-          <w:rFonts w:ascii="Arial" w:eastAsia="Arial" w:hAnsi="Arial" w:cs="Arial"/>
-        </w:rPr>
-        <w:t>url</w:t>
-      </w:r>
-      <w:proofErr w:type="spellEnd"/>
-      <w:r>
-        <w:rPr>
-          <w:rFonts w:ascii="Arial" w:eastAsia="Arial" w:hAnsi="Arial" w:cs="Arial"/>
-        </w:rPr>
-        <w:t xml:space="preserve"> onto your pi and move into it:</w:t>
+        <w:t>Clone the url onto your pi and move into it:</w:t>
       </w:r>
     </w:p>
     <w:p>
@@ -14397,16 +13506,8 @@
         <w:rPr>
           <w:rFonts w:ascii="Arial" w:eastAsia="Arial" w:hAnsi="Arial" w:cs="Arial"/>
         </w:rPr>
-        <w:t xml:space="preserve">git clone https://github.com/adafruit/Adafruit_Python_LED_Backpack cd </w:t>
-      </w:r>
-      <w:proofErr w:type="spellStart"/>
-      <w:r>
-        <w:rPr>
-          <w:rFonts w:ascii="Arial" w:eastAsia="Arial" w:hAnsi="Arial" w:cs="Arial"/>
-        </w:rPr>
-        <w:t>Adafruit_Python_LED_Backpack</w:t>
-      </w:r>
-      <w:proofErr w:type="spellEnd"/>
+        <w:t>git clone https://github.com/adafruit/Adafruit_Python_LED_Backpack cd Adafruit_Python_LED_Backpack</w:t>
+      </w:r>
     </w:p>
     <w:p>
       <w:pPr>
@@ -14429,19 +13530,11 @@
           <w:rFonts w:ascii="Arial" w:eastAsia="Arial" w:hAnsi="Arial" w:cs="Arial"/>
         </w:rPr>
       </w:pPr>
-      <w:proofErr w:type="spellStart"/>
-      <w:r>
-        <w:rPr>
-          <w:rFonts w:ascii="Arial" w:eastAsia="Arial" w:hAnsi="Arial" w:cs="Arial"/>
-        </w:rPr>
-        <w:t>sudo</w:t>
-      </w:r>
-      <w:proofErr w:type="spellEnd"/>
-      <w:r>
-        <w:rPr>
-          <w:rFonts w:ascii="Arial" w:eastAsia="Arial" w:hAnsi="Arial" w:cs="Arial"/>
-        </w:rPr>
-        <w:t xml:space="preserve"> python setup.py install</w:t>
+      <w:r>
+        <w:rPr>
+          <w:rFonts w:ascii="Arial" w:eastAsia="Arial" w:hAnsi="Arial" w:cs="Arial"/>
+        </w:rPr>
+        <w:t>sudo python setup.py install</w:t>
       </w:r>
     </w:p>
     <w:p>
@@ -14484,21 +13577,7 @@
           <w:rFonts w:ascii="Arial" w:eastAsia="Arial" w:hAnsi="Arial" w:cs="Arial"/>
         </w:rPr>
         <w:lastRenderedPageBreak/>
-        <w:t xml:space="preserve">There are </w:t>
-      </w:r>
-      <w:proofErr w:type="spellStart"/>
-      <w:r>
-        <w:rPr>
-          <w:rFonts w:ascii="Arial" w:eastAsia="Arial" w:hAnsi="Arial" w:cs="Arial"/>
-        </w:rPr>
-        <w:t>alot</w:t>
-      </w:r>
-      <w:proofErr w:type="spellEnd"/>
-      <w:r>
-        <w:rPr>
-          <w:rFonts w:ascii="Arial" w:eastAsia="Arial" w:hAnsi="Arial" w:cs="Arial"/>
-        </w:rPr>
-        <w:t xml:space="preserve"> of test codes we can use here, but in case we just need our sensor to display the time:</w:t>
+        <w:t>There are alot of test codes we can use here, but in case we just need our sensor to display the time:</w:t>
       </w:r>
     </w:p>
     <w:p>
@@ -14508,19 +13587,11 @@
           <w:rFonts w:ascii="Arial" w:eastAsia="Arial" w:hAnsi="Arial" w:cs="Arial"/>
         </w:rPr>
       </w:pPr>
-      <w:proofErr w:type="spellStart"/>
-      <w:r>
-        <w:rPr>
-          <w:rFonts w:ascii="Arial" w:eastAsia="Arial" w:hAnsi="Arial" w:cs="Arial"/>
-        </w:rPr>
-        <w:t>sudo</w:t>
-      </w:r>
-      <w:proofErr w:type="spellEnd"/>
-      <w:r>
-        <w:rPr>
-          <w:rFonts w:ascii="Arial" w:eastAsia="Arial" w:hAnsi="Arial" w:cs="Arial"/>
-        </w:rPr>
-        <w:t xml:space="preserve"> python ex_7segment_clock.py</w:t>
+      <w:r>
+        <w:rPr>
+          <w:rFonts w:ascii="Arial" w:eastAsia="Arial" w:hAnsi="Arial" w:cs="Arial"/>
+        </w:rPr>
+        <w:t>sudo python ex_7segment_clock.py</w:t>
       </w:r>
     </w:p>
     <w:p>
@@ -14568,21 +13639,7 @@
         <w:rPr>
           <w:rFonts w:ascii="Arial" w:eastAsia="Arial" w:hAnsi="Arial" w:cs="Arial"/>
         </w:rPr>
-        <w:t>curl -</w:t>
-      </w:r>
-      <w:proofErr w:type="spellStart"/>
-      <w:r>
-        <w:rPr>
-          <w:rFonts w:ascii="Arial" w:eastAsia="Arial" w:hAnsi="Arial" w:cs="Arial"/>
-        </w:rPr>
-        <w:t>sS</w:t>
-      </w:r>
-      <w:proofErr w:type="spellEnd"/>
-      <w:r>
-        <w:rPr>
-          <w:rFonts w:ascii="Arial" w:eastAsia="Arial" w:hAnsi="Arial" w:cs="Arial"/>
-        </w:rPr>
-        <w:t xml:space="preserve"> https://raw.githubusercontent.com/adafruit/Raspberry-Pi-Installer-Scripts/master/i2samp.sh | bash</w:t>
+        <w:t>curl -sS https://raw.githubusercontent.com/adafruit/Raspberry-Pi-Installer-Scripts/master/i2samp.sh | bash</w:t>
       </w:r>
     </w:p>
     <w:p>
@@ -14653,7 +13710,7 @@
       <w:pPr>
         <w:pStyle w:val="Caption"/>
       </w:pPr>
-      <w:bookmarkStart w:id="62" w:name="_Toc6839693"/>
+      <w:bookmarkStart w:id="63" w:name="_Toc7100133"/>
       <w:r>
         <w:t xml:space="preserve">Figure </w:t>
       </w:r>
@@ -14690,7 +13747,7 @@
       <w:r>
         <w:t xml:space="preserve"> - Permission Screen</w:t>
       </w:r>
-      <w:bookmarkEnd w:id="62"/>
+      <w:bookmarkEnd w:id="63"/>
     </w:p>
     <w:p>
       <w:pPr>
@@ -14734,21 +13791,7 @@
         <w:rPr>
           <w:rFonts w:ascii="Arial" w:eastAsia="Arial" w:hAnsi="Arial" w:cs="Arial"/>
         </w:rPr>
-        <w:t>curl -</w:t>
-      </w:r>
-      <w:proofErr w:type="spellStart"/>
-      <w:r>
-        <w:rPr>
-          <w:rFonts w:ascii="Arial" w:eastAsia="Arial" w:hAnsi="Arial" w:cs="Arial"/>
-        </w:rPr>
-        <w:t>sS</w:t>
-      </w:r>
-      <w:proofErr w:type="spellEnd"/>
-      <w:r>
-        <w:rPr>
-          <w:rFonts w:ascii="Arial" w:eastAsia="Arial" w:hAnsi="Arial" w:cs="Arial"/>
-        </w:rPr>
-        <w:t xml:space="preserve"> https://raw.githubusercontent.com/adafruit/Raspberry-Pi-Installer-Scripts/master/i2samp.sh | bash</w:t>
+        <w:t>curl -sS https://raw.githubusercontent.com/adafruit/Raspberry-Pi-Installer-Scripts/master/i2samp.sh | bash</w:t>
       </w:r>
     </w:p>
     <w:p>
@@ -14762,35 +13805,7 @@
         <w:rPr>
           <w:rFonts w:ascii="Arial" w:eastAsia="Arial" w:hAnsi="Arial" w:cs="Arial"/>
         </w:rPr>
-        <w:t xml:space="preserve">The script should recognize the device at this point and noise should be coming out of the speaker. To adjust the volume, </w:t>
-      </w:r>
-      <w:proofErr w:type="spellStart"/>
-      <w:r>
-        <w:rPr>
-          <w:rFonts w:ascii="Arial" w:eastAsia="Arial" w:hAnsi="Arial" w:cs="Arial"/>
-        </w:rPr>
-        <w:t>Alsamixer</w:t>
-      </w:r>
-      <w:proofErr w:type="spellEnd"/>
-      <w:r>
-        <w:rPr>
-          <w:rFonts w:ascii="Arial" w:eastAsia="Arial" w:hAnsi="Arial" w:cs="Arial"/>
-        </w:rPr>
-        <w:t xml:space="preserve"> was used within the terminal. The recommended volume is 50 within </w:t>
-      </w:r>
-      <w:proofErr w:type="spellStart"/>
-      <w:r>
-        <w:rPr>
-          <w:rFonts w:ascii="Arial" w:eastAsia="Arial" w:hAnsi="Arial" w:cs="Arial"/>
-        </w:rPr>
-        <w:t>Alsamixer</w:t>
-      </w:r>
-      <w:proofErr w:type="spellEnd"/>
-      <w:r>
-        <w:rPr>
-          <w:rFonts w:ascii="Arial" w:eastAsia="Arial" w:hAnsi="Arial" w:cs="Arial"/>
-        </w:rPr>
-        <w:t>.</w:t>
+        <w:t>The script should recognize the device at this point and noise should be coming out of the speaker. To adjust the volume, Alsamixer was used within the terminal. The recommended volume is 50 within Alsamixer.</w:t>
       </w:r>
     </w:p>
     <w:p>
@@ -14847,7 +13862,7 @@
       <w:pPr>
         <w:pStyle w:val="Caption"/>
       </w:pPr>
-      <w:bookmarkStart w:id="63" w:name="_Toc6839694"/>
+      <w:bookmarkStart w:id="64" w:name="_Toc7100134"/>
       <w:r>
         <w:t xml:space="preserve">Figure </w:t>
       </w:r>
@@ -14882,17 +13897,9 @@
         <w:fldChar w:fldCharType="end"/>
       </w:r>
       <w:r>
-        <w:t xml:space="preserve"> - </w:t>
-      </w:r>
-      <w:proofErr w:type="spellStart"/>
-      <w:r>
-        <w:t>Alsamixer</w:t>
-      </w:r>
-      <w:proofErr w:type="spellEnd"/>
-      <w:r>
-        <w:t xml:space="preserve"> Volume Screen</w:t>
-      </w:r>
-      <w:bookmarkEnd w:id="63"/>
+        <w:t xml:space="preserve"> - Alsamixer Volume Screen</w:t>
+      </w:r>
+      <w:bookmarkEnd w:id="64"/>
     </w:p>
     <w:p/>
     <w:p>
@@ -14906,21 +13913,7 @@
         <w:rPr>
           <w:rFonts w:ascii="Arial" w:eastAsia="Arial" w:hAnsi="Arial" w:cs="Arial"/>
         </w:rPr>
-        <w:t xml:space="preserve">Press "ESC" to exit </w:t>
-      </w:r>
-      <w:proofErr w:type="spellStart"/>
-      <w:r>
-        <w:rPr>
-          <w:rFonts w:ascii="Arial" w:eastAsia="Arial" w:hAnsi="Arial" w:cs="Arial"/>
-        </w:rPr>
-        <w:t>Alsamixer</w:t>
-      </w:r>
-      <w:proofErr w:type="spellEnd"/>
-      <w:r>
-        <w:rPr>
-          <w:rFonts w:ascii="Arial" w:eastAsia="Arial" w:hAnsi="Arial" w:cs="Arial"/>
-        </w:rPr>
-        <w:t>. To actually save the volume settings THE PI MUST BE REBOOTED TWICE, type in the following to reboot the system.</w:t>
+        <w:t>Press "ESC" to exit Alsamixer. To actually save the volume settings THE PI MUST BE REBOOTED TWICE, type in the following to reboot the system.</w:t>
       </w:r>
     </w:p>
     <w:p>
@@ -14930,19 +13923,11 @@
           <w:rFonts w:ascii="Arial" w:eastAsia="Arial" w:hAnsi="Arial" w:cs="Arial"/>
         </w:rPr>
       </w:pPr>
-      <w:proofErr w:type="spellStart"/>
-      <w:r>
-        <w:rPr>
-          <w:rFonts w:ascii="Arial" w:eastAsia="Arial" w:hAnsi="Arial" w:cs="Arial"/>
-        </w:rPr>
-        <w:t>sudo</w:t>
-      </w:r>
-      <w:proofErr w:type="spellEnd"/>
-      <w:r>
-        <w:rPr>
-          <w:rFonts w:ascii="Arial" w:eastAsia="Arial" w:hAnsi="Arial" w:cs="Arial"/>
-        </w:rPr>
-        <w:t xml:space="preserve"> reboot</w:t>
+      <w:r>
+        <w:rPr>
+          <w:rFonts w:ascii="Arial" w:eastAsia="Arial" w:hAnsi="Arial" w:cs="Arial"/>
+        </w:rPr>
+        <w:t>sudo reboot</w:t>
       </w:r>
     </w:p>
     <w:p>
@@ -14995,33 +13980,11 @@
           <w:rFonts w:ascii="Arial" w:eastAsia="Arial" w:hAnsi="Arial" w:cs="Arial"/>
         </w:rPr>
       </w:pPr>
-      <w:proofErr w:type="spellStart"/>
-      <w:r>
-        <w:rPr>
-          <w:rFonts w:ascii="Arial" w:eastAsia="Arial" w:hAnsi="Arial" w:cs="Arial"/>
-        </w:rPr>
-        <w:t>sudo</w:t>
-      </w:r>
-      <w:proofErr w:type="spellEnd"/>
-      <w:r>
-        <w:rPr>
-          <w:rFonts w:ascii="Arial" w:eastAsia="Arial" w:hAnsi="Arial" w:cs="Arial"/>
-        </w:rPr>
-        <w:t xml:space="preserve"> apt-get install -y mpg123 </w:t>
-      </w:r>
-      <w:proofErr w:type="spellStart"/>
-      <w:r>
-        <w:rPr>
-          <w:rFonts w:ascii="Arial" w:eastAsia="Arial" w:hAnsi="Arial" w:cs="Arial"/>
-        </w:rPr>
-        <w:t>mpg123</w:t>
-      </w:r>
-      <w:proofErr w:type="spellEnd"/>
-      <w:r>
-        <w:rPr>
-          <w:rFonts w:ascii="Arial" w:eastAsia="Arial" w:hAnsi="Arial" w:cs="Arial"/>
-        </w:rPr>
-        <w:t xml:space="preserve"> http://ice1.somafm.com/u80s-128-mp3 ```</w:t>
+      <w:r>
+        <w:rPr>
+          <w:rFonts w:ascii="Arial" w:eastAsia="Arial" w:hAnsi="Arial" w:cs="Arial"/>
+        </w:rPr>
+        <w:t>sudo apt-get install -y mpg123 mpg123 http://ice1.somafm.com/u80s-128-mp3 ```</w:t>
       </w:r>
     </w:p>
     <w:p>
@@ -15035,21 +13998,7 @@
         <w:rPr>
           <w:rFonts w:ascii="Arial" w:eastAsia="Arial" w:hAnsi="Arial" w:cs="Arial"/>
         </w:rPr>
-        <w:t xml:space="preserve">Open another terminal window to access </w:t>
-      </w:r>
-      <w:proofErr w:type="spellStart"/>
-      <w:r>
-        <w:rPr>
-          <w:rFonts w:ascii="Arial" w:eastAsia="Arial" w:hAnsi="Arial" w:cs="Arial"/>
-        </w:rPr>
-        <w:t>Alsamixer</w:t>
-      </w:r>
-      <w:proofErr w:type="spellEnd"/>
-      <w:r>
-        <w:rPr>
-          <w:rFonts w:ascii="Arial" w:eastAsia="Arial" w:hAnsi="Arial" w:cs="Arial"/>
-        </w:rPr>
-        <w:t xml:space="preserve"> to adjust volume of the speaker.</w:t>
+        <w:t>Open another terminal window to access Alsamixer to adjust volume of the speaker.</w:t>
       </w:r>
     </w:p>
     <w:p>
@@ -15106,7 +14055,7 @@
       <w:pPr>
         <w:pStyle w:val="Caption"/>
       </w:pPr>
-      <w:bookmarkStart w:id="64" w:name="_Toc6839695"/>
+      <w:bookmarkStart w:id="65" w:name="_Toc7100135"/>
       <w:r>
         <w:t xml:space="preserve">Figure </w:t>
       </w:r>
@@ -15143,7 +14092,7 @@
       <w:r>
         <w:t xml:space="preserve"> - Speaker Test Output Screen</w:t>
       </w:r>
-      <w:bookmarkEnd w:id="64"/>
+      <w:bookmarkEnd w:id="65"/>
     </w:p>
     <w:p/>
     <w:p>
@@ -15192,7 +14141,7 @@
           <w:szCs w:val="22"/>
         </w:rPr>
       </w:pPr>
-      <w:bookmarkStart w:id="65" w:name="_Toc6851921"/>
+      <w:bookmarkStart w:id="66" w:name="_Toc7100091"/>
       <w:r>
         <w:rPr>
           <w:rFonts w:ascii="Arial" w:eastAsia="Arial" w:hAnsi="Arial" w:cs="Arial"/>
@@ -15201,7 +14150,7 @@
         </w:rPr>
         <w:t>Database Design</w:t>
       </w:r>
-      <w:bookmarkEnd w:id="65"/>
+      <w:bookmarkEnd w:id="66"/>
     </w:p>
     <w:p>
       <w:pPr>
@@ -15210,8 +14159,8 @@
           <w:rFonts w:ascii="Arial" w:eastAsia="Arial" w:hAnsi="Arial" w:cs="Arial"/>
         </w:rPr>
       </w:pPr>
-      <w:bookmarkStart w:id="66" w:name="_gjdgxs" w:colFirst="0" w:colLast="0"/>
-      <w:bookmarkEnd w:id="66"/>
+      <w:bookmarkStart w:id="67" w:name="_gjdgxs" w:colFirst="0" w:colLast="0"/>
+      <w:bookmarkEnd w:id="67"/>
       <w:r>
         <w:rPr>
           <w:rFonts w:ascii="Arial" w:eastAsia="Arial" w:hAnsi="Arial" w:cs="Arial"/>
@@ -15296,32 +14245,22 @@
           <w:rFonts w:ascii="Arial" w:eastAsia="Arial" w:hAnsi="Arial" w:cs="Arial"/>
         </w:rPr>
       </w:pPr>
-      <w:bookmarkStart w:id="67" w:name="_Toc6839696"/>
+      <w:bookmarkStart w:id="68" w:name="_Toc7100136"/>
       <w:r>
         <w:t xml:space="preserve">Figure </w:t>
       </w:r>
-      <w:r>
-        <w:fldChar w:fldCharType="begin"/>
-      </w:r>
-      <w:r>
-        <w:instrText xml:space="preserve"> SEQ Figure \* ARABIC </w:instrText>
-      </w:r>
-      <w:r>
-        <w:fldChar w:fldCharType="separate"/>
-      </w:r>
-      <w:r>
-        <w:rPr>
-          <w:noProof/>
-        </w:rPr>
-        <w:t>25</w:t>
-      </w:r>
-      <w:r>
-        <w:fldChar w:fldCharType="end"/>
-      </w:r>
+      <w:fldSimple w:instr=" SEQ Figure \* ARABIC ">
+        <w:r>
+          <w:rPr>
+            <w:noProof/>
+          </w:rPr>
+          <w:t>25</w:t>
+        </w:r>
+      </w:fldSimple>
       <w:r>
         <w:t xml:space="preserve"> - Database Layout</w:t>
       </w:r>
-      <w:bookmarkEnd w:id="67"/>
+      <w:bookmarkEnd w:id="68"/>
     </w:p>
     <w:p>
       <w:pPr>
@@ -15342,28 +14281,14 @@
         <w:rPr>
           <w:rFonts w:ascii="Arial" w:eastAsia="Arial" w:hAnsi="Arial" w:cs="Arial"/>
         </w:rPr>
-        <w:t>The data in database is broken into 3 data structures. The first structure (</w:t>
-      </w:r>
-      <w:proofErr w:type="spellStart"/>
-      <w:r>
-        <w:rPr>
-          <w:rFonts w:ascii="Arial" w:eastAsia="Arial" w:hAnsi="Arial" w:cs="Arial"/>
-        </w:rPr>
-        <w:t>SensorData</w:t>
-      </w:r>
-      <w:proofErr w:type="spellEnd"/>
-      <w:r>
-        <w:rPr>
-          <w:rFonts w:ascii="Arial" w:eastAsia="Arial" w:hAnsi="Arial" w:cs="Arial"/>
-        </w:rPr>
-        <w:t xml:space="preserve">) gets the temperature readings from the temperature sensor. The second data structure (time) is the volume and alarm control where the user can input the Hour and minute for the Alarm setting. The third data structure (data) is the users Id that is currently logged in with their saved temperature reading timestamp.  </w:t>
-      </w:r>
-      <w:bookmarkStart w:id="68" w:name="_9lns0b26m1tp" w:colFirst="0" w:colLast="0"/>
-      <w:bookmarkStart w:id="69" w:name="_lglaslgtjp53" w:colFirst="0" w:colLast="0"/>
-      <w:bookmarkStart w:id="70" w:name="_omhmd9f18bl6" w:colFirst="0" w:colLast="0"/>
-      <w:bookmarkEnd w:id="68"/>
+        <w:t xml:space="preserve">The data in database is broken into 3 data structures. The first structure (SensorData) gets the temperature readings from the temperature sensor. The second data structure (time) is the volume and alarm control where the user can input the Hour and minute for the Alarm setting. The third data structure (data) is the users Id that is currently logged in with their saved temperature reading timestamp.  </w:t>
+      </w:r>
+      <w:bookmarkStart w:id="69" w:name="_9lns0b26m1tp" w:colFirst="0" w:colLast="0"/>
+      <w:bookmarkStart w:id="70" w:name="_lglaslgtjp53" w:colFirst="0" w:colLast="0"/>
+      <w:bookmarkStart w:id="71" w:name="_omhmd9f18bl6" w:colFirst="0" w:colLast="0"/>
       <w:bookmarkEnd w:id="69"/>
       <w:bookmarkEnd w:id="70"/>
+      <w:bookmarkEnd w:id="71"/>
     </w:p>
     <w:p>
       <w:pPr>
@@ -15383,7 +14308,7 @@
           <w:szCs w:val="22"/>
         </w:rPr>
       </w:pPr>
-      <w:bookmarkStart w:id="71" w:name="_Toc6851922"/>
+      <w:bookmarkStart w:id="72" w:name="_Toc7100092"/>
       <w:r>
         <w:rPr>
           <w:rFonts w:ascii="Arial" w:eastAsia="Arial" w:hAnsi="Arial" w:cs="Arial"/>
@@ -15393,7 +14318,7 @@
         <w:lastRenderedPageBreak/>
         <w:t>Mobile Application</w:t>
       </w:r>
-      <w:bookmarkEnd w:id="71"/>
+      <w:bookmarkEnd w:id="72"/>
     </w:p>
     <w:p/>
     <w:p>
@@ -15556,39 +14481,7 @@
           <w:rFonts w:ascii="Arial" w:eastAsia="Arial" w:hAnsi="Arial" w:cs="Arial"/>
           <w:highlight w:val="white"/>
         </w:rPr>
-        <w:t xml:space="preserve">This fragment is shown right after someone logs in, or go in offline mode. You can access this page anytime by clicking the Tab that has a label “Clock” on it. To test the app there are </w:t>
-      </w:r>
-      <w:proofErr w:type="spellStart"/>
-      <w:r>
-        <w:rPr>
-          <w:rFonts w:ascii="Arial" w:eastAsia="Arial" w:hAnsi="Arial" w:cs="Arial"/>
-          <w:highlight w:val="white"/>
-        </w:rPr>
-        <w:t>textViews</w:t>
-      </w:r>
-      <w:proofErr w:type="spellEnd"/>
-      <w:r>
-        <w:rPr>
-          <w:rFonts w:ascii="Arial" w:eastAsia="Arial" w:hAnsi="Arial" w:cs="Arial"/>
-          <w:highlight w:val="white"/>
-        </w:rPr>
-        <w:t xml:space="preserve"> displaying the current time, and the time of the selected time zone. Select a time zone by pressing the spinner, it will show a list of all the available time zones in standard time. Once you pick a time zone, the </w:t>
-      </w:r>
-      <w:proofErr w:type="spellStart"/>
-      <w:r>
-        <w:rPr>
-          <w:rFonts w:ascii="Arial" w:eastAsia="Arial" w:hAnsi="Arial" w:cs="Arial"/>
-          <w:highlight w:val="white"/>
-        </w:rPr>
-        <w:t>textView</w:t>
-      </w:r>
-      <w:proofErr w:type="spellEnd"/>
-      <w:r>
-        <w:rPr>
-          <w:rFonts w:ascii="Arial" w:eastAsia="Arial" w:hAnsi="Arial" w:cs="Arial"/>
-          <w:highlight w:val="white"/>
-        </w:rPr>
-        <w:t xml:space="preserve"> for the selected time should change to the appropriate time. Changing to landscape mode changes the layout design to fit appropriately. </w:t>
+        <w:t xml:space="preserve">This fragment is shown right after someone logs in, or go in offline mode. You can access this page anytime by clicking the Tab that has a label “Clock” on it. To test the app there are textViews displaying the current time, and the time of the selected time zone. Select a time zone by pressing the spinner, it will show a list of all the available time zones in standard time. Once you pick a time zone, the textView for the selected time should change to the appropriate time. Changing to landscape mode changes the layout design to fit appropriately. </w:t>
       </w:r>
     </w:p>
     <w:p>
@@ -15631,23 +14524,7 @@
           <w:rFonts w:ascii="Arial" w:eastAsia="Arial" w:hAnsi="Arial" w:cs="Arial"/>
           <w:highlight w:val="white"/>
         </w:rPr>
-        <w:t xml:space="preserve">You can get to this Fragment by clicking the second tab labeled “Alarm”. At first it should show the text “No Alarm Set” clicking the set alarm button will open up a </w:t>
-      </w:r>
-      <w:proofErr w:type="spellStart"/>
-      <w:r>
-        <w:rPr>
-          <w:rFonts w:ascii="Arial" w:eastAsia="Arial" w:hAnsi="Arial" w:cs="Arial"/>
-          <w:highlight w:val="white"/>
-        </w:rPr>
-        <w:t>TimePickerDialog</w:t>
-      </w:r>
-      <w:proofErr w:type="spellEnd"/>
-      <w:r>
-        <w:rPr>
-          <w:rFonts w:ascii="Arial" w:eastAsia="Arial" w:hAnsi="Arial" w:cs="Arial"/>
-          <w:highlight w:val="white"/>
-        </w:rPr>
-        <w:t xml:space="preserve"> that, on default, should be on the exact time you click the button, you can set the time by picking the hour then selecting the minutes. Or you can change to a different mode to change the alarm manually. After selecting the time, the text view should show “alarm set for ___” and will send a notification once it reaches the time selected. To cancel the alarm, click the cancel button and </w:t>
+        <w:t xml:space="preserve">You can get to this Fragment by clicking the second tab labeled “Alarm”. At first it should show the text “No Alarm Set” clicking the set alarm button will open up a TimePickerDialog that, on default, should be on the exact time you click the button, you can set the time by picking the hour then selecting the minutes. Or you can change to a different mode to change the alarm manually. After selecting the time, the text view should show “alarm set for ___” and will send a notification once it reaches the time selected. To cancel the alarm, click the cancel button and </w:t>
       </w:r>
       <w:r>
         <w:rPr>
@@ -15777,43 +14654,13 @@
           <w:rFonts w:ascii="Arial" w:eastAsia="Arial" w:hAnsi="Arial" w:cs="Arial"/>
           <w:b/>
         </w:rPr>
-        <w:t xml:space="preserve">Intent (this, </w:t>
-      </w:r>
-      <w:proofErr w:type="spellStart"/>
-      <w:r>
-        <w:rPr>
-          <w:rFonts w:ascii="Arial" w:eastAsia="Arial" w:hAnsi="Arial" w:cs="Arial"/>
-          <w:b/>
-        </w:rPr>
-        <w:t>MainActivity.class</w:t>
-      </w:r>
-      <w:proofErr w:type="spellEnd"/>
-      <w:r>
-        <w:rPr>
-          <w:rFonts w:ascii="Arial" w:eastAsia="Arial" w:hAnsi="Arial" w:cs="Arial"/>
-          <w:b/>
-        </w:rPr>
-        <w:t>)</w:t>
-      </w:r>
-      <w:r>
-        <w:rPr>
-          <w:rFonts w:ascii="Arial" w:eastAsia="Arial" w:hAnsi="Arial" w:cs="Arial"/>
-        </w:rPr>
-        <w:t xml:space="preserve"> - this method is often called when switching between screens (Often used with buttons or </w:t>
-      </w:r>
-      <w:proofErr w:type="spellStart"/>
-      <w:r>
-        <w:rPr>
-          <w:rFonts w:ascii="Arial" w:eastAsia="Arial" w:hAnsi="Arial" w:cs="Arial"/>
-        </w:rPr>
-        <w:t>TextView</w:t>
-      </w:r>
-      <w:proofErr w:type="spellEnd"/>
-      <w:r>
-        <w:rPr>
-          <w:rFonts w:ascii="Arial" w:eastAsia="Arial" w:hAnsi="Arial" w:cs="Arial"/>
-        </w:rPr>
-        <w:t xml:space="preserve"> links)</w:t>
+        <w:t>Intent (this, MainActivity.class)</w:t>
+      </w:r>
+      <w:r>
+        <w:rPr>
+          <w:rFonts w:ascii="Arial" w:eastAsia="Arial" w:hAnsi="Arial" w:cs="Arial"/>
+        </w:rPr>
+        <w:t xml:space="preserve"> - this method is often called when switching between screens (Often used with buttons or TextView links)</w:t>
       </w:r>
     </w:p>
     <w:p>
@@ -15827,21 +14674,12 @@
           <w:rFonts w:ascii="Times New Roman" w:eastAsia="Times New Roman" w:hAnsi="Times New Roman" w:cs="Times New Roman"/>
         </w:rPr>
       </w:pPr>
-      <w:proofErr w:type="spellStart"/>
       <w:r>
         <w:rPr>
           <w:rFonts w:ascii="Arial" w:eastAsia="Arial" w:hAnsi="Arial" w:cs="Arial"/>
           <w:b/>
         </w:rPr>
-        <w:t>findViewById</w:t>
-      </w:r>
-      <w:proofErr w:type="spellEnd"/>
-      <w:r>
-        <w:rPr>
-          <w:rFonts w:ascii="Arial" w:eastAsia="Arial" w:hAnsi="Arial" w:cs="Arial"/>
-          <w:b/>
-        </w:rPr>
-        <w:t xml:space="preserve"> (int id)</w:t>
+        <w:t>findViewById (int id)</w:t>
       </w:r>
       <w:r>
         <w:rPr>
@@ -15862,39 +14700,12 @@
           <w:b/>
         </w:rPr>
       </w:pPr>
-      <w:proofErr w:type="spellStart"/>
-      <w:proofErr w:type="gramStart"/>
       <w:r>
         <w:rPr>
           <w:rFonts w:ascii="Arial" w:eastAsia="Arial" w:hAnsi="Arial" w:cs="Arial"/>
           <w:b/>
         </w:rPr>
-        <w:t>toastmakeTest</w:t>
-      </w:r>
-      <w:proofErr w:type="spellEnd"/>
-      <w:r>
-        <w:rPr>
-          <w:rFonts w:ascii="Arial" w:eastAsia="Arial" w:hAnsi="Arial" w:cs="Arial"/>
-          <w:b/>
-        </w:rPr>
-        <w:t>(</w:t>
-      </w:r>
-      <w:proofErr w:type="spellStart"/>
-      <w:proofErr w:type="gramEnd"/>
-      <w:r>
-        <w:rPr>
-          <w:rFonts w:ascii="Arial" w:eastAsia="Arial" w:hAnsi="Arial" w:cs="Arial"/>
-          <w:b/>
-        </w:rPr>
-        <w:t>applicationContext</w:t>
-      </w:r>
-      <w:proofErr w:type="spellEnd"/>
-      <w:r>
-        <w:rPr>
-          <w:rFonts w:ascii="Arial" w:eastAsia="Arial" w:hAnsi="Arial" w:cs="Arial"/>
-          <w:b/>
-        </w:rPr>
-        <w:t xml:space="preserve">, text, duration) - </w:t>
+        <w:t xml:space="preserve">toastmakeTest(applicationContext, text, duration) - </w:t>
       </w:r>
       <w:r>
         <w:rPr>
@@ -15915,117 +14726,25 @@
           <w:b/>
         </w:rPr>
       </w:pPr>
-      <w:proofErr w:type="spellStart"/>
-      <w:proofErr w:type="gramStart"/>
       <w:r>
         <w:rPr>
           <w:rFonts w:ascii="Arial" w:eastAsia="Times New Roman" w:hAnsi="Arial" w:cs="Arial"/>
           <w:b/>
         </w:rPr>
-        <w:t>setOnClickListener</w:t>
-      </w:r>
-      <w:proofErr w:type="spellEnd"/>
+        <w:t xml:space="preserve">setOnClickListener(new View.OnClickListener) </w:t>
+      </w:r>
       <w:r>
         <w:rPr>
           <w:rFonts w:ascii="Arial" w:eastAsia="Times New Roman" w:hAnsi="Arial" w:cs="Arial"/>
-          <w:b/>
-        </w:rPr>
-        <w:t>(</w:t>
-      </w:r>
-      <w:proofErr w:type="gramEnd"/>
+        </w:rPr>
+        <w:t xml:space="preserve">- When a button is placed this allows the button to be set. In doing so it becomes it creates a function called onClick(View v). </w:t>
+      </w:r>
       <w:r>
         <w:rPr>
           <w:rFonts w:ascii="Arial" w:eastAsia="Times New Roman" w:hAnsi="Arial" w:cs="Arial"/>
-          <w:b/>
-        </w:rPr>
-        <w:t xml:space="preserve">new </w:t>
-      </w:r>
-      <w:proofErr w:type="spellStart"/>
-      <w:r>
-        <w:rPr>
-          <w:rFonts w:ascii="Arial" w:eastAsia="Times New Roman" w:hAnsi="Arial" w:cs="Arial"/>
-          <w:b/>
-        </w:rPr>
-        <w:t>View.OnClickListener</w:t>
-      </w:r>
-      <w:proofErr w:type="spellEnd"/>
-      <w:r>
-        <w:rPr>
-          <w:rFonts w:ascii="Arial" w:eastAsia="Times New Roman" w:hAnsi="Arial" w:cs="Arial"/>
-          <w:b/>
-        </w:rPr>
-        <w:t xml:space="preserve">) </w:t>
-      </w:r>
-      <w:r>
-        <w:rPr>
-          <w:rFonts w:ascii="Arial" w:eastAsia="Times New Roman" w:hAnsi="Arial" w:cs="Arial"/>
-        </w:rPr>
-        <w:t xml:space="preserve">- When a button is placed this allows the button to be set. In doing so it becomes it creates a function called </w:t>
-      </w:r>
-      <w:proofErr w:type="spellStart"/>
-      <w:proofErr w:type="gramStart"/>
-      <w:r>
-        <w:rPr>
-          <w:rFonts w:ascii="Arial" w:eastAsia="Times New Roman" w:hAnsi="Arial" w:cs="Arial"/>
-        </w:rPr>
-        <w:t>onClick</w:t>
-      </w:r>
-      <w:proofErr w:type="spellEnd"/>
-      <w:r>
-        <w:rPr>
-          <w:rFonts w:ascii="Arial" w:eastAsia="Times New Roman" w:hAnsi="Arial" w:cs="Arial"/>
-        </w:rPr>
-        <w:t>(</w:t>
-      </w:r>
-      <w:proofErr w:type="gramEnd"/>
-      <w:r>
-        <w:rPr>
-          <w:rFonts w:ascii="Arial" w:eastAsia="Times New Roman" w:hAnsi="Arial" w:cs="Arial"/>
-        </w:rPr>
-        <w:t xml:space="preserve">View v). </w:t>
-      </w:r>
-      <w:r>
-        <w:rPr>
-          <w:rFonts w:ascii="Arial" w:eastAsia="Times New Roman" w:hAnsi="Arial" w:cs="Arial"/>
         </w:rPr>
         <w:lastRenderedPageBreak/>
-        <w:t xml:space="preserve">As a result, the system allows all </w:t>
-      </w:r>
-      <w:proofErr w:type="spellStart"/>
-      <w:r>
-        <w:rPr>
-          <w:rFonts w:ascii="Arial" w:eastAsia="Times New Roman" w:hAnsi="Arial" w:cs="Arial"/>
-        </w:rPr>
-        <w:t>executeable</w:t>
-      </w:r>
-      <w:proofErr w:type="spellEnd"/>
-      <w:r>
-        <w:rPr>
-          <w:rFonts w:ascii="Arial" w:eastAsia="Times New Roman" w:hAnsi="Arial" w:cs="Arial"/>
-        </w:rPr>
-        <w:t xml:space="preserve"> code that is under </w:t>
-      </w:r>
-      <w:proofErr w:type="spellStart"/>
-      <w:proofErr w:type="gramStart"/>
-      <w:r>
-        <w:rPr>
-          <w:rFonts w:ascii="Arial" w:eastAsia="Times New Roman" w:hAnsi="Arial" w:cs="Arial"/>
-        </w:rPr>
-        <w:t>onClick</w:t>
-      </w:r>
-      <w:proofErr w:type="spellEnd"/>
-      <w:r>
-        <w:rPr>
-          <w:rFonts w:ascii="Arial" w:eastAsia="Times New Roman" w:hAnsi="Arial" w:cs="Arial"/>
-        </w:rPr>
-        <w:t>(</w:t>
-      </w:r>
-      <w:proofErr w:type="gramEnd"/>
-      <w:r>
-        <w:rPr>
-          <w:rFonts w:ascii="Arial" w:eastAsia="Times New Roman" w:hAnsi="Arial" w:cs="Arial"/>
-        </w:rPr>
-        <w:t xml:space="preserve">View) once the button is pressed. </w:t>
+        <w:t xml:space="preserve">As a result, the system allows all executeable code that is under onClick(View) once the button is pressed. </w:t>
       </w:r>
     </w:p>
     <w:p>
@@ -16040,78 +14759,18 @@
           <w:b/>
         </w:rPr>
       </w:pPr>
-      <w:proofErr w:type="spellStart"/>
-      <w:proofErr w:type="gramStart"/>
       <w:r>
         <w:rPr>
           <w:rFonts w:ascii="Arial" w:eastAsia="Times New Roman" w:hAnsi="Arial" w:cs="Arial"/>
           <w:b/>
         </w:rPr>
-        <w:t>onCreate</w:t>
-      </w:r>
-      <w:proofErr w:type="spellEnd"/>
+        <w:t xml:space="preserve">onCreate() </w:t>
+      </w:r>
       <w:r>
         <w:rPr>
           <w:rFonts w:ascii="Arial" w:eastAsia="Times New Roman" w:hAnsi="Arial" w:cs="Arial"/>
-          <w:b/>
-        </w:rPr>
-        <w:t>(</w:t>
-      </w:r>
-      <w:proofErr w:type="gramEnd"/>
-      <w:r>
-        <w:rPr>
-          <w:rFonts w:ascii="Arial" w:eastAsia="Times New Roman" w:hAnsi="Arial" w:cs="Arial"/>
-          <w:b/>
-        </w:rPr>
-        <w:t xml:space="preserve">) </w:t>
-      </w:r>
-      <w:r>
-        <w:rPr>
-          <w:rFonts w:ascii="Arial" w:eastAsia="Times New Roman" w:hAnsi="Arial" w:cs="Arial"/>
-        </w:rPr>
-        <w:t xml:space="preserve">- When an activity is first created it comes with </w:t>
-      </w:r>
-      <w:proofErr w:type="spellStart"/>
-      <w:r>
-        <w:rPr>
-          <w:rFonts w:ascii="Arial" w:eastAsia="Times New Roman" w:hAnsi="Arial" w:cs="Arial"/>
-        </w:rPr>
-        <w:t>onCreate</w:t>
-      </w:r>
-      <w:proofErr w:type="spellEnd"/>
-      <w:r>
-        <w:rPr>
-          <w:rFonts w:ascii="Arial" w:eastAsia="Times New Roman" w:hAnsi="Arial" w:cs="Arial"/>
-        </w:rPr>
-        <w:t xml:space="preserve">. Everything containing the activity is under the </w:t>
-      </w:r>
-      <w:proofErr w:type="spellStart"/>
-      <w:r>
-        <w:rPr>
-          <w:rFonts w:ascii="Arial" w:eastAsia="Times New Roman" w:hAnsi="Arial" w:cs="Arial"/>
-        </w:rPr>
-        <w:t>onCreate</w:t>
-      </w:r>
-      <w:proofErr w:type="spellEnd"/>
-      <w:r>
-        <w:rPr>
-          <w:rFonts w:ascii="Arial" w:eastAsia="Times New Roman" w:hAnsi="Arial" w:cs="Arial"/>
-        </w:rPr>
-        <w:t xml:space="preserve"> method. The </w:t>
-      </w:r>
-      <w:proofErr w:type="spellStart"/>
-      <w:r>
-        <w:rPr>
-          <w:rFonts w:ascii="Arial" w:eastAsia="Times New Roman" w:hAnsi="Arial" w:cs="Arial"/>
-        </w:rPr>
-        <w:t>onCreate</w:t>
-      </w:r>
-      <w:proofErr w:type="spellEnd"/>
-      <w:r>
-        <w:rPr>
-          <w:rFonts w:ascii="Arial" w:eastAsia="Times New Roman" w:hAnsi="Arial" w:cs="Arial"/>
-        </w:rPr>
-        <w:t xml:space="preserve"> method allows things such as create views, bind data to lists, strings, etc.</w:t>
+        </w:rPr>
+        <w:t>- When an activity is first created it comes with onCreate. Everything containing the activity is under the onCreate method. The onCreate method allows things such as create views, bind data to lists, strings, etc.</w:t>
       </w:r>
       <w:r>
         <w:rPr>
@@ -16133,59 +14792,18 @@
           <w:b/>
         </w:rPr>
       </w:pPr>
-      <w:proofErr w:type="spellStart"/>
-      <w:proofErr w:type="gramStart"/>
       <w:r>
         <w:rPr>
           <w:rFonts w:ascii="Arial" w:eastAsia="Times New Roman" w:hAnsi="Arial" w:cs="Arial"/>
           <w:b/>
         </w:rPr>
-        <w:t>onOptionsItemSelected</w:t>
-      </w:r>
-      <w:proofErr w:type="spellEnd"/>
+        <w:t xml:space="preserve">onOptionsItemSelected(MenuItem item) </w:t>
+      </w:r>
       <w:r>
         <w:rPr>
           <w:rFonts w:ascii="Arial" w:eastAsia="Times New Roman" w:hAnsi="Arial" w:cs="Arial"/>
-          <w:b/>
-        </w:rPr>
-        <w:t>(</w:t>
-      </w:r>
-      <w:proofErr w:type="spellStart"/>
-      <w:proofErr w:type="gramEnd"/>
-      <w:r>
-        <w:rPr>
-          <w:rFonts w:ascii="Arial" w:eastAsia="Times New Roman" w:hAnsi="Arial" w:cs="Arial"/>
-          <w:b/>
-        </w:rPr>
-        <w:t>MenuItem</w:t>
-      </w:r>
-      <w:proofErr w:type="spellEnd"/>
-      <w:r>
-        <w:rPr>
-          <w:rFonts w:ascii="Arial" w:eastAsia="Times New Roman" w:hAnsi="Arial" w:cs="Arial"/>
-          <w:b/>
-        </w:rPr>
-        <w:t xml:space="preserve"> item) </w:t>
-      </w:r>
-      <w:r>
-        <w:rPr>
-          <w:rFonts w:ascii="Arial" w:eastAsia="Times New Roman" w:hAnsi="Arial" w:cs="Arial"/>
-        </w:rPr>
-        <w:t xml:space="preserve">- An item is hook each time a item in the option menu is selected it will run the item's selected output. </w:t>
-      </w:r>
-      <w:proofErr w:type="spellStart"/>
-      <w:r>
-        <w:rPr>
-          <w:rFonts w:ascii="Arial" w:eastAsia="Times New Roman" w:hAnsi="Arial" w:cs="Arial"/>
-        </w:rPr>
-        <w:t>MenuItem</w:t>
-      </w:r>
-      <w:proofErr w:type="spellEnd"/>
-      <w:r>
-        <w:rPr>
-          <w:rFonts w:ascii="Arial" w:eastAsia="Times New Roman" w:hAnsi="Arial" w:cs="Arial"/>
-        </w:rPr>
-        <w:t xml:space="preserve"> is the item that was selected and will execute, the item can never be NULL.</w:t>
+        </w:rPr>
+        <w:t>- An item is hook each time a item in the option menu is selected it will run the item's selected output. MenuItem is the item that was selected and will execute, the item can never be NULL.</w:t>
       </w:r>
     </w:p>
     <w:p>
@@ -16225,21 +14843,12 @@
           <w:b/>
         </w:rPr>
       </w:pPr>
-      <w:proofErr w:type="spellStart"/>
       <w:r>
         <w:rPr>
           <w:rFonts w:ascii="Arial" w:eastAsia="Times New Roman" w:hAnsi="Arial" w:cs="Arial"/>
           <w:b/>
         </w:rPr>
-        <w:t>ChildEventListener</w:t>
-      </w:r>
-      <w:proofErr w:type="spellEnd"/>
-      <w:r>
-        <w:rPr>
-          <w:rFonts w:ascii="Arial" w:eastAsia="Times New Roman" w:hAnsi="Arial" w:cs="Arial"/>
-          <w:b/>
-        </w:rPr>
-        <w:t xml:space="preserve"> ()</w:t>
+        <w:t>ChildEventListener ()</w:t>
       </w:r>
       <w:r>
         <w:rPr>
@@ -16268,21 +14877,12 @@
           <w:b/>
         </w:rPr>
       </w:pPr>
-      <w:proofErr w:type="spellStart"/>
       <w:r>
         <w:rPr>
           <w:rFonts w:ascii="Arial" w:eastAsia="Times New Roman" w:hAnsi="Arial" w:cs="Arial"/>
           <w:b/>
         </w:rPr>
-        <w:t>ValueEventListener</w:t>
-      </w:r>
-      <w:proofErr w:type="spellEnd"/>
-      <w:r>
-        <w:rPr>
-          <w:rFonts w:ascii="Arial" w:eastAsia="Times New Roman" w:hAnsi="Arial" w:cs="Arial"/>
-          <w:b/>
-        </w:rPr>
-        <w:t xml:space="preserve"> () </w:t>
+        <w:t xml:space="preserve">ValueEventListener () </w:t>
       </w:r>
       <w:r>
         <w:rPr>
@@ -16323,21 +14923,12 @@
           <w:rFonts w:ascii="Arial" w:eastAsia="Times New Roman" w:hAnsi="Arial" w:cs="Arial"/>
         </w:rPr>
       </w:pPr>
-      <w:proofErr w:type="spellStart"/>
       <w:r>
         <w:rPr>
           <w:rFonts w:ascii="Arial" w:eastAsia="Times New Roman" w:hAnsi="Arial" w:cs="Arial"/>
           <w:b/>
         </w:rPr>
-        <w:t>onChildAdded</w:t>
-      </w:r>
-      <w:proofErr w:type="spellEnd"/>
-      <w:r>
-        <w:rPr>
-          <w:rFonts w:ascii="Arial" w:eastAsia="Times New Roman" w:hAnsi="Arial" w:cs="Arial"/>
-          <w:b/>
-        </w:rPr>
-        <w:t xml:space="preserve"> () </w:t>
+        <w:t xml:space="preserve">onChildAdded () </w:t>
       </w:r>
       <w:r>
         <w:rPr>
@@ -16359,21 +14950,12 @@
           <w:b/>
         </w:rPr>
       </w:pPr>
-      <w:proofErr w:type="spellStart"/>
       <w:r>
         <w:rPr>
           <w:rFonts w:ascii="Arial" w:eastAsia="Times New Roman" w:hAnsi="Arial" w:cs="Arial"/>
           <w:b/>
         </w:rPr>
-        <w:t>onChildedChanged</w:t>
-      </w:r>
-      <w:proofErr w:type="spellEnd"/>
-      <w:r>
-        <w:rPr>
-          <w:rFonts w:ascii="Arial" w:eastAsia="Times New Roman" w:hAnsi="Arial" w:cs="Arial"/>
-          <w:b/>
-        </w:rPr>
-        <w:t xml:space="preserve"> () </w:t>
+        <w:t xml:space="preserve">onChildedChanged () </w:t>
       </w:r>
       <w:r>
         <w:rPr>
@@ -16402,21 +14984,12 @@
           <w:b/>
         </w:rPr>
       </w:pPr>
-      <w:proofErr w:type="spellStart"/>
       <w:r>
         <w:rPr>
           <w:rFonts w:ascii="Arial" w:eastAsia="Times New Roman" w:hAnsi="Arial" w:cs="Arial"/>
           <w:b/>
         </w:rPr>
-        <w:t>onChildRemoved</w:t>
-      </w:r>
-      <w:proofErr w:type="spellEnd"/>
-      <w:r>
-        <w:rPr>
-          <w:rFonts w:ascii="Arial" w:eastAsia="Times New Roman" w:hAnsi="Arial" w:cs="Arial"/>
-          <w:b/>
-        </w:rPr>
-        <w:t xml:space="preserve"> () </w:t>
+        <w:t xml:space="preserve">onChildRemoved () </w:t>
       </w:r>
       <w:r>
         <w:rPr>
@@ -16438,21 +15011,12 @@
           <w:b/>
         </w:rPr>
       </w:pPr>
-      <w:proofErr w:type="spellStart"/>
       <w:r>
         <w:rPr>
           <w:rFonts w:ascii="Arial" w:eastAsia="Times New Roman" w:hAnsi="Arial" w:cs="Arial"/>
           <w:b/>
         </w:rPr>
-        <w:t>onChildMoved</w:t>
-      </w:r>
-      <w:proofErr w:type="spellEnd"/>
-      <w:r>
-        <w:rPr>
-          <w:rFonts w:ascii="Arial" w:eastAsia="Times New Roman" w:hAnsi="Arial" w:cs="Arial"/>
-          <w:b/>
-        </w:rPr>
-        <w:t xml:space="preserve"> () </w:t>
+        <w:t xml:space="preserve">onChildMoved () </w:t>
       </w:r>
       <w:r>
         <w:rPr>
@@ -16481,41 +15045,18 @@
           <w:b/>
         </w:rPr>
       </w:pPr>
-      <w:proofErr w:type="spellStart"/>
       <w:r>
         <w:rPr>
           <w:rFonts w:ascii="Arial" w:eastAsia="Times New Roman" w:hAnsi="Arial" w:cs="Arial"/>
           <w:b/>
         </w:rPr>
-        <w:t>onDataChange</w:t>
-      </w:r>
-      <w:proofErr w:type="spellEnd"/>
+        <w:t xml:space="preserve">onDataChange () </w:t>
+      </w:r>
       <w:r>
         <w:rPr>
           <w:rFonts w:ascii="Arial" w:eastAsia="Times New Roman" w:hAnsi="Arial" w:cs="Arial"/>
-          <w:b/>
-        </w:rPr>
-        <w:t xml:space="preserve"> () </w:t>
-      </w:r>
-      <w:r>
-        <w:rPr>
-          <w:rFonts w:ascii="Arial" w:eastAsia="Times New Roman" w:hAnsi="Arial" w:cs="Arial"/>
-        </w:rPr>
-        <w:t xml:space="preserve">- Similar to </w:t>
-      </w:r>
-      <w:proofErr w:type="spellStart"/>
-      <w:r>
-        <w:rPr>
-          <w:rFonts w:ascii="Arial" w:eastAsia="Times New Roman" w:hAnsi="Arial" w:cs="Arial"/>
-        </w:rPr>
-        <w:t>onChildedChanged</w:t>
-      </w:r>
-      <w:proofErr w:type="spellEnd"/>
-      <w:r>
-        <w:rPr>
-          <w:rFonts w:ascii="Arial" w:eastAsia="Times New Roman" w:hAnsi="Arial" w:cs="Arial"/>
-        </w:rPr>
-        <w:t>, but will reads the static snapshot of the information at the given path at the timed event.</w:t>
+        </w:rPr>
+        <w:t>- Similar to onChildedChanged, but will reads the static snapshot of the information at the given path at the timed event.</w:t>
       </w:r>
     </w:p>
     <w:p>
@@ -16531,30 +15072,12 @@
           <w:b/>
         </w:rPr>
       </w:pPr>
-      <w:proofErr w:type="spellStart"/>
-      <w:proofErr w:type="gramStart"/>
       <w:r>
         <w:rPr>
           <w:rFonts w:ascii="Arial" w:eastAsia="Times New Roman" w:hAnsi="Arial" w:cs="Arial"/>
           <w:b/>
         </w:rPr>
-        <w:t>writeData</w:t>
-      </w:r>
-      <w:proofErr w:type="spellEnd"/>
-      <w:r>
-        <w:rPr>
-          <w:rFonts w:ascii="Arial" w:eastAsia="Times New Roman" w:hAnsi="Arial" w:cs="Arial"/>
-          <w:b/>
-        </w:rPr>
-        <w:t>(</w:t>
-      </w:r>
-      <w:proofErr w:type="gramEnd"/>
-      <w:r>
-        <w:rPr>
-          <w:rFonts w:ascii="Arial" w:eastAsia="Times New Roman" w:hAnsi="Arial" w:cs="Arial"/>
-          <w:b/>
-        </w:rPr>
-        <w:t xml:space="preserve">) </w:t>
+        <w:t xml:space="preserve">writeData() </w:t>
       </w:r>
       <w:r>
         <w:rPr>
@@ -16599,50 +15122,18 @@
           <w:rFonts w:ascii="Arial" w:eastAsia="Times New Roman" w:hAnsi="Arial" w:cs="Arial"/>
         </w:rPr>
       </w:pPr>
-      <w:proofErr w:type="spellStart"/>
-      <w:proofErr w:type="gramStart"/>
       <w:r>
         <w:rPr>
           <w:rFonts w:ascii="Arial" w:eastAsia="Times New Roman" w:hAnsi="Arial" w:cs="Arial"/>
           <w:b/>
         </w:rPr>
-        <w:t>onCreateView</w:t>
-      </w:r>
-      <w:proofErr w:type="spellEnd"/>
+        <w:t xml:space="preserve">onCreateView() </w:t>
+      </w:r>
       <w:r>
         <w:rPr>
           <w:rFonts w:ascii="Arial" w:eastAsia="Times New Roman" w:hAnsi="Arial" w:cs="Arial"/>
-          <w:b/>
-        </w:rPr>
-        <w:t>(</w:t>
-      </w:r>
-      <w:proofErr w:type="gramEnd"/>
-      <w:r>
-        <w:rPr>
-          <w:rFonts w:ascii="Arial" w:eastAsia="Times New Roman" w:hAnsi="Arial" w:cs="Arial"/>
-          <w:b/>
-        </w:rPr>
-        <w:t xml:space="preserve">) </w:t>
-      </w:r>
-      <w:r>
-        <w:rPr>
-          <w:rFonts w:ascii="Arial" w:eastAsia="Times New Roman" w:hAnsi="Arial" w:cs="Arial"/>
-        </w:rPr>
-        <w:t xml:space="preserve">- similar to </w:t>
-      </w:r>
-      <w:proofErr w:type="spellStart"/>
-      <w:r>
-        <w:rPr>
-          <w:rFonts w:ascii="Arial" w:eastAsia="Times New Roman" w:hAnsi="Arial" w:cs="Arial"/>
-        </w:rPr>
-        <w:t>onCreate</w:t>
-      </w:r>
-      <w:proofErr w:type="spellEnd"/>
-      <w:r>
-        <w:rPr>
-          <w:rFonts w:ascii="Arial" w:eastAsia="Times New Roman" w:hAnsi="Arial" w:cs="Arial"/>
-        </w:rPr>
-        <w:t>, but allows the view of other associated fragments.</w:t>
+        </w:rPr>
+        <w:t>- similar to onCreate, but allows the view of other associated fragments.</w:t>
       </w:r>
     </w:p>
     <w:p>
@@ -16687,21 +15178,12 @@
           <w:b/>
         </w:rPr>
       </w:pPr>
-      <w:proofErr w:type="spellStart"/>
       <w:r>
         <w:rPr>
           <w:rFonts w:ascii="Arial" w:eastAsia="Arial" w:hAnsi="Arial" w:cs="Arial"/>
           <w:b/>
         </w:rPr>
-        <w:t>signInWithEmailAndPassword</w:t>
-      </w:r>
-      <w:proofErr w:type="spellEnd"/>
-      <w:r>
-        <w:rPr>
-          <w:rFonts w:ascii="Arial" w:eastAsia="Arial" w:hAnsi="Arial" w:cs="Arial"/>
-          <w:b/>
-        </w:rPr>
-        <w:t xml:space="preserve"> - </w:t>
+        <w:t xml:space="preserve">signInWithEmailAndPassword - </w:t>
       </w:r>
       <w:r>
         <w:rPr>
@@ -16722,30 +15204,12 @@
           <w:b/>
         </w:rPr>
       </w:pPr>
-      <w:proofErr w:type="spellStart"/>
-      <w:proofErr w:type="gramStart"/>
       <w:r>
         <w:rPr>
           <w:rFonts w:ascii="Arial" w:eastAsia="Arial" w:hAnsi="Arial" w:cs="Arial"/>
           <w:b/>
         </w:rPr>
-        <w:t>getCurrentUser</w:t>
-      </w:r>
-      <w:proofErr w:type="spellEnd"/>
-      <w:r>
-        <w:rPr>
-          <w:rFonts w:ascii="Arial" w:eastAsia="Arial" w:hAnsi="Arial" w:cs="Arial"/>
-          <w:b/>
-        </w:rPr>
-        <w:t>(</w:t>
-      </w:r>
-      <w:proofErr w:type="gramEnd"/>
-      <w:r>
-        <w:rPr>
-          <w:rFonts w:ascii="Arial" w:eastAsia="Arial" w:hAnsi="Arial" w:cs="Arial"/>
-          <w:b/>
-        </w:rPr>
-        <w:t xml:space="preserve">) -  </w:t>
+        <w:t xml:space="preserve">getCurrentUser() -  </w:t>
       </w:r>
       <w:r>
         <w:rPr>
@@ -16788,46 +15252,20 @@
           <w:b/>
         </w:rPr>
       </w:pPr>
-      <w:proofErr w:type="spellStart"/>
       <w:r>
         <w:rPr>
           <w:rFonts w:ascii="Arial" w:eastAsia="Arial" w:hAnsi="Arial" w:cs="Arial"/>
           <w:b/>
           <w:color w:val="212121"/>
         </w:rPr>
-        <w:t>SimpleDateFormat</w:t>
-      </w:r>
-      <w:proofErr w:type="spellEnd"/>
-      <w:r>
-        <w:rPr>
-          <w:rFonts w:ascii="Arial" w:eastAsia="Arial" w:hAnsi="Arial" w:cs="Arial"/>
-          <w:b/>
+        <w:t xml:space="preserve">SimpleDateFormat </w:t>
+      </w:r>
+      <w:r>
+        <w:rPr>
+          <w:rFonts w:ascii="Arial" w:eastAsia="Arial" w:hAnsi="Arial" w:cs="Arial"/>
           <w:color w:val="212121"/>
         </w:rPr>
-        <w:t xml:space="preserve"> </w:t>
-      </w:r>
-      <w:r>
-        <w:rPr>
-          <w:rFonts w:ascii="Arial" w:eastAsia="Arial" w:hAnsi="Arial" w:cs="Arial"/>
-          <w:color w:val="212121"/>
-        </w:rPr>
-        <w:t xml:space="preserve">- allows you to set and use your own custom date format. Allows you to set the </w:t>
-      </w:r>
-      <w:proofErr w:type="spellStart"/>
-      <w:r>
-        <w:rPr>
-          <w:rFonts w:ascii="Arial" w:eastAsia="Arial" w:hAnsi="Arial" w:cs="Arial"/>
-          <w:color w:val="212121"/>
-        </w:rPr>
-        <w:t>timezone</w:t>
-      </w:r>
-      <w:proofErr w:type="spellEnd"/>
-      <w:r>
-        <w:rPr>
-          <w:rFonts w:ascii="Arial" w:eastAsia="Arial" w:hAnsi="Arial" w:cs="Arial"/>
-          <w:color w:val="212121"/>
-        </w:rPr>
-        <w:t xml:space="preserve"> format.</w:t>
+        <w:t>- allows you to set and use your own custom date format. Allows you to set the timezone format.</w:t>
       </w:r>
     </w:p>
     <w:p>
@@ -16886,62 +15324,20 @@
           <w:color w:val="212121"/>
         </w:rPr>
       </w:pPr>
-      <w:proofErr w:type="spellStart"/>
       <w:r>
         <w:rPr>
           <w:rFonts w:ascii="Arial" w:eastAsia="Arial" w:hAnsi="Arial" w:cs="Arial"/>
           <w:b/>
           <w:color w:val="212121"/>
         </w:rPr>
-        <w:t>TimeZone</w:t>
-      </w:r>
-      <w:proofErr w:type="spellEnd"/>
-      <w:r>
-        <w:rPr>
-          <w:rFonts w:ascii="Arial" w:eastAsia="Arial" w:hAnsi="Arial" w:cs="Arial"/>
-          <w:b/>
+        <w:t xml:space="preserve">TimeZone </w:t>
+      </w:r>
+      <w:r>
+        <w:rPr>
+          <w:rFonts w:ascii="Arial" w:eastAsia="Arial" w:hAnsi="Arial" w:cs="Arial"/>
           <w:color w:val="212121"/>
         </w:rPr>
-        <w:t xml:space="preserve"> </w:t>
-      </w:r>
-      <w:r>
-        <w:rPr>
-          <w:rFonts w:ascii="Arial" w:eastAsia="Arial" w:hAnsi="Arial" w:cs="Arial"/>
-          <w:color w:val="212121"/>
-        </w:rPr>
-        <w:t xml:space="preserve">- represents a </w:t>
-      </w:r>
-      <w:proofErr w:type="spellStart"/>
-      <w:r>
-        <w:rPr>
-          <w:rFonts w:ascii="Arial" w:eastAsia="Arial" w:hAnsi="Arial" w:cs="Arial"/>
-          <w:color w:val="212121"/>
-        </w:rPr>
-        <w:t>timezone</w:t>
-      </w:r>
-      <w:proofErr w:type="spellEnd"/>
-      <w:r>
-        <w:rPr>
-          <w:rFonts w:ascii="Arial" w:eastAsia="Arial" w:hAnsi="Arial" w:cs="Arial"/>
-          <w:color w:val="212121"/>
-        </w:rPr>
-        <w:t xml:space="preserve"> offset, you can use </w:t>
-      </w:r>
-      <w:proofErr w:type="spellStart"/>
-      <w:r>
-        <w:rPr>
-          <w:rFonts w:ascii="Arial" w:eastAsia="Arial" w:hAnsi="Arial" w:cs="Arial"/>
-          <w:color w:val="212121"/>
-        </w:rPr>
-        <w:t>getavailableIds</w:t>
-      </w:r>
-      <w:proofErr w:type="spellEnd"/>
-      <w:r>
-        <w:rPr>
-          <w:rFonts w:ascii="Arial" w:eastAsia="Arial" w:hAnsi="Arial" w:cs="Arial"/>
-          <w:color w:val="212121"/>
-        </w:rPr>
-        <w:t xml:space="preserve"> to set the spinner widget to display all the time zones.</w:t>
+        <w:t>- represents a timezone offset, you can use getavailableIds to set the spinner widget to display all the time zones.</w:t>
       </w:r>
     </w:p>
     <w:p>
@@ -16983,62 +15379,20 @@
           <w:color w:val="212121"/>
         </w:rPr>
       </w:pPr>
-      <w:proofErr w:type="spellStart"/>
       <w:r>
         <w:rPr>
           <w:rFonts w:ascii="Arial" w:eastAsia="Arial" w:hAnsi="Arial" w:cs="Arial"/>
           <w:b/>
           <w:color w:val="212121"/>
         </w:rPr>
-        <w:t>TimePicker</w:t>
-      </w:r>
-      <w:proofErr w:type="spellEnd"/>
-      <w:r>
-        <w:rPr>
-          <w:rFonts w:ascii="Arial" w:eastAsia="Arial" w:hAnsi="Arial" w:cs="Arial"/>
-          <w:b/>
+        <w:t xml:space="preserve">TimePicker </w:t>
+      </w:r>
+      <w:r>
+        <w:rPr>
+          <w:rFonts w:ascii="Arial" w:eastAsia="Arial" w:hAnsi="Arial" w:cs="Arial"/>
           <w:color w:val="212121"/>
         </w:rPr>
-        <w:t xml:space="preserve"> </w:t>
-      </w:r>
-      <w:r>
-        <w:rPr>
-          <w:rFonts w:ascii="Arial" w:eastAsia="Arial" w:hAnsi="Arial" w:cs="Arial"/>
-          <w:color w:val="212121"/>
-        </w:rPr>
-        <w:t>- A widget that allows you to pick a date and time 24</w:t>
-      </w:r>
-      <w:proofErr w:type="gramStart"/>
-      <w:r>
-        <w:rPr>
-          <w:rFonts w:ascii="Arial" w:eastAsia="Arial" w:hAnsi="Arial" w:cs="Arial"/>
-          <w:color w:val="212121"/>
-        </w:rPr>
-        <w:t>h  AM</w:t>
-      </w:r>
-      <w:proofErr w:type="gramEnd"/>
-      <w:r>
-        <w:rPr>
-          <w:rFonts w:ascii="Arial" w:eastAsia="Arial" w:hAnsi="Arial" w:cs="Arial"/>
-          <w:color w:val="212121"/>
-        </w:rPr>
-        <w:t xml:space="preserve">/PM, using </w:t>
-      </w:r>
-      <w:proofErr w:type="spellStart"/>
-      <w:r>
-        <w:rPr>
-          <w:rFonts w:ascii="Arial" w:eastAsia="Arial" w:hAnsi="Arial" w:cs="Arial"/>
-          <w:color w:val="212121"/>
-        </w:rPr>
-        <w:t>TimerPickerDialog</w:t>
-      </w:r>
-      <w:proofErr w:type="spellEnd"/>
-      <w:r>
-        <w:rPr>
-          <w:rFonts w:ascii="Arial" w:eastAsia="Arial" w:hAnsi="Arial" w:cs="Arial"/>
-          <w:color w:val="212121"/>
-        </w:rPr>
-        <w:t xml:space="preserve"> that displays a dialog to the user to set the time.</w:t>
+        <w:t>- A widget that allows you to pick a date and time 24h  AM/PM, using TimerPickerDialog that displays a dialog to the user to set the time.</w:t>
       </w:r>
     </w:p>
     <w:p>
@@ -17054,23 +15408,13 @@
           <w:color w:val="212121"/>
         </w:rPr>
       </w:pPr>
-      <w:proofErr w:type="spellStart"/>
       <w:r>
         <w:rPr>
           <w:rFonts w:ascii="Arial" w:eastAsia="Arial" w:hAnsi="Arial" w:cs="Arial"/>
           <w:b/>
           <w:color w:val="212121"/>
         </w:rPr>
-        <w:t>AlarmManager</w:t>
-      </w:r>
-      <w:proofErr w:type="spellEnd"/>
-      <w:r>
-        <w:rPr>
-          <w:rFonts w:ascii="Arial" w:eastAsia="Arial" w:hAnsi="Arial" w:cs="Arial"/>
-          <w:b/>
-          <w:color w:val="212121"/>
-        </w:rPr>
-        <w:t xml:space="preserve"> </w:t>
+        <w:t xml:space="preserve">AlarmManager </w:t>
       </w:r>
       <w:r>
         <w:rPr>
@@ -17093,7 +15437,6 @@
           <w:color w:val="212121"/>
         </w:rPr>
       </w:pPr>
-      <w:proofErr w:type="spellStart"/>
       <w:r>
         <w:rPr>
           <w:rFonts w:ascii="Arial" w:eastAsia="Arial" w:hAnsi="Arial" w:cs="Arial"/>
@@ -17101,16 +15444,7 @@
           <w:color w:val="212121"/>
         </w:rPr>
         <w:lastRenderedPageBreak/>
-        <w:t>NotificationManager</w:t>
-      </w:r>
-      <w:proofErr w:type="spellEnd"/>
-      <w:r>
-        <w:rPr>
-          <w:rFonts w:ascii="Arial" w:eastAsia="Arial" w:hAnsi="Arial" w:cs="Arial"/>
-          <w:b/>
-          <w:color w:val="212121"/>
-        </w:rPr>
-        <w:t xml:space="preserve"> -</w:t>
+        <w:t>NotificationManager -</w:t>
       </w:r>
       <w:r>
         <w:rPr>
@@ -17132,7 +15466,6 @@
           <w:color w:val="212121"/>
         </w:rPr>
       </w:pPr>
-      <w:proofErr w:type="spellStart"/>
       <w:r>
         <w:rPr>
           <w:rFonts w:ascii="Arial" w:eastAsia="Times New Roman" w:hAnsi="Arial" w:cs="Arial"/>
@@ -17141,29 +15474,12 @@
         </w:rPr>
         <w:t>onCreateDialog</w:t>
       </w:r>
-      <w:proofErr w:type="spellEnd"/>
       <w:r>
         <w:rPr>
           <w:rFonts w:ascii="Arial" w:eastAsia="Times New Roman" w:hAnsi="Arial" w:cs="Arial"/>
           <w:color w:val="212121"/>
         </w:rPr>
-        <w:t xml:space="preserve"> - Allows custom dialog container. This mainly used to display a custom </w:t>
-      </w:r>
-      <w:proofErr w:type="spellStart"/>
-      <w:r>
-        <w:rPr>
-          <w:rFonts w:ascii="Arial" w:eastAsia="Times New Roman" w:hAnsi="Arial" w:cs="Arial"/>
-          <w:color w:val="212121"/>
-        </w:rPr>
-        <w:t>AlertDialog</w:t>
-      </w:r>
-      <w:proofErr w:type="spellEnd"/>
-      <w:r>
-        <w:rPr>
-          <w:rFonts w:ascii="Arial" w:eastAsia="Times New Roman" w:hAnsi="Arial" w:cs="Arial"/>
-          <w:color w:val="212121"/>
-        </w:rPr>
-        <w:t xml:space="preserve"> instead of the default dialog. No implementation required. </w:t>
+        <w:t xml:space="preserve"> - Allows custom dialog container. This mainly used to display a custom AlertDialog instead of the default dialog. No implementation required. </w:t>
       </w:r>
     </w:p>
     <w:p>
@@ -17178,7 +15494,6 @@
           <w:color w:val="212121"/>
         </w:rPr>
       </w:pPr>
-      <w:proofErr w:type="spellStart"/>
       <w:r>
         <w:rPr>
           <w:rFonts w:ascii="Arial" w:eastAsia="Times New Roman" w:hAnsi="Arial" w:cs="Arial"/>
@@ -17187,7 +15502,6 @@
         </w:rPr>
         <w:t>onRecieve</w:t>
       </w:r>
-      <w:proofErr w:type="spellEnd"/>
       <w:r>
         <w:rPr>
           <w:rFonts w:ascii="Arial" w:eastAsia="Times New Roman" w:hAnsi="Arial" w:cs="Arial"/>
@@ -17263,23 +15577,13 @@
           <w:color w:val="212121"/>
         </w:rPr>
       </w:pPr>
-      <w:proofErr w:type="spellStart"/>
       <w:r>
         <w:rPr>
           <w:rFonts w:ascii="Arial" w:eastAsia="Arial" w:hAnsi="Arial" w:cs="Arial"/>
           <w:b/>
           <w:color w:val="212121"/>
         </w:rPr>
-        <w:t>SystemClock</w:t>
-      </w:r>
-      <w:proofErr w:type="spellEnd"/>
-      <w:r>
-        <w:rPr>
-          <w:rFonts w:ascii="Arial" w:eastAsia="Arial" w:hAnsi="Arial" w:cs="Arial"/>
-          <w:b/>
-          <w:color w:val="212121"/>
-        </w:rPr>
-        <w:t xml:space="preserve"> </w:t>
+        <w:t xml:space="preserve">SystemClock </w:t>
       </w:r>
       <w:r>
         <w:rPr>
@@ -17315,7 +15619,7 @@
           <w:szCs w:val="24"/>
         </w:rPr>
       </w:pPr>
-      <w:bookmarkStart w:id="72" w:name="_Toc6851923"/>
+      <w:bookmarkStart w:id="73" w:name="_Toc7100093"/>
       <w:r>
         <w:rPr>
           <w:rFonts w:ascii="Arial" w:eastAsia="Arial" w:hAnsi="Arial" w:cs="Arial"/>
@@ -17325,7 +15629,7 @@
         <w:lastRenderedPageBreak/>
         <w:t>Hardware Code</w:t>
       </w:r>
-      <w:bookmarkEnd w:id="72"/>
+      <w:bookmarkEnd w:id="73"/>
     </w:p>
     <w:p>
       <w:pPr>
@@ -17339,7 +15643,7 @@
           <w:szCs w:val="22"/>
         </w:rPr>
       </w:pPr>
-      <w:bookmarkStart w:id="73" w:name="_Toc6851924"/>
+      <w:bookmarkStart w:id="74" w:name="_Toc7100094"/>
       <w:r>
         <w:rPr>
           <w:rFonts w:ascii="Arial" w:eastAsia="Arial" w:hAnsi="Arial" w:cs="Arial"/>
@@ -17360,7 +15664,7 @@
         </w:rPr>
         <w:t>:</w:t>
       </w:r>
-      <w:bookmarkEnd w:id="73"/>
+      <w:bookmarkEnd w:id="74"/>
     </w:p>
     <w:tbl>
       <w:tblPr>
@@ -17516,29 +15820,7 @@
                 <w:szCs w:val="18"/>
                 <w:lang w:eastAsia="en-US"/>
               </w:rPr>
-              <w:t xml:space="preserve"> </w:t>
-            </w:r>
-            <w:proofErr w:type="spellStart"/>
-            <w:r>
-              <w:rPr>
-                <w:rFonts w:ascii="Consolas" w:eastAsia="Times New Roman" w:hAnsi="Consolas" w:cs="Segoe UI"/>
-                <w:color w:val="24292E"/>
-                <w:sz w:val="18"/>
-                <w:szCs w:val="18"/>
-                <w:lang w:eastAsia="en-US"/>
-              </w:rPr>
-              <w:t>pygame</w:t>
-            </w:r>
-            <w:proofErr w:type="spellEnd"/>
-            <w:r>
-              <w:rPr>
-                <w:rFonts w:ascii="Consolas" w:eastAsia="Times New Roman" w:hAnsi="Consolas" w:cs="Segoe UI"/>
-                <w:color w:val="24292E"/>
-                <w:sz w:val="18"/>
-                <w:szCs w:val="18"/>
-                <w:lang w:eastAsia="en-US"/>
-              </w:rPr>
-              <w:t xml:space="preserve"> </w:t>
+              <w:t xml:space="preserve"> pygame </w:t>
             </w:r>
             <w:r>
               <w:rPr>
@@ -17704,20 +15986,8 @@
                 <w:szCs w:val="18"/>
                 <w:lang w:eastAsia="en-US"/>
               </w:rPr>
-              <w:t xml:space="preserve"> </w:t>
-            </w:r>
-            <w:proofErr w:type="spellStart"/>
-            <w:r>
-              <w:rPr>
-                <w:rFonts w:ascii="Consolas" w:eastAsia="Times New Roman" w:hAnsi="Consolas" w:cs="Segoe UI"/>
-                <w:color w:val="24292E"/>
-                <w:sz w:val="18"/>
-                <w:szCs w:val="18"/>
-                <w:lang w:eastAsia="en-US"/>
-              </w:rPr>
-              <w:t>alsaaudio</w:t>
-            </w:r>
-            <w:proofErr w:type="spellEnd"/>
+              <w:t xml:space="preserve"> alsaaudio</w:t>
+            </w:r>
           </w:p>
         </w:tc>
       </w:tr>
@@ -17927,29 +16197,7 @@
                 <w:szCs w:val="18"/>
                 <w:lang w:eastAsia="en-US"/>
               </w:rPr>
-              <w:t xml:space="preserve"> </w:t>
-            </w:r>
-            <w:proofErr w:type="gramStart"/>
-            <w:r>
-              <w:rPr>
-                <w:rFonts w:ascii="Consolas" w:eastAsia="Times New Roman" w:hAnsi="Consolas" w:cs="Segoe UI"/>
-                <w:color w:val="24292E"/>
-                <w:sz w:val="18"/>
-                <w:szCs w:val="18"/>
-                <w:lang w:eastAsia="en-US"/>
-              </w:rPr>
-              <w:t>firebase.FirebaseApplication</w:t>
-            </w:r>
-            <w:proofErr w:type="gramEnd"/>
-            <w:r>
-              <w:rPr>
-                <w:rFonts w:ascii="Consolas" w:eastAsia="Times New Roman" w:hAnsi="Consolas" w:cs="Segoe UI"/>
-                <w:color w:val="24292E"/>
-                <w:sz w:val="18"/>
-                <w:szCs w:val="18"/>
-                <w:lang w:eastAsia="en-US"/>
-              </w:rPr>
-              <w:t>(</w:t>
+              <w:t xml:space="preserve"> firebase.FirebaseApplication(</w:t>
             </w:r>
             <w:r>
               <w:rPr>
@@ -18108,7 +16356,6 @@
               </w:rPr>
               <w:t xml:space="preserve"> </w:t>
             </w:r>
-            <w:proofErr w:type="gramStart"/>
             <w:r>
               <w:rPr>
                 <w:rFonts w:ascii="Consolas" w:eastAsia="Times New Roman" w:hAnsi="Consolas" w:cs="Segoe UI"/>
@@ -18127,18 +16374,7 @@
                 <w:szCs w:val="18"/>
                 <w:lang w:eastAsia="en-US"/>
               </w:rPr>
-              <w:t>(</w:t>
-            </w:r>
-            <w:proofErr w:type="gramEnd"/>
-            <w:r>
-              <w:rPr>
-                <w:rFonts w:ascii="Consolas" w:eastAsia="Times New Roman" w:hAnsi="Consolas" w:cs="Segoe UI"/>
-                <w:color w:val="24292E"/>
-                <w:sz w:val="18"/>
-                <w:szCs w:val="18"/>
-                <w:lang w:eastAsia="en-US"/>
-              </w:rPr>
-              <w:t>):</w:t>
+              <w:t>():</w:t>
             </w:r>
           </w:p>
         </w:tc>
@@ -18201,31 +16437,7 @@
                 <w:szCs w:val="18"/>
                 <w:lang w:eastAsia="en-US"/>
               </w:rPr>
-              <w:t xml:space="preserve">    </w:t>
-            </w:r>
-            <w:proofErr w:type="spellStart"/>
-            <w:proofErr w:type="gramStart"/>
-            <w:r>
-              <w:rPr>
-                <w:rFonts w:ascii="Consolas" w:eastAsia="Times New Roman" w:hAnsi="Consolas" w:cs="Segoe UI"/>
-                <w:color w:val="24292E"/>
-                <w:sz w:val="18"/>
-                <w:szCs w:val="18"/>
-                <w:lang w:eastAsia="en-US"/>
-              </w:rPr>
-              <w:t>mixer.init</w:t>
-            </w:r>
-            <w:proofErr w:type="spellEnd"/>
-            <w:proofErr w:type="gramEnd"/>
-            <w:r>
-              <w:rPr>
-                <w:rFonts w:ascii="Consolas" w:eastAsia="Times New Roman" w:hAnsi="Consolas" w:cs="Segoe UI"/>
-                <w:color w:val="24292E"/>
-                <w:sz w:val="18"/>
-                <w:szCs w:val="18"/>
-                <w:lang w:eastAsia="en-US"/>
-              </w:rPr>
-              <w:t>()</w:t>
+              <w:t xml:space="preserve">    mixer.init()</w:t>
             </w:r>
           </w:p>
         </w:tc>
@@ -18288,41 +16500,7 @@
                 <w:szCs w:val="18"/>
                 <w:lang w:eastAsia="en-US"/>
               </w:rPr>
-              <w:t xml:space="preserve">    </w:t>
-            </w:r>
-            <w:proofErr w:type="spellStart"/>
-            <w:proofErr w:type="gramStart"/>
-            <w:r>
-              <w:rPr>
-                <w:rFonts w:ascii="Consolas" w:eastAsia="Times New Roman" w:hAnsi="Consolas" w:cs="Segoe UI"/>
-                <w:color w:val="24292E"/>
-                <w:sz w:val="18"/>
-                <w:szCs w:val="18"/>
-                <w:lang w:eastAsia="en-US"/>
-              </w:rPr>
-              <w:t>mixer.music</w:t>
-            </w:r>
-            <w:proofErr w:type="gramEnd"/>
-            <w:r>
-              <w:rPr>
-                <w:rFonts w:ascii="Consolas" w:eastAsia="Times New Roman" w:hAnsi="Consolas" w:cs="Segoe UI"/>
-                <w:color w:val="24292E"/>
-                <w:sz w:val="18"/>
-                <w:szCs w:val="18"/>
-                <w:lang w:eastAsia="en-US"/>
-              </w:rPr>
-              <w:t>.load</w:t>
-            </w:r>
-            <w:proofErr w:type="spellEnd"/>
-            <w:r>
-              <w:rPr>
-                <w:rFonts w:ascii="Consolas" w:eastAsia="Times New Roman" w:hAnsi="Consolas" w:cs="Segoe UI"/>
-                <w:color w:val="24292E"/>
-                <w:sz w:val="18"/>
-                <w:szCs w:val="18"/>
-                <w:lang w:eastAsia="en-US"/>
-              </w:rPr>
-              <w:t>(</w:t>
+              <w:t xml:space="preserve">    mixer.music.load(</w:t>
             </w:r>
             <w:r>
               <w:rPr>
@@ -18405,41 +16583,7 @@
                 <w:szCs w:val="18"/>
                 <w:lang w:eastAsia="en-US"/>
               </w:rPr>
-              <w:t xml:space="preserve">    </w:t>
-            </w:r>
-            <w:proofErr w:type="spellStart"/>
-            <w:proofErr w:type="gramStart"/>
-            <w:r>
-              <w:rPr>
-                <w:rFonts w:ascii="Consolas" w:eastAsia="Times New Roman" w:hAnsi="Consolas" w:cs="Segoe UI"/>
-                <w:color w:val="24292E"/>
-                <w:sz w:val="18"/>
-                <w:szCs w:val="18"/>
-                <w:lang w:eastAsia="en-US"/>
-              </w:rPr>
-              <w:t>mixer.music</w:t>
-            </w:r>
-            <w:proofErr w:type="gramEnd"/>
-            <w:r>
-              <w:rPr>
-                <w:rFonts w:ascii="Consolas" w:eastAsia="Times New Roman" w:hAnsi="Consolas" w:cs="Segoe UI"/>
-                <w:color w:val="24292E"/>
-                <w:sz w:val="18"/>
-                <w:szCs w:val="18"/>
-                <w:lang w:eastAsia="en-US"/>
-              </w:rPr>
-              <w:t>.play</w:t>
-            </w:r>
-            <w:proofErr w:type="spellEnd"/>
-            <w:r>
-              <w:rPr>
-                <w:rFonts w:ascii="Consolas" w:eastAsia="Times New Roman" w:hAnsi="Consolas" w:cs="Segoe UI"/>
-                <w:color w:val="24292E"/>
-                <w:sz w:val="18"/>
-                <w:szCs w:val="18"/>
-                <w:lang w:eastAsia="en-US"/>
-              </w:rPr>
-              <w:t>()</w:t>
+              <w:t xml:space="preserve">    mixer.music.play()</w:t>
             </w:r>
           </w:p>
         </w:tc>
@@ -18827,29 +16971,7 @@
                 <w:szCs w:val="18"/>
                 <w:lang w:eastAsia="en-US"/>
               </w:rPr>
-              <w:t xml:space="preserve"> (</w:t>
-            </w:r>
-            <w:proofErr w:type="spellStart"/>
-            <w:r>
-              <w:rPr>
-                <w:rFonts w:ascii="Consolas" w:eastAsia="Times New Roman" w:hAnsi="Consolas" w:cs="Segoe UI"/>
-                <w:color w:val="24292E"/>
-                <w:sz w:val="18"/>
-                <w:szCs w:val="18"/>
-                <w:lang w:eastAsia="en-US"/>
-              </w:rPr>
-              <w:t>firebase.get</w:t>
-            </w:r>
-            <w:proofErr w:type="spellEnd"/>
-            <w:r>
-              <w:rPr>
-                <w:rFonts w:ascii="Consolas" w:eastAsia="Times New Roman" w:hAnsi="Consolas" w:cs="Segoe UI"/>
-                <w:color w:val="24292E"/>
-                <w:sz w:val="18"/>
-                <w:szCs w:val="18"/>
-                <w:lang w:eastAsia="en-US"/>
-              </w:rPr>
-              <w:t>(</w:t>
+              <w:t xml:space="preserve"> (firebase.get(</w:t>
             </w:r>
             <w:r>
               <w:rPr>
@@ -18859,29 +16981,7 @@
                 <w:szCs w:val="18"/>
                 <w:lang w:eastAsia="en-US"/>
               </w:rPr>
-              <w:t>'/Time/</w:t>
-            </w:r>
-            <w:proofErr w:type="spellStart"/>
-            <w:r>
-              <w:rPr>
-                <w:rFonts w:ascii="Consolas" w:eastAsia="Times New Roman" w:hAnsi="Consolas" w:cs="Segoe UI"/>
-                <w:color w:val="032F62"/>
-                <w:sz w:val="18"/>
-                <w:szCs w:val="18"/>
-                <w:lang w:eastAsia="en-US"/>
-              </w:rPr>
-              <w:t>Hour</w:t>
-            </w:r>
-            <w:proofErr w:type="gramStart"/>
-            <w:r>
-              <w:rPr>
-                <w:rFonts w:ascii="Consolas" w:eastAsia="Times New Roman" w:hAnsi="Consolas" w:cs="Segoe UI"/>
-                <w:color w:val="032F62"/>
-                <w:sz w:val="18"/>
-                <w:szCs w:val="18"/>
-                <w:lang w:eastAsia="en-US"/>
-              </w:rPr>
-              <w:t>'</w:t>
+              <w:t>'/Time/Hour'</w:t>
             </w:r>
             <w:r>
               <w:rPr>
@@ -18903,8 +17003,6 @@
               </w:rPr>
               <w:t>None</w:t>
             </w:r>
-            <w:proofErr w:type="spellEnd"/>
-            <w:proofErr w:type="gramEnd"/>
             <w:r>
               <w:rPr>
                 <w:rFonts w:ascii="Consolas" w:eastAsia="Times New Roman" w:hAnsi="Consolas" w:cs="Segoe UI"/>
@@ -19016,29 +17114,7 @@
                 <w:szCs w:val="18"/>
                 <w:lang w:eastAsia="en-US"/>
               </w:rPr>
-              <w:t xml:space="preserve"> (</w:t>
-            </w:r>
-            <w:proofErr w:type="spellStart"/>
-            <w:r>
-              <w:rPr>
-                <w:rFonts w:ascii="Consolas" w:eastAsia="Times New Roman" w:hAnsi="Consolas" w:cs="Segoe UI"/>
-                <w:color w:val="24292E"/>
-                <w:sz w:val="18"/>
-                <w:szCs w:val="18"/>
-                <w:lang w:eastAsia="en-US"/>
-              </w:rPr>
-              <w:t>firebase.get</w:t>
-            </w:r>
-            <w:proofErr w:type="spellEnd"/>
-            <w:r>
-              <w:rPr>
-                <w:rFonts w:ascii="Consolas" w:eastAsia="Times New Roman" w:hAnsi="Consolas" w:cs="Segoe UI"/>
-                <w:color w:val="24292E"/>
-                <w:sz w:val="18"/>
-                <w:szCs w:val="18"/>
-                <w:lang w:eastAsia="en-US"/>
-              </w:rPr>
-              <w:t>(</w:t>
+              <w:t xml:space="preserve"> (firebase.get(</w:t>
             </w:r>
             <w:r>
               <w:rPr>
@@ -19048,29 +17124,7 @@
                 <w:szCs w:val="18"/>
                 <w:lang w:eastAsia="en-US"/>
               </w:rPr>
-              <w:t>'/Time/</w:t>
-            </w:r>
-            <w:proofErr w:type="spellStart"/>
-            <w:r>
-              <w:rPr>
-                <w:rFonts w:ascii="Consolas" w:eastAsia="Times New Roman" w:hAnsi="Consolas" w:cs="Segoe UI"/>
-                <w:color w:val="032F62"/>
-                <w:sz w:val="18"/>
-                <w:szCs w:val="18"/>
-                <w:lang w:eastAsia="en-US"/>
-              </w:rPr>
-              <w:t>Minute</w:t>
-            </w:r>
-            <w:proofErr w:type="gramStart"/>
-            <w:r>
-              <w:rPr>
-                <w:rFonts w:ascii="Consolas" w:eastAsia="Times New Roman" w:hAnsi="Consolas" w:cs="Segoe UI"/>
-                <w:color w:val="032F62"/>
-                <w:sz w:val="18"/>
-                <w:szCs w:val="18"/>
-                <w:lang w:eastAsia="en-US"/>
-              </w:rPr>
-              <w:t>'</w:t>
+              <w:t>'/Time/Minute'</w:t>
             </w:r>
             <w:r>
               <w:rPr>
@@ -19092,8 +17146,6 @@
               </w:rPr>
               <w:t>None</w:t>
             </w:r>
-            <w:proofErr w:type="spellEnd"/>
-            <w:proofErr w:type="gramEnd"/>
             <w:r>
               <w:rPr>
                 <w:rFonts w:ascii="Consolas" w:eastAsia="Times New Roman" w:hAnsi="Consolas" w:cs="Segoe UI"/>
@@ -19205,29 +17257,7 @@
                 <w:szCs w:val="18"/>
                 <w:lang w:eastAsia="en-US"/>
               </w:rPr>
-              <w:t xml:space="preserve"> (</w:t>
-            </w:r>
-            <w:proofErr w:type="spellStart"/>
-            <w:r>
-              <w:rPr>
-                <w:rFonts w:ascii="Consolas" w:eastAsia="Times New Roman" w:hAnsi="Consolas" w:cs="Segoe UI"/>
-                <w:color w:val="24292E"/>
-                <w:sz w:val="18"/>
-                <w:szCs w:val="18"/>
-                <w:lang w:eastAsia="en-US"/>
-              </w:rPr>
-              <w:t>firebase.get</w:t>
-            </w:r>
-            <w:proofErr w:type="spellEnd"/>
-            <w:r>
-              <w:rPr>
-                <w:rFonts w:ascii="Consolas" w:eastAsia="Times New Roman" w:hAnsi="Consolas" w:cs="Segoe UI"/>
-                <w:color w:val="24292E"/>
-                <w:sz w:val="18"/>
-                <w:szCs w:val="18"/>
-                <w:lang w:eastAsia="en-US"/>
-              </w:rPr>
-              <w:t>(</w:t>
+              <w:t xml:space="preserve"> (firebase.get(</w:t>
             </w:r>
             <w:r>
               <w:rPr>
@@ -19237,29 +17267,7 @@
                 <w:szCs w:val="18"/>
                 <w:lang w:eastAsia="en-US"/>
               </w:rPr>
-              <w:t>'/Time/</w:t>
-            </w:r>
-            <w:proofErr w:type="spellStart"/>
-            <w:r>
-              <w:rPr>
-                <w:rFonts w:ascii="Consolas" w:eastAsia="Times New Roman" w:hAnsi="Consolas" w:cs="Segoe UI"/>
-                <w:color w:val="032F62"/>
-                <w:sz w:val="18"/>
-                <w:szCs w:val="18"/>
-                <w:lang w:eastAsia="en-US"/>
-              </w:rPr>
-              <w:t>Volume</w:t>
-            </w:r>
-            <w:proofErr w:type="gramStart"/>
-            <w:r>
-              <w:rPr>
-                <w:rFonts w:ascii="Consolas" w:eastAsia="Times New Roman" w:hAnsi="Consolas" w:cs="Segoe UI"/>
-                <w:color w:val="032F62"/>
-                <w:sz w:val="18"/>
-                <w:szCs w:val="18"/>
-                <w:lang w:eastAsia="en-US"/>
-              </w:rPr>
-              <w:t>'</w:t>
+              <w:t>'/Time/Volume'</w:t>
             </w:r>
             <w:r>
               <w:rPr>
@@ -19281,8 +17289,6 @@
               </w:rPr>
               <w:t>None</w:t>
             </w:r>
-            <w:proofErr w:type="spellEnd"/>
-            <w:proofErr w:type="gramEnd"/>
             <w:r>
               <w:rPr>
                 <w:rFonts w:ascii="Consolas" w:eastAsia="Times New Roman" w:hAnsi="Consolas" w:cs="Segoe UI"/>
@@ -19438,31 +17444,7 @@
                 <w:szCs w:val="18"/>
                 <w:lang w:eastAsia="en-US"/>
               </w:rPr>
-              <w:t xml:space="preserve"> </w:t>
-            </w:r>
-            <w:proofErr w:type="spellStart"/>
-            <w:proofErr w:type="gramStart"/>
-            <w:r>
-              <w:rPr>
-                <w:rFonts w:ascii="Consolas" w:eastAsia="Times New Roman" w:hAnsi="Consolas" w:cs="Segoe UI"/>
-                <w:color w:val="24292E"/>
-                <w:sz w:val="18"/>
-                <w:szCs w:val="18"/>
-                <w:lang w:eastAsia="en-US"/>
-              </w:rPr>
-              <w:t>alsaaudio.Mixer</w:t>
-            </w:r>
-            <w:proofErr w:type="spellEnd"/>
-            <w:proofErr w:type="gramEnd"/>
-            <w:r>
-              <w:rPr>
-                <w:rFonts w:ascii="Consolas" w:eastAsia="Times New Roman" w:hAnsi="Consolas" w:cs="Segoe UI"/>
-                <w:color w:val="24292E"/>
-                <w:sz w:val="18"/>
-                <w:szCs w:val="18"/>
-                <w:lang w:eastAsia="en-US"/>
-              </w:rPr>
-              <w:t>(</w:t>
+              <w:t xml:space="preserve"> alsaaudio.Mixer(</w:t>
             </w:r>
             <w:r>
               <w:rPr>
@@ -19565,31 +17547,7 @@
                 <w:szCs w:val="18"/>
                 <w:lang w:eastAsia="en-US"/>
               </w:rPr>
-              <w:t xml:space="preserve"> </w:t>
-            </w:r>
-            <w:proofErr w:type="spellStart"/>
-            <w:proofErr w:type="gramStart"/>
-            <w:r>
-              <w:rPr>
-                <w:rFonts w:ascii="Consolas" w:eastAsia="Times New Roman" w:hAnsi="Consolas" w:cs="Segoe UI"/>
-                <w:color w:val="24292E"/>
-                <w:sz w:val="18"/>
-                <w:szCs w:val="18"/>
-                <w:lang w:eastAsia="en-US"/>
-              </w:rPr>
-              <w:t>m.getvolume</w:t>
-            </w:r>
-            <w:proofErr w:type="spellEnd"/>
-            <w:proofErr w:type="gramEnd"/>
-            <w:r>
-              <w:rPr>
-                <w:rFonts w:ascii="Consolas" w:eastAsia="Times New Roman" w:hAnsi="Consolas" w:cs="Segoe UI"/>
-                <w:color w:val="24292E"/>
-                <w:sz w:val="18"/>
-                <w:szCs w:val="18"/>
-                <w:lang w:eastAsia="en-US"/>
-              </w:rPr>
-              <w:t>()</w:t>
+              <w:t xml:space="preserve"> m.getvolume()</w:t>
             </w:r>
           </w:p>
         </w:tc>
@@ -19652,29 +17610,7 @@
                 <w:szCs w:val="18"/>
                 <w:lang w:eastAsia="en-US"/>
               </w:rPr>
-              <w:t xml:space="preserve">        </w:t>
-            </w:r>
-            <w:proofErr w:type="spellStart"/>
-            <w:r>
-              <w:rPr>
-                <w:rFonts w:ascii="Consolas" w:eastAsia="Times New Roman" w:hAnsi="Consolas" w:cs="Segoe UI"/>
-                <w:color w:val="24292E"/>
-                <w:sz w:val="18"/>
-                <w:szCs w:val="18"/>
-                <w:lang w:eastAsia="en-US"/>
-              </w:rPr>
-              <w:t>m.setvolume</w:t>
-            </w:r>
-            <w:proofErr w:type="spellEnd"/>
-            <w:r>
-              <w:rPr>
-                <w:rFonts w:ascii="Consolas" w:eastAsia="Times New Roman" w:hAnsi="Consolas" w:cs="Segoe UI"/>
-                <w:color w:val="24292E"/>
-                <w:sz w:val="18"/>
-                <w:szCs w:val="18"/>
-                <w:lang w:eastAsia="en-US"/>
-              </w:rPr>
-              <w:t>(result3)</w:t>
+              <w:t xml:space="preserve">        m.setvolume(result3)</w:t>
             </w:r>
           </w:p>
         </w:tc>
@@ -19840,53 +17776,7 @@
                 <w:szCs w:val="18"/>
                 <w:lang w:eastAsia="en-US"/>
               </w:rPr>
-              <w:t xml:space="preserve"> </w:t>
-            </w:r>
-            <w:proofErr w:type="spellStart"/>
-            <w:proofErr w:type="gramStart"/>
-            <w:r>
-              <w:rPr>
-                <w:rFonts w:ascii="Consolas" w:eastAsia="Times New Roman" w:hAnsi="Consolas" w:cs="Segoe UI"/>
-                <w:color w:val="24292E"/>
-                <w:sz w:val="18"/>
-                <w:szCs w:val="18"/>
-                <w:lang w:eastAsia="en-US"/>
-              </w:rPr>
-              <w:t>time.localtime</w:t>
-            </w:r>
-            <w:proofErr w:type="spellEnd"/>
-            <w:proofErr w:type="gramEnd"/>
-            <w:r>
-              <w:rPr>
-                <w:rFonts w:ascii="Consolas" w:eastAsia="Times New Roman" w:hAnsi="Consolas" w:cs="Segoe UI"/>
-                <w:color w:val="24292E"/>
-                <w:sz w:val="18"/>
-                <w:szCs w:val="18"/>
-                <w:lang w:eastAsia="en-US"/>
-              </w:rPr>
-              <w:t>().</w:t>
-            </w:r>
-            <w:proofErr w:type="spellStart"/>
-            <w:r>
-              <w:rPr>
-                <w:rFonts w:ascii="Consolas" w:eastAsia="Times New Roman" w:hAnsi="Consolas" w:cs="Segoe UI"/>
-                <w:color w:val="24292E"/>
-                <w:sz w:val="18"/>
-                <w:szCs w:val="18"/>
-                <w:lang w:eastAsia="en-US"/>
-              </w:rPr>
-              <w:t>tm_hour</w:t>
-            </w:r>
-            <w:proofErr w:type="spellEnd"/>
-            <w:r>
-              <w:rPr>
-                <w:rFonts w:ascii="Consolas" w:eastAsia="Times New Roman" w:hAnsi="Consolas" w:cs="Segoe UI"/>
-                <w:color w:val="24292E"/>
-                <w:sz w:val="18"/>
-                <w:szCs w:val="18"/>
-                <w:lang w:eastAsia="en-US"/>
-              </w:rPr>
-              <w:t xml:space="preserve"> </w:t>
+              <w:t xml:space="preserve"> time.localtime().tm_hour </w:t>
             </w:r>
             <w:r>
               <w:rPr>
@@ -19926,51 +17816,7 @@
                 <w:szCs w:val="18"/>
                 <w:lang w:eastAsia="en-US"/>
               </w:rPr>
-              <w:t xml:space="preserve"> </w:t>
-            </w:r>
-            <w:proofErr w:type="spellStart"/>
-            <w:r>
-              <w:rPr>
-                <w:rFonts w:ascii="Consolas" w:eastAsia="Times New Roman" w:hAnsi="Consolas" w:cs="Segoe UI"/>
-                <w:color w:val="24292E"/>
-                <w:sz w:val="18"/>
-                <w:szCs w:val="18"/>
-                <w:lang w:eastAsia="en-US"/>
-              </w:rPr>
-              <w:t>time.localtime</w:t>
-            </w:r>
-            <w:proofErr w:type="spellEnd"/>
-            <w:r>
-              <w:rPr>
-                <w:rFonts w:ascii="Consolas" w:eastAsia="Times New Roman" w:hAnsi="Consolas" w:cs="Segoe UI"/>
-                <w:color w:val="24292E"/>
-                <w:sz w:val="18"/>
-                <w:szCs w:val="18"/>
-                <w:lang w:eastAsia="en-US"/>
-              </w:rPr>
-              <w:t>().</w:t>
-            </w:r>
-            <w:proofErr w:type="spellStart"/>
-            <w:r>
-              <w:rPr>
-                <w:rFonts w:ascii="Consolas" w:eastAsia="Times New Roman" w:hAnsi="Consolas" w:cs="Segoe UI"/>
-                <w:color w:val="24292E"/>
-                <w:sz w:val="18"/>
-                <w:szCs w:val="18"/>
-                <w:lang w:eastAsia="en-US"/>
-              </w:rPr>
-              <w:t>tm_min</w:t>
-            </w:r>
-            <w:proofErr w:type="spellEnd"/>
-            <w:r>
-              <w:rPr>
-                <w:rFonts w:ascii="Consolas" w:eastAsia="Times New Roman" w:hAnsi="Consolas" w:cs="Segoe UI"/>
-                <w:color w:val="24292E"/>
-                <w:sz w:val="18"/>
-                <w:szCs w:val="18"/>
-                <w:lang w:eastAsia="en-US"/>
-              </w:rPr>
-              <w:t>:</w:t>
+              <w:t xml:space="preserve"> time.localtime().tm_min:</w:t>
             </w:r>
           </w:p>
         </w:tc>
@@ -20096,29 +17942,7 @@
                 <w:szCs w:val="18"/>
                 <w:lang w:eastAsia="en-US"/>
               </w:rPr>
-              <w:t xml:space="preserve">            </w:t>
-            </w:r>
-            <w:proofErr w:type="gramStart"/>
-            <w:r>
-              <w:rPr>
-                <w:rFonts w:ascii="Consolas" w:eastAsia="Times New Roman" w:hAnsi="Consolas" w:cs="Segoe UI"/>
-                <w:color w:val="24292E"/>
-                <w:sz w:val="18"/>
-                <w:szCs w:val="18"/>
-                <w:lang w:eastAsia="en-US"/>
-              </w:rPr>
-              <w:t>sound(</w:t>
-            </w:r>
-            <w:proofErr w:type="gramEnd"/>
-            <w:r>
-              <w:rPr>
-                <w:rFonts w:ascii="Consolas" w:eastAsia="Times New Roman" w:hAnsi="Consolas" w:cs="Segoe UI"/>
-                <w:color w:val="24292E"/>
-                <w:sz w:val="18"/>
-                <w:szCs w:val="18"/>
-                <w:lang w:eastAsia="en-US"/>
-              </w:rPr>
-              <w:t>)</w:t>
+              <w:t xml:space="preserve">            sound()</w:t>
             </w:r>
           </w:p>
         </w:tc>
@@ -20183,7 +18007,6 @@
               </w:rPr>
               <w:t xml:space="preserve">            </w:t>
             </w:r>
-            <w:proofErr w:type="gramStart"/>
             <w:r>
               <w:rPr>
                 <w:rFonts w:ascii="Consolas" w:eastAsia="Times New Roman" w:hAnsi="Consolas" w:cs="Segoe UI"/>
@@ -20204,7 +18027,6 @@
               </w:rPr>
               <w:t>(</w:t>
             </w:r>
-            <w:proofErr w:type="gramEnd"/>
             <w:r>
               <w:rPr>
                 <w:rFonts w:ascii="Consolas" w:eastAsia="Times New Roman" w:hAnsi="Consolas" w:cs="Segoe UI"/>
@@ -20447,7 +18269,6 @@
           <w:sz w:val="22"/>
           <w:szCs w:val="22"/>
         </w:rPr>
-        <w:lastRenderedPageBreak/>
         <w:t>A python file was used to create the alarm function with the amplifier and hardware. In the code, it imports firebase, python libraries, the sensor libraries, and the raspberry pi volume control in order to enable alarm functionalities. Then 3 variables were declared to always equal the hour, minute, and volume represented in the firebase. Whenever the raspberry pi's time did not equal to the time outputted by the user, nothing would happen. However, when the integer values correspond with the pi and firebase, the alarm would emit a sound, and the file would notify that the alarm is playing. As for the volume, the firebase represents numbers within integers of 1 to 100. Whenever the volume is changed in the database, the python file will declare the raspberry pi's volume equal to that of the outputted integer in the firebase.</w:t>
       </w:r>
     </w:p>
@@ -20464,7 +18285,7 @@
           <w:szCs w:val="22"/>
         </w:rPr>
       </w:pPr>
-      <w:bookmarkStart w:id="74" w:name="_Toc6851925"/>
+      <w:bookmarkStart w:id="75" w:name="_Toc7100095"/>
       <w:r>
         <w:rPr>
           <w:rFonts w:ascii="Arial" w:eastAsia="Arial" w:hAnsi="Arial" w:cs="Arial"/>
@@ -20485,7 +18306,7 @@
         </w:rPr>
         <w:t>:</w:t>
       </w:r>
-      <w:bookmarkEnd w:id="74"/>
+      <w:bookmarkEnd w:id="75"/>
     </w:p>
     <w:tbl>
       <w:tblPr>
@@ -20530,7 +18351,6 @@
                 <w:lang w:eastAsia="en-US"/>
               </w:rPr>
             </w:pPr>
-            <w:proofErr w:type="gramStart"/>
             <w:r>
               <w:rPr>
                 <w:rFonts w:ascii="Consolas" w:eastAsia="Times New Roman" w:hAnsi="Consolas" w:cs="Segoe UI"/>
@@ -20539,30 +18359,7 @@
                 <w:szCs w:val="18"/>
                 <w:lang w:eastAsia="en-US"/>
               </w:rPr>
-              <w:t>#!/</w:t>
-            </w:r>
-            <w:proofErr w:type="spellStart"/>
-            <w:proofErr w:type="gramEnd"/>
-            <w:r>
-              <w:rPr>
-                <w:rFonts w:ascii="Consolas" w:eastAsia="Times New Roman" w:hAnsi="Consolas" w:cs="Segoe UI"/>
-                <w:color w:val="6A737D"/>
-                <w:sz w:val="18"/>
-                <w:szCs w:val="18"/>
-                <w:lang w:eastAsia="en-US"/>
-              </w:rPr>
-              <w:t>usr</w:t>
-            </w:r>
-            <w:proofErr w:type="spellEnd"/>
-            <w:r>
-              <w:rPr>
-                <w:rFonts w:ascii="Consolas" w:eastAsia="Times New Roman" w:hAnsi="Consolas" w:cs="Segoe UI"/>
-                <w:color w:val="6A737D"/>
-                <w:sz w:val="18"/>
-                <w:szCs w:val="18"/>
-                <w:lang w:eastAsia="en-US"/>
-              </w:rPr>
-              <w:t>/bin/python</w:t>
+              <w:t>#!/usr/bin/python</w:t>
             </w:r>
           </w:p>
         </w:tc>
@@ -20909,29 +18706,7 @@
                 <w:szCs w:val="18"/>
                 <w:lang w:eastAsia="en-US"/>
               </w:rPr>
-              <w:t xml:space="preserve"> </w:t>
-            </w:r>
-            <w:proofErr w:type="spellStart"/>
-            <w:r>
-              <w:rPr>
-                <w:rFonts w:ascii="Consolas" w:eastAsia="Times New Roman" w:hAnsi="Consolas" w:cs="Segoe UI"/>
-                <w:color w:val="24292E"/>
-                <w:sz w:val="18"/>
-                <w:szCs w:val="18"/>
-                <w:lang w:eastAsia="en-US"/>
-              </w:rPr>
-              <w:t>Adafruit_LED_Backpack</w:t>
-            </w:r>
-            <w:proofErr w:type="spellEnd"/>
-            <w:r>
-              <w:rPr>
-                <w:rFonts w:ascii="Consolas" w:eastAsia="Times New Roman" w:hAnsi="Consolas" w:cs="Segoe UI"/>
-                <w:color w:val="24292E"/>
-                <w:sz w:val="18"/>
-                <w:szCs w:val="18"/>
-                <w:lang w:eastAsia="en-US"/>
-              </w:rPr>
-              <w:t xml:space="preserve"> </w:t>
+              <w:t xml:space="preserve"> Adafruit_LED_Backpack </w:t>
             </w:r>
             <w:r>
               <w:rPr>
@@ -20951,20 +18726,8 @@
                 <w:szCs w:val="18"/>
                 <w:lang w:eastAsia="en-US"/>
               </w:rPr>
-              <w:t xml:space="preserve"> </w:t>
-            </w:r>
-            <w:proofErr w:type="spellStart"/>
-            <w:r>
-              <w:rPr>
-                <w:rFonts w:ascii="Consolas" w:eastAsia="Times New Roman" w:hAnsi="Consolas" w:cs="Segoe UI"/>
-                <w:color w:val="24292E"/>
-                <w:sz w:val="18"/>
-                <w:szCs w:val="18"/>
-                <w:lang w:eastAsia="en-US"/>
-              </w:rPr>
-              <w:t>SevenSegment</w:t>
-            </w:r>
-            <w:proofErr w:type="spellEnd"/>
+              <w:t xml:space="preserve"> SevenSegment</w:t>
+            </w:r>
           </w:p>
         </w:tc>
       </w:tr>
@@ -21299,29 +19062,7 @@
                 <w:szCs w:val="18"/>
                 <w:lang w:eastAsia="en-US"/>
               </w:rPr>
-              <w:t xml:space="preserve"> </w:t>
-            </w:r>
-            <w:proofErr w:type="spellStart"/>
-            <w:r>
-              <w:rPr>
-                <w:rFonts w:ascii="Consolas" w:eastAsia="Times New Roman" w:hAnsi="Consolas" w:cs="Segoe UI"/>
-                <w:color w:val="24292E"/>
-                <w:sz w:val="18"/>
-                <w:szCs w:val="18"/>
-                <w:lang w:eastAsia="en-US"/>
-              </w:rPr>
-              <w:t>SevenSegment.SevenSegment</w:t>
-            </w:r>
-            <w:proofErr w:type="spellEnd"/>
-            <w:r>
-              <w:rPr>
-                <w:rFonts w:ascii="Consolas" w:eastAsia="Times New Roman" w:hAnsi="Consolas" w:cs="Segoe UI"/>
-                <w:color w:val="24292E"/>
-                <w:sz w:val="18"/>
-                <w:szCs w:val="18"/>
-                <w:lang w:eastAsia="en-US"/>
-              </w:rPr>
-              <w:t>(</w:t>
+              <w:t xml:space="preserve"> SevenSegment.SevenSegment(</w:t>
             </w:r>
             <w:r>
               <w:rPr>
@@ -21543,29 +19284,15 @@
                 <w:lang w:eastAsia="en-US"/>
               </w:rPr>
             </w:pPr>
-            <w:proofErr w:type="spellStart"/>
-            <w:proofErr w:type="gramStart"/>
-            <w:r>
-              <w:rPr>
-                <w:rFonts w:ascii="Consolas" w:eastAsia="Times New Roman" w:hAnsi="Consolas" w:cs="Segoe UI"/>
-                <w:color w:val="24292E"/>
-                <w:sz w:val="18"/>
-                <w:szCs w:val="18"/>
-                <w:lang w:eastAsia="en-US"/>
-              </w:rPr>
-              <w:t>segment.begin</w:t>
-            </w:r>
-            <w:proofErr w:type="spellEnd"/>
-            <w:proofErr w:type="gramEnd"/>
-            <w:r>
-              <w:rPr>
-                <w:rFonts w:ascii="Consolas" w:eastAsia="Times New Roman" w:hAnsi="Consolas" w:cs="Segoe UI"/>
-                <w:color w:val="24292E"/>
-                <w:sz w:val="18"/>
-                <w:szCs w:val="18"/>
-                <w:lang w:eastAsia="en-US"/>
-              </w:rPr>
-              <w:t>()</w:t>
+            <w:r>
+              <w:rPr>
+                <w:rFonts w:ascii="Consolas" w:eastAsia="Times New Roman" w:hAnsi="Consolas" w:cs="Segoe UI"/>
+                <w:color w:val="24292E"/>
+                <w:sz w:val="18"/>
+                <w:szCs w:val="18"/>
+                <w:lang w:eastAsia="en-US"/>
+              </w:rPr>
+              <w:t>segment.begin()</w:t>
             </w:r>
           </w:p>
         </w:tc>
@@ -21894,7 +19621,6 @@
                 <w:lang w:eastAsia="en-US"/>
               </w:rPr>
             </w:pPr>
-            <w:proofErr w:type="gramStart"/>
             <w:r>
               <w:rPr>
                 <w:rFonts w:ascii="Consolas" w:eastAsia="Times New Roman" w:hAnsi="Consolas" w:cs="Segoe UI"/>
@@ -21915,7 +19641,6 @@
               </w:rPr>
               <w:t>(</w:t>
             </w:r>
-            <w:proofErr w:type="gramEnd"/>
             <w:r>
               <w:rPr>
                 <w:rFonts w:ascii="Consolas" w:eastAsia="Times New Roman" w:hAnsi="Consolas" w:cs="Segoe UI"/>
@@ -22017,29 +19742,7 @@
                 <w:szCs w:val="18"/>
                 <w:lang w:eastAsia="en-US"/>
               </w:rPr>
-              <w:t xml:space="preserve"> </w:t>
-            </w:r>
-            <w:proofErr w:type="gramStart"/>
-            <w:r>
-              <w:rPr>
-                <w:rFonts w:ascii="Consolas" w:eastAsia="Times New Roman" w:hAnsi="Consolas" w:cs="Segoe UI"/>
-                <w:color w:val="24292E"/>
-                <w:sz w:val="18"/>
-                <w:szCs w:val="18"/>
-                <w:lang w:eastAsia="en-US"/>
-              </w:rPr>
-              <w:t>datetime.datetime.now(</w:t>
-            </w:r>
-            <w:proofErr w:type="gramEnd"/>
-            <w:r>
-              <w:rPr>
-                <w:rFonts w:ascii="Consolas" w:eastAsia="Times New Roman" w:hAnsi="Consolas" w:cs="Segoe UI"/>
-                <w:color w:val="24292E"/>
-                <w:sz w:val="18"/>
-                <w:szCs w:val="18"/>
-                <w:lang w:eastAsia="en-US"/>
-              </w:rPr>
-              <w:t>)</w:t>
+              <w:t xml:space="preserve"> datetime.datetime.now()</w:t>
             </w:r>
           </w:p>
         </w:tc>
@@ -22122,22 +19825,8 @@
                 <w:szCs w:val="18"/>
                 <w:lang w:eastAsia="en-US"/>
               </w:rPr>
-              <w:t xml:space="preserve"> </w:t>
-            </w:r>
-            <w:proofErr w:type="spellStart"/>
-            <w:proofErr w:type="gramStart"/>
-            <w:r>
-              <w:rPr>
-                <w:rFonts w:ascii="Consolas" w:eastAsia="Times New Roman" w:hAnsi="Consolas" w:cs="Segoe UI"/>
-                <w:color w:val="24292E"/>
-                <w:sz w:val="18"/>
-                <w:szCs w:val="18"/>
-                <w:lang w:eastAsia="en-US"/>
-              </w:rPr>
-              <w:t>now.hour</w:t>
-            </w:r>
-            <w:proofErr w:type="spellEnd"/>
-            <w:proofErr w:type="gramEnd"/>
+              <w:t xml:space="preserve"> now.hour</w:t>
+            </w:r>
           </w:p>
         </w:tc>
       </w:tr>
@@ -22219,22 +19908,8 @@
                 <w:szCs w:val="18"/>
                 <w:lang w:eastAsia="en-US"/>
               </w:rPr>
-              <w:t xml:space="preserve"> </w:t>
-            </w:r>
-            <w:proofErr w:type="spellStart"/>
-            <w:proofErr w:type="gramStart"/>
-            <w:r>
-              <w:rPr>
-                <w:rFonts w:ascii="Consolas" w:eastAsia="Times New Roman" w:hAnsi="Consolas" w:cs="Segoe UI"/>
-                <w:color w:val="24292E"/>
-                <w:sz w:val="18"/>
-                <w:szCs w:val="18"/>
-                <w:lang w:eastAsia="en-US"/>
-              </w:rPr>
-              <w:t>now.minute</w:t>
-            </w:r>
-            <w:proofErr w:type="spellEnd"/>
-            <w:proofErr w:type="gramEnd"/>
+              <w:t xml:space="preserve"> now.minute</w:t>
+            </w:r>
           </w:p>
         </w:tc>
       </w:tr>
@@ -22316,22 +19991,8 @@
                 <w:szCs w:val="18"/>
                 <w:lang w:eastAsia="en-US"/>
               </w:rPr>
-              <w:t xml:space="preserve"> </w:t>
-            </w:r>
-            <w:proofErr w:type="spellStart"/>
-            <w:proofErr w:type="gramStart"/>
-            <w:r>
-              <w:rPr>
-                <w:rFonts w:ascii="Consolas" w:eastAsia="Times New Roman" w:hAnsi="Consolas" w:cs="Segoe UI"/>
-                <w:color w:val="24292E"/>
-                <w:sz w:val="18"/>
-                <w:szCs w:val="18"/>
-                <w:lang w:eastAsia="en-US"/>
-              </w:rPr>
-              <w:t>now.second</w:t>
-            </w:r>
-            <w:proofErr w:type="spellEnd"/>
-            <w:proofErr w:type="gramEnd"/>
+              <w:t xml:space="preserve"> now.second</w:t>
+            </w:r>
           </w:p>
         </w:tc>
       </w:tr>
@@ -22457,31 +20118,7 @@
                 <w:szCs w:val="18"/>
                 <w:lang w:eastAsia="en-US"/>
               </w:rPr>
-              <w:t xml:space="preserve">  </w:t>
-            </w:r>
-            <w:proofErr w:type="spellStart"/>
-            <w:proofErr w:type="gramStart"/>
-            <w:r>
-              <w:rPr>
-                <w:rFonts w:ascii="Consolas" w:eastAsia="Times New Roman" w:hAnsi="Consolas" w:cs="Segoe UI"/>
-                <w:color w:val="24292E"/>
-                <w:sz w:val="18"/>
-                <w:szCs w:val="18"/>
-                <w:lang w:eastAsia="en-US"/>
-              </w:rPr>
-              <w:t>segment.clear</w:t>
-            </w:r>
-            <w:proofErr w:type="spellEnd"/>
-            <w:proofErr w:type="gramEnd"/>
-            <w:r>
-              <w:rPr>
-                <w:rFonts w:ascii="Consolas" w:eastAsia="Times New Roman" w:hAnsi="Consolas" w:cs="Segoe UI"/>
-                <w:color w:val="24292E"/>
-                <w:sz w:val="18"/>
-                <w:szCs w:val="18"/>
-                <w:lang w:eastAsia="en-US"/>
-              </w:rPr>
-              <w:t>()</w:t>
+              <w:t xml:space="preserve">  segment.clear()</w:t>
             </w:r>
           </w:p>
         </w:tc>
@@ -22617,42 +20254,8 @@
                 <w:szCs w:val="18"/>
                 <w:lang w:eastAsia="en-US"/>
               </w:rPr>
-              <w:t xml:space="preserve">  </w:t>
-            </w:r>
-            <w:proofErr w:type="spellStart"/>
-            <w:r>
-              <w:rPr>
-                <w:rFonts w:ascii="Consolas" w:eastAsia="Times New Roman" w:hAnsi="Consolas" w:cs="Segoe UI"/>
-                <w:color w:val="24292E"/>
-                <w:sz w:val="18"/>
-                <w:szCs w:val="18"/>
-                <w:lang w:eastAsia="en-US"/>
-              </w:rPr>
-              <w:t>segment.set_</w:t>
-            </w:r>
-            <w:proofErr w:type="gramStart"/>
-            <w:r>
-              <w:rPr>
-                <w:rFonts w:ascii="Consolas" w:eastAsia="Times New Roman" w:hAnsi="Consolas" w:cs="Segoe UI"/>
-                <w:color w:val="24292E"/>
-                <w:sz w:val="18"/>
-                <w:szCs w:val="18"/>
-                <w:lang w:eastAsia="en-US"/>
-              </w:rPr>
-              <w:t>digit</w:t>
-            </w:r>
-            <w:proofErr w:type="spellEnd"/>
-            <w:r>
-              <w:rPr>
-                <w:rFonts w:ascii="Consolas" w:eastAsia="Times New Roman" w:hAnsi="Consolas" w:cs="Segoe UI"/>
-                <w:color w:val="24292E"/>
-                <w:sz w:val="18"/>
-                <w:szCs w:val="18"/>
-                <w:lang w:eastAsia="en-US"/>
-              </w:rPr>
-              <w:t>(</w:t>
-            </w:r>
-            <w:proofErr w:type="gramEnd"/>
+              <w:t xml:space="preserve">  segment.set_digit(</w:t>
+            </w:r>
             <w:r>
               <w:rPr>
                 <w:rFonts w:ascii="Consolas" w:eastAsia="Times New Roman" w:hAnsi="Consolas" w:cs="Segoe UI"/>
@@ -22804,42 +20407,8 @@
                 <w:szCs w:val="18"/>
                 <w:lang w:eastAsia="en-US"/>
               </w:rPr>
-              <w:t xml:space="preserve">  </w:t>
-            </w:r>
-            <w:proofErr w:type="spellStart"/>
-            <w:r>
-              <w:rPr>
-                <w:rFonts w:ascii="Consolas" w:eastAsia="Times New Roman" w:hAnsi="Consolas" w:cs="Segoe UI"/>
-                <w:color w:val="24292E"/>
-                <w:sz w:val="18"/>
-                <w:szCs w:val="18"/>
-                <w:lang w:eastAsia="en-US"/>
-              </w:rPr>
-              <w:t>segment.set_</w:t>
-            </w:r>
-            <w:proofErr w:type="gramStart"/>
-            <w:r>
-              <w:rPr>
-                <w:rFonts w:ascii="Consolas" w:eastAsia="Times New Roman" w:hAnsi="Consolas" w:cs="Segoe UI"/>
-                <w:color w:val="24292E"/>
-                <w:sz w:val="18"/>
-                <w:szCs w:val="18"/>
-                <w:lang w:eastAsia="en-US"/>
-              </w:rPr>
-              <w:t>digit</w:t>
-            </w:r>
-            <w:proofErr w:type="spellEnd"/>
-            <w:r>
-              <w:rPr>
-                <w:rFonts w:ascii="Consolas" w:eastAsia="Times New Roman" w:hAnsi="Consolas" w:cs="Segoe UI"/>
-                <w:color w:val="24292E"/>
-                <w:sz w:val="18"/>
-                <w:szCs w:val="18"/>
-                <w:lang w:eastAsia="en-US"/>
-              </w:rPr>
-              <w:t>(</w:t>
-            </w:r>
-            <w:proofErr w:type="gramEnd"/>
+              <w:t xml:space="preserve">  segment.set_digit(</w:t>
+            </w:r>
             <w:r>
               <w:rPr>
                 <w:rFonts w:ascii="Consolas" w:eastAsia="Times New Roman" w:hAnsi="Consolas" w:cs="Segoe UI"/>
@@ -23095,42 +20664,8 @@
                 <w:szCs w:val="18"/>
                 <w:lang w:eastAsia="en-US"/>
               </w:rPr>
-              <w:t xml:space="preserve">  </w:t>
-            </w:r>
-            <w:proofErr w:type="spellStart"/>
-            <w:r>
-              <w:rPr>
-                <w:rFonts w:ascii="Consolas" w:eastAsia="Times New Roman" w:hAnsi="Consolas" w:cs="Segoe UI"/>
-                <w:color w:val="24292E"/>
-                <w:sz w:val="18"/>
-                <w:szCs w:val="18"/>
-                <w:lang w:eastAsia="en-US"/>
-              </w:rPr>
-              <w:t>segment.set_</w:t>
-            </w:r>
-            <w:proofErr w:type="gramStart"/>
-            <w:r>
-              <w:rPr>
-                <w:rFonts w:ascii="Consolas" w:eastAsia="Times New Roman" w:hAnsi="Consolas" w:cs="Segoe UI"/>
-                <w:color w:val="24292E"/>
-                <w:sz w:val="18"/>
-                <w:szCs w:val="18"/>
-                <w:lang w:eastAsia="en-US"/>
-              </w:rPr>
-              <w:t>digit</w:t>
-            </w:r>
-            <w:proofErr w:type="spellEnd"/>
-            <w:r>
-              <w:rPr>
-                <w:rFonts w:ascii="Consolas" w:eastAsia="Times New Roman" w:hAnsi="Consolas" w:cs="Segoe UI"/>
-                <w:color w:val="24292E"/>
-                <w:sz w:val="18"/>
-                <w:szCs w:val="18"/>
-                <w:lang w:eastAsia="en-US"/>
-              </w:rPr>
-              <w:t>(</w:t>
-            </w:r>
-            <w:proofErr w:type="gramEnd"/>
+              <w:t xml:space="preserve">  segment.set_digit(</w:t>
+            </w:r>
             <w:r>
               <w:rPr>
                 <w:rFonts w:ascii="Consolas" w:eastAsia="Times New Roman" w:hAnsi="Consolas" w:cs="Segoe UI"/>
@@ -23282,42 +20817,8 @@
                 <w:szCs w:val="18"/>
                 <w:lang w:eastAsia="en-US"/>
               </w:rPr>
-              <w:t xml:space="preserve">  </w:t>
-            </w:r>
-            <w:proofErr w:type="spellStart"/>
-            <w:r>
-              <w:rPr>
-                <w:rFonts w:ascii="Consolas" w:eastAsia="Times New Roman" w:hAnsi="Consolas" w:cs="Segoe UI"/>
-                <w:color w:val="24292E"/>
-                <w:sz w:val="18"/>
-                <w:szCs w:val="18"/>
-                <w:lang w:eastAsia="en-US"/>
-              </w:rPr>
-              <w:t>segment.set_</w:t>
-            </w:r>
-            <w:proofErr w:type="gramStart"/>
-            <w:r>
-              <w:rPr>
-                <w:rFonts w:ascii="Consolas" w:eastAsia="Times New Roman" w:hAnsi="Consolas" w:cs="Segoe UI"/>
-                <w:color w:val="24292E"/>
-                <w:sz w:val="18"/>
-                <w:szCs w:val="18"/>
-                <w:lang w:eastAsia="en-US"/>
-              </w:rPr>
-              <w:t>digit</w:t>
-            </w:r>
-            <w:proofErr w:type="spellEnd"/>
-            <w:r>
-              <w:rPr>
-                <w:rFonts w:ascii="Consolas" w:eastAsia="Times New Roman" w:hAnsi="Consolas" w:cs="Segoe UI"/>
-                <w:color w:val="24292E"/>
-                <w:sz w:val="18"/>
-                <w:szCs w:val="18"/>
-                <w:lang w:eastAsia="en-US"/>
-              </w:rPr>
-              <w:t>(</w:t>
-            </w:r>
-            <w:proofErr w:type="gramEnd"/>
+              <w:t xml:space="preserve">  segment.set_digit(</w:t>
+            </w:r>
             <w:r>
               <w:rPr>
                 <w:rFonts w:ascii="Consolas" w:eastAsia="Times New Roman" w:hAnsi="Consolas" w:cs="Segoe UI"/>
@@ -23522,51 +21023,7 @@
                 <w:szCs w:val="18"/>
                 <w:lang w:eastAsia="en-US"/>
               </w:rPr>
-              <w:t xml:space="preserve">  </w:t>
-            </w:r>
-            <w:proofErr w:type="spellStart"/>
-            <w:r>
-              <w:rPr>
-                <w:rFonts w:ascii="Consolas" w:eastAsia="Times New Roman" w:hAnsi="Consolas" w:cs="Segoe UI"/>
-                <w:color w:val="24292E"/>
-                <w:sz w:val="18"/>
-                <w:szCs w:val="18"/>
-                <w:lang w:eastAsia="en-US"/>
-              </w:rPr>
-              <w:t>segment.set_</w:t>
-            </w:r>
-            <w:proofErr w:type="gramStart"/>
-            <w:r>
-              <w:rPr>
-                <w:rFonts w:ascii="Consolas" w:eastAsia="Times New Roman" w:hAnsi="Consolas" w:cs="Segoe UI"/>
-                <w:color w:val="24292E"/>
-                <w:sz w:val="18"/>
-                <w:szCs w:val="18"/>
-                <w:lang w:eastAsia="en-US"/>
-              </w:rPr>
-              <w:t>colon</w:t>
-            </w:r>
-            <w:proofErr w:type="spellEnd"/>
-            <w:r>
-              <w:rPr>
-                <w:rFonts w:ascii="Consolas" w:eastAsia="Times New Roman" w:hAnsi="Consolas" w:cs="Segoe UI"/>
-                <w:color w:val="24292E"/>
-                <w:sz w:val="18"/>
-                <w:szCs w:val="18"/>
-                <w:lang w:eastAsia="en-US"/>
-              </w:rPr>
-              <w:t>(</w:t>
-            </w:r>
-            <w:proofErr w:type="gramEnd"/>
-            <w:r>
-              <w:rPr>
-                <w:rFonts w:ascii="Consolas" w:eastAsia="Times New Roman" w:hAnsi="Consolas" w:cs="Segoe UI"/>
-                <w:color w:val="24292E"/>
-                <w:sz w:val="18"/>
-                <w:szCs w:val="18"/>
-                <w:lang w:eastAsia="en-US"/>
-              </w:rPr>
-              <w:t xml:space="preserve">second </w:t>
+              <w:t xml:space="preserve">  segment.set_colon(second </w:t>
             </w:r>
             <w:r>
               <w:rPr>
@@ -23889,41 +21346,7 @@
                 <w:szCs w:val="18"/>
                 <w:lang w:eastAsia="en-US"/>
               </w:rPr>
-              <w:t xml:space="preserve">  </w:t>
-            </w:r>
-            <w:proofErr w:type="spellStart"/>
-            <w:proofErr w:type="gramStart"/>
-            <w:r>
-              <w:rPr>
-                <w:rFonts w:ascii="Consolas" w:eastAsia="Times New Roman" w:hAnsi="Consolas" w:cs="Segoe UI"/>
-                <w:color w:val="24292E"/>
-                <w:sz w:val="18"/>
-                <w:szCs w:val="18"/>
-                <w:lang w:eastAsia="en-US"/>
-              </w:rPr>
-              <w:t>segment.write</w:t>
-            </w:r>
-            <w:proofErr w:type="gramEnd"/>
-            <w:r>
-              <w:rPr>
-                <w:rFonts w:ascii="Consolas" w:eastAsia="Times New Roman" w:hAnsi="Consolas" w:cs="Segoe UI"/>
-                <w:color w:val="24292E"/>
-                <w:sz w:val="18"/>
-                <w:szCs w:val="18"/>
-                <w:lang w:eastAsia="en-US"/>
-              </w:rPr>
-              <w:t>_display</w:t>
-            </w:r>
-            <w:proofErr w:type="spellEnd"/>
-            <w:r>
-              <w:rPr>
-                <w:rFonts w:ascii="Consolas" w:eastAsia="Times New Roman" w:hAnsi="Consolas" w:cs="Segoe UI"/>
-                <w:color w:val="24292E"/>
-                <w:sz w:val="18"/>
-                <w:szCs w:val="18"/>
-                <w:lang w:eastAsia="en-US"/>
-              </w:rPr>
-              <w:t>()</w:t>
+              <w:t xml:space="preserve">  segment.write_display()</w:t>
             </w:r>
           </w:p>
         </w:tc>
@@ -24123,31 +21546,7 @@
                 <w:szCs w:val="18"/>
                 <w:lang w:eastAsia="en-US"/>
               </w:rPr>
-              <w:t xml:space="preserve">  </w:t>
-            </w:r>
-            <w:proofErr w:type="spellStart"/>
-            <w:proofErr w:type="gramStart"/>
-            <w:r>
-              <w:rPr>
-                <w:rFonts w:ascii="Consolas" w:eastAsia="Times New Roman" w:hAnsi="Consolas" w:cs="Segoe UI"/>
-                <w:color w:val="24292E"/>
-                <w:sz w:val="18"/>
-                <w:szCs w:val="18"/>
-                <w:lang w:eastAsia="en-US"/>
-              </w:rPr>
-              <w:t>time.sleep</w:t>
-            </w:r>
-            <w:proofErr w:type="spellEnd"/>
-            <w:proofErr w:type="gramEnd"/>
-            <w:r>
-              <w:rPr>
-                <w:rFonts w:ascii="Consolas" w:eastAsia="Times New Roman" w:hAnsi="Consolas" w:cs="Segoe UI"/>
-                <w:color w:val="24292E"/>
-                <w:sz w:val="18"/>
-                <w:szCs w:val="18"/>
-                <w:lang w:eastAsia="en-US"/>
-              </w:rPr>
-              <w:t>(</w:t>
+              <w:t xml:space="preserve">  time.sleep(</w:t>
             </w:r>
             <w:r>
               <w:rPr>
@@ -24185,21 +21584,14 @@
         <w:rPr>
           <w:rFonts w:ascii="Arial" w:hAnsi="Arial" w:cs="Arial"/>
         </w:rPr>
-        <w:t xml:space="preserve">The display screen utilizes python and is on a constant while loop. The while loop will always be updating and displaying the local time. The local time is based on the current time on the raspberry pi and uses a function called </w:t>
-      </w:r>
-      <w:proofErr w:type="gramStart"/>
+        <w:t xml:space="preserve">The display screen utilizes python and is on a constant while loop. The while loop will always be updating and displaying the local time. The local time is based on the current time on the </w:t>
+      </w:r>
       <w:r>
         <w:rPr>
           <w:rFonts w:ascii="Arial" w:hAnsi="Arial" w:cs="Arial"/>
         </w:rPr>
-        <w:t>datetime.datetime.now(</w:t>
-      </w:r>
-      <w:proofErr w:type="gramEnd"/>
-      <w:r>
-        <w:rPr>
-          <w:rFonts w:ascii="Arial" w:hAnsi="Arial" w:cs="Arial"/>
-        </w:rPr>
-        <w:t>). The 7-segment screen will place the correct sections of each numeric value.</w:t>
+        <w:lastRenderedPageBreak/>
+        <w:t>raspberry pi and uses a function called datetime.datetime.now(). The 7-segment screen will place the correct sections of each numeric value.</w:t>
       </w:r>
     </w:p>
     <w:p/>
@@ -24215,7 +21607,7 @@
           <w:szCs w:val="22"/>
         </w:rPr>
       </w:pPr>
-      <w:bookmarkStart w:id="75" w:name="_Toc6851926"/>
+      <w:bookmarkStart w:id="76" w:name="_Toc7100096"/>
       <w:r>
         <w:rPr>
           <w:rFonts w:ascii="Arial" w:eastAsia="Arial" w:hAnsi="Arial" w:cs="Arial"/>
@@ -24236,7 +21628,7 @@
         </w:rPr>
         <w:t>:</w:t>
       </w:r>
-      <w:bookmarkEnd w:id="75"/>
+      <w:bookmarkEnd w:id="76"/>
       <w:r>
         <w:rPr>
           <w:rFonts w:ascii="Arial" w:eastAsia="Arial" w:hAnsi="Arial" w:cs="Arial"/>
@@ -24455,20 +21847,8 @@
                 <w:szCs w:val="18"/>
                 <w:lang w:eastAsia="en-US"/>
               </w:rPr>
-              <w:t xml:space="preserve"> </w:t>
-            </w:r>
-            <w:proofErr w:type="spellStart"/>
-            <w:r>
-              <w:rPr>
-                <w:rFonts w:ascii="Consolas" w:eastAsia="Times New Roman" w:hAnsi="Consolas" w:cs="Segoe UI"/>
-                <w:color w:val="24292E"/>
-                <w:sz w:val="18"/>
-                <w:szCs w:val="18"/>
-                <w:lang w:eastAsia="en-US"/>
-              </w:rPr>
-              <w:t>busio</w:t>
-            </w:r>
-            <w:proofErr w:type="spellEnd"/>
+              <w:t xml:space="preserve"> busio</w:t>
+            </w:r>
           </w:p>
         </w:tc>
       </w:tr>
@@ -24782,27 +22162,15 @@
                 <w:lang w:eastAsia="en-US"/>
               </w:rPr>
             </w:pPr>
-            <w:proofErr w:type="spellStart"/>
-            <w:r>
-              <w:rPr>
-                <w:rFonts w:ascii="Consolas" w:eastAsia="Times New Roman" w:hAnsi="Consolas" w:cs="Segoe UI"/>
-                <w:color w:val="24292E"/>
-                <w:sz w:val="18"/>
-                <w:szCs w:val="18"/>
-                <w:lang w:eastAsia="en-US"/>
-              </w:rPr>
-              <w:t>myFirebase</w:t>
-            </w:r>
-            <w:proofErr w:type="spellEnd"/>
-            <w:r>
-              <w:rPr>
-                <w:rFonts w:ascii="Consolas" w:eastAsia="Times New Roman" w:hAnsi="Consolas" w:cs="Segoe UI"/>
-                <w:color w:val="24292E"/>
-                <w:sz w:val="18"/>
-                <w:szCs w:val="18"/>
-                <w:lang w:eastAsia="en-US"/>
-              </w:rPr>
-              <w:t xml:space="preserve"> </w:t>
+            <w:r>
+              <w:rPr>
+                <w:rFonts w:ascii="Consolas" w:eastAsia="Times New Roman" w:hAnsi="Consolas" w:cs="Segoe UI"/>
+                <w:color w:val="24292E"/>
+                <w:sz w:val="18"/>
+                <w:szCs w:val="18"/>
+                <w:lang w:eastAsia="en-US"/>
+              </w:rPr>
+              <w:t xml:space="preserve">myFirebase </w:t>
             </w:r>
             <w:r>
               <w:rPr>
@@ -24822,29 +22190,7 @@
                 <w:szCs w:val="18"/>
                 <w:lang w:eastAsia="en-US"/>
               </w:rPr>
-              <w:t xml:space="preserve"> </w:t>
-            </w:r>
-            <w:proofErr w:type="gramStart"/>
-            <w:r>
-              <w:rPr>
-                <w:rFonts w:ascii="Consolas" w:eastAsia="Times New Roman" w:hAnsi="Consolas" w:cs="Segoe UI"/>
-                <w:color w:val="24292E"/>
-                <w:sz w:val="18"/>
-                <w:szCs w:val="18"/>
-                <w:lang w:eastAsia="en-US"/>
-              </w:rPr>
-              <w:t>firebase.FirebaseApplication</w:t>
-            </w:r>
-            <w:proofErr w:type="gramEnd"/>
-            <w:r>
-              <w:rPr>
-                <w:rFonts w:ascii="Consolas" w:eastAsia="Times New Roman" w:hAnsi="Consolas" w:cs="Segoe UI"/>
-                <w:color w:val="24292E"/>
-                <w:sz w:val="18"/>
-                <w:szCs w:val="18"/>
-                <w:lang w:eastAsia="en-US"/>
-              </w:rPr>
-              <w:t>(</w:t>
+              <w:t xml:space="preserve"> firebase.FirebaseApplication(</w:t>
             </w:r>
             <w:r>
               <w:rPr>
@@ -25074,30 +22420,7 @@
                 <w:szCs w:val="18"/>
                 <w:lang w:eastAsia="en-US"/>
               </w:rPr>
-              <w:t xml:space="preserve"> </w:t>
-            </w:r>
-            <w:proofErr w:type="gramStart"/>
-            <w:r>
-              <w:rPr>
-                <w:rFonts w:ascii="Consolas" w:eastAsia="Times New Roman" w:hAnsi="Consolas" w:cs="Segoe UI"/>
-                <w:color w:val="24292E"/>
-                <w:sz w:val="18"/>
-                <w:szCs w:val="18"/>
-                <w:lang w:eastAsia="en-US"/>
-              </w:rPr>
-              <w:t>busio.I2C(</w:t>
-            </w:r>
-            <w:proofErr w:type="spellStart"/>
-            <w:proofErr w:type="gramEnd"/>
-            <w:r>
-              <w:rPr>
-                <w:rFonts w:ascii="Consolas" w:eastAsia="Times New Roman" w:hAnsi="Consolas" w:cs="Segoe UI"/>
-                <w:color w:val="24292E"/>
-                <w:sz w:val="18"/>
-                <w:szCs w:val="18"/>
-                <w:lang w:eastAsia="en-US"/>
-              </w:rPr>
-              <w:t>board.</w:t>
+              <w:t xml:space="preserve"> busio.I2C(board.</w:t>
             </w:r>
             <w:r>
               <w:rPr>
@@ -25109,27 +22432,15 @@
               </w:rPr>
               <w:t>SCL</w:t>
             </w:r>
-            <w:proofErr w:type="spellEnd"/>
-            <w:r>
-              <w:rPr>
-                <w:rFonts w:ascii="Consolas" w:eastAsia="Times New Roman" w:hAnsi="Consolas" w:cs="Segoe UI"/>
-                <w:color w:val="24292E"/>
-                <w:sz w:val="18"/>
-                <w:szCs w:val="18"/>
-                <w:lang w:eastAsia="en-US"/>
-              </w:rPr>
-              <w:t xml:space="preserve">, </w:t>
-            </w:r>
-            <w:proofErr w:type="spellStart"/>
-            <w:r>
-              <w:rPr>
-                <w:rFonts w:ascii="Consolas" w:eastAsia="Times New Roman" w:hAnsi="Consolas" w:cs="Segoe UI"/>
-                <w:color w:val="24292E"/>
-                <w:sz w:val="18"/>
-                <w:szCs w:val="18"/>
-                <w:lang w:eastAsia="en-US"/>
-              </w:rPr>
-              <w:t>board.</w:t>
+            <w:r>
+              <w:rPr>
+                <w:rFonts w:ascii="Consolas" w:eastAsia="Times New Roman" w:hAnsi="Consolas" w:cs="Segoe UI"/>
+                <w:color w:val="24292E"/>
+                <w:sz w:val="18"/>
+                <w:szCs w:val="18"/>
+                <w:lang w:eastAsia="en-US"/>
+              </w:rPr>
+              <w:t>, board.</w:t>
             </w:r>
             <w:r>
               <w:rPr>
@@ -25141,7 +22452,6 @@
               </w:rPr>
               <w:t>SDA</w:t>
             </w:r>
-            <w:proofErr w:type="spellEnd"/>
             <w:r>
               <w:rPr>
                 <w:rFonts w:ascii="Consolas" w:eastAsia="Times New Roman" w:hAnsi="Consolas" w:cs="Segoe UI"/>
@@ -25473,22 +22783,8 @@
                 <w:szCs w:val="18"/>
                 <w:lang w:eastAsia="en-US"/>
               </w:rPr>
-              <w:t xml:space="preserve"> </w:t>
-            </w:r>
-            <w:proofErr w:type="spellStart"/>
-            <w:proofErr w:type="gramStart"/>
-            <w:r>
-              <w:rPr>
-                <w:rFonts w:ascii="Consolas" w:eastAsia="Times New Roman" w:hAnsi="Consolas" w:cs="Segoe UI"/>
-                <w:color w:val="24292E"/>
-                <w:sz w:val="18"/>
-                <w:szCs w:val="18"/>
-                <w:lang w:eastAsia="en-US"/>
-              </w:rPr>
-              <w:t>sensor.temperature</w:t>
-            </w:r>
-            <w:proofErr w:type="spellEnd"/>
-            <w:proofErr w:type="gramEnd"/>
+              <w:t xml:space="preserve"> sensor.temperature</w:t>
+            </w:r>
           </w:p>
         </w:tc>
       </w:tr>
@@ -25758,7 +23054,6 @@
               </w:rPr>
               <w:t xml:space="preserve">    </w:t>
             </w:r>
-            <w:proofErr w:type="gramStart"/>
             <w:r>
               <w:rPr>
                 <w:rFonts w:ascii="Consolas" w:eastAsia="Times New Roman" w:hAnsi="Consolas" w:cs="Segoe UI"/>
@@ -25779,7 +23074,6 @@
               </w:rPr>
               <w:t>(</w:t>
             </w:r>
-            <w:proofErr w:type="gramEnd"/>
             <w:r>
               <w:rPr>
                 <w:rFonts w:ascii="Consolas" w:eastAsia="Times New Roman" w:hAnsi="Consolas" w:cs="Segoe UI"/>
@@ -25788,29 +23082,7 @@
                 <w:szCs w:val="18"/>
                 <w:lang w:eastAsia="en-US"/>
               </w:rPr>
-              <w:t>"\</w:t>
-            </w:r>
-            <w:proofErr w:type="spellStart"/>
-            <w:r>
-              <w:rPr>
-                <w:rFonts w:ascii="Consolas" w:eastAsia="Times New Roman" w:hAnsi="Consolas" w:cs="Segoe UI"/>
-                <w:color w:val="032F62"/>
-                <w:sz w:val="18"/>
-                <w:szCs w:val="18"/>
-                <w:lang w:eastAsia="en-US"/>
-              </w:rPr>
-              <w:t>nTemperature</w:t>
-            </w:r>
-            <w:proofErr w:type="spellEnd"/>
-            <w:r>
-              <w:rPr>
-                <w:rFonts w:ascii="Consolas" w:eastAsia="Times New Roman" w:hAnsi="Consolas" w:cs="Segoe UI"/>
-                <w:color w:val="032F62"/>
-                <w:sz w:val="18"/>
-                <w:szCs w:val="18"/>
-                <w:lang w:eastAsia="en-US"/>
-              </w:rPr>
-              <w:t xml:space="preserve">: </w:t>
+              <w:t xml:space="preserve">"\nTemperature: </w:t>
             </w:r>
             <w:r>
               <w:rPr>
@@ -25925,7 +23197,6 @@
               </w:rPr>
               <w:t xml:space="preserve">    </w:t>
             </w:r>
-            <w:proofErr w:type="gramStart"/>
             <w:r>
               <w:rPr>
                 <w:rFonts w:ascii="Consolas" w:eastAsia="Times New Roman" w:hAnsi="Consolas" w:cs="Segoe UI"/>
@@ -25946,7 +23217,6 @@
               </w:rPr>
               <w:t>(</w:t>
             </w:r>
-            <w:proofErr w:type="gramEnd"/>
             <w:r>
               <w:rPr>
                 <w:rFonts w:ascii="Consolas" w:eastAsia="Times New Roman" w:hAnsi="Consolas" w:cs="Segoe UI"/>
@@ -26025,29 +23295,7 @@
                 <w:szCs w:val="18"/>
                 <w:lang w:eastAsia="en-US"/>
               </w:rPr>
-              <w:t xml:space="preserve"> </w:t>
-            </w:r>
-            <w:proofErr w:type="spellStart"/>
-            <w:r>
-              <w:rPr>
-                <w:rFonts w:ascii="Consolas" w:eastAsia="Times New Roman" w:hAnsi="Consolas" w:cs="Segoe UI"/>
-                <w:color w:val="24292E"/>
-                <w:sz w:val="18"/>
-                <w:szCs w:val="18"/>
-                <w:lang w:eastAsia="en-US"/>
-              </w:rPr>
-              <w:t>sensor.relative_humidity</w:t>
-            </w:r>
-            <w:proofErr w:type="spellEnd"/>
-            <w:r>
-              <w:rPr>
-                <w:rFonts w:ascii="Consolas" w:eastAsia="Times New Roman" w:hAnsi="Consolas" w:cs="Segoe UI"/>
-                <w:color w:val="24292E"/>
-                <w:sz w:val="18"/>
-                <w:szCs w:val="18"/>
-                <w:lang w:eastAsia="en-US"/>
-              </w:rPr>
-              <w:t>)</w:t>
+              <w:t xml:space="preserve"> sensor.relative_humidity)</w:t>
             </w:r>
           </w:p>
         </w:tc>
@@ -26140,51 +23388,17 @@
                 <w:szCs w:val="18"/>
                 <w:lang w:eastAsia="en-US"/>
               </w:rPr>
-              <w:t>'</w:t>
-            </w:r>
-            <w:proofErr w:type="spellStart"/>
-            <w:r>
-              <w:rPr>
-                <w:rFonts w:ascii="Consolas" w:eastAsia="Times New Roman" w:hAnsi="Consolas" w:cs="Segoe UI"/>
-                <w:color w:val="032F62"/>
-                <w:sz w:val="18"/>
-                <w:szCs w:val="18"/>
-                <w:lang w:eastAsia="en-US"/>
-              </w:rPr>
-              <w:t>Stemperature</w:t>
-            </w:r>
-            <w:proofErr w:type="spellEnd"/>
-            <w:proofErr w:type="gramStart"/>
-            <w:r>
-              <w:rPr>
-                <w:rFonts w:ascii="Consolas" w:eastAsia="Times New Roman" w:hAnsi="Consolas" w:cs="Segoe UI"/>
-                <w:color w:val="032F62"/>
-                <w:sz w:val="18"/>
-                <w:szCs w:val="18"/>
-                <w:lang w:eastAsia="en-US"/>
-              </w:rPr>
-              <w:t>'</w:t>
-            </w:r>
-            <w:r>
-              <w:rPr>
-                <w:rFonts w:ascii="Consolas" w:eastAsia="Times New Roman" w:hAnsi="Consolas" w:cs="Segoe UI"/>
-                <w:color w:val="24292E"/>
-                <w:sz w:val="18"/>
-                <w:szCs w:val="18"/>
-                <w:lang w:eastAsia="en-US"/>
-              </w:rPr>
-              <w:t>:temp</w:t>
-            </w:r>
-            <w:proofErr w:type="gramEnd"/>
-            <w:r>
-              <w:rPr>
-                <w:rFonts w:ascii="Consolas" w:eastAsia="Times New Roman" w:hAnsi="Consolas" w:cs="Segoe UI"/>
-                <w:color w:val="24292E"/>
-                <w:sz w:val="18"/>
-                <w:szCs w:val="18"/>
-                <w:lang w:eastAsia="en-US"/>
-              </w:rPr>
-              <w:t>}</w:t>
+              <w:t>'Stemperature'</w:t>
+            </w:r>
+            <w:r>
+              <w:rPr>
+                <w:rFonts w:ascii="Consolas" w:eastAsia="Times New Roman" w:hAnsi="Consolas" w:cs="Segoe UI"/>
+                <w:color w:val="24292E"/>
+                <w:sz w:val="18"/>
+                <w:szCs w:val="18"/>
+                <w:lang w:eastAsia="en-US"/>
+              </w:rPr>
+              <w:t>:temp}</w:t>
             </w:r>
           </w:p>
         </w:tc>
@@ -26247,29 +23461,7 @@
                 <w:szCs w:val="18"/>
                 <w:lang w:eastAsia="en-US"/>
               </w:rPr>
-              <w:t xml:space="preserve">    </w:t>
-            </w:r>
-            <w:proofErr w:type="spellStart"/>
-            <w:r>
-              <w:rPr>
-                <w:rFonts w:ascii="Consolas" w:eastAsia="Times New Roman" w:hAnsi="Consolas" w:cs="Segoe UI"/>
-                <w:color w:val="24292E"/>
-                <w:sz w:val="18"/>
-                <w:szCs w:val="18"/>
-                <w:lang w:eastAsia="en-US"/>
-              </w:rPr>
-              <w:t>myFirebase.put</w:t>
-            </w:r>
-            <w:proofErr w:type="spellEnd"/>
-            <w:r>
-              <w:rPr>
-                <w:rFonts w:ascii="Consolas" w:eastAsia="Times New Roman" w:hAnsi="Consolas" w:cs="Segoe UI"/>
-                <w:color w:val="24292E"/>
-                <w:sz w:val="18"/>
-                <w:szCs w:val="18"/>
-                <w:lang w:eastAsia="en-US"/>
-              </w:rPr>
-              <w:t>(</w:t>
+              <w:t xml:space="preserve">    myFirebase.put(</w:t>
             </w:r>
             <w:r>
               <w:rPr>
@@ -26279,9 +23471,18 @@
                 <w:szCs w:val="18"/>
                 <w:lang w:eastAsia="en-US"/>
               </w:rPr>
-              <w:t>'/</w:t>
-            </w:r>
-            <w:proofErr w:type="spellStart"/>
+              <w:t>'/SensorData'</w:t>
+            </w:r>
+            <w:r>
+              <w:rPr>
+                <w:rFonts w:ascii="Consolas" w:eastAsia="Times New Roman" w:hAnsi="Consolas" w:cs="Segoe UI"/>
+                <w:color w:val="24292E"/>
+                <w:sz w:val="18"/>
+                <w:szCs w:val="18"/>
+                <w:lang w:eastAsia="en-US"/>
+              </w:rPr>
+              <w:t>,</w:t>
+            </w:r>
             <w:r>
               <w:rPr>
                 <w:rFonts w:ascii="Consolas" w:eastAsia="Times New Roman" w:hAnsi="Consolas" w:cs="Segoe UI"/>
@@ -26290,82 +23491,17 @@
                 <w:szCs w:val="18"/>
                 <w:lang w:eastAsia="en-US"/>
               </w:rPr>
-              <w:t>SensorData</w:t>
-            </w:r>
-            <w:proofErr w:type="spellEnd"/>
-            <w:r>
-              <w:rPr>
-                <w:rFonts w:ascii="Consolas" w:eastAsia="Times New Roman" w:hAnsi="Consolas" w:cs="Segoe UI"/>
-                <w:color w:val="032F62"/>
-                <w:sz w:val="18"/>
-                <w:szCs w:val="18"/>
-                <w:lang w:eastAsia="en-US"/>
-              </w:rPr>
-              <w:t>'</w:t>
-            </w:r>
-            <w:r>
-              <w:rPr>
-                <w:rFonts w:ascii="Consolas" w:eastAsia="Times New Roman" w:hAnsi="Consolas" w:cs="Segoe UI"/>
-                <w:color w:val="24292E"/>
-                <w:sz w:val="18"/>
-                <w:szCs w:val="18"/>
-                <w:lang w:eastAsia="en-US"/>
-              </w:rPr>
-              <w:t>,</w:t>
-            </w:r>
-            <w:r>
-              <w:rPr>
-                <w:rFonts w:ascii="Consolas" w:eastAsia="Times New Roman" w:hAnsi="Consolas" w:cs="Segoe UI"/>
-                <w:color w:val="032F62"/>
-                <w:sz w:val="18"/>
-                <w:szCs w:val="18"/>
-                <w:lang w:eastAsia="en-US"/>
-              </w:rPr>
-              <w:t>"</w:t>
-            </w:r>
-            <w:proofErr w:type="spellStart"/>
-            <w:r>
-              <w:rPr>
-                <w:rFonts w:ascii="Consolas" w:eastAsia="Times New Roman" w:hAnsi="Consolas" w:cs="Segoe UI"/>
-                <w:color w:val="032F62"/>
-                <w:sz w:val="18"/>
-                <w:szCs w:val="18"/>
-                <w:lang w:eastAsia="en-US"/>
-              </w:rPr>
-              <w:t>Stemperature</w:t>
-            </w:r>
-            <w:proofErr w:type="spellEnd"/>
-            <w:proofErr w:type="gramStart"/>
-            <w:r>
-              <w:rPr>
-                <w:rFonts w:ascii="Consolas" w:eastAsia="Times New Roman" w:hAnsi="Consolas" w:cs="Segoe UI"/>
-                <w:color w:val="032F62"/>
-                <w:sz w:val="18"/>
-                <w:szCs w:val="18"/>
-                <w:lang w:eastAsia="en-US"/>
-              </w:rPr>
-              <w:t>"</w:t>
-            </w:r>
-            <w:r>
-              <w:rPr>
-                <w:rFonts w:ascii="Consolas" w:eastAsia="Times New Roman" w:hAnsi="Consolas" w:cs="Segoe UI"/>
-                <w:color w:val="24292E"/>
-                <w:sz w:val="18"/>
-                <w:szCs w:val="18"/>
-                <w:lang w:eastAsia="en-US"/>
-              </w:rPr>
-              <w:t>,upload</w:t>
-            </w:r>
-            <w:proofErr w:type="gramEnd"/>
-            <w:r>
-              <w:rPr>
-                <w:rFonts w:ascii="Consolas" w:eastAsia="Times New Roman" w:hAnsi="Consolas" w:cs="Segoe UI"/>
-                <w:color w:val="24292E"/>
-                <w:sz w:val="18"/>
-                <w:szCs w:val="18"/>
-                <w:lang w:eastAsia="en-US"/>
-              </w:rPr>
-              <w:t>)</w:t>
+              <w:t>"Stemperature"</w:t>
+            </w:r>
+            <w:r>
+              <w:rPr>
+                <w:rFonts w:ascii="Consolas" w:eastAsia="Times New Roman" w:hAnsi="Consolas" w:cs="Segoe UI"/>
+                <w:color w:val="24292E"/>
+                <w:sz w:val="18"/>
+                <w:szCs w:val="18"/>
+                <w:lang w:eastAsia="en-US"/>
+              </w:rPr>
+              <w:t>,upload)</w:t>
             </w:r>
           </w:p>
         </w:tc>
@@ -26428,31 +23564,7 @@
                 <w:szCs w:val="18"/>
                 <w:lang w:eastAsia="en-US"/>
               </w:rPr>
-              <w:t xml:space="preserve">    </w:t>
-            </w:r>
-            <w:proofErr w:type="spellStart"/>
-            <w:proofErr w:type="gramStart"/>
-            <w:r>
-              <w:rPr>
-                <w:rFonts w:ascii="Consolas" w:eastAsia="Times New Roman" w:hAnsi="Consolas" w:cs="Segoe UI"/>
-                <w:color w:val="24292E"/>
-                <w:sz w:val="18"/>
-                <w:szCs w:val="18"/>
-                <w:lang w:eastAsia="en-US"/>
-              </w:rPr>
-              <w:t>time.sleep</w:t>
-            </w:r>
-            <w:proofErr w:type="spellEnd"/>
-            <w:proofErr w:type="gramEnd"/>
-            <w:r>
-              <w:rPr>
-                <w:rFonts w:ascii="Consolas" w:eastAsia="Times New Roman" w:hAnsi="Consolas" w:cs="Segoe UI"/>
-                <w:color w:val="24292E"/>
-                <w:sz w:val="18"/>
-                <w:szCs w:val="18"/>
-                <w:lang w:eastAsia="en-US"/>
-              </w:rPr>
-              <w:t>(</w:t>
+              <w:t xml:space="preserve">    time.sleep(</w:t>
             </w:r>
             <w:r>
               <w:rPr>
@@ -26553,7 +23665,7 @@
           <w:szCs w:val="24"/>
         </w:rPr>
       </w:pPr>
-      <w:bookmarkStart w:id="76" w:name="_Toc6851927"/>
+      <w:bookmarkStart w:id="77" w:name="_Toc7100097"/>
       <w:r>
         <w:rPr>
           <w:rFonts w:ascii="Arial" w:eastAsia="Arial" w:hAnsi="Arial" w:cs="Arial"/>
@@ -26563,7 +23675,7 @@
         <w:lastRenderedPageBreak/>
         <w:t>Status Reports</w:t>
       </w:r>
-      <w:bookmarkEnd w:id="76"/>
+      <w:bookmarkEnd w:id="77"/>
     </w:p>
     <w:p/>
     <w:p>
@@ -26644,23 +23756,7 @@
         <w:rPr>
           <w:rFonts w:ascii="Arial" w:eastAsia="Arial" w:hAnsi="Arial" w:cs="Arial"/>
         </w:rPr>
-        <w:t xml:space="preserve">The product will take on a box form factor in the end as it is supposed to replicate </w:t>
-      </w:r>
-      <w:proofErr w:type="spellStart"/>
-      <w:proofErr w:type="gramStart"/>
-      <w:r>
-        <w:rPr>
-          <w:rFonts w:ascii="Arial" w:eastAsia="Arial" w:hAnsi="Arial" w:cs="Arial"/>
-        </w:rPr>
-        <w:t>a</w:t>
-      </w:r>
-      <w:proofErr w:type="spellEnd"/>
-      <w:proofErr w:type="gramEnd"/>
-      <w:r>
-        <w:rPr>
-          <w:rFonts w:ascii="Arial" w:eastAsia="Arial" w:hAnsi="Arial" w:cs="Arial"/>
-        </w:rPr>
-        <w:t xml:space="preserve"> alarm clock that would be on a typical nightstand. The current dimensions of the project are unknown however the max would be 12 13/16" x 6" x 2 7/8" = 32.5cm x 15.25cm x 7.25cm.</w:t>
+        <w:t>The product will take on a box form factor in the end as it is supposed to replicate a alarm clock that would be on a typical nightstand. The current dimensions of the project are unknown however the max would be 12 13/16" x 6" x 2 7/8" = 32.5cm x 15.25cm x 7.25cm.</w:t>
       </w:r>
     </w:p>
     <w:p>
@@ -27518,21 +24614,7 @@
         <w:rPr>
           <w:rFonts w:ascii="Arial" w:eastAsia="Arial" w:hAnsi="Arial" w:cs="Arial"/>
         </w:rPr>
-        <w:t xml:space="preserve">A problem occurred while soldering the PCB. We were measuring each pin and via with an ohm meter to identify its connection, and we came upon some </w:t>
-      </w:r>
-      <w:proofErr w:type="spellStart"/>
-      <w:r>
-        <w:rPr>
-          <w:rFonts w:ascii="Arial" w:eastAsia="Arial" w:hAnsi="Arial" w:cs="Arial"/>
-        </w:rPr>
-        <w:t>vias</w:t>
-      </w:r>
-      <w:proofErr w:type="spellEnd"/>
-      <w:r>
-        <w:rPr>
-          <w:rFonts w:ascii="Arial" w:eastAsia="Arial" w:hAnsi="Arial" w:cs="Arial"/>
-        </w:rPr>
-        <w:t xml:space="preserve"> that were not soldered accordingly. Another PCB had to be printed and soldered, while acquiring more pin sockets from the prototype lab. When the 7-Segment digital display was connected to the PCB, a problem occurred where the i2c would detect every single address from the sensor. A 4.7k ohm </w:t>
+        <w:t xml:space="preserve">A problem occurred while soldering the PCB. We were measuring each pin and via with an ohm meter to identify its connection, and we came upon some vias that were not soldered accordingly. Another PCB had to be printed and soldered, while acquiring more pin sockets from the prototype lab. When the 7-Segment digital display was connected to the PCB, a problem occurred where the i2c would detect every single address from the sensor. A 4.7k ohm </w:t>
       </w:r>
       <w:r>
         <w:rPr>
@@ -28263,25 +25345,7 @@
           <w:lang w:val="en-CA"/>
         </w:rPr>
         <w:lastRenderedPageBreak/>
-        <w:t xml:space="preserve">a file for the alarm, the alarm would only play once without a continuous loop. The solution to the problem was to create a while loop that was always true. When the alarm would reset (hour = 0 minute = 0), the alarm would go off during midnights due to the </w:t>
-      </w:r>
-      <w:proofErr w:type="gramStart"/>
-      <w:r>
-        <w:rPr>
-          <w:rFonts w:ascii="Arial" w:eastAsia="Times New Roman" w:hAnsi="Arial" w:cs="Arial"/>
-          <w:color w:val="000000"/>
-          <w:lang w:val="en-CA"/>
-        </w:rPr>
-        <w:t>24 hour</w:t>
-      </w:r>
-      <w:proofErr w:type="gramEnd"/>
-      <w:r>
-        <w:rPr>
-          <w:rFonts w:ascii="Arial" w:eastAsia="Times New Roman" w:hAnsi="Arial" w:cs="Arial"/>
-          <w:color w:val="000000"/>
-          <w:lang w:val="en-CA"/>
-        </w:rPr>
-        <w:t xml:space="preserve"> clock format. This was solved by setting the hour and minute value to -1. </w:t>
+        <w:t xml:space="preserve">a file for the alarm, the alarm would only play once without a continuous loop. The solution to the problem was to create a while loop that was always true. When the alarm would reset (hour = 0 minute = 0), the alarm would go off during midnights due to the 24 hour clock format. This was solved by setting the hour and minute value to -1. </w:t>
       </w:r>
     </w:p>
     <w:p>
@@ -28378,7 +25442,7 @@
           <w:szCs w:val="24"/>
         </w:rPr>
       </w:pPr>
-      <w:bookmarkStart w:id="77" w:name="_Toc6851928"/>
+      <w:bookmarkStart w:id="78" w:name="_Toc7100098"/>
       <w:r>
         <w:rPr>
           <w:rFonts w:ascii="Arial" w:hAnsi="Arial" w:cs="Arial"/>
@@ -28388,7 +25452,7 @@
         <w:lastRenderedPageBreak/>
         <w:t>Problems Encountered</w:t>
       </w:r>
-      <w:bookmarkEnd w:id="77"/>
+      <w:bookmarkEnd w:id="78"/>
       <w:r>
         <w:rPr>
           <w:rFonts w:ascii="Arial" w:hAnsi="Arial" w:cs="Arial"/>
@@ -28433,7 +25497,7 @@
           <w:szCs w:val="22"/>
         </w:rPr>
       </w:pPr>
-      <w:bookmarkStart w:id="78" w:name="_Toc6851929"/>
+      <w:bookmarkStart w:id="79" w:name="_Toc7100099"/>
       <w:r>
         <w:rPr>
           <w:rFonts w:ascii="Arial" w:eastAsia="Arial" w:hAnsi="Arial" w:cs="Arial"/>
@@ -28444,7 +25508,7 @@
         </w:rPr>
         <w:t>Hardware Difficulties</w:t>
       </w:r>
-      <w:bookmarkEnd w:id="78"/>
+      <w:bookmarkEnd w:id="79"/>
       <w:r>
         <w:rPr>
           <w:rFonts w:ascii="Arial" w:eastAsia="Arial" w:hAnsi="Arial" w:cs="Arial"/>
@@ -28467,21 +25531,7 @@
         <w:rPr>
           <w:rFonts w:ascii="Arial" w:eastAsia="Arial" w:hAnsi="Arial" w:cs="Arial"/>
         </w:rPr>
-        <w:t xml:space="preserve">In terms of hardware failure, we initially wanted to work with a 1.2” 4 -digit 7-segment display from </w:t>
-      </w:r>
-      <w:proofErr w:type="spellStart"/>
-      <w:r>
-        <w:rPr>
-          <w:rFonts w:ascii="Arial" w:eastAsia="Arial" w:hAnsi="Arial" w:cs="Arial"/>
-        </w:rPr>
-        <w:t>adafruit</w:t>
-      </w:r>
-      <w:proofErr w:type="spellEnd"/>
-      <w:r>
-        <w:rPr>
-          <w:rFonts w:ascii="Arial" w:eastAsia="Arial" w:hAnsi="Arial" w:cs="Arial"/>
-        </w:rPr>
-        <w:t xml:space="preserve">. The display used the same pins as the 0.56” model besides an IO pin which is required to be plugged into either 3.3v or 5v depending on the processor being used, in this case being a raspberry pi 3 B+. We purchased the display and got it to output the current time as desired, however upon second boot up, the display stopped being </w:t>
+        <w:t xml:space="preserve">In terms of hardware failure, we initially wanted to work with a 1.2” 4 -digit 7-segment display from adafruit. The display used the same pins as the 0.56” model besides an IO pin which is required to be plugged into either 3.3v or 5v depending on the processor being used, in this case being a raspberry pi 3 B+. We purchased the display and got it to output the current time as desired, however upon second boot up, the display stopped being </w:t>
       </w:r>
       <w:r>
         <w:rPr>
@@ -28540,7 +25590,7 @@
           <w:szCs w:val="22"/>
         </w:rPr>
       </w:pPr>
-      <w:bookmarkStart w:id="79" w:name="_Toc6851930"/>
+      <w:bookmarkStart w:id="80" w:name="_Toc7100100"/>
       <w:r>
         <w:rPr>
           <w:rFonts w:ascii="Arial" w:eastAsia="Arial" w:hAnsi="Arial" w:cs="Arial"/>
@@ -28551,7 +25601,7 @@
         </w:rPr>
         <w:t>Database Issues</w:t>
       </w:r>
-      <w:bookmarkEnd w:id="79"/>
+      <w:bookmarkEnd w:id="80"/>
       <w:r>
         <w:rPr>
           <w:rFonts w:ascii="Arial" w:eastAsia="Arial" w:hAnsi="Arial" w:cs="Arial"/>
@@ -28604,7 +25654,7 @@
           <w:szCs w:val="22"/>
         </w:rPr>
       </w:pPr>
-      <w:bookmarkStart w:id="80" w:name="_Toc6851931"/>
+      <w:bookmarkStart w:id="81" w:name="_Toc7100101"/>
       <w:r>
         <w:rPr>
           <w:rFonts w:ascii="Arial" w:eastAsia="Arial" w:hAnsi="Arial" w:cs="Arial"/>
@@ -28625,7 +25675,7 @@
         </w:rPr>
         <w:t xml:space="preserve"> Errors</w:t>
       </w:r>
-      <w:bookmarkEnd w:id="80"/>
+      <w:bookmarkEnd w:id="81"/>
     </w:p>
     <w:p>
       <w:pPr>
@@ -28661,7 +25711,7 @@
           <w:szCs w:val="22"/>
         </w:rPr>
       </w:pPr>
-      <w:bookmarkStart w:id="81" w:name="_Toc6851932"/>
+      <w:bookmarkStart w:id="82" w:name="_Toc7100102"/>
       <w:r>
         <w:rPr>
           <w:rFonts w:ascii="Arial" w:eastAsia="Arial" w:hAnsi="Arial" w:cs="Arial"/>
@@ -28672,7 +25722,7 @@
         </w:rPr>
         <w:t>Case Design Problems</w:t>
       </w:r>
-      <w:bookmarkEnd w:id="81"/>
+      <w:bookmarkEnd w:id="82"/>
       <w:r>
         <w:rPr>
           <w:rFonts w:ascii="Arial" w:eastAsia="Arial" w:hAnsi="Arial" w:cs="Arial"/>
@@ -28817,7 +25867,7 @@
           <w:szCs w:val="24"/>
         </w:rPr>
       </w:pPr>
-      <w:bookmarkStart w:id="82" w:name="_Toc6851933"/>
+      <w:bookmarkStart w:id="83" w:name="_Toc7100103"/>
       <w:r>
         <w:rPr>
           <w:rFonts w:ascii="Arial" w:hAnsi="Arial" w:cs="Arial"/>
@@ -28827,7 +25877,7 @@
         <w:lastRenderedPageBreak/>
         <w:t>Solution</w:t>
       </w:r>
-      <w:bookmarkEnd w:id="82"/>
+      <w:bookmarkEnd w:id="83"/>
     </w:p>
     <w:p/>
     <w:p>
@@ -28842,7 +25892,7 @@
           <w:szCs w:val="22"/>
         </w:rPr>
       </w:pPr>
-      <w:bookmarkStart w:id="83" w:name="_Toc6851934"/>
+      <w:bookmarkStart w:id="84" w:name="_Toc7100104"/>
       <w:r>
         <w:rPr>
           <w:rFonts w:ascii="Arial" w:eastAsia="Arial" w:hAnsi="Arial" w:cs="Arial"/>
@@ -28863,7 +25913,7 @@
         </w:rPr>
         <w:t>Fix</w:t>
       </w:r>
-      <w:bookmarkEnd w:id="83"/>
+      <w:bookmarkEnd w:id="84"/>
     </w:p>
     <w:p>
       <w:pPr>
@@ -28899,7 +25949,7 @@
           <w:szCs w:val="22"/>
         </w:rPr>
       </w:pPr>
-      <w:bookmarkStart w:id="84" w:name="_Toc6851935"/>
+      <w:bookmarkStart w:id="85" w:name="_Toc7100105"/>
       <w:r>
         <w:rPr>
           <w:rFonts w:ascii="Arial" w:eastAsia="Arial" w:hAnsi="Arial" w:cs="Arial"/>
@@ -28920,7 +25970,7 @@
         </w:rPr>
         <w:t>Fix</w:t>
       </w:r>
-      <w:bookmarkEnd w:id="84"/>
+      <w:bookmarkEnd w:id="85"/>
       <w:r>
         <w:rPr>
           <w:rFonts w:ascii="Arial" w:eastAsia="Arial" w:hAnsi="Arial" w:cs="Arial"/>
@@ -28966,7 +26016,7 @@
           <w:szCs w:val="22"/>
         </w:rPr>
       </w:pPr>
-      <w:bookmarkStart w:id="85" w:name="_Toc6851936"/>
+      <w:bookmarkStart w:id="86" w:name="_Toc7100106"/>
       <w:r>
         <w:rPr>
           <w:rFonts w:ascii="Arial" w:eastAsia="Arial" w:hAnsi="Arial" w:cs="Arial"/>
@@ -28987,7 +26037,7 @@
         </w:rPr>
         <w:t>Fix</w:t>
       </w:r>
-      <w:bookmarkEnd w:id="85"/>
+      <w:bookmarkEnd w:id="86"/>
     </w:p>
     <w:p>
       <w:pPr>
@@ -29035,7 +26085,7 @@
           <w:szCs w:val="22"/>
         </w:rPr>
       </w:pPr>
-      <w:bookmarkStart w:id="86" w:name="_Toc6851937"/>
+      <w:bookmarkStart w:id="87" w:name="_Toc7100107"/>
       <w:r>
         <w:rPr>
           <w:rFonts w:ascii="Arial" w:eastAsia="Arial" w:hAnsi="Arial" w:cs="Arial"/>
@@ -29046,7 +26096,7 @@
         </w:rPr>
         <w:t>Case Design Fix</w:t>
       </w:r>
-      <w:bookmarkEnd w:id="86"/>
+      <w:bookmarkEnd w:id="87"/>
     </w:p>
     <w:p>
       <w:pPr>
@@ -29196,7 +26246,7 @@
           <w:szCs w:val="24"/>
         </w:rPr>
       </w:pPr>
-      <w:bookmarkStart w:id="87" w:name="_Toc6851938"/>
+      <w:bookmarkStart w:id="88" w:name="_Toc7100108"/>
       <w:r>
         <w:rPr>
           <w:rFonts w:ascii="Arial" w:hAnsi="Arial" w:cs="Arial"/>
@@ -29206,7 +26256,7 @@
         <w:lastRenderedPageBreak/>
         <w:t>Future Planning</w:t>
       </w:r>
-      <w:bookmarkEnd w:id="87"/>
+      <w:bookmarkEnd w:id="88"/>
     </w:p>
     <w:p/>
     <w:p>
@@ -29235,7 +26285,7 @@
           <w:szCs w:val="24"/>
         </w:rPr>
       </w:pPr>
-      <w:bookmarkStart w:id="88" w:name="_Toc6851939"/>
+      <w:bookmarkStart w:id="89" w:name="_Toc7100109"/>
       <w:r>
         <w:rPr>
           <w:rFonts w:ascii="Arial" w:hAnsi="Arial" w:cs="Arial"/>
@@ -29245,7 +26295,7 @@
         <w:lastRenderedPageBreak/>
         <w:t>Reproduction of Product</w:t>
       </w:r>
-      <w:bookmarkEnd w:id="88"/>
+      <w:bookmarkEnd w:id="89"/>
     </w:p>
     <w:p/>
     <w:p>
@@ -29296,7 +26346,7 @@
           <w:szCs w:val="24"/>
         </w:rPr>
       </w:pPr>
-      <w:bookmarkStart w:id="89" w:name="_Toc6851940"/>
+      <w:bookmarkStart w:id="90" w:name="_Toc7100110"/>
       <w:r>
         <w:rPr>
           <w:rFonts w:ascii="Arial" w:eastAsia="Arial" w:hAnsi="Arial" w:cs="Arial"/>
@@ -29306,7 +26356,7 @@
         <w:lastRenderedPageBreak/>
         <w:t>Conclusion</w:t>
       </w:r>
-      <w:bookmarkEnd w:id="89"/>
+      <w:bookmarkEnd w:id="90"/>
     </w:p>
     <w:p/>
     <w:p>
@@ -29398,8 +26448,8 @@
           <w:szCs w:val="24"/>
         </w:rPr>
       </w:pPr>
-      <w:bookmarkStart w:id="90" w:name="_bnot0io455tw" w:colFirst="0" w:colLast="0"/>
-      <w:bookmarkEnd w:id="90"/>
+      <w:bookmarkStart w:id="91" w:name="_bnot0io455tw" w:colFirst="0" w:colLast="0"/>
+      <w:bookmarkEnd w:id="91"/>
     </w:p>
     <w:p>
       <w:pPr>
@@ -29410,8 +26460,8 @@
           <w:szCs w:val="24"/>
         </w:rPr>
       </w:pPr>
-      <w:bookmarkStart w:id="91" w:name="_6okd5pc4d9xf" w:colFirst="0" w:colLast="0"/>
-      <w:bookmarkEnd w:id="91"/>
+      <w:bookmarkStart w:id="92" w:name="_6okd5pc4d9xf" w:colFirst="0" w:colLast="0"/>
+      <w:bookmarkEnd w:id="92"/>
     </w:p>
     <w:p>
       <w:pPr>
@@ -29422,8 +26472,8 @@
           <w:szCs w:val="24"/>
         </w:rPr>
       </w:pPr>
-      <w:bookmarkStart w:id="92" w:name="_556c589ml3uz" w:colFirst="0" w:colLast="0"/>
-      <w:bookmarkEnd w:id="92"/>
+      <w:bookmarkStart w:id="93" w:name="_556c589ml3uz" w:colFirst="0" w:colLast="0"/>
+      <w:bookmarkEnd w:id="93"/>
     </w:p>
     <w:p>
       <w:pPr>
@@ -29434,8 +26484,8 @@
           <w:szCs w:val="24"/>
         </w:rPr>
       </w:pPr>
-      <w:bookmarkStart w:id="93" w:name="_2j11je58ll7" w:colFirst="0" w:colLast="0"/>
-      <w:bookmarkEnd w:id="93"/>
+      <w:bookmarkStart w:id="94" w:name="_2j11je58ll7" w:colFirst="0" w:colLast="0"/>
+      <w:bookmarkEnd w:id="94"/>
     </w:p>
     <w:p>
       <w:pPr>
@@ -29446,8 +26496,8 @@
           <w:szCs w:val="24"/>
         </w:rPr>
       </w:pPr>
-      <w:bookmarkStart w:id="94" w:name="_bthsqcqjxogl" w:colFirst="0" w:colLast="0"/>
-      <w:bookmarkEnd w:id="94"/>
+      <w:bookmarkStart w:id="95" w:name="_bthsqcqjxogl" w:colFirst="0" w:colLast="0"/>
+      <w:bookmarkEnd w:id="95"/>
     </w:p>
     <w:p>
       <w:pPr>
@@ -29458,8 +26508,8 @@
           <w:szCs w:val="24"/>
         </w:rPr>
       </w:pPr>
-      <w:bookmarkStart w:id="95" w:name="_ie4tov6b1fgw" w:colFirst="0" w:colLast="0"/>
-      <w:bookmarkEnd w:id="95"/>
+      <w:bookmarkStart w:id="96" w:name="_ie4tov6b1fgw" w:colFirst="0" w:colLast="0"/>
+      <w:bookmarkEnd w:id="96"/>
     </w:p>
     <w:p>
       <w:pPr>
@@ -29470,8 +26520,8 @@
           <w:szCs w:val="24"/>
         </w:rPr>
       </w:pPr>
-      <w:bookmarkStart w:id="96" w:name="_qfy6ig57w5q" w:colFirst="0" w:colLast="0"/>
-      <w:bookmarkEnd w:id="96"/>
+      <w:bookmarkStart w:id="97" w:name="_qfy6ig57w5q" w:colFirst="0" w:colLast="0"/>
+      <w:bookmarkEnd w:id="97"/>
     </w:p>
     <w:p/>
     <w:p/>
@@ -29486,10 +26536,10 @@
           <w:szCs w:val="24"/>
         </w:rPr>
       </w:pPr>
-      <w:bookmarkStart w:id="97" w:name="_i7he684d0rh5" w:colFirst="0" w:colLast="0"/>
-      <w:bookmarkStart w:id="98" w:name="_triuwbiahso" w:colFirst="0" w:colLast="0"/>
-      <w:bookmarkEnd w:id="97"/>
+      <w:bookmarkStart w:id="98" w:name="_i7he684d0rh5" w:colFirst="0" w:colLast="0"/>
+      <w:bookmarkStart w:id="99" w:name="_triuwbiahso" w:colFirst="0" w:colLast="0"/>
       <w:bookmarkEnd w:id="98"/>
+      <w:bookmarkEnd w:id="99"/>
     </w:p>
     <w:p>
       <w:pPr>
@@ -29516,7 +26566,7 @@
           <w:szCs w:val="24"/>
         </w:rPr>
       </w:pPr>
-      <w:bookmarkStart w:id="99" w:name="_Toc6851941"/>
+      <w:bookmarkStart w:id="100" w:name="_Toc7100111"/>
       <w:r>
         <w:rPr>
           <w:rFonts w:ascii="Arial" w:eastAsia="Arial" w:hAnsi="Arial" w:cs="Arial"/>
@@ -29526,7 +26576,7 @@
         <w:lastRenderedPageBreak/>
         <w:t>Bibliography</w:t>
       </w:r>
-      <w:bookmarkEnd w:id="99"/>
+      <w:bookmarkEnd w:id="100"/>
       <w:r>
         <w:rPr>
           <w:rFonts w:ascii="Arial" w:eastAsia="Arial" w:hAnsi="Arial" w:cs="Arial"/>
@@ -29578,23 +26628,7 @@
           <w:rFonts w:ascii="Arial" w:eastAsia="Times New Roman" w:hAnsi="Arial" w:cs="Arial"/>
           <w:color w:val="333333"/>
         </w:rPr>
-        <w:t>Adafruit. (2018, September 11). Adafruit/</w:t>
-      </w:r>
-      <w:proofErr w:type="spellStart"/>
-      <w:r>
-        <w:rPr>
-          <w:rFonts w:ascii="Arial" w:eastAsia="Times New Roman" w:hAnsi="Arial" w:cs="Arial"/>
-          <w:color w:val="333333"/>
-        </w:rPr>
-        <w:t>Adafruit_Python_LED_Backpack</w:t>
-      </w:r>
-      <w:proofErr w:type="spellEnd"/>
-      <w:r>
-        <w:rPr>
-          <w:rFonts w:ascii="Arial" w:eastAsia="Times New Roman" w:hAnsi="Arial" w:cs="Arial"/>
-          <w:color w:val="333333"/>
-        </w:rPr>
-        <w:t>. Retrieved April 22, 2019, from https://github.com/adafruit/Adafruit_Python_LED_Backpack</w:t>
+        <w:t>Adafruit. (2018, September 11). Adafruit/Adafruit_Python_LED_Backpack. Retrieved April 22, 2019, from https://github.com/adafruit/Adafruit_Python_LED_Backpack</w:t>
       </w:r>
     </w:p>
     <w:p>
@@ -29751,22 +26785,13 @@
           <w:color w:val="333333"/>
         </w:rPr>
       </w:pPr>
-      <w:proofErr w:type="spellStart"/>
       <w:r>
         <w:rPr>
           <w:rFonts w:ascii="Arial" w:eastAsia="Times New Roman" w:hAnsi="Arial" w:cs="Arial"/>
           <w:color w:val="333333"/>
         </w:rPr>
         <w:lastRenderedPageBreak/>
-        <w:t>CanaKit</w:t>
-      </w:r>
-      <w:proofErr w:type="spellEnd"/>
-      <w:r>
-        <w:rPr>
-          <w:rFonts w:ascii="Arial" w:eastAsia="Times New Roman" w:hAnsi="Arial" w:cs="Arial"/>
-          <w:color w:val="333333"/>
-        </w:rPr>
-        <w:t xml:space="preserve"> Raspberry Pi 3 B (B Plus) with 2.5A Power Supply (UL Listed). (n.d.). Retrieved April 22, 2019, from https://www.amazon.ca/CanaKit-Raspberry-Power-Supply-Listed/dp/B07BC6WH7V</w:t>
+        <w:t>CanaKit Raspberry Pi 3 B (B Plus) with 2.5A Power Supply (UL Listed). (n.d.). Retrieved April 22, 2019, from https://www.amazon.ca/CanaKit-Raspberry-Power-Supply-Listed/dp/B07BC6WH7V</w:t>
       </w:r>
     </w:p>
     <w:p>
@@ -29784,23 +26809,7 @@
           <w:rFonts w:ascii="Arial" w:eastAsia="Times New Roman" w:hAnsi="Arial" w:cs="Arial"/>
           <w:color w:val="333333"/>
         </w:rPr>
-        <w:t xml:space="preserve">Copper Foil Tape with Conductive Adhesive (1inch X 12yards) - Slug Repellent, EMI Shielding, Stained Glass, Paper Circuits, Electrical Repairs - Extra Long Value Pack </w:t>
-      </w:r>
-      <w:proofErr w:type="gramStart"/>
-      <w:r>
-        <w:rPr>
-          <w:rFonts w:ascii="Arial" w:eastAsia="Times New Roman" w:hAnsi="Arial" w:cs="Arial"/>
-          <w:color w:val="333333"/>
-        </w:rPr>
-        <w:t>At</w:t>
-      </w:r>
-      <w:proofErr w:type="gramEnd"/>
-      <w:r>
-        <w:rPr>
-          <w:rFonts w:ascii="Arial" w:eastAsia="Times New Roman" w:hAnsi="Arial" w:cs="Arial"/>
-          <w:color w:val="333333"/>
-        </w:rPr>
-        <w:t xml:space="preserve"> A Great Price. (n.d.). Retrieved April 22, 2019, from https://www.amazon.ca/Copper-Conductive-Adhesive-1inch-12yards/dp/B018RDZ3HG</w:t>
+        <w:t>Copper Foil Tape with Conductive Adhesive (1inch X 12yards) - Slug Repellent, EMI Shielding, Stained Glass, Paper Circuits, Electrical Repairs - Extra Long Value Pack At A Great Price. (n.d.). Retrieved April 22, 2019, from https://www.amazon.ca/Copper-Conductive-Adhesive-1inch-12yards/dp/B018RDZ3HG</w:t>
       </w:r>
     </w:p>
     <w:p>
@@ -29818,23 +26827,7 @@
           <w:rFonts w:ascii="Arial" w:eastAsia="Times New Roman" w:hAnsi="Arial" w:cs="Arial"/>
           <w:color w:val="333333"/>
         </w:rPr>
-        <w:t xml:space="preserve">Dyson, M. (n.d.). </w:t>
-      </w:r>
-      <w:proofErr w:type="spellStart"/>
-      <w:r>
-        <w:rPr>
-          <w:rFonts w:ascii="Arial" w:eastAsia="Times New Roman" w:hAnsi="Arial" w:cs="Arial"/>
-          <w:color w:val="333333"/>
-        </w:rPr>
-        <w:t>AlarmPi</w:t>
-      </w:r>
-      <w:proofErr w:type="spellEnd"/>
-      <w:r>
-        <w:rPr>
-          <w:rFonts w:ascii="Arial" w:eastAsia="Times New Roman" w:hAnsi="Arial" w:cs="Arial"/>
-          <w:color w:val="333333"/>
-        </w:rPr>
-        <w:t>. Retrieved April 22, 2019, from http://mattdyson.org/projects/alarmpi/</w:t>
+        <w:t>Dyson, M. (n.d.). AlarmPi. Retrieved April 22, 2019, from http://mattdyson.org/projects/alarmpi/</w:t>
       </w:r>
     </w:p>
     <w:p>
@@ -29852,23 +26845,7 @@
           <w:rFonts w:ascii="Arial" w:eastAsia="Times New Roman" w:hAnsi="Arial" w:cs="Arial"/>
           <w:color w:val="333333"/>
         </w:rPr>
-        <w:t xml:space="preserve">ELEGOO 120pcs Multicolored Dupont Wire 40pin Male to Female, 40pin Male to Male, 40pin Female to Female Breadboard Jumper Wires Ribbon Cables Kit for </w:t>
-      </w:r>
-      <w:proofErr w:type="spellStart"/>
-      <w:r>
-        <w:rPr>
-          <w:rFonts w:ascii="Arial" w:eastAsia="Times New Roman" w:hAnsi="Arial" w:cs="Arial"/>
-          <w:color w:val="333333"/>
-        </w:rPr>
-        <w:t>arduino</w:t>
-      </w:r>
-      <w:proofErr w:type="spellEnd"/>
-      <w:r>
-        <w:rPr>
-          <w:rFonts w:ascii="Arial" w:eastAsia="Times New Roman" w:hAnsi="Arial" w:cs="Arial"/>
-          <w:color w:val="333333"/>
-        </w:rPr>
-        <w:t>. (n.d.). Retrieved April 22, 2019, from https://www.amazon.ca/Elegoo-120pcs-Multicolored-Breadboard-arduino/dp/B01EV70C78</w:t>
+        <w:t>ELEGOO 120pcs Multicolored Dupont Wire 40pin Male to Female, 40pin Male to Male, 40pin Female to Female Breadboard Jumper Wires Ribbon Cables Kit for arduino. (n.d.). Retrieved April 22, 2019, from https://www.amazon.ca/Elegoo-120pcs-Multicolored-Breadboard-arduino/dp/B01EV70C78</w:t>
       </w:r>
     </w:p>
     <w:p>
@@ -29886,23 +26863,7 @@
           <w:rFonts w:ascii="Arial" w:eastAsia="Times New Roman" w:hAnsi="Arial" w:cs="Arial"/>
           <w:color w:val="333333"/>
         </w:rPr>
-        <w:t xml:space="preserve">Google. (n.d.). Read and Write Data on the </w:t>
-      </w:r>
-      <w:proofErr w:type="gramStart"/>
-      <w:r>
-        <w:rPr>
-          <w:rFonts w:ascii="Arial" w:eastAsia="Times New Roman" w:hAnsi="Arial" w:cs="Arial"/>
-          <w:color w:val="333333"/>
-        </w:rPr>
-        <w:t>Web  |</w:t>
-      </w:r>
-      <w:proofErr w:type="gramEnd"/>
-      <w:r>
-        <w:rPr>
-          <w:rFonts w:ascii="Arial" w:eastAsia="Times New Roman" w:hAnsi="Arial" w:cs="Arial"/>
-          <w:color w:val="333333"/>
-        </w:rPr>
-        <w:t>  Firebase Realtime Database  |  Firebase. Retrieved April 22, 2019, from https://firebase.google.com/docs/database/web/read-and-write</w:t>
+        <w:t>Google. (n.d.). Read and Write Data on the Web  |  Firebase Realtime Database  |  Firebase. Retrieved April 22, 2019, from https://firebase.google.com/docs/database/web/read-and-write</w:t>
       </w:r>
     </w:p>
     <w:p>
@@ -29968,7 +26929,7 @@
 </file>
 
 <file path=word/endnotes.xml><?xml version="1.0" encoding="utf-8"?>
-<w:endnotes xmlns:wpc="http://schemas.microsoft.com/office/word/2010/wordprocessingCanvas" xmlns:cx="http://schemas.microsoft.com/office/drawing/2014/chartex" xmlns:cx1="http://schemas.microsoft.com/office/drawing/2015/9/8/chartex" xmlns:cx2="http://schemas.microsoft.com/office/drawing/2015/10/21/chartex" xmlns:cx3="http://schemas.microsoft.com/office/drawing/2016/5/9/chartex" xmlns:cx4="http://schemas.microsoft.com/office/drawing/2016/5/10/chartex" xmlns:cx5="http://schemas.microsoft.com/office/drawing/2016/5/11/chartex" xmlns:cx6="http://schemas.microsoft.com/office/drawing/2016/5/12/chartex" xmlns:cx7="http://schemas.microsoft.com/office/drawing/2016/5/13/chartex" xmlns:cx8="http://schemas.microsoft.com/office/drawing/2016/5/14/chartex" xmlns:mc="http://schemas.openxmlformats.org/markup-compatibility/2006" xmlns:aink="http://schemas.microsoft.com/office/drawing/2016/ink" xmlns:am3d="http://schemas.microsoft.com/office/drawing/2017/model3d" xmlns:o="urn:schemas-microsoft-com:office:office" xmlns:r="http://schemas.openxmlformats.org/officeDocument/2006/relationships" xmlns:m="http://schemas.openxmlformats.org/officeDocument/2006/math" xmlns:v="urn:schemas-microsoft-com:vml" xmlns:wp14="http://schemas.microsoft.com/office/word/2010/wordprocessingDrawing" xmlns:wp="http://schemas.openxmlformats.org/drawingml/2006/wordprocessingDrawing" xmlns:w10="urn:schemas-microsoft-com:office:word" xmlns:w="http://schemas.openxmlformats.org/wordprocessingml/2006/main" xmlns:w14="http://schemas.microsoft.com/office/word/2010/wordml" xmlns:w15="http://schemas.microsoft.com/office/word/2012/wordml" xmlns:w16cid="http://schemas.microsoft.com/office/word/2016/wordml/cid" xmlns:w16se="http://schemas.microsoft.com/office/word/2015/wordml/symex" xmlns:wpg="http://schemas.microsoft.com/office/word/2010/wordprocessingGroup" xmlns:wpi="http://schemas.microsoft.com/office/word/2010/wordprocessingInk" xmlns:wne="http://schemas.microsoft.com/office/word/2006/wordml" xmlns:wps="http://schemas.microsoft.com/office/word/2010/wordprocessingShape" mc:Ignorable="w14 w15 w16se w16cid wp14">
+<w:endnotes xmlns:wpc="http://schemas.microsoft.com/office/word/2010/wordprocessingCanvas" xmlns:cx="http://schemas.microsoft.com/office/drawing/2014/chartex" xmlns:cx1="http://schemas.microsoft.com/office/drawing/2015/9/8/chartex" xmlns:mc="http://schemas.openxmlformats.org/markup-compatibility/2006" xmlns:o="urn:schemas-microsoft-com:office:office" xmlns:r="http://schemas.openxmlformats.org/officeDocument/2006/relationships" xmlns:m="http://schemas.openxmlformats.org/officeDocument/2006/math" xmlns:v="urn:schemas-microsoft-com:vml" xmlns:wp14="http://schemas.microsoft.com/office/word/2010/wordprocessingDrawing" xmlns:wp="http://schemas.openxmlformats.org/drawingml/2006/wordprocessingDrawing" xmlns:w10="urn:schemas-microsoft-com:office:word" xmlns:w="http://schemas.openxmlformats.org/wordprocessingml/2006/main" xmlns:w14="http://schemas.microsoft.com/office/word/2010/wordml" xmlns:w15="http://schemas.microsoft.com/office/word/2012/wordml" xmlns:w16se="http://schemas.microsoft.com/office/word/2015/wordml/symex" xmlns:wpg="http://schemas.microsoft.com/office/word/2010/wordprocessingGroup" xmlns:wpi="http://schemas.microsoft.com/office/word/2010/wordprocessingInk" xmlns:wne="http://schemas.microsoft.com/office/word/2006/wordml" xmlns:wps="http://schemas.microsoft.com/office/word/2010/wordprocessingShape" mc:Ignorable="w14 w15 w16se wp14">
   <w:endnote w:type="separator" w:id="-1">
     <w:p>
       <w:pPr>
@@ -29993,7 +26954,7 @@
 </file>
 
 <file path=word/footer1.xml><?xml version="1.0" encoding="utf-8"?>
-<w:ftr xmlns:wpc="http://schemas.microsoft.com/office/word/2010/wordprocessingCanvas" xmlns:cx="http://schemas.microsoft.com/office/drawing/2014/chartex" xmlns:cx1="http://schemas.microsoft.com/office/drawing/2015/9/8/chartex" xmlns:cx2="http://schemas.microsoft.com/office/drawing/2015/10/21/chartex" xmlns:cx3="http://schemas.microsoft.com/office/drawing/2016/5/9/chartex" xmlns:cx4="http://schemas.microsoft.com/office/drawing/2016/5/10/chartex" xmlns:cx5="http://schemas.microsoft.com/office/drawing/2016/5/11/chartex" xmlns:cx6="http://schemas.microsoft.com/office/drawing/2016/5/12/chartex" xmlns:cx7="http://schemas.microsoft.com/office/drawing/2016/5/13/chartex" xmlns:cx8="http://schemas.microsoft.com/office/drawing/2016/5/14/chartex" xmlns:mc="http://schemas.openxmlformats.org/markup-compatibility/2006" xmlns:aink="http://schemas.microsoft.com/office/drawing/2016/ink" xmlns:am3d="http://schemas.microsoft.com/office/drawing/2017/model3d" xmlns:o="urn:schemas-microsoft-com:office:office" xmlns:r="http://schemas.openxmlformats.org/officeDocument/2006/relationships" xmlns:m="http://schemas.openxmlformats.org/officeDocument/2006/math" xmlns:v="urn:schemas-microsoft-com:vml" xmlns:wp14="http://schemas.microsoft.com/office/word/2010/wordprocessingDrawing" xmlns:wp="http://schemas.openxmlformats.org/drawingml/2006/wordprocessingDrawing" xmlns:w10="urn:schemas-microsoft-com:office:word" xmlns:w="http://schemas.openxmlformats.org/wordprocessingml/2006/main" xmlns:w14="http://schemas.microsoft.com/office/word/2010/wordml" xmlns:w15="http://schemas.microsoft.com/office/word/2012/wordml" xmlns:w16cid="http://schemas.microsoft.com/office/word/2016/wordml/cid" xmlns:w16se="http://schemas.microsoft.com/office/word/2015/wordml/symex" xmlns:wpg="http://schemas.microsoft.com/office/word/2010/wordprocessingGroup" xmlns:wpi="http://schemas.microsoft.com/office/word/2010/wordprocessingInk" xmlns:wne="http://schemas.microsoft.com/office/word/2006/wordml" xmlns:wps="http://schemas.microsoft.com/office/word/2010/wordprocessingShape" mc:Ignorable="w14 w15 w16se w16cid wp14">
+<w:ftr xmlns:wpc="http://schemas.microsoft.com/office/word/2010/wordprocessingCanvas" xmlns:cx="http://schemas.microsoft.com/office/drawing/2014/chartex" xmlns:cx1="http://schemas.microsoft.com/office/drawing/2015/9/8/chartex" xmlns:mc="http://schemas.openxmlformats.org/markup-compatibility/2006" xmlns:o="urn:schemas-microsoft-com:office:office" xmlns:r="http://schemas.openxmlformats.org/officeDocument/2006/relationships" xmlns:m="http://schemas.openxmlformats.org/officeDocument/2006/math" xmlns:v="urn:schemas-microsoft-com:vml" xmlns:wp14="http://schemas.microsoft.com/office/word/2010/wordprocessingDrawing" xmlns:wp="http://schemas.openxmlformats.org/drawingml/2006/wordprocessingDrawing" xmlns:w10="urn:schemas-microsoft-com:office:word" xmlns:w="http://schemas.openxmlformats.org/wordprocessingml/2006/main" xmlns:w14="http://schemas.microsoft.com/office/word/2010/wordml" xmlns:w15="http://schemas.microsoft.com/office/word/2012/wordml" xmlns:w16se="http://schemas.microsoft.com/office/word/2015/wordml/symex" xmlns:wpg="http://schemas.microsoft.com/office/word/2010/wordprocessingGroup" xmlns:wpi="http://schemas.microsoft.com/office/word/2010/wordprocessingInk" xmlns:wne="http://schemas.microsoft.com/office/word/2006/wordml" xmlns:wps="http://schemas.microsoft.com/office/word/2010/wordprocessingShape" mc:Ignorable="w14 w15 w16se wp14">
   <w:p>
     <w:pPr>
       <w:jc w:val="right"/>
@@ -30011,7 +26972,7 @@
       <w:rPr>
         <w:noProof/>
       </w:rPr>
-      <w:t>54</w:t>
+      <w:t>11</w:t>
     </w:r>
     <w:r>
       <w:fldChar w:fldCharType="end"/>
@@ -30021,7 +26982,7 @@
 </file>
 
 <file path=word/footnotes.xml><?xml version="1.0" encoding="utf-8"?>
-<w:footnotes xmlns:wpc="http://schemas.microsoft.com/office/word/2010/wordprocessingCanvas" xmlns:cx="http://schemas.microsoft.com/office/drawing/2014/chartex" xmlns:cx1="http://schemas.microsoft.com/office/drawing/2015/9/8/chartex" xmlns:cx2="http://schemas.microsoft.com/office/drawing/2015/10/21/chartex" xmlns:cx3="http://schemas.microsoft.com/office/drawing/2016/5/9/chartex" xmlns:cx4="http://schemas.microsoft.com/office/drawing/2016/5/10/chartex" xmlns:cx5="http://schemas.microsoft.com/office/drawing/2016/5/11/chartex" xmlns:cx6="http://schemas.microsoft.com/office/drawing/2016/5/12/chartex" xmlns:cx7="http://schemas.microsoft.com/office/drawing/2016/5/13/chartex" xmlns:cx8="http://schemas.microsoft.com/office/drawing/2016/5/14/chartex" xmlns:mc="http://schemas.openxmlformats.org/markup-compatibility/2006" xmlns:aink="http://schemas.microsoft.com/office/drawing/2016/ink" xmlns:am3d="http://schemas.microsoft.com/office/drawing/2017/model3d" xmlns:o="urn:schemas-microsoft-com:office:office" xmlns:r="http://schemas.openxmlformats.org/officeDocument/2006/relationships" xmlns:m="http://schemas.openxmlformats.org/officeDocument/2006/math" xmlns:v="urn:schemas-microsoft-com:vml" xmlns:wp14="http://schemas.microsoft.com/office/word/2010/wordprocessingDrawing" xmlns:wp="http://schemas.openxmlformats.org/drawingml/2006/wordprocessingDrawing" xmlns:w10="urn:schemas-microsoft-com:office:word" xmlns:w="http://schemas.openxmlformats.org/wordprocessingml/2006/main" xmlns:w14="http://schemas.microsoft.com/office/word/2010/wordml" xmlns:w15="http://schemas.microsoft.com/office/word/2012/wordml" xmlns:w16cid="http://schemas.microsoft.com/office/word/2016/wordml/cid" xmlns:w16se="http://schemas.microsoft.com/office/word/2015/wordml/symex" xmlns:wpg="http://schemas.microsoft.com/office/word/2010/wordprocessingGroup" xmlns:wpi="http://schemas.microsoft.com/office/word/2010/wordprocessingInk" xmlns:wne="http://schemas.microsoft.com/office/word/2006/wordml" xmlns:wps="http://schemas.microsoft.com/office/word/2010/wordprocessingShape" mc:Ignorable="w14 w15 w16se w16cid wp14">
+<w:footnotes xmlns:wpc="http://schemas.microsoft.com/office/word/2010/wordprocessingCanvas" xmlns:cx="http://schemas.microsoft.com/office/drawing/2014/chartex" xmlns:cx1="http://schemas.microsoft.com/office/drawing/2015/9/8/chartex" xmlns:mc="http://schemas.openxmlformats.org/markup-compatibility/2006" xmlns:o="urn:schemas-microsoft-com:office:office" xmlns:r="http://schemas.openxmlformats.org/officeDocument/2006/relationships" xmlns:m="http://schemas.openxmlformats.org/officeDocument/2006/math" xmlns:v="urn:schemas-microsoft-com:vml" xmlns:wp14="http://schemas.microsoft.com/office/word/2010/wordprocessingDrawing" xmlns:wp="http://schemas.openxmlformats.org/drawingml/2006/wordprocessingDrawing" xmlns:w10="urn:schemas-microsoft-com:office:word" xmlns:w="http://schemas.openxmlformats.org/wordprocessingml/2006/main" xmlns:w14="http://schemas.microsoft.com/office/word/2010/wordml" xmlns:w15="http://schemas.microsoft.com/office/word/2012/wordml" xmlns:w16se="http://schemas.microsoft.com/office/word/2015/wordml/symex" xmlns:wpg="http://schemas.microsoft.com/office/word/2010/wordprocessingGroup" xmlns:wpi="http://schemas.microsoft.com/office/word/2010/wordprocessingInk" xmlns:wne="http://schemas.microsoft.com/office/word/2006/wordml" xmlns:wps="http://schemas.microsoft.com/office/word/2010/wordprocessingShape" mc:Ignorable="w14 w15 w16se wp14">
   <w:footnote w:type="separator" w:id="-1">
     <w:p>
       <w:pPr>
@@ -30046,7 +27007,7 @@
 </file>
 
 <file path=word/numbering.xml><?xml version="1.0" encoding="utf-8"?>
-<w:numbering xmlns:wpc="http://schemas.microsoft.com/office/word/2010/wordprocessingCanvas" xmlns:cx="http://schemas.microsoft.com/office/drawing/2014/chartex" xmlns:cx1="http://schemas.microsoft.com/office/drawing/2015/9/8/chartex" xmlns:cx2="http://schemas.microsoft.com/office/drawing/2015/10/21/chartex" xmlns:cx3="http://schemas.microsoft.com/office/drawing/2016/5/9/chartex" xmlns:cx4="http://schemas.microsoft.com/office/drawing/2016/5/10/chartex" xmlns:cx5="http://schemas.microsoft.com/office/drawing/2016/5/11/chartex" xmlns:cx6="http://schemas.microsoft.com/office/drawing/2016/5/12/chartex" xmlns:cx7="http://schemas.microsoft.com/office/drawing/2016/5/13/chartex" xmlns:cx8="http://schemas.microsoft.com/office/drawing/2016/5/14/chartex" xmlns:mc="http://schemas.openxmlformats.org/markup-compatibility/2006" xmlns:aink="http://schemas.microsoft.com/office/drawing/2016/ink" xmlns:am3d="http://schemas.microsoft.com/office/drawing/2017/model3d" xmlns:o="urn:schemas-microsoft-com:office:office" xmlns:r="http://schemas.openxmlformats.org/officeDocument/2006/relationships" xmlns:m="http://schemas.openxmlformats.org/officeDocument/2006/math" xmlns:v="urn:schemas-microsoft-com:vml" xmlns:wp14="http://schemas.microsoft.com/office/word/2010/wordprocessingDrawing" xmlns:wp="http://schemas.openxmlformats.org/drawingml/2006/wordprocessingDrawing" xmlns:w10="urn:schemas-microsoft-com:office:word" xmlns:w="http://schemas.openxmlformats.org/wordprocessingml/2006/main" xmlns:w14="http://schemas.microsoft.com/office/word/2010/wordml" xmlns:w15="http://schemas.microsoft.com/office/word/2012/wordml" xmlns:w16cid="http://schemas.microsoft.com/office/word/2016/wordml/cid" xmlns:w16se="http://schemas.microsoft.com/office/word/2015/wordml/symex" xmlns:wpg="http://schemas.microsoft.com/office/word/2010/wordprocessingGroup" xmlns:wpi="http://schemas.microsoft.com/office/word/2010/wordprocessingInk" xmlns:wne="http://schemas.microsoft.com/office/word/2006/wordml" xmlns:wps="http://schemas.microsoft.com/office/word/2010/wordprocessingShape" mc:Ignorable="w14 w15 w16se w16cid wp14">
+<w:numbering xmlns:wpc="http://schemas.microsoft.com/office/word/2010/wordprocessingCanvas" xmlns:cx="http://schemas.microsoft.com/office/drawing/2014/chartex" xmlns:cx1="http://schemas.microsoft.com/office/drawing/2015/9/8/chartex" xmlns:mc="http://schemas.openxmlformats.org/markup-compatibility/2006" xmlns:o="urn:schemas-microsoft-com:office:office" xmlns:r="http://schemas.openxmlformats.org/officeDocument/2006/relationships" xmlns:m="http://schemas.openxmlformats.org/officeDocument/2006/math" xmlns:v="urn:schemas-microsoft-com:vml" xmlns:wp14="http://schemas.microsoft.com/office/word/2010/wordprocessingDrawing" xmlns:wp="http://schemas.openxmlformats.org/drawingml/2006/wordprocessingDrawing" xmlns:w10="urn:schemas-microsoft-com:office:word" xmlns:w="http://schemas.openxmlformats.org/wordprocessingml/2006/main" xmlns:w14="http://schemas.microsoft.com/office/word/2010/wordml" xmlns:w15="http://schemas.microsoft.com/office/word/2012/wordml" xmlns:w16se="http://schemas.microsoft.com/office/word/2015/wordml/symex" xmlns:wpg="http://schemas.microsoft.com/office/word/2010/wordprocessingGroup" xmlns:wpi="http://schemas.microsoft.com/office/word/2010/wordprocessingInk" xmlns:wne="http://schemas.microsoft.com/office/word/2006/wordml" xmlns:wps="http://schemas.microsoft.com/office/word/2010/wordprocessingShape" mc:Ignorable="w14 w15 w16se wp14">
   <w:abstractNum w:abstractNumId="0" w15:restartNumberingAfterBreak="0">
     <w:nsid w:val="0EFB6EE8"/>
     <w:multiLevelType w:val="multilevel"/>
@@ -31339,7 +28300,7 @@
 </file>
 
 <file path=word/styles.xml><?xml version="1.0" encoding="utf-8"?>
-<w:styles xmlns:mc="http://schemas.openxmlformats.org/markup-compatibility/2006" xmlns:r="http://schemas.openxmlformats.org/officeDocument/2006/relationships" xmlns:w="http://schemas.openxmlformats.org/wordprocessingml/2006/main" xmlns:w14="http://schemas.microsoft.com/office/word/2010/wordml" xmlns:w15="http://schemas.microsoft.com/office/word/2012/wordml" xmlns:w16cid="http://schemas.microsoft.com/office/word/2016/wordml/cid" xmlns:w16se="http://schemas.microsoft.com/office/word/2015/wordml/symex" mc:Ignorable="w14 w15 w16se w16cid">
+<w:styles xmlns:mc="http://schemas.openxmlformats.org/markup-compatibility/2006" xmlns:r="http://schemas.openxmlformats.org/officeDocument/2006/relationships" xmlns:w="http://schemas.openxmlformats.org/wordprocessingml/2006/main" xmlns:w14="http://schemas.microsoft.com/office/word/2010/wordml" xmlns:w15="http://schemas.microsoft.com/office/word/2012/wordml" xmlns:w16se="http://schemas.microsoft.com/office/word/2015/wordml/symex" mc:Ignorable="w14 w15 w16se">
   <w:docDefaults>
     <w:rPrDefault>
       <w:rPr>
@@ -31355,7 +28316,7 @@
       </w:pPr>
     </w:pPrDefault>
   </w:docDefaults>
-  <w:latentStyles w:defLockedState="0" w:defUIPriority="99" w:defSemiHidden="0" w:defUnhideWhenUsed="0" w:defQFormat="0" w:count="376">
+  <w:latentStyles w:defLockedState="0" w:defUIPriority="99" w:defSemiHidden="0" w:defUnhideWhenUsed="0" w:defQFormat="0" w:count="371">
     <w:lsdException w:name="Normal" w:uiPriority="0" w:qFormat="1"/>
     <w:lsdException w:name="heading 1" w:uiPriority="9" w:qFormat="1"/>
     <w:lsdException w:name="heading 2" w:semiHidden="1" w:uiPriority="9" w:unhideWhenUsed="1" w:qFormat="1"/>
@@ -31461,6 +28422,7 @@
     <w:lsdException w:name="HTML Sample" w:semiHidden="1" w:unhideWhenUsed="1"/>
     <w:lsdException w:name="HTML Typewriter" w:semiHidden="1" w:unhideWhenUsed="1"/>
     <w:lsdException w:name="HTML Variable" w:semiHidden="1" w:unhideWhenUsed="1"/>
+    <w:lsdException w:name="Normal Table" w:semiHidden="1" w:unhideWhenUsed="1"/>
     <w:lsdException w:name="annotation subject" w:semiHidden="1" w:unhideWhenUsed="1"/>
     <w:lsdException w:name="No List" w:semiHidden="1" w:unhideWhenUsed="1"/>
     <w:lsdException w:name="Outline List 1" w:semiHidden="1" w:unhideWhenUsed="1"/>
@@ -31503,8 +28465,11 @@
     <w:lsdException w:name="Table Contemporary" w:semiHidden="1" w:unhideWhenUsed="1"/>
     <w:lsdException w:name="Table Elegant" w:semiHidden="1" w:unhideWhenUsed="1"/>
     <w:lsdException w:name="Table Professional" w:semiHidden="1" w:unhideWhenUsed="1"/>
+    <w:lsdException w:name="Table Subtle 1" w:semiHidden="1" w:unhideWhenUsed="1"/>
     <w:lsdException w:name="Table Subtle 2" w:semiHidden="1" w:unhideWhenUsed="1"/>
     <w:lsdException w:name="Table Web 1" w:semiHidden="1" w:unhideWhenUsed="1"/>
+    <w:lsdException w:name="Table Web 2" w:semiHidden="1" w:unhideWhenUsed="1"/>
+    <w:lsdException w:name="Table Web 3" w:semiHidden="1" w:unhideWhenUsed="1"/>
     <w:lsdException w:name="Balloon Text" w:semiHidden="1" w:unhideWhenUsed="1"/>
     <w:lsdException w:name="Table Grid" w:uiPriority="39"/>
     <w:lsdException w:name="Table Theme" w:semiHidden="1" w:unhideWhenUsed="1"/>
@@ -31723,11 +28688,6 @@
     <w:lsdException w:name="List Table 5 Dark Accent 6" w:uiPriority="50"/>
     <w:lsdException w:name="List Table 6 Colorful Accent 6" w:uiPriority="51"/>
     <w:lsdException w:name="List Table 7 Colorful Accent 6" w:uiPriority="52"/>
-    <w:lsdException w:name="Mention" w:semiHidden="1" w:unhideWhenUsed="1"/>
-    <w:lsdException w:name="Smart Hyperlink" w:semiHidden="1" w:unhideWhenUsed="1"/>
-    <w:lsdException w:name="Hashtag" w:semiHidden="1" w:unhideWhenUsed="1"/>
-    <w:lsdException w:name="Unresolved Mention" w:semiHidden="1" w:unhideWhenUsed="1"/>
-    <w:lsdException w:name="Smart Link" w:semiHidden="1" w:unhideWhenUsed="1"/>
   </w:latentStyles>
   <w:style w:type="paragraph" w:default="1" w:styleId="Normal">
     <w:name w:val="Normal"/>
@@ -32477,7 +29437,7 @@
 </file>
 
 <file path=customXml/itemProps1.xml><?xml version="1.0" encoding="utf-8"?>
-<ds:datastoreItem xmlns:ds="http://schemas.openxmlformats.org/officeDocument/2006/customXml" ds:itemID="{3997F2A7-3F0E-4032-9B6F-EADECE7CB67F}">
+<ds:datastoreItem xmlns:ds="http://schemas.openxmlformats.org/officeDocument/2006/customXml" ds:itemID="{F2EC8666-291E-40BA-A737-281540348353}">
   <ds:schemaRefs>
     <ds:schemaRef ds:uri="http://schemas.openxmlformats.org/officeDocument/2006/bibliography"/>
   </ds:schemaRefs>
